--- a/Bit Geeks - Project/Gone_Sin_Mal (Constribution-Teamwork)/Bit_Geeks_Meeting_Records.docx
+++ b/Bit Geeks - Project/Gone_Sin_Mal (Constribution-Teamwork)/Bit_Geeks_Meeting_Records.docx
@@ -84,6 +84,7 @@
                 <w:showingPlcHdr/>
                 <w15:appearance w15:val="hidden"/>
               </w:sdtPr>
+              <w:sdtEndPr/>
               <w:sdtContent>
                 <w:r>
                   <w:t>Meeting Time</w:t>
@@ -148,6 +149,7 @@
             <w:showingPlcHdr/>
             <w15:appearance w15:val="hidden"/>
           </w:sdtPr>
+          <w:sdtEndPr/>
           <w:sdtContent>
             <w:tc>
               <w:tcPr>
@@ -196,6 +198,7 @@
             <w:showingPlcHdr/>
             <w15:appearance w15:val="hidden"/>
           </w:sdtPr>
+          <w:sdtEndPr/>
           <w:sdtContent>
             <w:tc>
               <w:tcPr>
@@ -233,6 +236,7 @@
             <w:showingPlcHdr/>
             <w15:appearance w15:val="hidden"/>
           </w:sdtPr>
+          <w:sdtEndPr/>
           <w:sdtContent>
             <w:tc>
               <w:tcPr>
@@ -270,6 +274,7 @@
             <w:showingPlcHdr/>
             <w15:appearance w15:val="hidden"/>
           </w:sdtPr>
+          <w:sdtEndPr/>
           <w:sdtContent>
             <w:tc>
               <w:tcPr>
@@ -325,6 +330,7 @@
             <w:showingPlcHdr/>
             <w15:appearance w15:val="hidden"/>
           </w:sdtPr>
+          <w:sdtEndPr/>
           <w:sdtContent>
             <w:tc>
               <w:tcPr>
@@ -362,6 +368,7 @@
             <w:showingPlcHdr/>
             <w15:appearance w15:val="hidden"/>
           </w:sdtPr>
+          <w:sdtEndPr/>
           <w:sdtContent>
             <w:tc>
               <w:tcPr>
@@ -935,6 +942,7 @@
             <w:showingPlcHdr/>
             <w15:appearance w15:val="hidden"/>
           </w:sdtPr>
+          <w:sdtEndPr/>
           <w:sdtContent>
             <w:tc>
               <w:tcPr>
@@ -960,6 +968,7 @@
             <w:showingPlcHdr/>
             <w15:appearance w15:val="hidden"/>
           </w:sdtPr>
+          <w:sdtEndPr/>
           <w:sdtContent>
             <w:tc>
               <w:tcPr>
@@ -985,6 +994,7 @@
             <w:showingPlcHdr/>
             <w15:appearance w15:val="hidden"/>
           </w:sdtPr>
+          <w:sdtEndPr/>
           <w:sdtContent>
             <w:tc>
               <w:tcPr>
@@ -1185,6 +1195,7 @@
                 <w:showingPlcHdr/>
                 <w15:appearance w15:val="hidden"/>
               </w:sdtPr>
+              <w:sdtEndPr/>
               <w:sdtContent>
                 <w:r>
                   <w:t>Meeting Time</w:t>
@@ -1249,6 +1260,7 @@
             <w:showingPlcHdr/>
             <w15:appearance w15:val="hidden"/>
           </w:sdtPr>
+          <w:sdtEndPr/>
           <w:sdtContent>
             <w:tc>
               <w:tcPr>
@@ -1292,6 +1304,7 @@
             <w:showingPlcHdr/>
             <w15:appearance w15:val="hidden"/>
           </w:sdtPr>
+          <w:sdtEndPr/>
           <w:sdtContent>
             <w:tc>
               <w:tcPr>
@@ -1332,6 +1345,7 @@
             <w:showingPlcHdr/>
             <w15:appearance w15:val="hidden"/>
           </w:sdtPr>
+          <w:sdtEndPr/>
           <w:sdtContent>
             <w:tc>
               <w:tcPr>
@@ -1369,6 +1383,7 @@
             <w:showingPlcHdr/>
             <w15:appearance w15:val="hidden"/>
           </w:sdtPr>
+          <w:sdtEndPr/>
           <w:sdtContent>
             <w:tc>
               <w:tcPr>
@@ -1424,6 +1439,7 @@
             <w:showingPlcHdr/>
             <w15:appearance w15:val="hidden"/>
           </w:sdtPr>
+          <w:sdtEndPr/>
           <w:sdtContent>
             <w:tc>
               <w:tcPr>
@@ -1461,6 +1477,7 @@
             <w:showingPlcHdr/>
             <w15:appearance w15:val="hidden"/>
           </w:sdtPr>
+          <w:sdtEndPr/>
           <w:sdtContent>
             <w:tc>
               <w:tcPr>
@@ -2160,6 +2177,7 @@
             <w:showingPlcHdr/>
             <w15:appearance w15:val="hidden"/>
           </w:sdtPr>
+          <w:sdtEndPr/>
           <w:sdtContent>
             <w:tc>
               <w:tcPr>
@@ -2185,6 +2203,7 @@
             <w:showingPlcHdr/>
             <w15:appearance w15:val="hidden"/>
           </w:sdtPr>
+          <w:sdtEndPr/>
           <w:sdtContent>
             <w:tc>
               <w:tcPr>
@@ -2210,6 +2229,7 @@
             <w:showingPlcHdr/>
             <w15:appearance w15:val="hidden"/>
           </w:sdtPr>
+          <w:sdtEndPr/>
           <w:sdtContent>
             <w:tc>
               <w:tcPr>
@@ -2483,6 +2503,7 @@
             <w:showingPlcHdr/>
             <w15:appearance w15:val="hidden"/>
           </w:sdtPr>
+          <w:sdtEndPr/>
           <w:sdtContent>
             <w:tc>
               <w:tcPr>
@@ -2539,6 +2560,7 @@
             <w:showingPlcHdr/>
             <w15:appearance w15:val="hidden"/>
           </w:sdtPr>
+          <w:sdtEndPr/>
           <w:sdtContent>
             <w:tc>
               <w:tcPr>
@@ -2576,6 +2598,7 @@
             <w:showingPlcHdr/>
             <w15:appearance w15:val="hidden"/>
           </w:sdtPr>
+          <w:sdtEndPr/>
           <w:sdtContent>
             <w:tc>
               <w:tcPr>
@@ -2613,6 +2636,7 @@
             <w:showingPlcHdr/>
             <w15:appearance w15:val="hidden"/>
           </w:sdtPr>
+          <w:sdtEndPr/>
           <w:sdtContent>
             <w:tc>
               <w:tcPr>
@@ -2727,6 +2751,7 @@
             <w:showingPlcHdr/>
             <w15:appearance w15:val="hidden"/>
           </w:sdtPr>
+          <w:sdtEndPr/>
           <w:sdtContent>
             <w:tc>
               <w:tcPr>
@@ -2764,6 +2789,7 @@
             <w:showingPlcHdr/>
             <w15:appearance w15:val="hidden"/>
           </w:sdtPr>
+          <w:sdtEndPr/>
           <w:sdtContent>
             <w:tc>
               <w:tcPr>
@@ -3233,6 +3259,7 @@
             <w:showingPlcHdr/>
             <w15:appearance w15:val="hidden"/>
           </w:sdtPr>
+          <w:sdtEndPr/>
           <w:sdtContent>
             <w:tc>
               <w:tcPr>
@@ -3258,6 +3285,7 @@
             <w:showingPlcHdr/>
             <w15:appearance w15:val="hidden"/>
           </w:sdtPr>
+          <w:sdtEndPr/>
           <w:sdtContent>
             <w:tc>
               <w:tcPr>
@@ -3283,6 +3311,7 @@
             <w:showingPlcHdr/>
             <w15:appearance w15:val="hidden"/>
           </w:sdtPr>
+          <w:sdtEndPr/>
           <w:sdtContent>
             <w:tc>
               <w:tcPr>
@@ -3526,6 +3555,7 @@
             <w:showingPlcHdr/>
             <w15:appearance w15:val="hidden"/>
           </w:sdtPr>
+          <w:sdtEndPr/>
           <w:sdtContent>
             <w:tc>
               <w:tcPr>
@@ -3574,6 +3604,7 @@
             <w:showingPlcHdr/>
             <w15:appearance w15:val="hidden"/>
           </w:sdtPr>
+          <w:sdtEndPr/>
           <w:sdtContent>
             <w:tc>
               <w:tcPr>
@@ -3614,6 +3645,7 @@
             <w:showingPlcHdr/>
             <w15:appearance w15:val="hidden"/>
           </w:sdtPr>
+          <w:sdtEndPr/>
           <w:sdtContent>
             <w:tc>
               <w:tcPr>
@@ -3651,6 +3683,7 @@
             <w:showingPlcHdr/>
             <w15:appearance w15:val="hidden"/>
           </w:sdtPr>
+          <w:sdtEndPr/>
           <w:sdtContent>
             <w:tc>
               <w:tcPr>
@@ -3765,6 +3798,7 @@
             <w:showingPlcHdr/>
             <w15:appearance w15:val="hidden"/>
           </w:sdtPr>
+          <w:sdtEndPr/>
           <w:sdtContent>
             <w:tc>
               <w:tcPr>
@@ -3802,6 +3836,7 @@
             <w:showingPlcHdr/>
             <w15:appearance w15:val="hidden"/>
           </w:sdtPr>
+          <w:sdtEndPr/>
           <w:sdtContent>
             <w:tc>
               <w:tcPr>
@@ -4309,6 +4344,7 @@
             <w:showingPlcHdr/>
             <w15:appearance w15:val="hidden"/>
           </w:sdtPr>
+          <w:sdtEndPr/>
           <w:sdtContent>
             <w:tc>
               <w:tcPr>
@@ -4334,6 +4370,7 @@
             <w:showingPlcHdr/>
             <w15:appearance w15:val="hidden"/>
           </w:sdtPr>
+          <w:sdtEndPr/>
           <w:sdtContent>
             <w:tc>
               <w:tcPr>
@@ -4359,6 +4396,7 @@
             <w:showingPlcHdr/>
             <w15:appearance w15:val="hidden"/>
           </w:sdtPr>
+          <w:sdtEndPr/>
           <w:sdtContent>
             <w:tc>
               <w:tcPr>
@@ -4643,6 +4681,7 @@
             <w:showingPlcHdr/>
             <w15:appearance w15:val="hidden"/>
           </w:sdtPr>
+          <w:sdtEndPr/>
           <w:sdtContent>
             <w:tc>
               <w:tcPr>
@@ -4668,6 +4707,7 @@
             <w:showingPlcHdr/>
             <w15:appearance w15:val="hidden"/>
           </w:sdtPr>
+          <w:sdtEndPr/>
           <w:sdtContent>
             <w:tc>
               <w:tcPr>
@@ -4693,6 +4733,7 @@
             <w:showingPlcHdr/>
             <w15:appearance w15:val="hidden"/>
           </w:sdtPr>
+          <w:sdtEndPr/>
           <w:sdtContent>
             <w:tc>
               <w:tcPr>
@@ -4966,6 +5007,7 @@
             <w:showingPlcHdr/>
             <w15:appearance w15:val="hidden"/>
           </w:sdtPr>
+          <w:sdtEndPr/>
           <w:sdtContent>
             <w:tc>
               <w:tcPr>
@@ -5036,6 +5078,7 @@
             <w:showingPlcHdr/>
             <w15:appearance w15:val="hidden"/>
           </w:sdtPr>
+          <w:sdtEndPr/>
           <w:sdtContent>
             <w:tc>
               <w:tcPr>
@@ -5073,6 +5116,7 @@
             <w:showingPlcHdr/>
             <w15:appearance w15:val="hidden"/>
           </w:sdtPr>
+          <w:sdtEndPr/>
           <w:sdtContent>
             <w:tc>
               <w:tcPr>
@@ -5115,6 +5159,7 @@
             <w:showingPlcHdr/>
             <w15:appearance w15:val="hidden"/>
           </w:sdtPr>
+          <w:sdtEndPr/>
           <w:sdtContent>
             <w:tc>
               <w:tcPr>
@@ -5152,6 +5197,7 @@
             <w:showingPlcHdr/>
             <w15:appearance w15:val="hidden"/>
           </w:sdtPr>
+          <w:sdtEndPr/>
           <w:sdtContent>
             <w:tc>
               <w:tcPr>
@@ -5579,6 +5625,7 @@
             <w:showingPlcHdr/>
             <w15:appearance w15:val="hidden"/>
           </w:sdtPr>
+          <w:sdtEndPr/>
           <w:sdtContent>
             <w:tc>
               <w:tcPr>
@@ -5604,6 +5651,7 @@
             <w:showingPlcHdr/>
             <w15:appearance w15:val="hidden"/>
           </w:sdtPr>
+          <w:sdtEndPr/>
           <w:sdtContent>
             <w:tc>
               <w:tcPr>
@@ -5629,6 +5677,7 @@
             <w:showingPlcHdr/>
             <w15:appearance w15:val="hidden"/>
           </w:sdtPr>
+          <w:sdtEndPr/>
           <w:sdtContent>
             <w:tc>
               <w:tcPr>
@@ -5926,6 +5975,7 @@
             <w:showingPlcHdr/>
             <w15:appearance w15:val="hidden"/>
           </w:sdtPr>
+          <w:sdtEndPr/>
           <w:sdtContent>
             <w:tc>
               <w:tcPr>
@@ -5951,6 +6001,7 @@
             <w:showingPlcHdr/>
             <w15:appearance w15:val="hidden"/>
           </w:sdtPr>
+          <w:sdtEndPr/>
           <w:sdtContent>
             <w:tc>
               <w:tcPr>
@@ -5976,6 +6027,7 @@
             <w:showingPlcHdr/>
             <w15:appearance w15:val="hidden"/>
           </w:sdtPr>
+          <w:sdtEndPr/>
           <w:sdtContent>
             <w:tc>
               <w:tcPr>
@@ -6195,6 +6247,7 @@
             <w:showingPlcHdr/>
             <w15:appearance w15:val="hidden"/>
           </w:sdtPr>
+          <w:sdtEndPr/>
           <w:sdtContent>
             <w:tc>
               <w:tcPr>
@@ -6220,6 +6273,7 @@
             <w:showingPlcHdr/>
             <w15:appearance w15:val="hidden"/>
           </w:sdtPr>
+          <w:sdtEndPr/>
           <w:sdtContent>
             <w:tc>
               <w:tcPr>
@@ -6245,6 +6299,7 @@
             <w:showingPlcHdr/>
             <w15:appearance w15:val="hidden"/>
           </w:sdtPr>
+          <w:sdtEndPr/>
           <w:sdtContent>
             <w:tc>
               <w:tcPr>
@@ -6698,6 +6753,7 @@
             <w:showingPlcHdr/>
             <w15:appearance w15:val="hidden"/>
           </w:sdtPr>
+          <w:sdtEndPr/>
           <w:sdtContent>
             <w:tc>
               <w:tcPr>
@@ -6723,6 +6779,7 @@
             <w:showingPlcHdr/>
             <w15:appearance w15:val="hidden"/>
           </w:sdtPr>
+          <w:sdtEndPr/>
           <w:sdtContent>
             <w:tc>
               <w:tcPr>
@@ -6748,6 +6805,7 @@
             <w:showingPlcHdr/>
             <w15:appearance w15:val="hidden"/>
           </w:sdtPr>
+          <w:sdtEndPr/>
           <w:sdtContent>
             <w:tc>
               <w:tcPr>
@@ -7224,6 +7282,7 @@
             <w:showingPlcHdr/>
             <w15:appearance w15:val="hidden"/>
           </w:sdtPr>
+          <w:sdtEndPr/>
           <w:sdtContent>
             <w:tc>
               <w:tcPr>
@@ -7302,6 +7361,7 @@
             <w:showingPlcHdr/>
             <w15:appearance w15:val="hidden"/>
           </w:sdtPr>
+          <w:sdtEndPr/>
           <w:sdtContent>
             <w:tc>
               <w:tcPr>
@@ -7339,6 +7399,7 @@
             <w:showingPlcHdr/>
             <w15:appearance w15:val="hidden"/>
           </w:sdtPr>
+          <w:sdtEndPr/>
           <w:sdtContent>
             <w:tc>
               <w:tcPr>
@@ -7381,6 +7442,7 @@
             <w:showingPlcHdr/>
             <w15:appearance w15:val="hidden"/>
           </w:sdtPr>
+          <w:sdtEndPr/>
           <w:sdtContent>
             <w:tc>
               <w:tcPr>
@@ -7418,6 +7480,7 @@
             <w:showingPlcHdr/>
             <w15:appearance w15:val="hidden"/>
           </w:sdtPr>
+          <w:sdtEndPr/>
           <w:sdtContent>
             <w:tc>
               <w:tcPr>
@@ -7894,6 +7957,7 @@
             <w:showingPlcHdr/>
             <w15:appearance w15:val="hidden"/>
           </w:sdtPr>
+          <w:sdtEndPr/>
           <w:sdtContent>
             <w:tc>
               <w:tcPr>
@@ -7919,6 +7983,7 @@
             <w:showingPlcHdr/>
             <w15:appearance w15:val="hidden"/>
           </w:sdtPr>
+          <w:sdtEndPr/>
           <w:sdtContent>
             <w:tc>
               <w:tcPr>
@@ -7944,6 +8009,7 @@
             <w:showingPlcHdr/>
             <w15:appearance w15:val="hidden"/>
           </w:sdtPr>
+          <w:sdtEndPr/>
           <w:sdtContent>
             <w:tc>
               <w:tcPr>
@@ -8352,6 +8418,7 @@
             <w:showingPlcHdr/>
             <w15:appearance w15:val="hidden"/>
           </w:sdtPr>
+          <w:sdtEndPr/>
           <w:sdtContent>
             <w:tc>
               <w:tcPr>
@@ -8377,6 +8444,7 @@
             <w:showingPlcHdr/>
             <w15:appearance w15:val="hidden"/>
           </w:sdtPr>
+          <w:sdtEndPr/>
           <w:sdtContent>
             <w:tc>
               <w:tcPr>
@@ -8402,6 +8470,7 @@
             <w:showingPlcHdr/>
             <w15:appearance w15:val="hidden"/>
           </w:sdtPr>
+          <w:sdtEndPr/>
           <w:sdtContent>
             <w:tc>
               <w:tcPr>
@@ -8880,6 +8949,7 @@
             <w:showingPlcHdr/>
             <w15:appearance w15:val="hidden"/>
           </w:sdtPr>
+          <w:sdtEndPr/>
           <w:sdtContent>
             <w:tc>
               <w:tcPr>
@@ -8905,6 +8975,7 @@
             <w:showingPlcHdr/>
             <w15:appearance w15:val="hidden"/>
           </w:sdtPr>
+          <w:sdtEndPr/>
           <w:sdtContent>
             <w:tc>
               <w:tcPr>
@@ -8930,6 +9001,7 @@
             <w:showingPlcHdr/>
             <w15:appearance w15:val="hidden"/>
           </w:sdtPr>
+          <w:sdtEndPr/>
           <w:sdtContent>
             <w:tc>
               <w:tcPr>
@@ -9153,6 +9225,7 @@
             <w:showingPlcHdr/>
             <w15:appearance w15:val="hidden"/>
           </w:sdtPr>
+          <w:sdtEndPr/>
           <w:sdtContent>
             <w:tc>
               <w:tcPr>
@@ -9201,6 +9274,7 @@
             <w:showingPlcHdr/>
             <w15:appearance w15:val="hidden"/>
           </w:sdtPr>
+          <w:sdtEndPr/>
           <w:sdtContent>
             <w:tc>
               <w:tcPr>
@@ -9238,6 +9312,7 @@
             <w:showingPlcHdr/>
             <w15:appearance w15:val="hidden"/>
           </w:sdtPr>
+          <w:sdtEndPr/>
           <w:sdtContent>
             <w:tc>
               <w:tcPr>
@@ -9275,6 +9350,7 @@
             <w:showingPlcHdr/>
             <w15:appearance w15:val="hidden"/>
           </w:sdtPr>
+          <w:sdtEndPr/>
           <w:sdtContent>
             <w:tc>
               <w:tcPr>
@@ -9317,6 +9393,7 @@
             <w:showingPlcHdr/>
             <w15:appearance w15:val="hidden"/>
           </w:sdtPr>
+          <w:sdtEndPr/>
           <w:sdtContent>
             <w:tc>
               <w:tcPr>
@@ -9354,6 +9431,7 @@
             <w:showingPlcHdr/>
             <w15:appearance w15:val="hidden"/>
           </w:sdtPr>
+          <w:sdtEndPr/>
           <w:sdtContent>
             <w:tc>
               <w:tcPr>
@@ -9880,6 +9958,7 @@
             <w:showingPlcHdr/>
             <w15:appearance w15:val="hidden"/>
           </w:sdtPr>
+          <w:sdtEndPr/>
           <w:sdtContent>
             <w:tc>
               <w:tcPr>
@@ -9905,6 +9984,7 @@
             <w:showingPlcHdr/>
             <w15:appearance w15:val="hidden"/>
           </w:sdtPr>
+          <w:sdtEndPr/>
           <w:sdtContent>
             <w:tc>
               <w:tcPr>
@@ -9930,6 +10010,7 @@
             <w:showingPlcHdr/>
             <w15:appearance w15:val="hidden"/>
           </w:sdtPr>
+          <w:sdtEndPr/>
           <w:sdtContent>
             <w:tc>
               <w:tcPr>
@@ -10201,6 +10282,7 @@
             <w:showingPlcHdr/>
             <w15:appearance w15:val="hidden"/>
           </w:sdtPr>
+          <w:sdtEndPr/>
           <w:sdtContent>
             <w:tc>
               <w:tcPr>
@@ -10226,6 +10308,7 @@
             <w:showingPlcHdr/>
             <w15:appearance w15:val="hidden"/>
           </w:sdtPr>
+          <w:sdtEndPr/>
           <w:sdtContent>
             <w:tc>
               <w:tcPr>
@@ -10251,6 +10334,7 @@
             <w:showingPlcHdr/>
             <w15:appearance w15:val="hidden"/>
           </w:sdtPr>
+          <w:sdtEndPr/>
           <w:sdtContent>
             <w:tc>
               <w:tcPr>
@@ -10424,7 +10508,10 @@
           </w:tcPr>
           <w:p>
             <w:r>
-              <w:t>Time: 12:30 AM - 1:47</w:t>
+              <w:t>Time: 12:30 P</w:t>
+            </w:r>
+            <w:r>
+              <w:t>M - 1:47</w:t>
             </w:r>
             <w:r>
               <w:t xml:space="preserve"> PM</w:t>
@@ -10481,6 +10568,7 @@
             <w:showingPlcHdr/>
             <w15:appearance w15:val="hidden"/>
           </w:sdtPr>
+          <w:sdtEndPr/>
           <w:sdtContent>
             <w:tc>
               <w:tcPr>
@@ -10529,6 +10617,7 @@
             <w:showingPlcHdr/>
             <w15:appearance w15:val="hidden"/>
           </w:sdtPr>
+          <w:sdtEndPr/>
           <w:sdtContent>
             <w:tc>
               <w:tcPr>
@@ -10572,6 +10661,7 @@
             <w:showingPlcHdr/>
             <w15:appearance w15:val="hidden"/>
           </w:sdtPr>
+          <w:sdtEndPr/>
           <w:sdtContent>
             <w:tc>
               <w:tcPr>
@@ -10609,6 +10699,7 @@
             <w:showingPlcHdr/>
             <w15:appearance w15:val="hidden"/>
           </w:sdtPr>
+          <w:sdtEndPr/>
           <w:sdtContent>
             <w:tc>
               <w:tcPr>
@@ -10651,6 +10742,7 @@
             <w:showingPlcHdr/>
             <w15:appearance w15:val="hidden"/>
           </w:sdtPr>
+          <w:sdtEndPr/>
           <w:sdtContent>
             <w:tc>
               <w:tcPr>
@@ -10688,6 +10780,7 @@
             <w:showingPlcHdr/>
             <w15:appearance w15:val="hidden"/>
           </w:sdtPr>
+          <w:sdtEndPr/>
           <w:sdtContent>
             <w:tc>
               <w:tcPr>
@@ -11027,6 +11120,7 @@
             <w:showingPlcHdr/>
             <w15:appearance w15:val="hidden"/>
           </w:sdtPr>
+          <w:sdtEndPr/>
           <w:sdtContent>
             <w:tc>
               <w:tcPr>
@@ -11052,6 +11146,7 @@
             <w:showingPlcHdr/>
             <w15:appearance w15:val="hidden"/>
           </w:sdtPr>
+          <w:sdtEndPr/>
           <w:sdtContent>
             <w:tc>
               <w:tcPr>
@@ -11077,6 +11172,7 @@
             <w:showingPlcHdr/>
             <w15:appearance w15:val="hidden"/>
           </w:sdtPr>
+          <w:sdtEndPr/>
           <w:sdtContent>
             <w:tc>
               <w:tcPr>
@@ -11299,6 +11395,7 @@
             <w:showingPlcHdr/>
             <w15:appearance w15:val="hidden"/>
           </w:sdtPr>
+          <w:sdtEndPr/>
           <w:sdtContent>
             <w:tc>
               <w:tcPr>
@@ -11347,6 +11444,7 @@
             <w:showingPlcHdr/>
             <w15:appearance w15:val="hidden"/>
           </w:sdtPr>
+          <w:sdtEndPr/>
           <w:sdtContent>
             <w:tc>
               <w:tcPr>
@@ -11387,6 +11485,7 @@
             <w:showingPlcHdr/>
             <w15:appearance w15:val="hidden"/>
           </w:sdtPr>
+          <w:sdtEndPr/>
           <w:sdtContent>
             <w:tc>
               <w:tcPr>
@@ -11424,6 +11523,7 @@
             <w:showingPlcHdr/>
             <w15:appearance w15:val="hidden"/>
           </w:sdtPr>
+          <w:sdtEndPr/>
           <w:sdtContent>
             <w:tc>
               <w:tcPr>
@@ -11466,6 +11566,7 @@
             <w:showingPlcHdr/>
             <w15:appearance w15:val="hidden"/>
           </w:sdtPr>
+          <w:sdtEndPr/>
           <w:sdtContent>
             <w:tc>
               <w:tcPr>
@@ -11503,6 +11604,7 @@
             <w:showingPlcHdr/>
             <w15:appearance w15:val="hidden"/>
           </w:sdtPr>
+          <w:sdtEndPr/>
           <w:sdtContent>
             <w:tc>
               <w:tcPr>
@@ -11714,6 +11816,7 @@
             <w:showingPlcHdr/>
             <w15:appearance w15:val="hidden"/>
           </w:sdtPr>
+          <w:sdtEndPr/>
           <w:sdtContent>
             <w:tc>
               <w:tcPr>
@@ -11739,6 +11842,7 @@
             <w:showingPlcHdr/>
             <w15:appearance w15:val="hidden"/>
           </w:sdtPr>
+          <w:sdtEndPr/>
           <w:sdtContent>
             <w:tc>
               <w:tcPr>
@@ -11764,6 +11868,7 @@
             <w:showingPlcHdr/>
             <w15:appearance w15:val="hidden"/>
           </w:sdtPr>
+          <w:sdtEndPr/>
           <w:sdtContent>
             <w:tc>
               <w:tcPr>
@@ -11948,6 +12053,7 @@
             <w:showingPlcHdr/>
             <w15:appearance w15:val="hidden"/>
           </w:sdtPr>
+          <w:sdtEndPr/>
           <w:sdtContent>
             <w:tc>
               <w:tcPr>
@@ -11973,6 +12079,7 @@
             <w:showingPlcHdr/>
             <w15:appearance w15:val="hidden"/>
           </w:sdtPr>
+          <w:sdtEndPr/>
           <w:sdtContent>
             <w:tc>
               <w:tcPr>
@@ -11998,6 +12105,7 @@
             <w:showingPlcHdr/>
             <w15:appearance w15:val="hidden"/>
           </w:sdtPr>
+          <w:sdtEndPr/>
           <w:sdtContent>
             <w:tc>
               <w:tcPr>
@@ -12254,6 +12362,7 @@
             <w:showingPlcHdr/>
             <w15:appearance w15:val="hidden"/>
           </w:sdtPr>
+          <w:sdtEndPr/>
           <w:sdtContent>
             <w:tc>
               <w:tcPr>
@@ -12302,6 +12411,7 @@
             <w:showingPlcHdr/>
             <w15:appearance w15:val="hidden"/>
           </w:sdtPr>
+          <w:sdtEndPr/>
           <w:sdtContent>
             <w:tc>
               <w:tcPr>
@@ -12342,6 +12452,7 @@
             <w:showingPlcHdr/>
             <w15:appearance w15:val="hidden"/>
           </w:sdtPr>
+          <w:sdtEndPr/>
           <w:sdtContent>
             <w:tc>
               <w:tcPr>
@@ -12379,6 +12490,7 @@
             <w:showingPlcHdr/>
             <w15:appearance w15:val="hidden"/>
           </w:sdtPr>
+          <w:sdtEndPr/>
           <w:sdtContent>
             <w:tc>
               <w:tcPr>
@@ -12421,6 +12533,7 @@
             <w:showingPlcHdr/>
             <w15:appearance w15:val="hidden"/>
           </w:sdtPr>
+          <w:sdtEndPr/>
           <w:sdtContent>
             <w:tc>
               <w:tcPr>
@@ -12458,6 +12571,7 @@
             <w:showingPlcHdr/>
             <w15:appearance w15:val="hidden"/>
           </w:sdtPr>
+          <w:sdtEndPr/>
           <w:sdtContent>
             <w:tc>
               <w:tcPr>
@@ -12917,6 +13031,7 @@
             <w:showingPlcHdr/>
             <w15:appearance w15:val="hidden"/>
           </w:sdtPr>
+          <w:sdtEndPr/>
           <w:sdtContent>
             <w:tc>
               <w:tcPr>
@@ -12942,6 +13057,7 @@
             <w:showingPlcHdr/>
             <w15:appearance w15:val="hidden"/>
           </w:sdtPr>
+          <w:sdtEndPr/>
           <w:sdtContent>
             <w:tc>
               <w:tcPr>
@@ -12967,6 +13083,7 @@
             <w:showingPlcHdr/>
             <w15:appearance w15:val="hidden"/>
           </w:sdtPr>
+          <w:sdtEndPr/>
           <w:sdtContent>
             <w:tc>
               <w:tcPr>
@@ -13444,6 +13561,7 @@
             <w:showingPlcHdr/>
             <w15:appearance w15:val="hidden"/>
           </w:sdtPr>
+          <w:sdtEndPr/>
           <w:sdtContent>
             <w:tc>
               <w:tcPr>
@@ -13469,6 +13587,7 @@
             <w:showingPlcHdr/>
             <w15:appearance w15:val="hidden"/>
           </w:sdtPr>
+          <w:sdtEndPr/>
           <w:sdtContent>
             <w:tc>
               <w:tcPr>
@@ -13494,6 +13613,7 @@
             <w:showingPlcHdr/>
             <w15:appearance w15:val="hidden"/>
           </w:sdtPr>
+          <w:sdtEndPr/>
           <w:sdtContent>
             <w:tc>
               <w:tcPr>
@@ -13867,11 +13987,711 @@
       <w:pPr>
         <w:pStyle w:val="Heading1"/>
       </w:pPr>
-      <w:proofErr w:type="gramStart"/>
       <w:r>
-        <w:t>Week ????</w:t>
+        <w:t>Week 8</w:t>
       </w:r>
-      <w:proofErr w:type="gramEnd"/>
+    </w:p>
+    <w:tbl>
+      <w:tblPr>
+        <w:tblStyle w:val="Minutes-dark"/>
+        <w:tblW w:w="5000" w:type="pct"/>
+        <w:tblLayout w:type="fixed"/>
+        <w:tblLook w:val="0620" w:firstRow="1" w:lastRow="0" w:firstColumn="0" w:lastColumn="0" w:noHBand="1" w:noVBand="1"/>
+        <w:tblDescription w:val="Stacked tables for minutes content: First table is Meeting Title, second table is Date, Meeting Time, and Meeting Location, third table is information for meeting such as meeting called by, type, etc. Fourth table to the end are topics repeated three times with three rows for each: First is Agenda Topic, second is Time allotted, Presenter, Discussion, and Conclusions, third is Action Items, Person Responsible, and Deadline"/>
+      </w:tblPr>
+      <w:tblGrid>
+        <w:gridCol w:w="10790"/>
+      </w:tblGrid>
+      <w:tr>
+        <w:tc>
+          <w:tcPr>
+            <w:tcW w:w="8630" w:type="dxa"/>
+          </w:tcPr>
+          <w:p>
+            <w:pPr>
+              <w:pStyle w:val="MinutesandAgendaTitles"/>
+            </w:pPr>
+            <w:r>
+              <w:t>Start Working for the Project</w:t>
+            </w:r>
+          </w:p>
+        </w:tc>
+      </w:tr>
+    </w:tbl>
+    <w:tbl>
+      <w:tblPr>
+        <w:tblStyle w:val="Minutes"/>
+        <w:tblW w:w="5000" w:type="pct"/>
+        <w:tblLayout w:type="fixed"/>
+        <w:tblLook w:val="04A0" w:firstRow="1" w:lastRow="0" w:firstColumn="1" w:lastColumn="0" w:noHBand="0" w:noVBand="1"/>
+        <w:tblDescription w:val="Stacked tables for minutes content: First table is Meeting Title, second table is Date, Meeting Time, and Meeting Location, third table is information for meeting such as meeting called by, type, etc. Fourth table to the end are topics repeated three times with three rows for each: First is Agenda Topic, second is Time allotted, Presenter, Discussion, and Conclusions, third is Action Items, Person Responsible, and Deadline"/>
+      </w:tblPr>
+      <w:tblGrid>
+        <w:gridCol w:w="3594"/>
+        <w:gridCol w:w="3596"/>
+        <w:gridCol w:w="3600"/>
+      </w:tblGrid>
+      <w:tr>
+        <w:trPr>
+          <w:cnfStyle w:val="100000000000" w:firstRow="1" w:lastRow="0" w:firstColumn="0" w:lastColumn="0" w:oddVBand="0" w:evenVBand="0" w:oddHBand="0" w:evenHBand="0" w:firstRowFirstColumn="0" w:firstRowLastColumn="0" w:lastRowFirstColumn="0" w:lastRowLastColumn="0"/>
+        </w:trPr>
+        <w:tc>
+          <w:tcPr>
+            <w:tcW w:w="2875" w:type="dxa"/>
+          </w:tcPr>
+          <w:p>
+            <w:r>
+              <w:t>Date: 07</w:t>
+            </w:r>
+            <w:r>
+              <w:t>.10.2018</w:t>
+            </w:r>
+          </w:p>
+        </w:tc>
+        <w:tc>
+          <w:tcPr>
+            <w:tcW w:w="2876" w:type="dxa"/>
+          </w:tcPr>
+          <w:p>
+            <w:r>
+              <w:t>Time: 9:00 PM – 11:53</w:t>
+            </w:r>
+            <w:r>
+              <w:t xml:space="preserve"> PM</w:t>
+            </w:r>
+          </w:p>
+        </w:tc>
+        <w:tc>
+          <w:tcPr>
+            <w:tcW w:w="2879" w:type="dxa"/>
+          </w:tcPr>
+          <w:p>
+            <w:r>
+              <w:t>Discord</w:t>
+            </w:r>
+          </w:p>
+        </w:tc>
+      </w:tr>
+    </w:tbl>
+    <w:tbl>
+      <w:tblPr>
+        <w:tblW w:w="5000" w:type="pct"/>
+        <w:tblBorders>
+          <w:top w:val="single" w:sz="4" w:space="0" w:color="4F81BD" w:themeColor="accent1"/>
+          <w:left w:val="single" w:sz="4" w:space="0" w:color="4F81BD" w:themeColor="accent1"/>
+          <w:bottom w:val="single" w:sz="4" w:space="0" w:color="4F81BD" w:themeColor="accent1"/>
+          <w:right w:val="single" w:sz="4" w:space="0" w:color="4F81BD" w:themeColor="accent1"/>
+          <w:insideH w:val="single" w:sz="4" w:space="0" w:color="4F81BD" w:themeColor="accent1"/>
+          <w:insideV w:val="single" w:sz="4" w:space="0" w:color="4F81BD" w:themeColor="accent1"/>
+        </w:tblBorders>
+        <w:tblLayout w:type="fixed"/>
+        <w:tblLook w:val="0600" w:firstRow="0" w:lastRow="0" w:firstColumn="0" w:lastColumn="0" w:noHBand="1" w:noVBand="1"/>
+        <w:tblDescription w:val="Stacked tables for minutes content: First table is Meeting Title, second table is Date, Meeting Time, and Meeting Location, third table is information for meeting such as meeting called by, type, etc. Fourth table to the end are topics repeated three times with three rows for each: First is Agenda Topic, second is Time allotted, Presenter, Discussion, and Conclusions, third is Action Items, Person Responsible, and Deadline"/>
+      </w:tblPr>
+      <w:tblGrid>
+        <w:gridCol w:w="2726"/>
+        <w:gridCol w:w="8064"/>
+      </w:tblGrid>
+      <w:tr>
+        <w:sdt>
+          <w:sdtPr>
+            <w:alias w:val="Meeting called by:"/>
+            <w:tag w:val="Meeting called by:"/>
+            <w:id w:val="-1912688398"/>
+            <w:placeholder>
+              <w:docPart w:val="5B471BBD445C434FBC0F0C4F1C566DA3"/>
+            </w:placeholder>
+            <w:temporary/>
+            <w:showingPlcHdr/>
+            <w15:appearance w15:val="hidden"/>
+          </w:sdtPr>
+          <w:sdtEndPr/>
+          <w:sdtContent>
+            <w:tc>
+              <w:tcPr>
+                <w:tcW w:w="2726" w:type="dxa"/>
+                <w:tcBorders>
+                  <w:top w:val="nil"/>
+                </w:tcBorders>
+              </w:tcPr>
+              <w:p>
+                <w:r>
+                  <w:t>Meeting called by</w:t>
+                </w:r>
+              </w:p>
+            </w:tc>
+          </w:sdtContent>
+        </w:sdt>
+        <w:tc>
+          <w:tcPr>
+            <w:tcW w:w="8064" w:type="dxa"/>
+            <w:tcBorders>
+              <w:top w:val="nil"/>
+            </w:tcBorders>
+          </w:tcPr>
+          <w:p>
+            <w:r>
+              <w:t xml:space="preserve">Min Thu </w:t>
+            </w:r>
+            <w:proofErr w:type="spellStart"/>
+            <w:r>
+              <w:t>Khant</w:t>
+            </w:r>
+            <w:proofErr w:type="spellEnd"/>
+          </w:p>
+        </w:tc>
+      </w:tr>
+      <w:tr>
+        <w:sdt>
+          <w:sdtPr>
+            <w:alias w:val="Type of meeting:"/>
+            <w:tag w:val="Type of meeting:"/>
+            <w:id w:val="-1684278342"/>
+            <w:placeholder>
+              <w:docPart w:val="882D94F33C6742928E6ADA572A8C0160"/>
+            </w:placeholder>
+            <w:temporary/>
+            <w:showingPlcHdr/>
+            <w15:appearance w15:val="hidden"/>
+          </w:sdtPr>
+          <w:sdtEndPr/>
+          <w:sdtContent>
+            <w:tc>
+              <w:tcPr>
+                <w:tcW w:w="2726" w:type="dxa"/>
+              </w:tcPr>
+              <w:p>
+                <w:r>
+                  <w:t>Type of meeting</w:t>
+                </w:r>
+              </w:p>
+            </w:tc>
+          </w:sdtContent>
+        </w:sdt>
+        <w:tc>
+          <w:tcPr>
+            <w:tcW w:w="8064" w:type="dxa"/>
+          </w:tcPr>
+          <w:p>
+            <w:r>
+              <w:t>Backend Developers</w:t>
+            </w:r>
+          </w:p>
+        </w:tc>
+      </w:tr>
+      <w:tr>
+        <w:sdt>
+          <w:sdtPr>
+            <w:alias w:val="Facilitator:"/>
+            <w:tag w:val="Facilitator:"/>
+            <w:id w:val="-1542352862"/>
+            <w:placeholder>
+              <w:docPart w:val="50D2056AAEE6439A919658877324F6F0"/>
+            </w:placeholder>
+            <w:temporary/>
+            <w:showingPlcHdr/>
+            <w15:appearance w15:val="hidden"/>
+          </w:sdtPr>
+          <w:sdtEndPr/>
+          <w:sdtContent>
+            <w:tc>
+              <w:tcPr>
+                <w:tcW w:w="2726" w:type="dxa"/>
+              </w:tcPr>
+              <w:p>
+                <w:r>
+                  <w:t>Facilitator</w:t>
+                </w:r>
+              </w:p>
+            </w:tc>
+          </w:sdtContent>
+        </w:sdt>
+        <w:tc>
+          <w:tcPr>
+            <w:tcW w:w="8064" w:type="dxa"/>
+          </w:tcPr>
+          <w:p>
+            <w:r>
+              <w:t>-</w:t>
+            </w:r>
+          </w:p>
+        </w:tc>
+      </w:tr>
+      <w:tr>
+        <w:sdt>
+          <w:sdtPr>
+            <w:alias w:val="Note taker:"/>
+            <w:tag w:val="Note taker:"/>
+            <w:id w:val="-1246022373"/>
+            <w:placeholder>
+              <w:docPart w:val="AF24EAD934224B8C8D8ED2F1E7808BC5"/>
+            </w:placeholder>
+            <w:temporary/>
+            <w:showingPlcHdr/>
+            <w15:appearance w15:val="hidden"/>
+          </w:sdtPr>
+          <w:sdtEndPr/>
+          <w:sdtContent>
+            <w:tc>
+              <w:tcPr>
+                <w:tcW w:w="2726" w:type="dxa"/>
+              </w:tcPr>
+              <w:p>
+                <w:r>
+                  <w:t>Note taker</w:t>
+                </w:r>
+              </w:p>
+            </w:tc>
+          </w:sdtContent>
+        </w:sdt>
+        <w:tc>
+          <w:tcPr>
+            <w:tcW w:w="8064" w:type="dxa"/>
+          </w:tcPr>
+          <w:p>
+            <w:r>
+              <w:t xml:space="preserve">Min Thu </w:t>
+            </w:r>
+            <w:proofErr w:type="spellStart"/>
+            <w:r>
+              <w:t>Khant</w:t>
+            </w:r>
+            <w:proofErr w:type="spellEnd"/>
+          </w:p>
+        </w:tc>
+      </w:tr>
+      <w:tr>
+        <w:sdt>
+          <w:sdtPr>
+            <w:alias w:val="Timekeeper:"/>
+            <w:tag w:val="Timekeeper:"/>
+            <w:id w:val="-1617977194"/>
+            <w:placeholder>
+              <w:docPart w:val="B1D29C2DE01D4E4E856D5C5E45F0F036"/>
+            </w:placeholder>
+            <w:temporary/>
+            <w:showingPlcHdr/>
+            <w15:appearance w15:val="hidden"/>
+          </w:sdtPr>
+          <w:sdtEndPr/>
+          <w:sdtContent>
+            <w:tc>
+              <w:tcPr>
+                <w:tcW w:w="2726" w:type="dxa"/>
+              </w:tcPr>
+              <w:p>
+                <w:r>
+                  <w:t>Timekeeper</w:t>
+                </w:r>
+              </w:p>
+            </w:tc>
+          </w:sdtContent>
+        </w:sdt>
+        <w:tc>
+          <w:tcPr>
+            <w:tcW w:w="8064" w:type="dxa"/>
+          </w:tcPr>
+          <w:p>
+            <w:r>
+              <w:t>Su Pyae Thu Ya</w:t>
+            </w:r>
+          </w:p>
+        </w:tc>
+      </w:tr>
+      <w:tr>
+        <w:sdt>
+          <w:sdtPr>
+            <w:alias w:val="Attendees:"/>
+            <w:tag w:val="Attendees:"/>
+            <w:id w:val="-192073240"/>
+            <w:placeholder>
+              <w:docPart w:val="6EB2E7642C2A44BE9C0E198AC143344E"/>
+            </w:placeholder>
+            <w:temporary/>
+            <w:showingPlcHdr/>
+            <w15:appearance w15:val="hidden"/>
+          </w:sdtPr>
+          <w:sdtEndPr/>
+          <w:sdtContent>
+            <w:tc>
+              <w:tcPr>
+                <w:tcW w:w="2726" w:type="dxa"/>
+              </w:tcPr>
+              <w:p>
+                <w:r>
+                  <w:t>Attendees</w:t>
+                </w:r>
+              </w:p>
+            </w:tc>
+          </w:sdtContent>
+        </w:sdt>
+        <w:tc>
+          <w:tcPr>
+            <w:tcW w:w="8064" w:type="dxa"/>
+          </w:tcPr>
+          <w:p>
+            <w:r>
+              <w:t xml:space="preserve">Min Thu </w:t>
+            </w:r>
+            <w:proofErr w:type="spellStart"/>
+            <w:r>
+              <w:t>Khant</w:t>
+            </w:r>
+            <w:proofErr w:type="spellEnd"/>
+            <w:r>
+              <w:t xml:space="preserve">, </w:t>
+            </w:r>
+            <w:r>
+              <w:t xml:space="preserve">Aung Phone </w:t>
+            </w:r>
+            <w:proofErr w:type="spellStart"/>
+            <w:r>
+              <w:t>Kyaw</w:t>
+            </w:r>
+            <w:proofErr w:type="spellEnd"/>
+          </w:p>
+        </w:tc>
+      </w:tr>
+    </w:tbl>
+    <w:tbl>
+      <w:tblPr>
+        <w:tblStyle w:val="Minutes-dark"/>
+        <w:tblW w:w="5000" w:type="pct"/>
+        <w:tblLayout w:type="fixed"/>
+        <w:tblLook w:val="0620" w:firstRow="1" w:lastRow="0" w:firstColumn="0" w:lastColumn="0" w:noHBand="1" w:noVBand="1"/>
+        <w:tblDescription w:val="Stacked tables for minutes content: First table is Meeting Title, second table is Date, Meeting Time, and Meeting Location, third table is information for meeting such as meeting called by, type, etc. Fourth table to the end are topics repeated three times with three rows for each: First is Agenda Topic, second is Time allotted, Presenter, Discussion, and Conclusions, third is Action Items, Person Responsible, and Deadline"/>
+      </w:tblPr>
+      <w:tblGrid>
+        <w:gridCol w:w="10790"/>
+      </w:tblGrid>
+      <w:tr>
+        <w:tc>
+          <w:tcPr>
+            <w:tcW w:w="8630" w:type="dxa"/>
+          </w:tcPr>
+          <w:p>
+            <w:pPr>
+              <w:pStyle w:val="MinutesandAgendaTitles"/>
+            </w:pPr>
+            <w:r>
+              <w:t>Testing Vue and QR generators</w:t>
+            </w:r>
+          </w:p>
+        </w:tc>
+      </w:tr>
+    </w:tbl>
+    <w:tbl>
+      <w:tblPr>
+        <w:tblStyle w:val="Minutes"/>
+        <w:tblW w:w="5000" w:type="pct"/>
+        <w:tblLayout w:type="fixed"/>
+        <w:tblLook w:val="0620" w:firstRow="1" w:lastRow="0" w:firstColumn="0" w:lastColumn="0" w:noHBand="1" w:noVBand="1"/>
+        <w:tblDescription w:val="Stacked tables for minutes content: First table is Meeting Title, second table is Date, Meeting Time, and Meeting Location, third table is information for meeting such as meeting called by, type, etc. Fourth table to the end are topics repeated three times with three rows for each: First is Agenda Topic, second is Time allotted, Presenter, Discussion, and Conclusions, third is Action Items, Person Responsible, and Deadline"/>
+      </w:tblPr>
+      <w:tblGrid>
+        <w:gridCol w:w="2726"/>
+        <w:gridCol w:w="8064"/>
+      </w:tblGrid>
+      <w:tr>
+        <w:trPr>
+          <w:cnfStyle w:val="100000000000" w:firstRow="1" w:lastRow="0" w:firstColumn="0" w:lastColumn="0" w:oddVBand="0" w:evenVBand="0" w:oddHBand="0" w:evenHBand="0" w:firstRowFirstColumn="0" w:firstRowLastColumn="0" w:lastRowFirstColumn="0" w:lastRowLastColumn="0"/>
+        </w:trPr>
+        <w:tc>
+          <w:tcPr>
+            <w:tcW w:w="2726" w:type="dxa"/>
+          </w:tcPr>
+          <w:p>
+            <w:r>
+              <w:t xml:space="preserve"> </w:t>
+            </w:r>
+            <w:r>
+              <w:t>2 hours and 53 mins</w:t>
+            </w:r>
+          </w:p>
+        </w:tc>
+        <w:tc>
+          <w:tcPr>
+            <w:tcW w:w="8064" w:type="dxa"/>
+          </w:tcPr>
+          <w:p>
+            <w:r>
+              <w:t xml:space="preserve">Min Thu </w:t>
+            </w:r>
+            <w:proofErr w:type="spellStart"/>
+            <w:r>
+              <w:t>Khant</w:t>
+            </w:r>
+            <w:proofErr w:type="spellEnd"/>
+            <w:r>
+              <w:t xml:space="preserve">, Aung Phone </w:t>
+            </w:r>
+            <w:proofErr w:type="spellStart"/>
+            <w:r>
+              <w:t>Kyaw</w:t>
+            </w:r>
+            <w:proofErr w:type="spellEnd"/>
+          </w:p>
+        </w:tc>
+      </w:tr>
+      <w:tr>
+        <w:tc>
+          <w:tcPr>
+            <w:tcW w:w="2726" w:type="dxa"/>
+          </w:tcPr>
+          <w:p>
+            <w:r>
+              <w:t>Testing with Vue</w:t>
+            </w:r>
+          </w:p>
+        </w:tc>
+        <w:tc>
+          <w:tcPr>
+            <w:tcW w:w="8064" w:type="dxa"/>
+          </w:tcPr>
+          <w:p>
+            <w:r>
+              <w:t xml:space="preserve">Min Thu </w:t>
+            </w:r>
+            <w:proofErr w:type="spellStart"/>
+            <w:r>
+              <w:t>Khant</w:t>
+            </w:r>
+            <w:proofErr w:type="spellEnd"/>
+            <w:r>
+              <w:t xml:space="preserve">, Aung Phone </w:t>
+            </w:r>
+            <w:proofErr w:type="spellStart"/>
+            <w:r>
+              <w:t>Kyaw</w:t>
+            </w:r>
+            <w:proofErr w:type="spellEnd"/>
+          </w:p>
+        </w:tc>
+      </w:tr>
+      <w:tr>
+        <w:tc>
+          <w:tcPr>
+            <w:tcW w:w="2726" w:type="dxa"/>
+          </w:tcPr>
+          <w:p>
+            <w:r>
+              <w:lastRenderedPageBreak/>
+              <w:t>Testing QR generator and scanner for customer and restaurant side</w:t>
+            </w:r>
+          </w:p>
+        </w:tc>
+        <w:tc>
+          <w:tcPr>
+            <w:tcW w:w="8064" w:type="dxa"/>
+          </w:tcPr>
+          <w:p>
+            <w:r>
+              <w:t xml:space="preserve">Min Thu </w:t>
+            </w:r>
+            <w:proofErr w:type="spellStart"/>
+            <w:r>
+              <w:t>Khant</w:t>
+            </w:r>
+            <w:proofErr w:type="spellEnd"/>
+            <w:r>
+              <w:t xml:space="preserve">, Aung Phone </w:t>
+            </w:r>
+            <w:proofErr w:type="spellStart"/>
+            <w:r>
+              <w:t>Kyaw</w:t>
+            </w:r>
+            <w:proofErr w:type="spellEnd"/>
+          </w:p>
+        </w:tc>
+      </w:tr>
+    </w:tbl>
+    <w:tbl>
+      <w:tblPr>
+        <w:tblStyle w:val="Minutes-light"/>
+        <w:tblW w:w="5000" w:type="pct"/>
+        <w:tblLayout w:type="fixed"/>
+        <w:tblLook w:val="0620" w:firstRow="1" w:lastRow="0" w:firstColumn="0" w:lastColumn="0" w:noHBand="1" w:noVBand="1"/>
+        <w:tblDescription w:val="Stacked tables for minutes content: First table is Meeting Title, second table is Date, Meeting Time, and Meeting Location, third table is information for meeting such as meeting called by, type, etc. Fourth table to the end are topics repeated three times with three rows for each: First is Agenda Topic, second is Time allotted, Presenter, Discussion, and Conclusions, third is Action Items, Person Responsible, and Deadline"/>
+      </w:tblPr>
+      <w:tblGrid>
+        <w:gridCol w:w="6468"/>
+        <w:gridCol w:w="2697"/>
+        <w:gridCol w:w="1625"/>
+      </w:tblGrid>
+      <w:tr>
+        <w:trPr>
+          <w:cnfStyle w:val="100000000000" w:firstRow="1" w:lastRow="0" w:firstColumn="0" w:lastColumn="0" w:oddVBand="0" w:evenVBand="0" w:oddHBand="0" w:evenHBand="0" w:firstRowFirstColumn="0" w:firstRowLastColumn="0" w:lastRowFirstColumn="0" w:lastRowLastColumn="0"/>
+        </w:trPr>
+        <w:sdt>
+          <w:sdtPr>
+            <w:alias w:val="Agenda 1, action items:"/>
+            <w:tag w:val="Agenda 1, action items:"/>
+            <w:id w:val="-799843256"/>
+            <w:placeholder>
+              <w:docPart w:val="6EC22D8250554FF3A918CB823EC940D3"/>
+            </w:placeholder>
+            <w:temporary/>
+            <w:showingPlcHdr/>
+            <w15:appearance w15:val="hidden"/>
+          </w:sdtPr>
+          <w:sdtEndPr/>
+          <w:sdtContent>
+            <w:tc>
+              <w:tcPr>
+                <w:tcW w:w="6468" w:type="dxa"/>
+              </w:tcPr>
+              <w:p>
+                <w:r>
+                  <w:t>Action Items</w:t>
+                </w:r>
+              </w:p>
+            </w:tc>
+          </w:sdtContent>
+        </w:sdt>
+        <w:sdt>
+          <w:sdtPr>
+            <w:alias w:val="Agenda 1, person responsible:"/>
+            <w:tag w:val="Agenda 1, person responsible:"/>
+            <w:id w:val="-1699071404"/>
+            <w:placeholder>
+              <w:docPart w:val="66D3FEC1AC7949D3B6718D1AC772C3BE"/>
+            </w:placeholder>
+            <w:temporary/>
+            <w:showingPlcHdr/>
+            <w15:appearance w15:val="hidden"/>
+          </w:sdtPr>
+          <w:sdtEndPr/>
+          <w:sdtContent>
+            <w:tc>
+              <w:tcPr>
+                <w:tcW w:w="2697" w:type="dxa"/>
+              </w:tcPr>
+              <w:p>
+                <w:r>
+                  <w:t>Person Responsible</w:t>
+                </w:r>
+              </w:p>
+            </w:tc>
+          </w:sdtContent>
+        </w:sdt>
+        <w:sdt>
+          <w:sdtPr>
+            <w:alias w:val="Agenda 1, deadline:"/>
+            <w:tag w:val="Agenda 1, deadline:"/>
+            <w:id w:val="-234241524"/>
+            <w:placeholder>
+              <w:docPart w:val="26A0C23D2BB54EA3AF7599F98B0A7668"/>
+            </w:placeholder>
+            <w:temporary/>
+            <w:showingPlcHdr/>
+            <w15:appearance w15:val="hidden"/>
+          </w:sdtPr>
+          <w:sdtEndPr/>
+          <w:sdtContent>
+            <w:tc>
+              <w:tcPr>
+                <w:tcW w:w="1625" w:type="dxa"/>
+              </w:tcPr>
+              <w:p>
+                <w:r>
+                  <w:t>Deadline</w:t>
+                </w:r>
+              </w:p>
+            </w:tc>
+          </w:sdtContent>
+        </w:sdt>
+      </w:tr>
+      <w:tr>
+        <w:tc>
+          <w:tcPr>
+            <w:tcW w:w="6468" w:type="dxa"/>
+          </w:tcPr>
+          <w:p>
+            <w:r>
+              <w:t>-</w:t>
+            </w:r>
+          </w:p>
+        </w:tc>
+        <w:tc>
+          <w:tcPr>
+            <w:tcW w:w="2697" w:type="dxa"/>
+          </w:tcPr>
+          <w:p>
+            <w:r>
+              <w:t>-</w:t>
+            </w:r>
+          </w:p>
+        </w:tc>
+        <w:tc>
+          <w:tcPr>
+            <w:tcW w:w="1625" w:type="dxa"/>
+          </w:tcPr>
+          <w:p>
+            <w:r>
+              <w:t>-</w:t>
+            </w:r>
+          </w:p>
+        </w:tc>
+      </w:tr>
+    </w:tbl>
+    <w:tbl>
+      <w:tblPr>
+        <w:tblStyle w:val="Minutes-dark"/>
+        <w:tblW w:w="5000" w:type="pct"/>
+        <w:tblLayout w:type="fixed"/>
+        <w:tblLook w:val="0620" w:firstRow="1" w:lastRow="0" w:firstColumn="0" w:lastColumn="0" w:noHBand="1" w:noVBand="1"/>
+        <w:tblDescription w:val="Stacked tables for minutes content: First table is Meeting Title, second table is Date, Meeting Time, and Meeting Location, third table is information for meeting such as meeting called by, type, etc. Fourth table to the end are topics repeated three times with three rows for each: First is Agenda Topic, second is Time allotted, Presenter, Discussion, and Conclusions, third is Action Items, Person Responsible, and Deadline"/>
+      </w:tblPr>
+      <w:tblGrid>
+        <w:gridCol w:w="10790"/>
+      </w:tblGrid>
+      <w:tr>
+        <w:tc>
+          <w:tcPr>
+            <w:tcW w:w="10790" w:type="dxa"/>
+          </w:tcPr>
+          <w:p>
+            <w:pPr>
+              <w:pStyle w:val="MinutesandAgendaTitles"/>
+            </w:pPr>
+            <w:r>
+              <w:t>Next Meeting Objective</w:t>
+            </w:r>
+          </w:p>
+        </w:tc>
+      </w:tr>
+    </w:tbl>
+    <w:tbl>
+      <w:tblPr>
+        <w:tblStyle w:val="Minutes-light"/>
+        <w:tblW w:w="5000" w:type="pct"/>
+        <w:tblLayout w:type="fixed"/>
+        <w:tblLook w:val="0620" w:firstRow="1" w:lastRow="0" w:firstColumn="0" w:lastColumn="0" w:noHBand="1" w:noVBand="1"/>
+        <w:tblDescription w:val="Stacked tables for minutes content: First table is Meeting Title, second table is Date, Meeting Time, and Meeting Location, third table is information for meeting such as meeting called by, type, etc. Fourth table to the end are topics repeated three times with three rows for each: First is Agenda Topic, second is Time allotted, Presenter, Discussion, and Conclusions, third is Action Items, Person Responsible, and Deadline"/>
+      </w:tblPr>
+      <w:tblGrid>
+        <w:gridCol w:w="10790"/>
+      </w:tblGrid>
+      <w:tr>
+        <w:trPr>
+          <w:cnfStyle w:val="100000000000" w:firstRow="1" w:lastRow="0" w:firstColumn="0" w:lastColumn="0" w:oddVBand="0" w:evenVBand="0" w:oddHBand="0" w:evenHBand="0" w:firstRowFirstColumn="0" w:firstRowLastColumn="0" w:lastRowFirstColumn="0" w:lastRowLastColumn="0"/>
+        </w:trPr>
+        <w:tc>
+          <w:tcPr>
+            <w:tcW w:w="10790" w:type="dxa"/>
+          </w:tcPr>
+          <w:p/>
+        </w:tc>
+      </w:tr>
+    </w:tbl>
+    <w:p/>
+    <w:p>
+      <w:pPr>
+        <w:pStyle w:val="Heading1"/>
+      </w:pPr>
+      <w:r>
+        <w:t>Week 9</w:t>
+      </w:r>
     </w:p>
     <w:tbl>
       <w:tblPr>
@@ -13987,6 +14807,7 @@
             <w:showingPlcHdr/>
             <w15:appearance w15:val="hidden"/>
           </w:sdtPr>
+          <w:sdtEndPr/>
           <w:sdtContent>
             <w:tc>
               <w:tcPr>
@@ -14035,6 +14856,7 @@
             <w:showingPlcHdr/>
             <w15:appearance w15:val="hidden"/>
           </w:sdtPr>
+          <w:sdtEndPr/>
           <w:sdtContent>
             <w:tc>
               <w:tcPr>
@@ -14072,6 +14894,7 @@
             <w:showingPlcHdr/>
             <w15:appearance w15:val="hidden"/>
           </w:sdtPr>
+          <w:sdtEndPr/>
           <w:sdtContent>
             <w:tc>
               <w:tcPr>
@@ -14109,6 +14932,7 @@
             <w:showingPlcHdr/>
             <w15:appearance w15:val="hidden"/>
           </w:sdtPr>
+          <w:sdtEndPr/>
           <w:sdtContent>
             <w:tc>
               <w:tcPr>
@@ -14151,6 +14975,7 @@
             <w:showingPlcHdr/>
             <w15:appearance w15:val="hidden"/>
           </w:sdtPr>
+          <w:sdtEndPr/>
           <w:sdtContent>
             <w:tc>
               <w:tcPr>
@@ -14188,6 +15013,7 @@
             <w:showingPlcHdr/>
             <w15:appearance w15:val="hidden"/>
           </w:sdtPr>
+          <w:sdtEndPr/>
           <w:sdtContent>
             <w:tc>
               <w:tcPr>
@@ -14501,14 +15327,21 @@
           </w:tcPr>
           <w:p>
             <w:r>
-              <w:lastRenderedPageBreak/>
               <w:t>Restaurant login</w:t>
             </w:r>
             <w:r>
-              <w:t xml:space="preserve"> (get M</w:t>
-            </w:r>
-            <w:r>
-              <w:t>yanpay username</w:t>
+              <w:t xml:space="preserve"> (get </w:t>
+            </w:r>
+            <w:proofErr w:type="spellStart"/>
+            <w:r>
+              <w:t>M</w:t>
+            </w:r>
+            <w:r>
+              <w:t>yanpay</w:t>
+            </w:r>
+            <w:proofErr w:type="spellEnd"/>
+            <w:r>
+              <w:t xml:space="preserve"> username</w:t>
             </w:r>
             <w:r>
               <w:t xml:space="preserve"> instead of email)</w:t>
@@ -14668,6 +15501,7 @@
             <w:showingPlcHdr/>
             <w15:appearance w15:val="hidden"/>
           </w:sdtPr>
+          <w:sdtEndPr/>
           <w:sdtContent>
             <w:tc>
               <w:tcPr>
@@ -14693,6 +15527,7 @@
             <w:showingPlcHdr/>
             <w15:appearance w15:val="hidden"/>
           </w:sdtPr>
+          <w:sdtEndPr/>
           <w:sdtContent>
             <w:tc>
               <w:tcPr>
@@ -14718,6 +15553,7 @@
             <w:showingPlcHdr/>
             <w15:appearance w15:val="hidden"/>
           </w:sdtPr>
+          <w:sdtEndPr/>
           <w:sdtContent>
             <w:tc>
               <w:tcPr>
@@ -14741,8 +15577,6 @@
             <w:r>
               <w:t>-</w:t>
             </w:r>
-            <w:bookmarkStart w:id="0" w:name="_GoBack"/>
-            <w:bookmarkEnd w:id="0"/>
           </w:p>
         </w:tc>
         <w:tc>
@@ -14817,6 +15651,3200 @@
         </w:tc>
       </w:tr>
     </w:tbl>
+    <w:p/>
+    <w:p/>
+    <w:p>
+      <w:pPr>
+        <w:pStyle w:val="Heading1"/>
+      </w:pPr>
+      <w:r>
+        <w:lastRenderedPageBreak/>
+        <w:t>Week 10</w:t>
+      </w:r>
+    </w:p>
+    <w:tbl>
+      <w:tblPr>
+        <w:tblStyle w:val="Minutes-dark"/>
+        <w:tblW w:w="5000" w:type="pct"/>
+        <w:tblLayout w:type="fixed"/>
+        <w:tblLook w:val="0620" w:firstRow="1" w:lastRow="0" w:firstColumn="0" w:lastColumn="0" w:noHBand="1" w:noVBand="1"/>
+        <w:tblDescription w:val="Stacked tables for minutes content: First table is Meeting Title, second table is Date, Meeting Time, and Meeting Location, third table is information for meeting such as meeting called by, type, etc. Fourth table to the end are topics repeated three times with three rows for each: First is Agenda Topic, second is Time allotted, Presenter, Discussion, and Conclusions, third is Action Items, Person Responsible, and Deadline"/>
+      </w:tblPr>
+      <w:tblGrid>
+        <w:gridCol w:w="10790"/>
+      </w:tblGrid>
+      <w:tr>
+        <w:tc>
+          <w:tcPr>
+            <w:tcW w:w="8630" w:type="dxa"/>
+          </w:tcPr>
+          <w:p>
+            <w:pPr>
+              <w:pStyle w:val="MinutesandAgendaTitles"/>
+            </w:pPr>
+            <w:r>
+              <w:t>Start Working for the Project</w:t>
+            </w:r>
+          </w:p>
+        </w:tc>
+      </w:tr>
+    </w:tbl>
+    <w:tbl>
+      <w:tblPr>
+        <w:tblStyle w:val="Minutes"/>
+        <w:tblW w:w="5000" w:type="pct"/>
+        <w:tblLayout w:type="fixed"/>
+        <w:tblLook w:val="04A0" w:firstRow="1" w:lastRow="0" w:firstColumn="1" w:lastColumn="0" w:noHBand="0" w:noVBand="1"/>
+        <w:tblDescription w:val="Stacked tables for minutes content: First table is Meeting Title, second table is Date, Meeting Time, and Meeting Location, third table is information for meeting such as meeting called by, type, etc. Fourth table to the end are topics repeated three times with three rows for each: First is Agenda Topic, second is Time allotted, Presenter, Discussion, and Conclusions, third is Action Items, Person Responsible, and Deadline"/>
+      </w:tblPr>
+      <w:tblGrid>
+        <w:gridCol w:w="3594"/>
+        <w:gridCol w:w="3596"/>
+        <w:gridCol w:w="3600"/>
+      </w:tblGrid>
+      <w:tr>
+        <w:trPr>
+          <w:cnfStyle w:val="100000000000" w:firstRow="1" w:lastRow="0" w:firstColumn="0" w:lastColumn="0" w:oddVBand="0" w:evenVBand="0" w:oddHBand="0" w:evenHBand="0" w:firstRowFirstColumn="0" w:firstRowLastColumn="0" w:lastRowFirstColumn="0" w:lastRowLastColumn="0"/>
+        </w:trPr>
+        <w:tc>
+          <w:tcPr>
+            <w:tcW w:w="2875" w:type="dxa"/>
+          </w:tcPr>
+          <w:p>
+            <w:r>
+              <w:t>Date: 05.11.2018</w:t>
+            </w:r>
+          </w:p>
+        </w:tc>
+        <w:tc>
+          <w:tcPr>
+            <w:tcW w:w="2876" w:type="dxa"/>
+          </w:tcPr>
+          <w:p>
+            <w:r>
+              <w:t>Time: 10:00 AM – 12:30 PM</w:t>
+            </w:r>
+          </w:p>
+        </w:tc>
+        <w:tc>
+          <w:tcPr>
+            <w:tcW w:w="2879" w:type="dxa"/>
+          </w:tcPr>
+          <w:p>
+            <w:r>
+              <w:t>Discord</w:t>
+            </w:r>
+            <w:r>
+              <w:t xml:space="preserve"> (screen shared video chat)</w:t>
+            </w:r>
+          </w:p>
+        </w:tc>
+      </w:tr>
+    </w:tbl>
+    <w:tbl>
+      <w:tblPr>
+        <w:tblW w:w="5000" w:type="pct"/>
+        <w:tblBorders>
+          <w:top w:val="single" w:sz="4" w:space="0" w:color="4F81BD" w:themeColor="accent1"/>
+          <w:left w:val="single" w:sz="4" w:space="0" w:color="4F81BD" w:themeColor="accent1"/>
+          <w:bottom w:val="single" w:sz="4" w:space="0" w:color="4F81BD" w:themeColor="accent1"/>
+          <w:right w:val="single" w:sz="4" w:space="0" w:color="4F81BD" w:themeColor="accent1"/>
+          <w:insideH w:val="single" w:sz="4" w:space="0" w:color="4F81BD" w:themeColor="accent1"/>
+          <w:insideV w:val="single" w:sz="4" w:space="0" w:color="4F81BD" w:themeColor="accent1"/>
+        </w:tblBorders>
+        <w:tblLayout w:type="fixed"/>
+        <w:tblLook w:val="0600" w:firstRow="0" w:lastRow="0" w:firstColumn="0" w:lastColumn="0" w:noHBand="1" w:noVBand="1"/>
+        <w:tblDescription w:val="Stacked tables for minutes content: First table is Meeting Title, second table is Date, Meeting Time, and Meeting Location, third table is information for meeting such as meeting called by, type, etc. Fourth table to the end are topics repeated three times with three rows for each: First is Agenda Topic, second is Time allotted, Presenter, Discussion, and Conclusions, third is Action Items, Person Responsible, and Deadline"/>
+      </w:tblPr>
+      <w:tblGrid>
+        <w:gridCol w:w="2726"/>
+        <w:gridCol w:w="8064"/>
+      </w:tblGrid>
+      <w:tr>
+        <w:sdt>
+          <w:sdtPr>
+            <w:alias w:val="Meeting called by:"/>
+            <w:tag w:val="Meeting called by:"/>
+            <w:id w:val="1637682912"/>
+            <w:placeholder>
+              <w:docPart w:val="E4A52B9D06564D7A991B67D623D37DD4"/>
+            </w:placeholder>
+            <w:temporary/>
+            <w:showingPlcHdr/>
+            <w15:appearance w15:val="hidden"/>
+          </w:sdtPr>
+          <w:sdtEndPr/>
+          <w:sdtContent>
+            <w:tc>
+              <w:tcPr>
+                <w:tcW w:w="2726" w:type="dxa"/>
+                <w:tcBorders>
+                  <w:top w:val="nil"/>
+                </w:tcBorders>
+              </w:tcPr>
+              <w:p>
+                <w:r>
+                  <w:t>Meeting called by</w:t>
+                </w:r>
+              </w:p>
+            </w:tc>
+          </w:sdtContent>
+        </w:sdt>
+        <w:tc>
+          <w:tcPr>
+            <w:tcW w:w="8064" w:type="dxa"/>
+            <w:tcBorders>
+              <w:top w:val="nil"/>
+            </w:tcBorders>
+          </w:tcPr>
+          <w:p>
+            <w:r>
+              <w:t xml:space="preserve">Min Thu </w:t>
+            </w:r>
+            <w:proofErr w:type="spellStart"/>
+            <w:r>
+              <w:t>Khant</w:t>
+            </w:r>
+            <w:proofErr w:type="spellEnd"/>
+          </w:p>
+        </w:tc>
+      </w:tr>
+      <w:tr>
+        <w:sdt>
+          <w:sdtPr>
+            <w:alias w:val="Type of meeting:"/>
+            <w:tag w:val="Type of meeting:"/>
+            <w:id w:val="-204789602"/>
+            <w:placeholder>
+              <w:docPart w:val="4B403FA1EE574DD8A8D62B490D2059B9"/>
+            </w:placeholder>
+            <w:temporary/>
+            <w:showingPlcHdr/>
+            <w15:appearance w15:val="hidden"/>
+          </w:sdtPr>
+          <w:sdtEndPr/>
+          <w:sdtContent>
+            <w:tc>
+              <w:tcPr>
+                <w:tcW w:w="2726" w:type="dxa"/>
+              </w:tcPr>
+              <w:p>
+                <w:r>
+                  <w:t>Type of meeting</w:t>
+                </w:r>
+              </w:p>
+            </w:tc>
+          </w:sdtContent>
+        </w:sdt>
+        <w:tc>
+          <w:tcPr>
+            <w:tcW w:w="8064" w:type="dxa"/>
+          </w:tcPr>
+          <w:p>
+            <w:r>
+              <w:t>App Configuration</w:t>
+            </w:r>
+          </w:p>
+        </w:tc>
+      </w:tr>
+      <w:tr>
+        <w:sdt>
+          <w:sdtPr>
+            <w:alias w:val="Facilitator:"/>
+            <w:tag w:val="Facilitator:"/>
+            <w:id w:val="-2011741446"/>
+            <w:placeholder>
+              <w:docPart w:val="C4EE0C5DEF7F4D469D9DE0EC4E376940"/>
+            </w:placeholder>
+            <w:temporary/>
+            <w:showingPlcHdr/>
+            <w15:appearance w15:val="hidden"/>
+          </w:sdtPr>
+          <w:sdtEndPr/>
+          <w:sdtContent>
+            <w:tc>
+              <w:tcPr>
+                <w:tcW w:w="2726" w:type="dxa"/>
+              </w:tcPr>
+              <w:p>
+                <w:r>
+                  <w:t>Facilitator</w:t>
+                </w:r>
+              </w:p>
+            </w:tc>
+          </w:sdtContent>
+        </w:sdt>
+        <w:tc>
+          <w:tcPr>
+            <w:tcW w:w="8064" w:type="dxa"/>
+          </w:tcPr>
+          <w:p>
+            <w:r>
+              <w:t>-</w:t>
+            </w:r>
+          </w:p>
+        </w:tc>
+      </w:tr>
+      <w:tr>
+        <w:sdt>
+          <w:sdtPr>
+            <w:alias w:val="Note taker:"/>
+            <w:tag w:val="Note taker:"/>
+            <w:id w:val="-1241553081"/>
+            <w:placeholder>
+              <w:docPart w:val="AB1C79BFDAFA4006880CD4F76DB5BEE4"/>
+            </w:placeholder>
+            <w:temporary/>
+            <w:showingPlcHdr/>
+            <w15:appearance w15:val="hidden"/>
+          </w:sdtPr>
+          <w:sdtEndPr/>
+          <w:sdtContent>
+            <w:tc>
+              <w:tcPr>
+                <w:tcW w:w="2726" w:type="dxa"/>
+              </w:tcPr>
+              <w:p>
+                <w:r>
+                  <w:t>Note taker</w:t>
+                </w:r>
+              </w:p>
+            </w:tc>
+          </w:sdtContent>
+        </w:sdt>
+        <w:tc>
+          <w:tcPr>
+            <w:tcW w:w="8064" w:type="dxa"/>
+          </w:tcPr>
+          <w:p>
+            <w:r>
+              <w:t xml:space="preserve">Min Thu </w:t>
+            </w:r>
+            <w:proofErr w:type="spellStart"/>
+            <w:r>
+              <w:t>Khant</w:t>
+            </w:r>
+            <w:proofErr w:type="spellEnd"/>
+          </w:p>
+        </w:tc>
+      </w:tr>
+      <w:tr>
+        <w:sdt>
+          <w:sdtPr>
+            <w:alias w:val="Timekeeper:"/>
+            <w:tag w:val="Timekeeper:"/>
+            <w:id w:val="1491145356"/>
+            <w:placeholder>
+              <w:docPart w:val="035252904D714AABB1128E4AF83A37B5"/>
+            </w:placeholder>
+            <w:temporary/>
+            <w:showingPlcHdr/>
+            <w15:appearance w15:val="hidden"/>
+          </w:sdtPr>
+          <w:sdtEndPr/>
+          <w:sdtContent>
+            <w:tc>
+              <w:tcPr>
+                <w:tcW w:w="2726" w:type="dxa"/>
+              </w:tcPr>
+              <w:p>
+                <w:r>
+                  <w:t>Timekeeper</w:t>
+                </w:r>
+              </w:p>
+            </w:tc>
+          </w:sdtContent>
+        </w:sdt>
+        <w:tc>
+          <w:tcPr>
+            <w:tcW w:w="8064" w:type="dxa"/>
+          </w:tcPr>
+          <w:p>
+            <w:r>
+              <w:t>Su Pyae Thu Ya</w:t>
+            </w:r>
+          </w:p>
+        </w:tc>
+      </w:tr>
+      <w:tr>
+        <w:sdt>
+          <w:sdtPr>
+            <w:alias w:val="Attendees:"/>
+            <w:tag w:val="Attendees:"/>
+            <w:id w:val="-500497728"/>
+            <w:placeholder>
+              <w:docPart w:val="2CB2301CA4D1477F987048AA56B9ECEE"/>
+            </w:placeholder>
+            <w:temporary/>
+            <w:showingPlcHdr/>
+            <w15:appearance w15:val="hidden"/>
+          </w:sdtPr>
+          <w:sdtEndPr/>
+          <w:sdtContent>
+            <w:tc>
+              <w:tcPr>
+                <w:tcW w:w="2726" w:type="dxa"/>
+              </w:tcPr>
+              <w:p>
+                <w:r>
+                  <w:t>Attendees</w:t>
+                </w:r>
+              </w:p>
+            </w:tc>
+          </w:sdtContent>
+        </w:sdt>
+        <w:tc>
+          <w:tcPr>
+            <w:tcW w:w="8064" w:type="dxa"/>
+          </w:tcPr>
+          <w:p>
+            <w:r>
+              <w:t xml:space="preserve">Min Thu </w:t>
+            </w:r>
+            <w:proofErr w:type="spellStart"/>
+            <w:r>
+              <w:t>Khant</w:t>
+            </w:r>
+            <w:proofErr w:type="spellEnd"/>
+            <w:r>
+              <w:t xml:space="preserve">, </w:t>
+            </w:r>
+            <w:proofErr w:type="spellStart"/>
+            <w:r>
+              <w:t>Khant</w:t>
+            </w:r>
+            <w:proofErr w:type="spellEnd"/>
+            <w:r>
+              <w:t xml:space="preserve"> </w:t>
+            </w:r>
+            <w:proofErr w:type="spellStart"/>
+            <w:r>
+              <w:t>Ti</w:t>
+            </w:r>
+            <w:proofErr w:type="spellEnd"/>
+            <w:r>
+              <w:t xml:space="preserve"> Kyi, Su Pyae Thu Ya, Aung Phone </w:t>
+            </w:r>
+            <w:proofErr w:type="spellStart"/>
+            <w:r>
+              <w:t>Kyaw</w:t>
+            </w:r>
+            <w:proofErr w:type="spellEnd"/>
+            <w:r>
+              <w:t xml:space="preserve">, </w:t>
+            </w:r>
+            <w:proofErr w:type="spellStart"/>
+            <w:r>
+              <w:t>Myo</w:t>
+            </w:r>
+            <w:proofErr w:type="spellEnd"/>
+            <w:r>
+              <w:t xml:space="preserve"> </w:t>
+            </w:r>
+            <w:proofErr w:type="spellStart"/>
+            <w:r>
+              <w:t>Thiha</w:t>
+            </w:r>
+            <w:proofErr w:type="spellEnd"/>
+            <w:r>
+              <w:t xml:space="preserve"> </w:t>
+            </w:r>
+            <w:proofErr w:type="spellStart"/>
+            <w:r>
+              <w:t>Tun</w:t>
+            </w:r>
+            <w:proofErr w:type="spellEnd"/>
+            <w:r>
+              <w:t xml:space="preserve">, </w:t>
+            </w:r>
+            <w:proofErr w:type="spellStart"/>
+            <w:r>
+              <w:t>Yune</w:t>
+            </w:r>
+            <w:proofErr w:type="spellEnd"/>
+            <w:r>
+              <w:t xml:space="preserve"> </w:t>
+            </w:r>
+            <w:proofErr w:type="spellStart"/>
+            <w:r>
+              <w:t>Nadi</w:t>
+            </w:r>
+            <w:proofErr w:type="spellEnd"/>
+            <w:r>
+              <w:t xml:space="preserve"> </w:t>
+            </w:r>
+            <w:proofErr w:type="spellStart"/>
+            <w:r>
+              <w:t>Oo</w:t>
+            </w:r>
+            <w:proofErr w:type="spellEnd"/>
+          </w:p>
+        </w:tc>
+      </w:tr>
+    </w:tbl>
+    <w:tbl>
+      <w:tblPr>
+        <w:tblStyle w:val="Minutes-dark"/>
+        <w:tblW w:w="5000" w:type="pct"/>
+        <w:tblLayout w:type="fixed"/>
+        <w:tblLook w:val="0620" w:firstRow="1" w:lastRow="0" w:firstColumn="0" w:lastColumn="0" w:noHBand="1" w:noVBand="1"/>
+        <w:tblDescription w:val="Stacked tables for minutes content: First table is Meeting Title, second table is Date, Meeting Time, and Meeting Location, third table is information for meeting such as meeting called by, type, etc. Fourth table to the end are topics repeated three times with three rows for each: First is Agenda Topic, second is Time allotted, Presenter, Discussion, and Conclusions, third is Action Items, Person Responsible, and Deadline"/>
+      </w:tblPr>
+      <w:tblGrid>
+        <w:gridCol w:w="10790"/>
+      </w:tblGrid>
+      <w:tr>
+        <w:tc>
+          <w:tcPr>
+            <w:tcW w:w="8630" w:type="dxa"/>
+          </w:tcPr>
+          <w:p>
+            <w:pPr>
+              <w:pStyle w:val="MinutesandAgendaTitles"/>
+            </w:pPr>
+            <w:r>
+              <w:t>Application Installation</w:t>
+            </w:r>
+          </w:p>
+        </w:tc>
+      </w:tr>
+    </w:tbl>
+    <w:tbl>
+      <w:tblPr>
+        <w:tblStyle w:val="Minutes"/>
+        <w:tblW w:w="5000" w:type="pct"/>
+        <w:tblLayout w:type="fixed"/>
+        <w:tblLook w:val="0620" w:firstRow="1" w:lastRow="0" w:firstColumn="0" w:lastColumn="0" w:noHBand="1" w:noVBand="1"/>
+        <w:tblDescription w:val="Stacked tables for minutes content: First table is Meeting Title, second table is Date, Meeting Time, and Meeting Location, third table is information for meeting such as meeting called by, type, etc. Fourth table to the end are topics repeated three times with three rows for each: First is Agenda Topic, second is Time allotted, Presenter, Discussion, and Conclusions, third is Action Items, Person Responsible, and Deadline"/>
+      </w:tblPr>
+      <w:tblGrid>
+        <w:gridCol w:w="2726"/>
+        <w:gridCol w:w="8064"/>
+      </w:tblGrid>
+      <w:tr>
+        <w:trPr>
+          <w:cnfStyle w:val="100000000000" w:firstRow="1" w:lastRow="0" w:firstColumn="0" w:lastColumn="0" w:oddVBand="0" w:evenVBand="0" w:oddHBand="0" w:evenHBand="0" w:firstRowFirstColumn="0" w:firstRowLastColumn="0" w:lastRowFirstColumn="0" w:lastRowLastColumn="0"/>
+        </w:trPr>
+        <w:tc>
+          <w:tcPr>
+            <w:tcW w:w="2726" w:type="dxa"/>
+          </w:tcPr>
+          <w:p>
+            <w:r>
+              <w:t xml:space="preserve"> 2 hours and 30 mins</w:t>
+            </w:r>
+          </w:p>
+        </w:tc>
+        <w:tc>
+          <w:tcPr>
+            <w:tcW w:w="8064" w:type="dxa"/>
+          </w:tcPr>
+          <w:p>
+            <w:r>
+              <w:t xml:space="preserve">Min Thu </w:t>
+            </w:r>
+            <w:proofErr w:type="spellStart"/>
+            <w:r>
+              <w:t>Khant</w:t>
+            </w:r>
+            <w:proofErr w:type="spellEnd"/>
+            <w:r>
+              <w:t xml:space="preserve">, </w:t>
+            </w:r>
+            <w:proofErr w:type="spellStart"/>
+            <w:r>
+              <w:t>Khant</w:t>
+            </w:r>
+            <w:proofErr w:type="spellEnd"/>
+            <w:r>
+              <w:t xml:space="preserve"> </w:t>
+            </w:r>
+            <w:proofErr w:type="spellStart"/>
+            <w:r>
+              <w:t>Ti</w:t>
+            </w:r>
+            <w:proofErr w:type="spellEnd"/>
+            <w:r>
+              <w:t xml:space="preserve"> Kyi, Su Pyae Thu Ya, Aung Phone </w:t>
+            </w:r>
+            <w:proofErr w:type="spellStart"/>
+            <w:r>
+              <w:t>Kyaw</w:t>
+            </w:r>
+            <w:proofErr w:type="spellEnd"/>
+            <w:r>
+              <w:t xml:space="preserve">, </w:t>
+            </w:r>
+            <w:proofErr w:type="spellStart"/>
+            <w:r>
+              <w:t>Myo</w:t>
+            </w:r>
+            <w:proofErr w:type="spellEnd"/>
+            <w:r>
+              <w:t xml:space="preserve"> </w:t>
+            </w:r>
+            <w:proofErr w:type="spellStart"/>
+            <w:r>
+              <w:t>Thiha</w:t>
+            </w:r>
+            <w:proofErr w:type="spellEnd"/>
+            <w:r>
+              <w:t xml:space="preserve"> </w:t>
+            </w:r>
+            <w:proofErr w:type="spellStart"/>
+            <w:r>
+              <w:t>Tun</w:t>
+            </w:r>
+            <w:proofErr w:type="spellEnd"/>
+            <w:r>
+              <w:t xml:space="preserve">, </w:t>
+            </w:r>
+            <w:proofErr w:type="spellStart"/>
+            <w:r>
+              <w:t>Yune</w:t>
+            </w:r>
+            <w:proofErr w:type="spellEnd"/>
+            <w:r>
+              <w:t xml:space="preserve"> </w:t>
+            </w:r>
+            <w:proofErr w:type="spellStart"/>
+            <w:r>
+              <w:t>Nadi</w:t>
+            </w:r>
+            <w:proofErr w:type="spellEnd"/>
+            <w:r>
+              <w:t xml:space="preserve"> </w:t>
+            </w:r>
+            <w:proofErr w:type="spellStart"/>
+            <w:r>
+              <w:t>Oo</w:t>
+            </w:r>
+            <w:proofErr w:type="spellEnd"/>
+          </w:p>
+        </w:tc>
+      </w:tr>
+      <w:tr>
+        <w:tc>
+          <w:tcPr>
+            <w:tcW w:w="2726" w:type="dxa"/>
+          </w:tcPr>
+          <w:p>
+            <w:r>
+              <w:rPr>
+                <w:rFonts w:ascii="Segoe UI" w:hAnsi="Segoe UI" w:cs="Segoe UI"/>
+                <w:color w:val="000000"/>
+              </w:rPr>
+              <w:t>showing how to configure environment to r</w:t>
+            </w:r>
+            <w:r>
+              <w:rPr>
+                <w:rFonts w:ascii="Segoe UI" w:hAnsi="Segoe UI" w:cs="Segoe UI"/>
+                <w:color w:val="000000"/>
+              </w:rPr>
+              <w:t xml:space="preserve">un our app both front end and API by Min Thu </w:t>
+            </w:r>
+            <w:proofErr w:type="spellStart"/>
+            <w:r>
+              <w:rPr>
+                <w:rFonts w:ascii="Segoe UI" w:hAnsi="Segoe UI" w:cs="Segoe UI"/>
+                <w:color w:val="000000"/>
+              </w:rPr>
+              <w:t>Khant</w:t>
+            </w:r>
+            <w:proofErr w:type="spellEnd"/>
+            <w:r>
+              <w:rPr>
+                <w:rFonts w:ascii="Segoe UI" w:hAnsi="Segoe UI" w:cs="Segoe UI"/>
+                <w:color w:val="000000"/>
+              </w:rPr>
+              <w:t xml:space="preserve"> and Aung Phone </w:t>
+            </w:r>
+            <w:proofErr w:type="spellStart"/>
+            <w:r>
+              <w:rPr>
+                <w:rFonts w:ascii="Segoe UI" w:hAnsi="Segoe UI" w:cs="Segoe UI"/>
+                <w:color w:val="000000"/>
+              </w:rPr>
+              <w:t>Kyaw</w:t>
+            </w:r>
+            <w:proofErr w:type="spellEnd"/>
+          </w:p>
+        </w:tc>
+        <w:tc>
+          <w:tcPr>
+            <w:tcW w:w="8064" w:type="dxa"/>
+          </w:tcPr>
+          <w:p>
+            <w:r>
+              <w:t xml:space="preserve">Min Thu </w:t>
+            </w:r>
+            <w:proofErr w:type="spellStart"/>
+            <w:r>
+              <w:t>Khant</w:t>
+            </w:r>
+            <w:proofErr w:type="spellEnd"/>
+            <w:r>
+              <w:t xml:space="preserve">, </w:t>
+            </w:r>
+            <w:proofErr w:type="spellStart"/>
+            <w:r>
+              <w:t>Khant</w:t>
+            </w:r>
+            <w:proofErr w:type="spellEnd"/>
+            <w:r>
+              <w:t xml:space="preserve"> </w:t>
+            </w:r>
+            <w:proofErr w:type="spellStart"/>
+            <w:r>
+              <w:t>Ti</w:t>
+            </w:r>
+            <w:proofErr w:type="spellEnd"/>
+            <w:r>
+              <w:t xml:space="preserve"> Kyi, Su Pyae Thu Ya, Aung Phone </w:t>
+            </w:r>
+            <w:proofErr w:type="spellStart"/>
+            <w:r>
+              <w:t>Kyaw</w:t>
+            </w:r>
+            <w:proofErr w:type="spellEnd"/>
+            <w:r>
+              <w:t xml:space="preserve">, </w:t>
+            </w:r>
+            <w:proofErr w:type="spellStart"/>
+            <w:r>
+              <w:t>Myo</w:t>
+            </w:r>
+            <w:proofErr w:type="spellEnd"/>
+            <w:r>
+              <w:t xml:space="preserve"> </w:t>
+            </w:r>
+            <w:proofErr w:type="spellStart"/>
+            <w:r>
+              <w:t>Thiha</w:t>
+            </w:r>
+            <w:proofErr w:type="spellEnd"/>
+            <w:r>
+              <w:t xml:space="preserve"> </w:t>
+            </w:r>
+            <w:proofErr w:type="spellStart"/>
+            <w:r>
+              <w:t>Tun</w:t>
+            </w:r>
+            <w:proofErr w:type="spellEnd"/>
+            <w:r>
+              <w:t xml:space="preserve">, </w:t>
+            </w:r>
+            <w:proofErr w:type="spellStart"/>
+            <w:r>
+              <w:t>Yune</w:t>
+            </w:r>
+            <w:proofErr w:type="spellEnd"/>
+            <w:r>
+              <w:t xml:space="preserve"> </w:t>
+            </w:r>
+            <w:proofErr w:type="spellStart"/>
+            <w:r>
+              <w:t>Nadi</w:t>
+            </w:r>
+            <w:proofErr w:type="spellEnd"/>
+            <w:r>
+              <w:t xml:space="preserve"> </w:t>
+            </w:r>
+            <w:proofErr w:type="spellStart"/>
+            <w:r>
+              <w:t>Oo</w:t>
+            </w:r>
+            <w:proofErr w:type="spellEnd"/>
+          </w:p>
+        </w:tc>
+      </w:tr>
+      <w:tr>
+        <w:tc>
+          <w:tcPr>
+            <w:tcW w:w="2726" w:type="dxa"/>
+          </w:tcPr>
+          <w:p>
+            <w:r>
+              <w:t xml:space="preserve">Testing </w:t>
+            </w:r>
+            <w:r>
+              <w:t>out whether it is completed or not and work or didn’t work</w:t>
+            </w:r>
+          </w:p>
+        </w:tc>
+        <w:tc>
+          <w:tcPr>
+            <w:tcW w:w="8064" w:type="dxa"/>
+          </w:tcPr>
+          <w:p>
+            <w:r>
+              <w:t xml:space="preserve">Min Thu </w:t>
+            </w:r>
+            <w:proofErr w:type="spellStart"/>
+            <w:r>
+              <w:t>Khant</w:t>
+            </w:r>
+            <w:proofErr w:type="spellEnd"/>
+            <w:r>
+              <w:t xml:space="preserve">, </w:t>
+            </w:r>
+            <w:proofErr w:type="spellStart"/>
+            <w:r>
+              <w:t>Khant</w:t>
+            </w:r>
+            <w:proofErr w:type="spellEnd"/>
+            <w:r>
+              <w:t xml:space="preserve"> </w:t>
+            </w:r>
+            <w:proofErr w:type="spellStart"/>
+            <w:r>
+              <w:t>Ti</w:t>
+            </w:r>
+            <w:proofErr w:type="spellEnd"/>
+            <w:r>
+              <w:t xml:space="preserve"> Kyi, Su Pyae Thu Ya, Aung Phone </w:t>
+            </w:r>
+            <w:proofErr w:type="spellStart"/>
+            <w:r>
+              <w:t>Kyaw</w:t>
+            </w:r>
+            <w:proofErr w:type="spellEnd"/>
+            <w:r>
+              <w:t xml:space="preserve">, </w:t>
+            </w:r>
+            <w:proofErr w:type="spellStart"/>
+            <w:r>
+              <w:t>Myo</w:t>
+            </w:r>
+            <w:proofErr w:type="spellEnd"/>
+            <w:r>
+              <w:t xml:space="preserve"> </w:t>
+            </w:r>
+            <w:proofErr w:type="spellStart"/>
+            <w:r>
+              <w:t>Thiha</w:t>
+            </w:r>
+            <w:proofErr w:type="spellEnd"/>
+            <w:r>
+              <w:t xml:space="preserve"> </w:t>
+            </w:r>
+            <w:proofErr w:type="spellStart"/>
+            <w:r>
+              <w:t>Tun</w:t>
+            </w:r>
+            <w:proofErr w:type="spellEnd"/>
+            <w:r>
+              <w:t xml:space="preserve">, </w:t>
+            </w:r>
+            <w:proofErr w:type="spellStart"/>
+            <w:r>
+              <w:t>Yune</w:t>
+            </w:r>
+            <w:proofErr w:type="spellEnd"/>
+            <w:r>
+              <w:t xml:space="preserve"> </w:t>
+            </w:r>
+            <w:proofErr w:type="spellStart"/>
+            <w:r>
+              <w:t>Nadi</w:t>
+            </w:r>
+            <w:proofErr w:type="spellEnd"/>
+            <w:r>
+              <w:t xml:space="preserve"> </w:t>
+            </w:r>
+            <w:proofErr w:type="spellStart"/>
+            <w:r>
+              <w:t>Oo</w:t>
+            </w:r>
+            <w:proofErr w:type="spellEnd"/>
+          </w:p>
+        </w:tc>
+      </w:tr>
+    </w:tbl>
+    <w:tbl>
+      <w:tblPr>
+        <w:tblStyle w:val="Minutes-light"/>
+        <w:tblW w:w="5000" w:type="pct"/>
+        <w:tblLayout w:type="fixed"/>
+        <w:tblLook w:val="0620" w:firstRow="1" w:lastRow="0" w:firstColumn="0" w:lastColumn="0" w:noHBand="1" w:noVBand="1"/>
+        <w:tblDescription w:val="Stacked tables for minutes content: First table is Meeting Title, second table is Date, Meeting Time, and Meeting Location, third table is information for meeting such as meeting called by, type, etc. Fourth table to the end are topics repeated three times with three rows for each: First is Agenda Topic, second is Time allotted, Presenter, Discussion, and Conclusions, third is Action Items, Person Responsible, and Deadline"/>
+      </w:tblPr>
+      <w:tblGrid>
+        <w:gridCol w:w="6468"/>
+        <w:gridCol w:w="2697"/>
+        <w:gridCol w:w="1625"/>
+      </w:tblGrid>
+      <w:tr>
+        <w:trPr>
+          <w:cnfStyle w:val="100000000000" w:firstRow="1" w:lastRow="0" w:firstColumn="0" w:lastColumn="0" w:oddVBand="0" w:evenVBand="0" w:oddHBand="0" w:evenHBand="0" w:firstRowFirstColumn="0" w:firstRowLastColumn="0" w:lastRowFirstColumn="0" w:lastRowLastColumn="0"/>
+        </w:trPr>
+        <w:sdt>
+          <w:sdtPr>
+            <w:alias w:val="Agenda 1, action items:"/>
+            <w:tag w:val="Agenda 1, action items:"/>
+            <w:id w:val="-610121076"/>
+            <w:placeholder>
+              <w:docPart w:val="0593732075764B4B8680C723C343A363"/>
+            </w:placeholder>
+            <w:temporary/>
+            <w:showingPlcHdr/>
+            <w15:appearance w15:val="hidden"/>
+          </w:sdtPr>
+          <w:sdtEndPr/>
+          <w:sdtContent>
+            <w:tc>
+              <w:tcPr>
+                <w:tcW w:w="6468" w:type="dxa"/>
+              </w:tcPr>
+              <w:p>
+                <w:r>
+                  <w:t>Action Items</w:t>
+                </w:r>
+              </w:p>
+            </w:tc>
+          </w:sdtContent>
+        </w:sdt>
+        <w:sdt>
+          <w:sdtPr>
+            <w:alias w:val="Agenda 1, person responsible:"/>
+            <w:tag w:val="Agenda 1, person responsible:"/>
+            <w:id w:val="693267707"/>
+            <w:placeholder>
+              <w:docPart w:val="A0BA4783F79F4B9F9321C606AC434629"/>
+            </w:placeholder>
+            <w:temporary/>
+            <w:showingPlcHdr/>
+            <w15:appearance w15:val="hidden"/>
+          </w:sdtPr>
+          <w:sdtEndPr/>
+          <w:sdtContent>
+            <w:tc>
+              <w:tcPr>
+                <w:tcW w:w="2697" w:type="dxa"/>
+              </w:tcPr>
+              <w:p>
+                <w:r>
+                  <w:t>Person Responsible</w:t>
+                </w:r>
+              </w:p>
+            </w:tc>
+          </w:sdtContent>
+        </w:sdt>
+        <w:sdt>
+          <w:sdtPr>
+            <w:alias w:val="Agenda 1, deadline:"/>
+            <w:tag w:val="Agenda 1, deadline:"/>
+            <w:id w:val="1070234503"/>
+            <w:placeholder>
+              <w:docPart w:val="639D71C6A0FD40708F651F91CA8F2931"/>
+            </w:placeholder>
+            <w:temporary/>
+            <w:showingPlcHdr/>
+            <w15:appearance w15:val="hidden"/>
+          </w:sdtPr>
+          <w:sdtEndPr/>
+          <w:sdtContent>
+            <w:tc>
+              <w:tcPr>
+                <w:tcW w:w="1625" w:type="dxa"/>
+              </w:tcPr>
+              <w:p>
+                <w:r>
+                  <w:t>Deadline</w:t>
+                </w:r>
+              </w:p>
+            </w:tc>
+          </w:sdtContent>
+        </w:sdt>
+      </w:tr>
+      <w:tr>
+        <w:tc>
+          <w:tcPr>
+            <w:tcW w:w="6468" w:type="dxa"/>
+          </w:tcPr>
+          <w:p>
+            <w:r>
+              <w:t>-</w:t>
+            </w:r>
+          </w:p>
+        </w:tc>
+        <w:tc>
+          <w:tcPr>
+            <w:tcW w:w="2697" w:type="dxa"/>
+          </w:tcPr>
+          <w:p>
+            <w:r>
+              <w:t>-</w:t>
+            </w:r>
+          </w:p>
+        </w:tc>
+        <w:tc>
+          <w:tcPr>
+            <w:tcW w:w="1625" w:type="dxa"/>
+          </w:tcPr>
+          <w:p>
+            <w:r>
+              <w:t>-</w:t>
+            </w:r>
+          </w:p>
+        </w:tc>
+      </w:tr>
+    </w:tbl>
+    <w:tbl>
+      <w:tblPr>
+        <w:tblStyle w:val="Minutes-dark"/>
+        <w:tblW w:w="5000" w:type="pct"/>
+        <w:tblLayout w:type="fixed"/>
+        <w:tblLook w:val="0620" w:firstRow="1" w:lastRow="0" w:firstColumn="0" w:lastColumn="0" w:noHBand="1" w:noVBand="1"/>
+        <w:tblDescription w:val="Stacked tables for minutes content: First table is Meeting Title, second table is Date, Meeting Time, and Meeting Location, third table is information for meeting such as meeting called by, type, etc. Fourth table to the end are topics repeated three times with three rows for each: First is Agenda Topic, second is Time allotted, Presenter, Discussion, and Conclusions, third is Action Items, Person Responsible, and Deadline"/>
+      </w:tblPr>
+      <w:tblGrid>
+        <w:gridCol w:w="10790"/>
+      </w:tblGrid>
+      <w:tr>
+        <w:tc>
+          <w:tcPr>
+            <w:tcW w:w="10790" w:type="dxa"/>
+          </w:tcPr>
+          <w:p>
+            <w:pPr>
+              <w:pStyle w:val="MinutesandAgendaTitles"/>
+            </w:pPr>
+            <w:r>
+              <w:t>Next Meeting Objective</w:t>
+            </w:r>
+          </w:p>
+        </w:tc>
+      </w:tr>
+    </w:tbl>
+    <w:tbl>
+      <w:tblPr>
+        <w:tblStyle w:val="Minutes-light"/>
+        <w:tblW w:w="5000" w:type="pct"/>
+        <w:tblLayout w:type="fixed"/>
+        <w:tblLook w:val="0620" w:firstRow="1" w:lastRow="0" w:firstColumn="0" w:lastColumn="0" w:noHBand="1" w:noVBand="1"/>
+        <w:tblDescription w:val="Stacked tables for minutes content: First table is Meeting Title, second table is Date, Meeting Time, and Meeting Location, third table is information for meeting such as meeting called by, type, etc. Fourth table to the end are topics repeated three times with three rows for each: First is Agenda Topic, second is Time allotted, Presenter, Discussion, and Conclusions, third is Action Items, Person Responsible, and Deadline"/>
+      </w:tblPr>
+      <w:tblGrid>
+        <w:gridCol w:w="10790"/>
+      </w:tblGrid>
+      <w:tr>
+        <w:trPr>
+          <w:cnfStyle w:val="100000000000" w:firstRow="1" w:lastRow="0" w:firstColumn="0" w:lastColumn="0" w:oddVBand="0" w:evenVBand="0" w:oddHBand="0" w:evenHBand="0" w:firstRowFirstColumn="0" w:firstRowLastColumn="0" w:lastRowFirstColumn="0" w:lastRowLastColumn="0"/>
+        </w:trPr>
+        <w:tc>
+          <w:tcPr>
+            <w:tcW w:w="10790" w:type="dxa"/>
+          </w:tcPr>
+          <w:p/>
+        </w:tc>
+      </w:tr>
+    </w:tbl>
+    <w:p/>
+    <w:p>
+      <w:pPr>
+        <w:pStyle w:val="Heading1"/>
+      </w:pPr>
+      <w:r>
+        <w:t>Week 10</w:t>
+      </w:r>
+    </w:p>
+    <w:tbl>
+      <w:tblPr>
+        <w:tblStyle w:val="Minutes-dark"/>
+        <w:tblW w:w="5000" w:type="pct"/>
+        <w:tblLayout w:type="fixed"/>
+        <w:tblLook w:val="0620" w:firstRow="1" w:lastRow="0" w:firstColumn="0" w:lastColumn="0" w:noHBand="1" w:noVBand="1"/>
+        <w:tblDescription w:val="Stacked tables for minutes content: First table is Meeting Title, second table is Date, Meeting Time, and Meeting Location, third table is information for meeting such as meeting called by, type, etc. Fourth table to the end are topics repeated three times with three rows for each: First is Agenda Topic, second is Time allotted, Presenter, Discussion, and Conclusions, third is Action Items, Person Responsible, and Deadline"/>
+      </w:tblPr>
+      <w:tblGrid>
+        <w:gridCol w:w="10790"/>
+      </w:tblGrid>
+      <w:tr>
+        <w:tc>
+          <w:tcPr>
+            <w:tcW w:w="8630" w:type="dxa"/>
+          </w:tcPr>
+          <w:p>
+            <w:pPr>
+              <w:pStyle w:val="MinutesandAgendaTitles"/>
+            </w:pPr>
+            <w:r>
+              <w:t>Start Working for the Project</w:t>
+            </w:r>
+          </w:p>
+        </w:tc>
+      </w:tr>
+    </w:tbl>
+    <w:tbl>
+      <w:tblPr>
+        <w:tblStyle w:val="Minutes"/>
+        <w:tblW w:w="5000" w:type="pct"/>
+        <w:tblLayout w:type="fixed"/>
+        <w:tblLook w:val="04A0" w:firstRow="1" w:lastRow="0" w:firstColumn="1" w:lastColumn="0" w:noHBand="0" w:noVBand="1"/>
+        <w:tblDescription w:val="Stacked tables for minutes content: First table is Meeting Title, second table is Date, Meeting Time, and Meeting Location, third table is information for meeting such as meeting called by, type, etc. Fourth table to the end are topics repeated three times with three rows for each: First is Agenda Topic, second is Time allotted, Presenter, Discussion, and Conclusions, third is Action Items, Person Responsible, and Deadline"/>
+      </w:tblPr>
+      <w:tblGrid>
+        <w:gridCol w:w="3594"/>
+        <w:gridCol w:w="3596"/>
+        <w:gridCol w:w="3600"/>
+      </w:tblGrid>
+      <w:tr>
+        <w:trPr>
+          <w:cnfStyle w:val="100000000000" w:firstRow="1" w:lastRow="0" w:firstColumn="0" w:lastColumn="0" w:oddVBand="0" w:evenVBand="0" w:oddHBand="0" w:evenHBand="0" w:firstRowFirstColumn="0" w:firstRowLastColumn="0" w:lastRowFirstColumn="0" w:lastRowLastColumn="0"/>
+        </w:trPr>
+        <w:tc>
+          <w:tcPr>
+            <w:tcW w:w="2875" w:type="dxa"/>
+          </w:tcPr>
+          <w:p>
+            <w:r>
+              <w:t>Date: 22.01.2019</w:t>
+            </w:r>
+          </w:p>
+        </w:tc>
+        <w:tc>
+          <w:tcPr>
+            <w:tcW w:w="2876" w:type="dxa"/>
+          </w:tcPr>
+          <w:p>
+            <w:r>
+              <w:t>Time: 10:30 AM - 11:30 A</w:t>
+            </w:r>
+            <w:r>
+              <w:t>M</w:t>
+            </w:r>
+          </w:p>
+        </w:tc>
+        <w:tc>
+          <w:tcPr>
+            <w:tcW w:w="2879" w:type="dxa"/>
+          </w:tcPr>
+          <w:p>
+            <w:r>
+              <w:t>Gusto: UOG Class Room</w:t>
+            </w:r>
+          </w:p>
+        </w:tc>
+      </w:tr>
+    </w:tbl>
+    <w:tbl>
+      <w:tblPr>
+        <w:tblW w:w="5000" w:type="pct"/>
+        <w:tblBorders>
+          <w:top w:val="single" w:sz="4" w:space="0" w:color="4F81BD" w:themeColor="accent1"/>
+          <w:left w:val="single" w:sz="4" w:space="0" w:color="4F81BD" w:themeColor="accent1"/>
+          <w:bottom w:val="single" w:sz="4" w:space="0" w:color="4F81BD" w:themeColor="accent1"/>
+          <w:right w:val="single" w:sz="4" w:space="0" w:color="4F81BD" w:themeColor="accent1"/>
+          <w:insideH w:val="single" w:sz="4" w:space="0" w:color="4F81BD" w:themeColor="accent1"/>
+          <w:insideV w:val="single" w:sz="4" w:space="0" w:color="4F81BD" w:themeColor="accent1"/>
+        </w:tblBorders>
+        <w:tblLayout w:type="fixed"/>
+        <w:tblLook w:val="0600" w:firstRow="0" w:lastRow="0" w:firstColumn="0" w:lastColumn="0" w:noHBand="1" w:noVBand="1"/>
+        <w:tblDescription w:val="Stacked tables for minutes content: First table is Meeting Title, second table is Date, Meeting Time, and Meeting Location, third table is information for meeting such as meeting called by, type, etc. Fourth table to the end are topics repeated three times with three rows for each: First is Agenda Topic, second is Time allotted, Presenter, Discussion, and Conclusions, third is Action Items, Person Responsible, and Deadline"/>
+      </w:tblPr>
+      <w:tblGrid>
+        <w:gridCol w:w="2726"/>
+        <w:gridCol w:w="8064"/>
+      </w:tblGrid>
+      <w:tr>
+        <w:sdt>
+          <w:sdtPr>
+            <w:alias w:val="Meeting called by:"/>
+            <w:tag w:val="Meeting called by:"/>
+            <w:id w:val="-1682654478"/>
+            <w:placeholder>
+              <w:docPart w:val="1769E8FB86E341FCB20A625E2134BE40"/>
+            </w:placeholder>
+            <w:temporary/>
+            <w:showingPlcHdr/>
+            <w15:appearance w15:val="hidden"/>
+          </w:sdtPr>
+          <w:sdtEndPr/>
+          <w:sdtContent>
+            <w:tc>
+              <w:tcPr>
+                <w:tcW w:w="2726" w:type="dxa"/>
+                <w:tcBorders>
+                  <w:top w:val="nil"/>
+                </w:tcBorders>
+              </w:tcPr>
+              <w:p>
+                <w:r>
+                  <w:t>Meeting called by</w:t>
+                </w:r>
+              </w:p>
+            </w:tc>
+          </w:sdtContent>
+        </w:sdt>
+        <w:tc>
+          <w:tcPr>
+            <w:tcW w:w="8064" w:type="dxa"/>
+            <w:tcBorders>
+              <w:top w:val="nil"/>
+            </w:tcBorders>
+          </w:tcPr>
+          <w:p>
+            <w:r>
+              <w:t xml:space="preserve">Min Thu </w:t>
+            </w:r>
+            <w:proofErr w:type="spellStart"/>
+            <w:r>
+              <w:t>Khant</w:t>
+            </w:r>
+            <w:proofErr w:type="spellEnd"/>
+          </w:p>
+        </w:tc>
+      </w:tr>
+      <w:tr>
+        <w:sdt>
+          <w:sdtPr>
+            <w:alias w:val="Type of meeting:"/>
+            <w:tag w:val="Type of meeting:"/>
+            <w:id w:val="1264111653"/>
+            <w:placeholder>
+              <w:docPart w:val="08E41CD8491149CFAE79D991A3D47500"/>
+            </w:placeholder>
+            <w:temporary/>
+            <w:showingPlcHdr/>
+            <w15:appearance w15:val="hidden"/>
+          </w:sdtPr>
+          <w:sdtEndPr/>
+          <w:sdtContent>
+            <w:tc>
+              <w:tcPr>
+                <w:tcW w:w="2726" w:type="dxa"/>
+              </w:tcPr>
+              <w:p>
+                <w:r>
+                  <w:t>Type of meeting</w:t>
+                </w:r>
+              </w:p>
+            </w:tc>
+          </w:sdtContent>
+        </w:sdt>
+        <w:tc>
+          <w:tcPr>
+            <w:tcW w:w="8064" w:type="dxa"/>
+          </w:tcPr>
+          <w:p>
+            <w:r>
+              <w:t>About App Trailer</w:t>
+            </w:r>
+          </w:p>
+        </w:tc>
+      </w:tr>
+      <w:tr>
+        <w:sdt>
+          <w:sdtPr>
+            <w:alias w:val="Facilitator:"/>
+            <w:tag w:val="Facilitator:"/>
+            <w:id w:val="1980563070"/>
+            <w:placeholder>
+              <w:docPart w:val="DA1105A0C0B24B38807EE03DD52A4133"/>
+            </w:placeholder>
+            <w:temporary/>
+            <w:showingPlcHdr/>
+            <w15:appearance w15:val="hidden"/>
+          </w:sdtPr>
+          <w:sdtEndPr/>
+          <w:sdtContent>
+            <w:tc>
+              <w:tcPr>
+                <w:tcW w:w="2726" w:type="dxa"/>
+              </w:tcPr>
+              <w:p>
+                <w:r>
+                  <w:t>Facilitator</w:t>
+                </w:r>
+              </w:p>
+            </w:tc>
+          </w:sdtContent>
+        </w:sdt>
+        <w:tc>
+          <w:tcPr>
+            <w:tcW w:w="8064" w:type="dxa"/>
+          </w:tcPr>
+          <w:p>
+            <w:r>
+              <w:t>-</w:t>
+            </w:r>
+          </w:p>
+        </w:tc>
+      </w:tr>
+      <w:tr>
+        <w:sdt>
+          <w:sdtPr>
+            <w:alias w:val="Note taker:"/>
+            <w:tag w:val="Note taker:"/>
+            <w:id w:val="-1787959509"/>
+            <w:placeholder>
+              <w:docPart w:val="D22B6777D1DE4C45BA18094B100B3DFE"/>
+            </w:placeholder>
+            <w:temporary/>
+            <w:showingPlcHdr/>
+            <w15:appearance w15:val="hidden"/>
+          </w:sdtPr>
+          <w:sdtEndPr/>
+          <w:sdtContent>
+            <w:tc>
+              <w:tcPr>
+                <w:tcW w:w="2726" w:type="dxa"/>
+              </w:tcPr>
+              <w:p>
+                <w:r>
+                  <w:t>Note taker</w:t>
+                </w:r>
+              </w:p>
+            </w:tc>
+          </w:sdtContent>
+        </w:sdt>
+        <w:tc>
+          <w:tcPr>
+            <w:tcW w:w="8064" w:type="dxa"/>
+          </w:tcPr>
+          <w:p>
+            <w:r>
+              <w:t xml:space="preserve">Min Thu </w:t>
+            </w:r>
+            <w:proofErr w:type="spellStart"/>
+            <w:r>
+              <w:t>Khant</w:t>
+            </w:r>
+            <w:proofErr w:type="spellEnd"/>
+          </w:p>
+        </w:tc>
+      </w:tr>
+      <w:tr>
+        <w:sdt>
+          <w:sdtPr>
+            <w:alias w:val="Timekeeper:"/>
+            <w:tag w:val="Timekeeper:"/>
+            <w:id w:val="-728847725"/>
+            <w:placeholder>
+              <w:docPart w:val="893719D112E94A8A85E4C47D3E0DE6ED"/>
+            </w:placeholder>
+            <w:temporary/>
+            <w:showingPlcHdr/>
+            <w15:appearance w15:val="hidden"/>
+          </w:sdtPr>
+          <w:sdtEndPr/>
+          <w:sdtContent>
+            <w:tc>
+              <w:tcPr>
+                <w:tcW w:w="2726" w:type="dxa"/>
+              </w:tcPr>
+              <w:p>
+                <w:r>
+                  <w:t>Timekeeper</w:t>
+                </w:r>
+              </w:p>
+            </w:tc>
+          </w:sdtContent>
+        </w:sdt>
+        <w:tc>
+          <w:tcPr>
+            <w:tcW w:w="8064" w:type="dxa"/>
+          </w:tcPr>
+          <w:p>
+            <w:r>
+              <w:t>Su Pyae Thu Ya</w:t>
+            </w:r>
+          </w:p>
+        </w:tc>
+      </w:tr>
+      <w:tr>
+        <w:sdt>
+          <w:sdtPr>
+            <w:alias w:val="Attendees:"/>
+            <w:tag w:val="Attendees:"/>
+            <w:id w:val="594755709"/>
+            <w:placeholder>
+              <w:docPart w:val="0559C50B08E74514AC67B455FCBCC69E"/>
+            </w:placeholder>
+            <w:temporary/>
+            <w:showingPlcHdr/>
+            <w15:appearance w15:val="hidden"/>
+          </w:sdtPr>
+          <w:sdtEndPr/>
+          <w:sdtContent>
+            <w:tc>
+              <w:tcPr>
+                <w:tcW w:w="2726" w:type="dxa"/>
+              </w:tcPr>
+              <w:p>
+                <w:r>
+                  <w:t>Attendees</w:t>
+                </w:r>
+              </w:p>
+            </w:tc>
+          </w:sdtContent>
+        </w:sdt>
+        <w:tc>
+          <w:tcPr>
+            <w:tcW w:w="8064" w:type="dxa"/>
+          </w:tcPr>
+          <w:p>
+            <w:r>
+              <w:t xml:space="preserve">Min Thu </w:t>
+            </w:r>
+            <w:proofErr w:type="spellStart"/>
+            <w:r>
+              <w:t>Khant</w:t>
+            </w:r>
+            <w:proofErr w:type="spellEnd"/>
+            <w:r>
+              <w:t xml:space="preserve">, Su Pyae Thu Ya, Aung Phone </w:t>
+            </w:r>
+            <w:proofErr w:type="spellStart"/>
+            <w:r>
+              <w:t>Kya</w:t>
+            </w:r>
+            <w:r>
+              <w:t>w</w:t>
+            </w:r>
+            <w:proofErr w:type="spellEnd"/>
+            <w:r>
+              <w:t xml:space="preserve">, </w:t>
+            </w:r>
+            <w:proofErr w:type="spellStart"/>
+            <w:r>
+              <w:t>Khant</w:t>
+            </w:r>
+            <w:proofErr w:type="spellEnd"/>
+            <w:r>
+              <w:t xml:space="preserve"> </w:t>
+            </w:r>
+            <w:proofErr w:type="spellStart"/>
+            <w:r>
+              <w:t>Ti</w:t>
+            </w:r>
+            <w:proofErr w:type="spellEnd"/>
+            <w:r>
+              <w:t xml:space="preserve"> Kyi, </w:t>
+            </w:r>
+            <w:proofErr w:type="spellStart"/>
+            <w:r>
+              <w:t>Myo</w:t>
+            </w:r>
+            <w:proofErr w:type="spellEnd"/>
+            <w:r>
+              <w:t xml:space="preserve"> </w:t>
+            </w:r>
+            <w:proofErr w:type="spellStart"/>
+            <w:r>
+              <w:t>Thiha</w:t>
+            </w:r>
+            <w:proofErr w:type="spellEnd"/>
+            <w:r>
+              <w:t xml:space="preserve"> </w:t>
+            </w:r>
+            <w:proofErr w:type="spellStart"/>
+            <w:r>
+              <w:t>Tun</w:t>
+            </w:r>
+            <w:proofErr w:type="spellEnd"/>
+          </w:p>
+        </w:tc>
+      </w:tr>
+    </w:tbl>
+    <w:tbl>
+      <w:tblPr>
+        <w:tblStyle w:val="Minutes-dark"/>
+        <w:tblW w:w="5000" w:type="pct"/>
+        <w:tblLayout w:type="fixed"/>
+        <w:tblLook w:val="0620" w:firstRow="1" w:lastRow="0" w:firstColumn="0" w:lastColumn="0" w:noHBand="1" w:noVBand="1"/>
+        <w:tblDescription w:val="Stacked tables for minutes content: First table is Meeting Title, second table is Date, Meeting Time, and Meeting Location, third table is information for meeting such as meeting called by, type, etc. Fourth table to the end are topics repeated three times with three rows for each: First is Agenda Topic, second is Time allotted, Presenter, Discussion, and Conclusions, third is Action Items, Person Responsible, and Deadline"/>
+      </w:tblPr>
+      <w:tblGrid>
+        <w:gridCol w:w="10790"/>
+      </w:tblGrid>
+      <w:tr>
+        <w:tc>
+          <w:tcPr>
+            <w:tcW w:w="8630" w:type="dxa"/>
+          </w:tcPr>
+          <w:p>
+            <w:pPr>
+              <w:pStyle w:val="MinutesandAgendaTitles"/>
+            </w:pPr>
+            <w:r>
+              <w:t>Video Trailer</w:t>
+            </w:r>
+          </w:p>
+        </w:tc>
+      </w:tr>
+    </w:tbl>
+    <w:tbl>
+      <w:tblPr>
+        <w:tblStyle w:val="Minutes"/>
+        <w:tblW w:w="5000" w:type="pct"/>
+        <w:tblLayout w:type="fixed"/>
+        <w:tblLook w:val="0620" w:firstRow="1" w:lastRow="0" w:firstColumn="0" w:lastColumn="0" w:noHBand="1" w:noVBand="1"/>
+        <w:tblDescription w:val="Stacked tables for minutes content: First table is Meeting Title, second table is Date, Meeting Time, and Meeting Location, third table is information for meeting such as meeting called by, type, etc. Fourth table to the end are topics repeated three times with three rows for each: First is Agenda Topic, second is Time allotted, Presenter, Discussion, and Conclusions, third is Action Items, Person Responsible, and Deadline"/>
+      </w:tblPr>
+      <w:tblGrid>
+        <w:gridCol w:w="2726"/>
+        <w:gridCol w:w="8064"/>
+      </w:tblGrid>
+      <w:tr>
+        <w:trPr>
+          <w:cnfStyle w:val="100000000000" w:firstRow="1" w:lastRow="0" w:firstColumn="0" w:lastColumn="0" w:oddVBand="0" w:evenVBand="0" w:oddHBand="0" w:evenHBand="0" w:firstRowFirstColumn="0" w:firstRowLastColumn="0" w:lastRowFirstColumn="0" w:lastRowLastColumn="0"/>
+        </w:trPr>
+        <w:tc>
+          <w:tcPr>
+            <w:tcW w:w="2726" w:type="dxa"/>
+          </w:tcPr>
+          <w:p>
+            <w:r>
+              <w:t xml:space="preserve"> 1 Hour </w:t>
+            </w:r>
+          </w:p>
+        </w:tc>
+        <w:tc>
+          <w:tcPr>
+            <w:tcW w:w="8064" w:type="dxa"/>
+          </w:tcPr>
+          <w:p>
+            <w:r>
+              <w:t xml:space="preserve">Min Thu </w:t>
+            </w:r>
+            <w:proofErr w:type="spellStart"/>
+            <w:r>
+              <w:t>Khant</w:t>
+            </w:r>
+            <w:proofErr w:type="spellEnd"/>
+            <w:r>
+              <w:t xml:space="preserve">, Su Pyae Thu Ya, Aung Phone </w:t>
+            </w:r>
+            <w:proofErr w:type="spellStart"/>
+            <w:r>
+              <w:t>Kyaw</w:t>
+            </w:r>
+            <w:proofErr w:type="spellEnd"/>
+            <w:r>
+              <w:t xml:space="preserve">, </w:t>
+            </w:r>
+            <w:proofErr w:type="spellStart"/>
+            <w:r>
+              <w:t>Khant</w:t>
+            </w:r>
+            <w:proofErr w:type="spellEnd"/>
+            <w:r>
+              <w:t xml:space="preserve"> </w:t>
+            </w:r>
+            <w:proofErr w:type="spellStart"/>
+            <w:r>
+              <w:t>Ti</w:t>
+            </w:r>
+            <w:proofErr w:type="spellEnd"/>
+            <w:r>
+              <w:t xml:space="preserve"> Kyi, </w:t>
+            </w:r>
+            <w:proofErr w:type="spellStart"/>
+            <w:r>
+              <w:t>Myo</w:t>
+            </w:r>
+            <w:proofErr w:type="spellEnd"/>
+            <w:r>
+              <w:t xml:space="preserve"> </w:t>
+            </w:r>
+            <w:proofErr w:type="spellStart"/>
+            <w:r>
+              <w:t>Thiha</w:t>
+            </w:r>
+            <w:proofErr w:type="spellEnd"/>
+            <w:r>
+              <w:t xml:space="preserve"> </w:t>
+            </w:r>
+            <w:proofErr w:type="spellStart"/>
+            <w:r>
+              <w:t>Tun</w:t>
+            </w:r>
+            <w:proofErr w:type="spellEnd"/>
+          </w:p>
+        </w:tc>
+      </w:tr>
+      <w:tr>
+        <w:tc>
+          <w:tcPr>
+            <w:tcW w:w="2726" w:type="dxa"/>
+          </w:tcPr>
+          <w:p>
+            <w:r>
+              <w:t>Discuss on which plot to make the video</w:t>
+            </w:r>
+          </w:p>
+        </w:tc>
+        <w:tc>
+          <w:tcPr>
+            <w:tcW w:w="8064" w:type="dxa"/>
+          </w:tcPr>
+          <w:p>
+            <w:r>
+              <w:t xml:space="preserve">Min Thu </w:t>
+            </w:r>
+            <w:proofErr w:type="spellStart"/>
+            <w:r>
+              <w:t>Khant</w:t>
+            </w:r>
+            <w:proofErr w:type="spellEnd"/>
+            <w:r>
+              <w:t xml:space="preserve">, Aung Phone </w:t>
+            </w:r>
+            <w:proofErr w:type="spellStart"/>
+            <w:r>
+              <w:t>Kyaw</w:t>
+            </w:r>
+            <w:proofErr w:type="spellEnd"/>
+            <w:r>
+              <w:t>, Su Pyae Thu Ya</w:t>
+            </w:r>
+            <w:r>
+              <w:t xml:space="preserve">, </w:t>
+            </w:r>
+            <w:proofErr w:type="spellStart"/>
+            <w:r>
+              <w:t>Khant</w:t>
+            </w:r>
+            <w:proofErr w:type="spellEnd"/>
+            <w:r>
+              <w:t xml:space="preserve"> </w:t>
+            </w:r>
+            <w:proofErr w:type="spellStart"/>
+            <w:r>
+              <w:t>Ti</w:t>
+            </w:r>
+            <w:proofErr w:type="spellEnd"/>
+            <w:r>
+              <w:t xml:space="preserve"> Kyi, </w:t>
+            </w:r>
+            <w:proofErr w:type="spellStart"/>
+            <w:r>
+              <w:t>Myo</w:t>
+            </w:r>
+            <w:proofErr w:type="spellEnd"/>
+            <w:r>
+              <w:t xml:space="preserve"> </w:t>
+            </w:r>
+            <w:proofErr w:type="spellStart"/>
+            <w:r>
+              <w:t>Thiha</w:t>
+            </w:r>
+            <w:proofErr w:type="spellEnd"/>
+            <w:r>
+              <w:t xml:space="preserve"> Tun</w:t>
+            </w:r>
+            <w:bookmarkStart w:id="0" w:name="_GoBack"/>
+            <w:bookmarkEnd w:id="0"/>
+          </w:p>
+        </w:tc>
+      </w:tr>
+      <w:tr>
+        <w:tc>
+          <w:tcPr>
+            <w:tcW w:w="2726" w:type="dxa"/>
+          </w:tcPr>
+          <w:p>
+            <w:r>
+              <w:t>Write the plot and Dialog to show the teacher</w:t>
+            </w:r>
+          </w:p>
+        </w:tc>
+        <w:tc>
+          <w:tcPr>
+            <w:tcW w:w="8064" w:type="dxa"/>
+          </w:tcPr>
+          <w:p>
+            <w:r>
+              <w:t xml:space="preserve">Min Thu </w:t>
+            </w:r>
+            <w:proofErr w:type="spellStart"/>
+            <w:r>
+              <w:t>Khant</w:t>
+            </w:r>
+            <w:proofErr w:type="spellEnd"/>
+            <w:r>
+              <w:t xml:space="preserve">, Aung Phone </w:t>
+            </w:r>
+            <w:proofErr w:type="spellStart"/>
+            <w:r>
+              <w:t>Kyaw</w:t>
+            </w:r>
+            <w:proofErr w:type="spellEnd"/>
+            <w:r>
+              <w:t>, Su Pyae Thu Ya</w:t>
+            </w:r>
+          </w:p>
+        </w:tc>
+      </w:tr>
+    </w:tbl>
+    <w:tbl>
+      <w:tblPr>
+        <w:tblStyle w:val="Minutes-light"/>
+        <w:tblW w:w="5000" w:type="pct"/>
+        <w:tblLayout w:type="fixed"/>
+        <w:tblLook w:val="0620" w:firstRow="1" w:lastRow="0" w:firstColumn="0" w:lastColumn="0" w:noHBand="1" w:noVBand="1"/>
+        <w:tblDescription w:val="Stacked tables for minutes content: First table is Meeting Title, second table is Date, Meeting Time, and Meeting Location, third table is information for meeting such as meeting called by, type, etc. Fourth table to the end are topics repeated three times with three rows for each: First is Agenda Topic, second is Time allotted, Presenter, Discussion, and Conclusions, third is Action Items, Person Responsible, and Deadline"/>
+      </w:tblPr>
+      <w:tblGrid>
+        <w:gridCol w:w="6468"/>
+        <w:gridCol w:w="2697"/>
+        <w:gridCol w:w="1625"/>
+      </w:tblGrid>
+      <w:tr>
+        <w:trPr>
+          <w:cnfStyle w:val="100000000000" w:firstRow="1" w:lastRow="0" w:firstColumn="0" w:lastColumn="0" w:oddVBand="0" w:evenVBand="0" w:oddHBand="0" w:evenHBand="0" w:firstRowFirstColumn="0" w:firstRowLastColumn="0" w:lastRowFirstColumn="0" w:lastRowLastColumn="0"/>
+        </w:trPr>
+        <w:sdt>
+          <w:sdtPr>
+            <w:alias w:val="Agenda 1, action items:"/>
+            <w:tag w:val="Agenda 1, action items:"/>
+            <w:id w:val="1348516132"/>
+            <w:placeholder>
+              <w:docPart w:val="2C233315C50C407782BCEC8C3F4DCD49"/>
+            </w:placeholder>
+            <w:temporary/>
+            <w:showingPlcHdr/>
+            <w15:appearance w15:val="hidden"/>
+          </w:sdtPr>
+          <w:sdtEndPr/>
+          <w:sdtContent>
+            <w:tc>
+              <w:tcPr>
+                <w:tcW w:w="6468" w:type="dxa"/>
+              </w:tcPr>
+              <w:p>
+                <w:r>
+                  <w:t>Action Items</w:t>
+                </w:r>
+              </w:p>
+            </w:tc>
+          </w:sdtContent>
+        </w:sdt>
+        <w:sdt>
+          <w:sdtPr>
+            <w:alias w:val="Agenda 1, person responsible:"/>
+            <w:tag w:val="Agenda 1, person responsible:"/>
+            <w:id w:val="-56102584"/>
+            <w:placeholder>
+              <w:docPart w:val="11AA86045BCD43F88F57E2BB0B24B3B3"/>
+            </w:placeholder>
+            <w:temporary/>
+            <w:showingPlcHdr/>
+            <w15:appearance w15:val="hidden"/>
+          </w:sdtPr>
+          <w:sdtEndPr/>
+          <w:sdtContent>
+            <w:tc>
+              <w:tcPr>
+                <w:tcW w:w="2697" w:type="dxa"/>
+              </w:tcPr>
+              <w:p>
+                <w:r>
+                  <w:t>Person Responsible</w:t>
+                </w:r>
+              </w:p>
+            </w:tc>
+          </w:sdtContent>
+        </w:sdt>
+        <w:sdt>
+          <w:sdtPr>
+            <w:alias w:val="Agenda 1, deadline:"/>
+            <w:tag w:val="Agenda 1, deadline:"/>
+            <w:id w:val="-1155144480"/>
+            <w:placeholder>
+              <w:docPart w:val="9AF7BD558A6D4CACAD0D945556A46403"/>
+            </w:placeholder>
+            <w:temporary/>
+            <w:showingPlcHdr/>
+            <w15:appearance w15:val="hidden"/>
+          </w:sdtPr>
+          <w:sdtEndPr/>
+          <w:sdtContent>
+            <w:tc>
+              <w:tcPr>
+                <w:tcW w:w="1625" w:type="dxa"/>
+              </w:tcPr>
+              <w:p>
+                <w:r>
+                  <w:t>Deadline</w:t>
+                </w:r>
+              </w:p>
+            </w:tc>
+          </w:sdtContent>
+        </w:sdt>
+      </w:tr>
+      <w:tr>
+        <w:tc>
+          <w:tcPr>
+            <w:tcW w:w="6468" w:type="dxa"/>
+          </w:tcPr>
+          <w:p>
+            <w:r>
+              <w:t>-</w:t>
+            </w:r>
+          </w:p>
+        </w:tc>
+        <w:tc>
+          <w:tcPr>
+            <w:tcW w:w="2697" w:type="dxa"/>
+          </w:tcPr>
+          <w:p>
+            <w:r>
+              <w:t>-</w:t>
+            </w:r>
+          </w:p>
+        </w:tc>
+        <w:tc>
+          <w:tcPr>
+            <w:tcW w:w="1625" w:type="dxa"/>
+          </w:tcPr>
+          <w:p>
+            <w:r>
+              <w:t>-</w:t>
+            </w:r>
+          </w:p>
+        </w:tc>
+      </w:tr>
+    </w:tbl>
+    <w:tbl>
+      <w:tblPr>
+        <w:tblStyle w:val="Minutes-dark"/>
+        <w:tblW w:w="5000" w:type="pct"/>
+        <w:tblLayout w:type="fixed"/>
+        <w:tblLook w:val="0620" w:firstRow="1" w:lastRow="0" w:firstColumn="0" w:lastColumn="0" w:noHBand="1" w:noVBand="1"/>
+        <w:tblDescription w:val="Stacked tables for minutes content: First table is Meeting Title, second table is Date, Meeting Time, and Meeting Location, third table is information for meeting such as meeting called by, type, etc. Fourth table to the end are topics repeated three times with three rows for each: First is Agenda Topic, second is Time allotted, Presenter, Discussion, and Conclusions, third is Action Items, Person Responsible, and Deadline"/>
+      </w:tblPr>
+      <w:tblGrid>
+        <w:gridCol w:w="10790"/>
+      </w:tblGrid>
+      <w:tr>
+        <w:tc>
+          <w:tcPr>
+            <w:tcW w:w="10790" w:type="dxa"/>
+          </w:tcPr>
+          <w:p>
+            <w:pPr>
+              <w:pStyle w:val="MinutesandAgendaTitles"/>
+            </w:pPr>
+            <w:r>
+              <w:t>Next Meeting Objective</w:t>
+            </w:r>
+          </w:p>
+        </w:tc>
+      </w:tr>
+    </w:tbl>
+    <w:tbl>
+      <w:tblPr>
+        <w:tblStyle w:val="Minutes-light"/>
+        <w:tblW w:w="5000" w:type="pct"/>
+        <w:tblLayout w:type="fixed"/>
+        <w:tblLook w:val="0620" w:firstRow="1" w:lastRow="0" w:firstColumn="0" w:lastColumn="0" w:noHBand="1" w:noVBand="1"/>
+        <w:tblDescription w:val="Stacked tables for minutes content: First table is Meeting Title, second table is Date, Meeting Time, and Meeting Location, third table is information for meeting such as meeting called by, type, etc. Fourth table to the end are topics repeated three times with three rows for each: First is Agenda Topic, second is Time allotted, Presenter, Discussion, and Conclusions, third is Action Items, Person Responsible, and Deadline"/>
+      </w:tblPr>
+      <w:tblGrid>
+        <w:gridCol w:w="10790"/>
+      </w:tblGrid>
+      <w:tr>
+        <w:trPr>
+          <w:cnfStyle w:val="100000000000" w:firstRow="1" w:lastRow="0" w:firstColumn="0" w:lastColumn="0" w:oddVBand="0" w:evenVBand="0" w:oddHBand="0" w:evenHBand="0" w:firstRowFirstColumn="0" w:firstRowLastColumn="0" w:lastRowFirstColumn="0" w:lastRowLastColumn="0"/>
+        </w:trPr>
+        <w:tc>
+          <w:tcPr>
+            <w:tcW w:w="10790" w:type="dxa"/>
+          </w:tcPr>
+          <w:p>
+            <w:r>
+              <w:t>-</w:t>
+            </w:r>
+          </w:p>
+        </w:tc>
+      </w:tr>
+    </w:tbl>
+    <w:p/>
+    <w:p/>
+    <w:p>
+      <w:pPr>
+        <w:pStyle w:val="Heading1"/>
+      </w:pPr>
+      <w:r>
+        <w:t>Week 11</w:t>
+      </w:r>
+    </w:p>
+    <w:tbl>
+      <w:tblPr>
+        <w:tblStyle w:val="Minutes-dark"/>
+        <w:tblW w:w="5000" w:type="pct"/>
+        <w:tblLayout w:type="fixed"/>
+        <w:tblLook w:val="0620" w:firstRow="1" w:lastRow="0" w:firstColumn="0" w:lastColumn="0" w:noHBand="1" w:noVBand="1"/>
+        <w:tblDescription w:val="Stacked tables for minutes content: First table is Meeting Title, second table is Date, Meeting Time, and Meeting Location, third table is information for meeting such as meeting called by, type, etc. Fourth table to the end are topics repeated three times with three rows for each: First is Agenda Topic, second is Time allotted, Presenter, Discussion, and Conclusions, third is Action Items, Person Responsible, and Deadline"/>
+      </w:tblPr>
+      <w:tblGrid>
+        <w:gridCol w:w="10790"/>
+      </w:tblGrid>
+      <w:tr>
+        <w:tc>
+          <w:tcPr>
+            <w:tcW w:w="8630" w:type="dxa"/>
+          </w:tcPr>
+          <w:p>
+            <w:pPr>
+              <w:pStyle w:val="MinutesandAgendaTitles"/>
+            </w:pPr>
+            <w:r>
+              <w:t>Start Working for the Project</w:t>
+            </w:r>
+          </w:p>
+        </w:tc>
+      </w:tr>
+    </w:tbl>
+    <w:tbl>
+      <w:tblPr>
+        <w:tblStyle w:val="Minutes"/>
+        <w:tblW w:w="5000" w:type="pct"/>
+        <w:tblLayout w:type="fixed"/>
+        <w:tblLook w:val="04A0" w:firstRow="1" w:lastRow="0" w:firstColumn="1" w:lastColumn="0" w:noHBand="0" w:noVBand="1"/>
+        <w:tblDescription w:val="Stacked tables for minutes content: First table is Meeting Title, second table is Date, Meeting Time, and Meeting Location, third table is information for meeting such as meeting called by, type, etc. Fourth table to the end are topics repeated three times with three rows for each: First is Agenda Topic, second is Time allotted, Presenter, Discussion, and Conclusions, third is Action Items, Person Responsible, and Deadline"/>
+      </w:tblPr>
+      <w:tblGrid>
+        <w:gridCol w:w="3594"/>
+        <w:gridCol w:w="3596"/>
+        <w:gridCol w:w="3600"/>
+      </w:tblGrid>
+      <w:tr>
+        <w:trPr>
+          <w:cnfStyle w:val="100000000000" w:firstRow="1" w:lastRow="0" w:firstColumn="0" w:lastColumn="0" w:oddVBand="0" w:evenVBand="0" w:oddHBand="0" w:evenHBand="0" w:firstRowFirstColumn="0" w:firstRowLastColumn="0" w:lastRowFirstColumn="0" w:lastRowLastColumn="0"/>
+        </w:trPr>
+        <w:tc>
+          <w:tcPr>
+            <w:tcW w:w="2875" w:type="dxa"/>
+          </w:tcPr>
+          <w:p>
+            <w:r>
+              <w:t>Date: 22.01.2019</w:t>
+            </w:r>
+          </w:p>
+        </w:tc>
+        <w:tc>
+          <w:tcPr>
+            <w:tcW w:w="2876" w:type="dxa"/>
+          </w:tcPr>
+          <w:p>
+            <w:r>
+              <w:t>Time: 10</w:t>
+            </w:r>
+            <w:r>
+              <w:t>:</w:t>
+            </w:r>
+            <w:r>
+              <w:t>00 P</w:t>
+            </w:r>
+            <w:r>
+              <w:t>M - 1</w:t>
+            </w:r>
+            <w:r>
+              <w:t>1:30</w:t>
+            </w:r>
+            <w:r>
+              <w:t xml:space="preserve"> PM</w:t>
+            </w:r>
+          </w:p>
+        </w:tc>
+        <w:tc>
+          <w:tcPr>
+            <w:tcW w:w="2879" w:type="dxa"/>
+          </w:tcPr>
+          <w:p>
+            <w:r>
+              <w:t>Discord</w:t>
+            </w:r>
+          </w:p>
+        </w:tc>
+      </w:tr>
+    </w:tbl>
+    <w:tbl>
+      <w:tblPr>
+        <w:tblW w:w="5000" w:type="pct"/>
+        <w:tblBorders>
+          <w:top w:val="single" w:sz="4" w:space="0" w:color="4F81BD" w:themeColor="accent1"/>
+          <w:left w:val="single" w:sz="4" w:space="0" w:color="4F81BD" w:themeColor="accent1"/>
+          <w:bottom w:val="single" w:sz="4" w:space="0" w:color="4F81BD" w:themeColor="accent1"/>
+          <w:right w:val="single" w:sz="4" w:space="0" w:color="4F81BD" w:themeColor="accent1"/>
+          <w:insideH w:val="single" w:sz="4" w:space="0" w:color="4F81BD" w:themeColor="accent1"/>
+          <w:insideV w:val="single" w:sz="4" w:space="0" w:color="4F81BD" w:themeColor="accent1"/>
+        </w:tblBorders>
+        <w:tblLayout w:type="fixed"/>
+        <w:tblLook w:val="0600" w:firstRow="0" w:lastRow="0" w:firstColumn="0" w:lastColumn="0" w:noHBand="1" w:noVBand="1"/>
+        <w:tblDescription w:val="Stacked tables for minutes content: First table is Meeting Title, second table is Date, Meeting Time, and Meeting Location, third table is information for meeting such as meeting called by, type, etc. Fourth table to the end are topics repeated three times with three rows for each: First is Agenda Topic, second is Time allotted, Presenter, Discussion, and Conclusions, third is Action Items, Person Responsible, and Deadline"/>
+      </w:tblPr>
+      <w:tblGrid>
+        <w:gridCol w:w="2726"/>
+        <w:gridCol w:w="8064"/>
+      </w:tblGrid>
+      <w:tr>
+        <w:sdt>
+          <w:sdtPr>
+            <w:alias w:val="Meeting called by:"/>
+            <w:tag w:val="Meeting called by:"/>
+            <w:id w:val="769362310"/>
+            <w:placeholder>
+              <w:docPart w:val="91E49A0DA5D44F5E9AD21C1952FF1384"/>
+            </w:placeholder>
+            <w:temporary/>
+            <w:showingPlcHdr/>
+            <w15:appearance w15:val="hidden"/>
+          </w:sdtPr>
+          <w:sdtEndPr/>
+          <w:sdtContent>
+            <w:tc>
+              <w:tcPr>
+                <w:tcW w:w="2726" w:type="dxa"/>
+                <w:tcBorders>
+                  <w:top w:val="nil"/>
+                </w:tcBorders>
+              </w:tcPr>
+              <w:p>
+                <w:r>
+                  <w:t>Meeting called by</w:t>
+                </w:r>
+              </w:p>
+            </w:tc>
+          </w:sdtContent>
+        </w:sdt>
+        <w:tc>
+          <w:tcPr>
+            <w:tcW w:w="8064" w:type="dxa"/>
+            <w:tcBorders>
+              <w:top w:val="nil"/>
+            </w:tcBorders>
+          </w:tcPr>
+          <w:p>
+            <w:r>
+              <w:t xml:space="preserve">Min Thu </w:t>
+            </w:r>
+            <w:proofErr w:type="spellStart"/>
+            <w:r>
+              <w:t>Khant</w:t>
+            </w:r>
+            <w:proofErr w:type="spellEnd"/>
+          </w:p>
+        </w:tc>
+      </w:tr>
+      <w:tr>
+        <w:sdt>
+          <w:sdtPr>
+            <w:alias w:val="Type of meeting:"/>
+            <w:tag w:val="Type of meeting:"/>
+            <w:id w:val="840663243"/>
+            <w:placeholder>
+              <w:docPart w:val="38437EE81E2949D8A9A0683732D80F8E"/>
+            </w:placeholder>
+            <w:temporary/>
+            <w:showingPlcHdr/>
+            <w15:appearance w15:val="hidden"/>
+          </w:sdtPr>
+          <w:sdtEndPr/>
+          <w:sdtContent>
+            <w:tc>
+              <w:tcPr>
+                <w:tcW w:w="2726" w:type="dxa"/>
+              </w:tcPr>
+              <w:p>
+                <w:r>
+                  <w:t>Type of meeting</w:t>
+                </w:r>
+              </w:p>
+            </w:tc>
+          </w:sdtContent>
+        </w:sdt>
+        <w:tc>
+          <w:tcPr>
+            <w:tcW w:w="8064" w:type="dxa"/>
+          </w:tcPr>
+          <w:p>
+            <w:r>
+              <w:t>About App Trailer</w:t>
+            </w:r>
+          </w:p>
+        </w:tc>
+      </w:tr>
+      <w:tr>
+        <w:sdt>
+          <w:sdtPr>
+            <w:alias w:val="Facilitator:"/>
+            <w:tag w:val="Facilitator:"/>
+            <w:id w:val="1028222742"/>
+            <w:placeholder>
+              <w:docPart w:val="F31B3A41AAFF48ADA55F7B6CD2249ABD"/>
+            </w:placeholder>
+            <w:temporary/>
+            <w:showingPlcHdr/>
+            <w15:appearance w15:val="hidden"/>
+          </w:sdtPr>
+          <w:sdtEndPr/>
+          <w:sdtContent>
+            <w:tc>
+              <w:tcPr>
+                <w:tcW w:w="2726" w:type="dxa"/>
+              </w:tcPr>
+              <w:p>
+                <w:r>
+                  <w:t>Facilitator</w:t>
+                </w:r>
+              </w:p>
+            </w:tc>
+          </w:sdtContent>
+        </w:sdt>
+        <w:tc>
+          <w:tcPr>
+            <w:tcW w:w="8064" w:type="dxa"/>
+          </w:tcPr>
+          <w:p>
+            <w:r>
+              <w:t>-</w:t>
+            </w:r>
+          </w:p>
+        </w:tc>
+      </w:tr>
+      <w:tr>
+        <w:sdt>
+          <w:sdtPr>
+            <w:alias w:val="Note taker:"/>
+            <w:tag w:val="Note taker:"/>
+            <w:id w:val="-289361342"/>
+            <w:placeholder>
+              <w:docPart w:val="903343F7D42249C180C623D110226930"/>
+            </w:placeholder>
+            <w:temporary/>
+            <w:showingPlcHdr/>
+            <w15:appearance w15:val="hidden"/>
+          </w:sdtPr>
+          <w:sdtEndPr/>
+          <w:sdtContent>
+            <w:tc>
+              <w:tcPr>
+                <w:tcW w:w="2726" w:type="dxa"/>
+              </w:tcPr>
+              <w:p>
+                <w:r>
+                  <w:t>Note taker</w:t>
+                </w:r>
+              </w:p>
+            </w:tc>
+          </w:sdtContent>
+        </w:sdt>
+        <w:tc>
+          <w:tcPr>
+            <w:tcW w:w="8064" w:type="dxa"/>
+          </w:tcPr>
+          <w:p>
+            <w:r>
+              <w:t xml:space="preserve">Min Thu </w:t>
+            </w:r>
+            <w:proofErr w:type="spellStart"/>
+            <w:r>
+              <w:t>Khant</w:t>
+            </w:r>
+            <w:proofErr w:type="spellEnd"/>
+          </w:p>
+        </w:tc>
+      </w:tr>
+      <w:tr>
+        <w:sdt>
+          <w:sdtPr>
+            <w:alias w:val="Timekeeper:"/>
+            <w:tag w:val="Timekeeper:"/>
+            <w:id w:val="-528640986"/>
+            <w:placeholder>
+              <w:docPart w:val="32CC62C8352A41AB811E058879B2D7B0"/>
+            </w:placeholder>
+            <w:temporary/>
+            <w:showingPlcHdr/>
+            <w15:appearance w15:val="hidden"/>
+          </w:sdtPr>
+          <w:sdtEndPr/>
+          <w:sdtContent>
+            <w:tc>
+              <w:tcPr>
+                <w:tcW w:w="2726" w:type="dxa"/>
+              </w:tcPr>
+              <w:p>
+                <w:r>
+                  <w:t>Timekeeper</w:t>
+                </w:r>
+              </w:p>
+            </w:tc>
+          </w:sdtContent>
+        </w:sdt>
+        <w:tc>
+          <w:tcPr>
+            <w:tcW w:w="8064" w:type="dxa"/>
+          </w:tcPr>
+          <w:p>
+            <w:r>
+              <w:t>Su Pyae Thu Ya</w:t>
+            </w:r>
+          </w:p>
+        </w:tc>
+      </w:tr>
+      <w:tr>
+        <w:sdt>
+          <w:sdtPr>
+            <w:alias w:val="Attendees:"/>
+            <w:tag w:val="Attendees:"/>
+            <w:id w:val="-726303774"/>
+            <w:placeholder>
+              <w:docPart w:val="FD2AC9F37BB140F99EF75B67D516BC99"/>
+            </w:placeholder>
+            <w:temporary/>
+            <w:showingPlcHdr/>
+            <w15:appearance w15:val="hidden"/>
+          </w:sdtPr>
+          <w:sdtEndPr/>
+          <w:sdtContent>
+            <w:tc>
+              <w:tcPr>
+                <w:tcW w:w="2726" w:type="dxa"/>
+              </w:tcPr>
+              <w:p>
+                <w:r>
+                  <w:t>Attendees</w:t>
+                </w:r>
+              </w:p>
+            </w:tc>
+          </w:sdtContent>
+        </w:sdt>
+        <w:tc>
+          <w:tcPr>
+            <w:tcW w:w="8064" w:type="dxa"/>
+          </w:tcPr>
+          <w:p>
+            <w:r>
+              <w:t xml:space="preserve">Min Thu </w:t>
+            </w:r>
+            <w:proofErr w:type="spellStart"/>
+            <w:r>
+              <w:t>Khant</w:t>
+            </w:r>
+            <w:proofErr w:type="spellEnd"/>
+            <w:r>
+              <w:t xml:space="preserve">, Su Pyae Thu Ya, Aung Phone </w:t>
+            </w:r>
+            <w:proofErr w:type="spellStart"/>
+            <w:r>
+              <w:t>Kyaw</w:t>
+            </w:r>
+            <w:proofErr w:type="spellEnd"/>
+            <w:r>
+              <w:t xml:space="preserve">, </w:t>
+            </w:r>
+            <w:proofErr w:type="spellStart"/>
+            <w:r>
+              <w:t>Khant</w:t>
+            </w:r>
+            <w:proofErr w:type="spellEnd"/>
+            <w:r>
+              <w:t xml:space="preserve"> </w:t>
+            </w:r>
+            <w:proofErr w:type="spellStart"/>
+            <w:r>
+              <w:t>Ti</w:t>
+            </w:r>
+            <w:proofErr w:type="spellEnd"/>
+            <w:r>
+              <w:t xml:space="preserve"> Kyi, </w:t>
+            </w:r>
+            <w:proofErr w:type="spellStart"/>
+            <w:r>
+              <w:t>Myo</w:t>
+            </w:r>
+            <w:proofErr w:type="spellEnd"/>
+            <w:r>
+              <w:t xml:space="preserve"> </w:t>
+            </w:r>
+            <w:proofErr w:type="spellStart"/>
+            <w:r>
+              <w:t>Thiha</w:t>
+            </w:r>
+            <w:proofErr w:type="spellEnd"/>
+            <w:r>
+              <w:t xml:space="preserve"> </w:t>
+            </w:r>
+            <w:proofErr w:type="spellStart"/>
+            <w:r>
+              <w:t>Tun</w:t>
+            </w:r>
+            <w:proofErr w:type="spellEnd"/>
+            <w:r>
+              <w:t xml:space="preserve">, </w:t>
+            </w:r>
+            <w:proofErr w:type="spellStart"/>
+            <w:r>
+              <w:t>Yune</w:t>
+            </w:r>
+            <w:proofErr w:type="spellEnd"/>
+            <w:r>
+              <w:t xml:space="preserve"> </w:t>
+            </w:r>
+            <w:proofErr w:type="spellStart"/>
+            <w:r>
+              <w:t>Nadi</w:t>
+            </w:r>
+            <w:proofErr w:type="spellEnd"/>
+            <w:r>
+              <w:t xml:space="preserve"> </w:t>
+            </w:r>
+            <w:proofErr w:type="spellStart"/>
+            <w:r>
+              <w:t>Oo</w:t>
+            </w:r>
+            <w:proofErr w:type="spellEnd"/>
+          </w:p>
+        </w:tc>
+      </w:tr>
+    </w:tbl>
+    <w:tbl>
+      <w:tblPr>
+        <w:tblStyle w:val="Minutes-dark"/>
+        <w:tblW w:w="5000" w:type="pct"/>
+        <w:tblLayout w:type="fixed"/>
+        <w:tblLook w:val="0620" w:firstRow="1" w:lastRow="0" w:firstColumn="0" w:lastColumn="0" w:noHBand="1" w:noVBand="1"/>
+        <w:tblDescription w:val="Stacked tables for minutes content: First table is Meeting Title, second table is Date, Meeting Time, and Meeting Location, third table is information for meeting such as meeting called by, type, etc. Fourth table to the end are topics repeated three times with three rows for each: First is Agenda Topic, second is Time allotted, Presenter, Discussion, and Conclusions, third is Action Items, Person Responsible, and Deadline"/>
+      </w:tblPr>
+      <w:tblGrid>
+        <w:gridCol w:w="10790"/>
+      </w:tblGrid>
+      <w:tr>
+        <w:tc>
+          <w:tcPr>
+            <w:tcW w:w="8630" w:type="dxa"/>
+          </w:tcPr>
+          <w:p>
+            <w:pPr>
+              <w:pStyle w:val="MinutesandAgendaTitles"/>
+            </w:pPr>
+            <w:r>
+              <w:t>Video Trai</w:t>
+            </w:r>
+            <w:r>
+              <w:t>ler</w:t>
+            </w:r>
+          </w:p>
+        </w:tc>
+      </w:tr>
+    </w:tbl>
+    <w:tbl>
+      <w:tblPr>
+        <w:tblStyle w:val="Minutes"/>
+        <w:tblW w:w="5000" w:type="pct"/>
+        <w:tblLayout w:type="fixed"/>
+        <w:tblLook w:val="0620" w:firstRow="1" w:lastRow="0" w:firstColumn="0" w:lastColumn="0" w:noHBand="1" w:noVBand="1"/>
+        <w:tblDescription w:val="Stacked tables for minutes content: First table is Meeting Title, second table is Date, Meeting Time, and Meeting Location, third table is information for meeting such as meeting called by, type, etc. Fourth table to the end are topics repeated three times with three rows for each: First is Agenda Topic, second is Time allotted, Presenter, Discussion, and Conclusions, third is Action Items, Person Responsible, and Deadline"/>
+      </w:tblPr>
+      <w:tblGrid>
+        <w:gridCol w:w="2726"/>
+        <w:gridCol w:w="8064"/>
+      </w:tblGrid>
+      <w:tr>
+        <w:trPr>
+          <w:cnfStyle w:val="100000000000" w:firstRow="1" w:lastRow="0" w:firstColumn="0" w:lastColumn="0" w:oddVBand="0" w:evenVBand="0" w:oddHBand="0" w:evenHBand="0" w:firstRowFirstColumn="0" w:firstRowLastColumn="0" w:lastRowFirstColumn="0" w:lastRowLastColumn="0"/>
+        </w:trPr>
+        <w:tc>
+          <w:tcPr>
+            <w:tcW w:w="2726" w:type="dxa"/>
+          </w:tcPr>
+          <w:p>
+            <w:r>
+              <w:t xml:space="preserve"> </w:t>
+            </w:r>
+            <w:r>
+              <w:t>1</w:t>
+            </w:r>
+            <w:r>
+              <w:t xml:space="preserve"> Hour</w:t>
+            </w:r>
+            <w:r>
+              <w:t xml:space="preserve"> and 10 mins</w:t>
+            </w:r>
+          </w:p>
+        </w:tc>
+        <w:tc>
+          <w:tcPr>
+            <w:tcW w:w="8064" w:type="dxa"/>
+          </w:tcPr>
+          <w:p>
+            <w:r>
+              <w:t xml:space="preserve">Min Thu </w:t>
+            </w:r>
+            <w:proofErr w:type="spellStart"/>
+            <w:r>
+              <w:t>Khant</w:t>
+            </w:r>
+            <w:proofErr w:type="spellEnd"/>
+            <w:r>
+              <w:t xml:space="preserve">, Su Pyae Thu Ya, Aung Phone </w:t>
+            </w:r>
+            <w:proofErr w:type="spellStart"/>
+            <w:r>
+              <w:t>Kyaw</w:t>
+            </w:r>
+            <w:proofErr w:type="spellEnd"/>
+            <w:r>
+              <w:t xml:space="preserve">, </w:t>
+            </w:r>
+            <w:proofErr w:type="spellStart"/>
+            <w:r>
+              <w:t>Khant</w:t>
+            </w:r>
+            <w:proofErr w:type="spellEnd"/>
+            <w:r>
+              <w:t xml:space="preserve"> </w:t>
+            </w:r>
+            <w:proofErr w:type="spellStart"/>
+            <w:r>
+              <w:t>Ti</w:t>
+            </w:r>
+            <w:proofErr w:type="spellEnd"/>
+            <w:r>
+              <w:t xml:space="preserve"> Kyi, </w:t>
+            </w:r>
+            <w:proofErr w:type="spellStart"/>
+            <w:r>
+              <w:t>Myo</w:t>
+            </w:r>
+            <w:proofErr w:type="spellEnd"/>
+            <w:r>
+              <w:t xml:space="preserve"> </w:t>
+            </w:r>
+            <w:proofErr w:type="spellStart"/>
+            <w:r>
+              <w:t>Thiha</w:t>
+            </w:r>
+            <w:proofErr w:type="spellEnd"/>
+            <w:r>
+              <w:t xml:space="preserve"> </w:t>
+            </w:r>
+            <w:proofErr w:type="spellStart"/>
+            <w:r>
+              <w:t>Tun</w:t>
+            </w:r>
+            <w:proofErr w:type="spellEnd"/>
+          </w:p>
+        </w:tc>
+      </w:tr>
+      <w:tr>
+        <w:tc>
+          <w:tcPr>
+            <w:tcW w:w="2726" w:type="dxa"/>
+          </w:tcPr>
+          <w:p>
+            <w:r>
+              <w:t xml:space="preserve">Discuss </w:t>
+            </w:r>
+            <w:r>
+              <w:t>on which plot to make the video (Previous plot)</w:t>
+            </w:r>
+          </w:p>
+        </w:tc>
+        <w:tc>
+          <w:tcPr>
+            <w:tcW w:w="8064" w:type="dxa"/>
+          </w:tcPr>
+          <w:p>
+            <w:r>
+              <w:t xml:space="preserve">Min Thu </w:t>
+            </w:r>
+            <w:proofErr w:type="spellStart"/>
+            <w:r>
+              <w:t>Khant</w:t>
+            </w:r>
+            <w:proofErr w:type="spellEnd"/>
+            <w:r>
+              <w:t xml:space="preserve">, Aung Phone </w:t>
+            </w:r>
+            <w:proofErr w:type="spellStart"/>
+            <w:r>
+              <w:t>Kyaw</w:t>
+            </w:r>
+            <w:proofErr w:type="spellEnd"/>
+            <w:r>
+              <w:t>, Su Pyae Thu Ya</w:t>
+            </w:r>
+          </w:p>
+        </w:tc>
+      </w:tr>
+      <w:tr>
+        <w:tc>
+          <w:tcPr>
+            <w:tcW w:w="2726" w:type="dxa"/>
+          </w:tcPr>
+          <w:p>
+            <w:r>
+              <w:lastRenderedPageBreak/>
+              <w:t>Come up with New Plot</w:t>
+            </w:r>
+          </w:p>
+        </w:tc>
+        <w:tc>
+          <w:tcPr>
+            <w:tcW w:w="8064" w:type="dxa"/>
+          </w:tcPr>
+          <w:p>
+            <w:r>
+              <w:t xml:space="preserve">Min Thu </w:t>
+            </w:r>
+            <w:proofErr w:type="spellStart"/>
+            <w:r>
+              <w:t>Khant</w:t>
+            </w:r>
+            <w:proofErr w:type="spellEnd"/>
+          </w:p>
+        </w:tc>
+      </w:tr>
+      <w:tr>
+        <w:tc>
+          <w:tcPr>
+            <w:tcW w:w="2726" w:type="dxa"/>
+          </w:tcPr>
+          <w:p>
+            <w:r>
+              <w:t xml:space="preserve">Dividing roles for the </w:t>
+            </w:r>
+            <w:r>
+              <w:t>trailer</w:t>
+            </w:r>
+          </w:p>
+        </w:tc>
+        <w:tc>
+          <w:tcPr>
+            <w:tcW w:w="8064" w:type="dxa"/>
+          </w:tcPr>
+          <w:p>
+            <w:r>
+              <w:t xml:space="preserve">Min Thu </w:t>
+            </w:r>
+            <w:proofErr w:type="spellStart"/>
+            <w:r>
+              <w:t>Khant</w:t>
+            </w:r>
+            <w:proofErr w:type="spellEnd"/>
+            <w:r>
+              <w:t xml:space="preserve">, Su Pyae Thu Ya, Aung Phone </w:t>
+            </w:r>
+            <w:proofErr w:type="spellStart"/>
+            <w:r>
+              <w:t>Kyaw</w:t>
+            </w:r>
+            <w:proofErr w:type="spellEnd"/>
+            <w:r>
+              <w:t xml:space="preserve">, </w:t>
+            </w:r>
+            <w:proofErr w:type="spellStart"/>
+            <w:r>
+              <w:t>Khant</w:t>
+            </w:r>
+            <w:proofErr w:type="spellEnd"/>
+            <w:r>
+              <w:t xml:space="preserve"> </w:t>
+            </w:r>
+            <w:proofErr w:type="spellStart"/>
+            <w:r>
+              <w:t>Ti</w:t>
+            </w:r>
+            <w:proofErr w:type="spellEnd"/>
+            <w:r>
+              <w:t xml:space="preserve"> Kyi, </w:t>
+            </w:r>
+            <w:proofErr w:type="spellStart"/>
+            <w:r>
+              <w:t>Myo</w:t>
+            </w:r>
+            <w:proofErr w:type="spellEnd"/>
+            <w:r>
+              <w:t xml:space="preserve"> </w:t>
+            </w:r>
+            <w:proofErr w:type="spellStart"/>
+            <w:r>
+              <w:t>Thiha</w:t>
+            </w:r>
+            <w:proofErr w:type="spellEnd"/>
+            <w:r>
+              <w:t xml:space="preserve"> </w:t>
+            </w:r>
+            <w:proofErr w:type="spellStart"/>
+            <w:r>
+              <w:t>Tun</w:t>
+            </w:r>
+            <w:proofErr w:type="spellEnd"/>
+          </w:p>
+        </w:tc>
+      </w:tr>
+    </w:tbl>
+    <w:tbl>
+      <w:tblPr>
+        <w:tblStyle w:val="Minutes-light"/>
+        <w:tblW w:w="5000" w:type="pct"/>
+        <w:tblLayout w:type="fixed"/>
+        <w:tblLook w:val="0620" w:firstRow="1" w:lastRow="0" w:firstColumn="0" w:lastColumn="0" w:noHBand="1" w:noVBand="1"/>
+        <w:tblDescription w:val="Stacked tables for minutes content: First table is Meeting Title, second table is Date, Meeting Time, and Meeting Location, third table is information for meeting such as meeting called by, type, etc. Fourth table to the end are topics repeated three times with three rows for each: First is Agenda Topic, second is Time allotted, Presenter, Discussion, and Conclusions, third is Action Items, Person Responsible, and Deadline"/>
+      </w:tblPr>
+      <w:tblGrid>
+        <w:gridCol w:w="6468"/>
+        <w:gridCol w:w="2697"/>
+        <w:gridCol w:w="1625"/>
+      </w:tblGrid>
+      <w:tr>
+        <w:trPr>
+          <w:cnfStyle w:val="100000000000" w:firstRow="1" w:lastRow="0" w:firstColumn="0" w:lastColumn="0" w:oddVBand="0" w:evenVBand="0" w:oddHBand="0" w:evenHBand="0" w:firstRowFirstColumn="0" w:firstRowLastColumn="0" w:lastRowFirstColumn="0" w:lastRowLastColumn="0"/>
+        </w:trPr>
+        <w:sdt>
+          <w:sdtPr>
+            <w:alias w:val="Agenda 1, action items:"/>
+            <w:tag w:val="Agenda 1, action items:"/>
+            <w:id w:val="-586460699"/>
+            <w:placeholder>
+              <w:docPart w:val="14679892E34E4505B1B9BFA9F1A8B8FE"/>
+            </w:placeholder>
+            <w:temporary/>
+            <w:showingPlcHdr/>
+            <w15:appearance w15:val="hidden"/>
+          </w:sdtPr>
+          <w:sdtEndPr/>
+          <w:sdtContent>
+            <w:tc>
+              <w:tcPr>
+                <w:tcW w:w="6468" w:type="dxa"/>
+              </w:tcPr>
+              <w:p>
+                <w:r>
+                  <w:t>Action Items</w:t>
+                </w:r>
+              </w:p>
+            </w:tc>
+          </w:sdtContent>
+        </w:sdt>
+        <w:sdt>
+          <w:sdtPr>
+            <w:alias w:val="Agenda 1, person responsible:"/>
+            <w:tag w:val="Agenda 1, person responsible:"/>
+            <w:id w:val="608789734"/>
+            <w:placeholder>
+              <w:docPart w:val="59964E3D68714809AC57D0133CB7E16C"/>
+            </w:placeholder>
+            <w:temporary/>
+            <w:showingPlcHdr/>
+            <w15:appearance w15:val="hidden"/>
+          </w:sdtPr>
+          <w:sdtEndPr/>
+          <w:sdtContent>
+            <w:tc>
+              <w:tcPr>
+                <w:tcW w:w="2697" w:type="dxa"/>
+              </w:tcPr>
+              <w:p>
+                <w:r>
+                  <w:t>Person Responsible</w:t>
+                </w:r>
+              </w:p>
+            </w:tc>
+          </w:sdtContent>
+        </w:sdt>
+        <w:sdt>
+          <w:sdtPr>
+            <w:alias w:val="Agenda 1, deadline:"/>
+            <w:tag w:val="Agenda 1, deadline:"/>
+            <w:id w:val="507337917"/>
+            <w:placeholder>
+              <w:docPart w:val="582D9AC8566A44AD9C13BE3D8A6CB177"/>
+            </w:placeholder>
+            <w:temporary/>
+            <w:showingPlcHdr/>
+            <w15:appearance w15:val="hidden"/>
+          </w:sdtPr>
+          <w:sdtEndPr/>
+          <w:sdtContent>
+            <w:tc>
+              <w:tcPr>
+                <w:tcW w:w="1625" w:type="dxa"/>
+              </w:tcPr>
+              <w:p>
+                <w:r>
+                  <w:t>Deadline</w:t>
+                </w:r>
+              </w:p>
+            </w:tc>
+          </w:sdtContent>
+        </w:sdt>
+      </w:tr>
+      <w:tr>
+        <w:tc>
+          <w:tcPr>
+            <w:tcW w:w="6468" w:type="dxa"/>
+          </w:tcPr>
+          <w:p>
+            <w:r>
+              <w:t>-</w:t>
+            </w:r>
+          </w:p>
+        </w:tc>
+        <w:tc>
+          <w:tcPr>
+            <w:tcW w:w="2697" w:type="dxa"/>
+          </w:tcPr>
+          <w:p>
+            <w:r>
+              <w:t>-</w:t>
+            </w:r>
+          </w:p>
+        </w:tc>
+        <w:tc>
+          <w:tcPr>
+            <w:tcW w:w="1625" w:type="dxa"/>
+          </w:tcPr>
+          <w:p>
+            <w:r>
+              <w:t>-</w:t>
+            </w:r>
+          </w:p>
+        </w:tc>
+      </w:tr>
+    </w:tbl>
+    <w:tbl>
+      <w:tblPr>
+        <w:tblStyle w:val="Minutes-dark"/>
+        <w:tblW w:w="5000" w:type="pct"/>
+        <w:tblLayout w:type="fixed"/>
+        <w:tblLook w:val="0620" w:firstRow="1" w:lastRow="0" w:firstColumn="0" w:lastColumn="0" w:noHBand="1" w:noVBand="1"/>
+        <w:tblDescription w:val="Stacked tables for minutes content: First table is Meeting Title, second table is Date, Meeting Time, and Meeting Location, third table is information for meeting such as meeting called by, type, etc. Fourth table to the end are topics repeated three times with three rows for each: First is Agenda Topic, second is Time allotted, Presenter, Discussion, and Conclusions, third is Action Items, Person Responsible, and Deadline"/>
+      </w:tblPr>
+      <w:tblGrid>
+        <w:gridCol w:w="10790"/>
+      </w:tblGrid>
+      <w:tr>
+        <w:tc>
+          <w:tcPr>
+            <w:tcW w:w="10790" w:type="dxa"/>
+          </w:tcPr>
+          <w:p>
+            <w:pPr>
+              <w:pStyle w:val="MinutesandAgendaTitles"/>
+            </w:pPr>
+            <w:r>
+              <w:t>Giving information to other member</w:t>
+            </w:r>
+          </w:p>
+        </w:tc>
+      </w:tr>
+    </w:tbl>
+    <w:tbl>
+      <w:tblPr>
+        <w:tblStyle w:val="Minutes"/>
+        <w:tblW w:w="5000" w:type="pct"/>
+        <w:tblLayout w:type="fixed"/>
+        <w:tblLook w:val="0620" w:firstRow="1" w:lastRow="0" w:firstColumn="0" w:lastColumn="0" w:noHBand="1" w:noVBand="1"/>
+        <w:tblDescription w:val="Stacked tables for minutes content: First table is Meeting Title, second table is Date, Meeting Time, and Meeting Location, third table is information for meeting such as meeting called by, type, etc. Fourth table to the end are topics repeated three times with three rows for each: First is Agenda Topic, second is Time allotted, Presenter, Discussion, and Conclusions, third is Action Items, Person Responsible, and Deadline"/>
+      </w:tblPr>
+      <w:tblGrid>
+        <w:gridCol w:w="2726"/>
+        <w:gridCol w:w="8064"/>
+      </w:tblGrid>
+      <w:tr>
+        <w:trPr>
+          <w:cnfStyle w:val="100000000000" w:firstRow="1" w:lastRow="0" w:firstColumn="0" w:lastColumn="0" w:oddVBand="0" w:evenVBand="0" w:oddHBand="0" w:evenHBand="0" w:firstRowFirstColumn="0" w:firstRowLastColumn="0" w:lastRowFirstColumn="0" w:lastRowLastColumn="0"/>
+        </w:trPr>
+        <w:tc>
+          <w:tcPr>
+            <w:tcW w:w="2726" w:type="dxa"/>
+          </w:tcPr>
+          <w:p>
+            <w:r>
+              <w:t>20</w:t>
+            </w:r>
+            <w:r>
+              <w:t xml:space="preserve"> Min</w:t>
+            </w:r>
+          </w:p>
+        </w:tc>
+        <w:tc>
+          <w:tcPr>
+            <w:tcW w:w="8064" w:type="dxa"/>
+          </w:tcPr>
+          <w:p>
+            <w:r>
+              <w:t xml:space="preserve">Min Thu </w:t>
+            </w:r>
+            <w:proofErr w:type="spellStart"/>
+            <w:r>
+              <w:t>Khant</w:t>
+            </w:r>
+            <w:proofErr w:type="spellEnd"/>
+            <w:r>
+              <w:t xml:space="preserve">, Aung Phone </w:t>
+            </w:r>
+            <w:proofErr w:type="spellStart"/>
+            <w:r>
+              <w:t>Kyaw</w:t>
+            </w:r>
+            <w:proofErr w:type="spellEnd"/>
+            <w:r>
+              <w:t xml:space="preserve">, </w:t>
+            </w:r>
+            <w:proofErr w:type="spellStart"/>
+            <w:r>
+              <w:t>Yune</w:t>
+            </w:r>
+            <w:proofErr w:type="spellEnd"/>
+            <w:r>
+              <w:t xml:space="preserve"> </w:t>
+            </w:r>
+            <w:proofErr w:type="spellStart"/>
+            <w:r>
+              <w:t>Nadi</w:t>
+            </w:r>
+            <w:proofErr w:type="spellEnd"/>
+            <w:r>
+              <w:t xml:space="preserve"> </w:t>
+            </w:r>
+            <w:proofErr w:type="spellStart"/>
+            <w:r>
+              <w:t>Oo</w:t>
+            </w:r>
+            <w:proofErr w:type="spellEnd"/>
+            <w:r>
+              <w:t xml:space="preserve">, </w:t>
+            </w:r>
+            <w:proofErr w:type="spellStart"/>
+            <w:r>
+              <w:t>Khant</w:t>
+            </w:r>
+            <w:proofErr w:type="spellEnd"/>
+            <w:r>
+              <w:t xml:space="preserve"> </w:t>
+            </w:r>
+            <w:proofErr w:type="spellStart"/>
+            <w:r>
+              <w:t>Ti</w:t>
+            </w:r>
+            <w:proofErr w:type="spellEnd"/>
+            <w:r>
+              <w:t xml:space="preserve"> Kyi, </w:t>
+            </w:r>
+            <w:proofErr w:type="spellStart"/>
+            <w:r>
+              <w:t>Myo</w:t>
+            </w:r>
+            <w:proofErr w:type="spellEnd"/>
+            <w:r>
+              <w:t xml:space="preserve"> </w:t>
+            </w:r>
+            <w:proofErr w:type="spellStart"/>
+            <w:r>
+              <w:t>Thiha</w:t>
+            </w:r>
+            <w:proofErr w:type="spellEnd"/>
+            <w:r>
+              <w:t xml:space="preserve"> </w:t>
+            </w:r>
+            <w:proofErr w:type="spellStart"/>
+            <w:r>
+              <w:t>Tun</w:t>
+            </w:r>
+            <w:proofErr w:type="spellEnd"/>
+          </w:p>
+        </w:tc>
+      </w:tr>
+      <w:tr>
+        <w:tc>
+          <w:tcPr>
+            <w:tcW w:w="2726" w:type="dxa"/>
+          </w:tcPr>
+          <w:p>
+            <w:r>
+              <w:t>Telling the plot and giving role</w:t>
+            </w:r>
+          </w:p>
+        </w:tc>
+        <w:tc>
+          <w:tcPr>
+            <w:tcW w:w="8064" w:type="dxa"/>
+          </w:tcPr>
+          <w:p>
+            <w:r>
+              <w:t xml:space="preserve">Min Thu </w:t>
+            </w:r>
+            <w:proofErr w:type="spellStart"/>
+            <w:r>
+              <w:t>Khant</w:t>
+            </w:r>
+            <w:proofErr w:type="spellEnd"/>
+            <w:r>
+              <w:t xml:space="preserve">, Aung Phone </w:t>
+            </w:r>
+            <w:proofErr w:type="spellStart"/>
+            <w:r>
+              <w:t>Kyaw</w:t>
+            </w:r>
+            <w:proofErr w:type="spellEnd"/>
+            <w:r>
+              <w:t xml:space="preserve">, </w:t>
+            </w:r>
+            <w:proofErr w:type="spellStart"/>
+            <w:r>
+              <w:t>Yune</w:t>
+            </w:r>
+            <w:proofErr w:type="spellEnd"/>
+            <w:r>
+              <w:t xml:space="preserve"> </w:t>
+            </w:r>
+            <w:proofErr w:type="spellStart"/>
+            <w:r>
+              <w:t>Nadi</w:t>
+            </w:r>
+            <w:proofErr w:type="spellEnd"/>
+            <w:r>
+              <w:t xml:space="preserve"> </w:t>
+            </w:r>
+            <w:proofErr w:type="spellStart"/>
+            <w:r>
+              <w:t>Oo</w:t>
+            </w:r>
+            <w:proofErr w:type="spellEnd"/>
+            <w:r>
+              <w:t xml:space="preserve">, </w:t>
+            </w:r>
+            <w:proofErr w:type="spellStart"/>
+            <w:r>
+              <w:t>Khant</w:t>
+            </w:r>
+            <w:proofErr w:type="spellEnd"/>
+            <w:r>
+              <w:t xml:space="preserve"> </w:t>
+            </w:r>
+            <w:proofErr w:type="spellStart"/>
+            <w:r>
+              <w:t>Ti</w:t>
+            </w:r>
+            <w:proofErr w:type="spellEnd"/>
+            <w:r>
+              <w:t xml:space="preserve"> Kyi, </w:t>
+            </w:r>
+            <w:proofErr w:type="spellStart"/>
+            <w:r>
+              <w:t>Myo</w:t>
+            </w:r>
+            <w:proofErr w:type="spellEnd"/>
+            <w:r>
+              <w:t xml:space="preserve"> </w:t>
+            </w:r>
+            <w:proofErr w:type="spellStart"/>
+            <w:r>
+              <w:t>Thiha</w:t>
+            </w:r>
+            <w:proofErr w:type="spellEnd"/>
+            <w:r>
+              <w:t xml:space="preserve"> </w:t>
+            </w:r>
+            <w:proofErr w:type="spellStart"/>
+            <w:r>
+              <w:t>Tun</w:t>
+            </w:r>
+            <w:proofErr w:type="spellEnd"/>
+          </w:p>
+        </w:tc>
+      </w:tr>
+    </w:tbl>
+    <w:tbl>
+      <w:tblPr>
+        <w:tblStyle w:val="Minutes-light"/>
+        <w:tblW w:w="5000" w:type="pct"/>
+        <w:tblLayout w:type="fixed"/>
+        <w:tblLook w:val="0620" w:firstRow="1" w:lastRow="0" w:firstColumn="0" w:lastColumn="0" w:noHBand="1" w:noVBand="1"/>
+        <w:tblDescription w:val="Stacked tables for minutes content: First table is Meeting Title, second table is Date, Meeting Time, and Meeting Location, third table is information for meeting such as meeting called by, type, etc. Fourth table to the end are topics repeated three times with three rows for each: First is Agenda Topic, second is Time allotted, Presenter, Discussion, and Conclusions, third is Action Items, Person Responsible, and Deadline"/>
+      </w:tblPr>
+      <w:tblGrid>
+        <w:gridCol w:w="6468"/>
+        <w:gridCol w:w="2697"/>
+        <w:gridCol w:w="1625"/>
+      </w:tblGrid>
+      <w:tr>
+        <w:trPr>
+          <w:cnfStyle w:val="100000000000" w:firstRow="1" w:lastRow="0" w:firstColumn="0" w:lastColumn="0" w:oddVBand="0" w:evenVBand="0" w:oddHBand="0" w:evenHBand="0" w:firstRowFirstColumn="0" w:firstRowLastColumn="0" w:lastRowFirstColumn="0" w:lastRowLastColumn="0"/>
+        </w:trPr>
+        <w:sdt>
+          <w:sdtPr>
+            <w:alias w:val="Agenda 1, action items:"/>
+            <w:tag w:val="Agenda 1, action items:"/>
+            <w:id w:val="671761403"/>
+            <w:placeholder>
+              <w:docPart w:val="485B3E2044B942ECAE92651A23309021"/>
+            </w:placeholder>
+            <w:temporary/>
+            <w:showingPlcHdr/>
+            <w15:appearance w15:val="hidden"/>
+          </w:sdtPr>
+          <w:sdtEndPr/>
+          <w:sdtContent>
+            <w:tc>
+              <w:tcPr>
+                <w:tcW w:w="6468" w:type="dxa"/>
+              </w:tcPr>
+              <w:p>
+                <w:r>
+                  <w:t>Action Items</w:t>
+                </w:r>
+              </w:p>
+            </w:tc>
+          </w:sdtContent>
+        </w:sdt>
+        <w:sdt>
+          <w:sdtPr>
+            <w:alias w:val="Agenda 1, person responsible:"/>
+            <w:tag w:val="Agenda 1, person responsible:"/>
+            <w:id w:val="1226955761"/>
+            <w:placeholder>
+              <w:docPart w:val="E811BA88C3C74CA3A1BC80D961BFBD0A"/>
+            </w:placeholder>
+            <w:temporary/>
+            <w:showingPlcHdr/>
+            <w15:appearance w15:val="hidden"/>
+          </w:sdtPr>
+          <w:sdtEndPr/>
+          <w:sdtContent>
+            <w:tc>
+              <w:tcPr>
+                <w:tcW w:w="2697" w:type="dxa"/>
+              </w:tcPr>
+              <w:p>
+                <w:r>
+                  <w:t>Person Responsible</w:t>
+                </w:r>
+              </w:p>
+            </w:tc>
+          </w:sdtContent>
+        </w:sdt>
+        <w:sdt>
+          <w:sdtPr>
+            <w:alias w:val="Agenda 1, deadline:"/>
+            <w:tag w:val="Agenda 1, deadline:"/>
+            <w:id w:val="253402478"/>
+            <w:placeholder>
+              <w:docPart w:val="62726704D8C5410B9F4EA1073E8A1EBD"/>
+            </w:placeholder>
+            <w:temporary/>
+            <w:showingPlcHdr/>
+            <w15:appearance w15:val="hidden"/>
+          </w:sdtPr>
+          <w:sdtEndPr/>
+          <w:sdtContent>
+            <w:tc>
+              <w:tcPr>
+                <w:tcW w:w="1625" w:type="dxa"/>
+              </w:tcPr>
+              <w:p>
+                <w:r>
+                  <w:t>Deadline</w:t>
+                </w:r>
+              </w:p>
+            </w:tc>
+          </w:sdtContent>
+        </w:sdt>
+      </w:tr>
+      <w:tr>
+        <w:tc>
+          <w:tcPr>
+            <w:tcW w:w="6468" w:type="dxa"/>
+          </w:tcPr>
+          <w:p>
+            <w:r>
+              <w:t>Direct and shoot video</w:t>
+            </w:r>
+            <w:r>
+              <w:t xml:space="preserve"> (with the old plot)</w:t>
+            </w:r>
+          </w:p>
+        </w:tc>
+        <w:tc>
+          <w:tcPr>
+            <w:tcW w:w="2697" w:type="dxa"/>
+          </w:tcPr>
+          <w:p>
+            <w:r>
+              <w:t xml:space="preserve">Min Thu </w:t>
+            </w:r>
+            <w:proofErr w:type="spellStart"/>
+            <w:r>
+              <w:t>Khant</w:t>
+            </w:r>
+            <w:proofErr w:type="spellEnd"/>
+            <w:r>
+              <w:t xml:space="preserve">, Aung Phone </w:t>
+            </w:r>
+            <w:proofErr w:type="spellStart"/>
+            <w:r>
+              <w:t>Kyaw</w:t>
+            </w:r>
+            <w:proofErr w:type="spellEnd"/>
+            <w:r>
+              <w:t xml:space="preserve">, </w:t>
+            </w:r>
+            <w:proofErr w:type="spellStart"/>
+            <w:r>
+              <w:t>Khant</w:t>
+            </w:r>
+            <w:proofErr w:type="spellEnd"/>
+            <w:r>
+              <w:t xml:space="preserve"> </w:t>
+            </w:r>
+            <w:proofErr w:type="spellStart"/>
+            <w:r>
+              <w:t>Ti</w:t>
+            </w:r>
+            <w:proofErr w:type="spellEnd"/>
+            <w:r>
+              <w:t xml:space="preserve"> Kyi, </w:t>
+            </w:r>
+            <w:proofErr w:type="spellStart"/>
+            <w:r>
+              <w:t>Myo</w:t>
+            </w:r>
+            <w:proofErr w:type="spellEnd"/>
+            <w:r>
+              <w:t xml:space="preserve"> </w:t>
+            </w:r>
+            <w:proofErr w:type="spellStart"/>
+            <w:r>
+              <w:t>Thiha</w:t>
+            </w:r>
+            <w:proofErr w:type="spellEnd"/>
+            <w:r>
+              <w:t xml:space="preserve"> </w:t>
+            </w:r>
+            <w:proofErr w:type="spellStart"/>
+            <w:r>
+              <w:t>Tun</w:t>
+            </w:r>
+            <w:proofErr w:type="spellEnd"/>
+          </w:p>
+        </w:tc>
+        <w:tc>
+          <w:tcPr>
+            <w:tcW w:w="1625" w:type="dxa"/>
+          </w:tcPr>
+          <w:p>
+            <w:r>
+              <w:t>24.1.2019</w:t>
+            </w:r>
+          </w:p>
+        </w:tc>
+      </w:tr>
+      <w:tr>
+        <w:tc>
+          <w:tcPr>
+            <w:tcW w:w="6468" w:type="dxa"/>
+          </w:tcPr>
+          <w:p>
+            <w:r>
+              <w:t>Actor</w:t>
+            </w:r>
+          </w:p>
+        </w:tc>
+        <w:tc>
+          <w:tcPr>
+            <w:tcW w:w="2697" w:type="dxa"/>
+          </w:tcPr>
+          <w:p>
+            <w:proofErr w:type="spellStart"/>
+            <w:r>
+              <w:t>Myo</w:t>
+            </w:r>
+            <w:proofErr w:type="spellEnd"/>
+            <w:r>
+              <w:t xml:space="preserve"> </w:t>
+            </w:r>
+            <w:proofErr w:type="spellStart"/>
+            <w:r>
+              <w:t>Thiha</w:t>
+            </w:r>
+            <w:proofErr w:type="spellEnd"/>
+            <w:r>
+              <w:t xml:space="preserve"> </w:t>
+            </w:r>
+            <w:proofErr w:type="spellStart"/>
+            <w:r>
+              <w:t>Tun</w:t>
+            </w:r>
+            <w:proofErr w:type="spellEnd"/>
+          </w:p>
+        </w:tc>
+        <w:tc>
+          <w:tcPr>
+            <w:tcW w:w="1625" w:type="dxa"/>
+          </w:tcPr>
+          <w:p>
+            <w:r>
+              <w:t>-</w:t>
+            </w:r>
+          </w:p>
+        </w:tc>
+      </w:tr>
+    </w:tbl>
+    <w:tbl>
+      <w:tblPr>
+        <w:tblStyle w:val="Minutes-dark"/>
+        <w:tblW w:w="5000" w:type="pct"/>
+        <w:tblLayout w:type="fixed"/>
+        <w:tblLook w:val="0620" w:firstRow="1" w:lastRow="0" w:firstColumn="0" w:lastColumn="0" w:noHBand="1" w:noVBand="1"/>
+        <w:tblDescription w:val="Stacked tables for minutes content: First table is Meeting Title, second table is Date, Meeting Time, and Meeting Location, third table is information for meeting such as meeting called by, type, etc. Fourth table to the end are topics repeated three times with three rows for each: First is Agenda Topic, second is Time allotted, Presenter, Discussion, and Conclusions, third is Action Items, Person Responsible, and Deadline"/>
+      </w:tblPr>
+      <w:tblGrid>
+        <w:gridCol w:w="10790"/>
+      </w:tblGrid>
+      <w:tr>
+        <w:tc>
+          <w:tcPr>
+            <w:tcW w:w="10790" w:type="dxa"/>
+          </w:tcPr>
+          <w:p>
+            <w:pPr>
+              <w:pStyle w:val="MinutesandAgendaTitles"/>
+            </w:pPr>
+            <w:r>
+              <w:t>Next Meeting Objective</w:t>
+            </w:r>
+          </w:p>
+        </w:tc>
+      </w:tr>
+    </w:tbl>
+    <w:tbl>
+      <w:tblPr>
+        <w:tblStyle w:val="Minutes-light"/>
+        <w:tblW w:w="5000" w:type="pct"/>
+        <w:tblLayout w:type="fixed"/>
+        <w:tblLook w:val="0620" w:firstRow="1" w:lastRow="0" w:firstColumn="0" w:lastColumn="0" w:noHBand="1" w:noVBand="1"/>
+        <w:tblDescription w:val="Stacked tables for minutes content: First table is Meeting Title, second table is Date, Meeting Time, and Meeting Location, third table is information for meeting such as meeting called by, type, etc. Fourth table to the end are topics repeated three times with three rows for each: First is Agenda Topic, second is Time allotted, Presenter, Discussion, and Conclusions, third is Action Items, Person Responsible, and Deadline"/>
+      </w:tblPr>
+      <w:tblGrid>
+        <w:gridCol w:w="10790"/>
+      </w:tblGrid>
+      <w:tr>
+        <w:trPr>
+          <w:cnfStyle w:val="100000000000" w:firstRow="1" w:lastRow="0" w:firstColumn="0" w:lastColumn="0" w:oddVBand="0" w:evenVBand="0" w:oddHBand="0" w:evenHBand="0" w:firstRowFirstColumn="0" w:firstRowLastColumn="0" w:lastRowFirstColumn="0" w:lastRowLastColumn="0"/>
+        </w:trPr>
+        <w:tc>
+          <w:tcPr>
+            <w:tcW w:w="10790" w:type="dxa"/>
+          </w:tcPr>
+          <w:p>
+            <w:r>
+              <w:t>-</w:t>
+            </w:r>
+          </w:p>
+        </w:tc>
+      </w:tr>
+    </w:tbl>
+    <w:p/>
+    <w:p/>
     <w:p/>
     <w:sectPr>
       <w:headerReference w:type="default" r:id="rId8"/>
@@ -43947,6 +47975,1020 @@
         </w:p>
       </w:docPartBody>
     </w:docPart>
+    <w:docPart>
+      <w:docPartPr>
+        <w:name w:val="6EC22D8250554FF3A918CB823EC940D3"/>
+        <w:category>
+          <w:name w:val="General"/>
+          <w:gallery w:val="placeholder"/>
+        </w:category>
+        <w:types>
+          <w:type w:val="bbPlcHdr"/>
+        </w:types>
+        <w:behaviors>
+          <w:behavior w:val="content"/>
+        </w:behaviors>
+        <w:guid w:val="{A886AEA1-AFCC-45C4-A01F-554D9A0706CF}"/>
+      </w:docPartPr>
+      <w:docPartBody>
+        <w:p>
+          <w:pPr>
+            <w:pStyle w:val="6EC22D8250554FF3A918CB823EC940D3"/>
+          </w:pPr>
+          <w:r>
+            <w:t>Action Items</w:t>
+          </w:r>
+        </w:p>
+      </w:docPartBody>
+    </w:docPart>
+    <w:docPart>
+      <w:docPartPr>
+        <w:name w:val="66D3FEC1AC7949D3B6718D1AC772C3BE"/>
+        <w:category>
+          <w:name w:val="General"/>
+          <w:gallery w:val="placeholder"/>
+        </w:category>
+        <w:types>
+          <w:type w:val="bbPlcHdr"/>
+        </w:types>
+        <w:behaviors>
+          <w:behavior w:val="content"/>
+        </w:behaviors>
+        <w:guid w:val="{4566DAB7-39C6-4FD2-8252-C1F986DEFC1A}"/>
+      </w:docPartPr>
+      <w:docPartBody>
+        <w:p>
+          <w:pPr>
+            <w:pStyle w:val="66D3FEC1AC7949D3B6718D1AC772C3BE"/>
+          </w:pPr>
+          <w:r>
+            <w:t>Person Responsible</w:t>
+          </w:r>
+        </w:p>
+      </w:docPartBody>
+    </w:docPart>
+    <w:docPart>
+      <w:docPartPr>
+        <w:name w:val="26A0C23D2BB54EA3AF7599F98B0A7668"/>
+        <w:category>
+          <w:name w:val="General"/>
+          <w:gallery w:val="placeholder"/>
+        </w:category>
+        <w:types>
+          <w:type w:val="bbPlcHdr"/>
+        </w:types>
+        <w:behaviors>
+          <w:behavior w:val="content"/>
+        </w:behaviors>
+        <w:guid w:val="{21D93589-7D08-4010-BB1D-CF011125D429}"/>
+      </w:docPartPr>
+      <w:docPartBody>
+        <w:p>
+          <w:pPr>
+            <w:pStyle w:val="26A0C23D2BB54EA3AF7599F98B0A7668"/>
+          </w:pPr>
+          <w:r>
+            <w:t>Deadline</w:t>
+          </w:r>
+        </w:p>
+      </w:docPartBody>
+    </w:docPart>
+    <w:docPart>
+      <w:docPartPr>
+        <w:name w:val="5B471BBD445C434FBC0F0C4F1C566DA3"/>
+        <w:category>
+          <w:name w:val="General"/>
+          <w:gallery w:val="placeholder"/>
+        </w:category>
+        <w:types>
+          <w:type w:val="bbPlcHdr"/>
+        </w:types>
+        <w:behaviors>
+          <w:behavior w:val="content"/>
+        </w:behaviors>
+        <w:guid w:val="{F0421CE2-50D2-4DE6-A68D-155F025A362B}"/>
+      </w:docPartPr>
+      <w:docPartBody>
+        <w:p>
+          <w:pPr>
+            <w:pStyle w:val="5B471BBD445C434FBC0F0C4F1C566DA3"/>
+          </w:pPr>
+          <w:r>
+            <w:t>Meeting called by</w:t>
+          </w:r>
+        </w:p>
+      </w:docPartBody>
+    </w:docPart>
+    <w:docPart>
+      <w:docPartPr>
+        <w:name w:val="882D94F33C6742928E6ADA572A8C0160"/>
+        <w:category>
+          <w:name w:val="General"/>
+          <w:gallery w:val="placeholder"/>
+        </w:category>
+        <w:types>
+          <w:type w:val="bbPlcHdr"/>
+        </w:types>
+        <w:behaviors>
+          <w:behavior w:val="content"/>
+        </w:behaviors>
+        <w:guid w:val="{61B08BB4-496F-487F-9AB7-E32D64713627}"/>
+      </w:docPartPr>
+      <w:docPartBody>
+        <w:p>
+          <w:pPr>
+            <w:pStyle w:val="882D94F33C6742928E6ADA572A8C0160"/>
+          </w:pPr>
+          <w:r>
+            <w:t>Type of meeting</w:t>
+          </w:r>
+        </w:p>
+      </w:docPartBody>
+    </w:docPart>
+    <w:docPart>
+      <w:docPartPr>
+        <w:name w:val="50D2056AAEE6439A919658877324F6F0"/>
+        <w:category>
+          <w:name w:val="General"/>
+          <w:gallery w:val="placeholder"/>
+        </w:category>
+        <w:types>
+          <w:type w:val="bbPlcHdr"/>
+        </w:types>
+        <w:behaviors>
+          <w:behavior w:val="content"/>
+        </w:behaviors>
+        <w:guid w:val="{AC5D8A5A-73EC-422C-8751-FCF2C0BC73ED}"/>
+      </w:docPartPr>
+      <w:docPartBody>
+        <w:p>
+          <w:pPr>
+            <w:pStyle w:val="50D2056AAEE6439A919658877324F6F0"/>
+          </w:pPr>
+          <w:r>
+            <w:t>Facilitator</w:t>
+          </w:r>
+        </w:p>
+      </w:docPartBody>
+    </w:docPart>
+    <w:docPart>
+      <w:docPartPr>
+        <w:name w:val="AF24EAD934224B8C8D8ED2F1E7808BC5"/>
+        <w:category>
+          <w:name w:val="General"/>
+          <w:gallery w:val="placeholder"/>
+        </w:category>
+        <w:types>
+          <w:type w:val="bbPlcHdr"/>
+        </w:types>
+        <w:behaviors>
+          <w:behavior w:val="content"/>
+        </w:behaviors>
+        <w:guid w:val="{E91A1CE2-12D2-4B5C-A9E3-FA1732E4DBFE}"/>
+      </w:docPartPr>
+      <w:docPartBody>
+        <w:p>
+          <w:pPr>
+            <w:pStyle w:val="AF24EAD934224B8C8D8ED2F1E7808BC5"/>
+          </w:pPr>
+          <w:r>
+            <w:t>Note taker</w:t>
+          </w:r>
+        </w:p>
+      </w:docPartBody>
+    </w:docPart>
+    <w:docPart>
+      <w:docPartPr>
+        <w:name w:val="B1D29C2DE01D4E4E856D5C5E45F0F036"/>
+        <w:category>
+          <w:name w:val="General"/>
+          <w:gallery w:val="placeholder"/>
+        </w:category>
+        <w:types>
+          <w:type w:val="bbPlcHdr"/>
+        </w:types>
+        <w:behaviors>
+          <w:behavior w:val="content"/>
+        </w:behaviors>
+        <w:guid w:val="{87B32B97-05A1-4F62-B38C-BB881FE16D1E}"/>
+      </w:docPartPr>
+      <w:docPartBody>
+        <w:p>
+          <w:pPr>
+            <w:pStyle w:val="B1D29C2DE01D4E4E856D5C5E45F0F036"/>
+          </w:pPr>
+          <w:r>
+            <w:t>Timekeeper</w:t>
+          </w:r>
+        </w:p>
+      </w:docPartBody>
+    </w:docPart>
+    <w:docPart>
+      <w:docPartPr>
+        <w:name w:val="6EB2E7642C2A44BE9C0E198AC143344E"/>
+        <w:category>
+          <w:name w:val="General"/>
+          <w:gallery w:val="placeholder"/>
+        </w:category>
+        <w:types>
+          <w:type w:val="bbPlcHdr"/>
+        </w:types>
+        <w:behaviors>
+          <w:behavior w:val="content"/>
+        </w:behaviors>
+        <w:guid w:val="{067C6A82-89CE-45A9-BE67-1926B497D967}"/>
+      </w:docPartPr>
+      <w:docPartBody>
+        <w:p>
+          <w:pPr>
+            <w:pStyle w:val="6EB2E7642C2A44BE9C0E198AC143344E"/>
+          </w:pPr>
+          <w:r>
+            <w:t>Attendees</w:t>
+          </w:r>
+        </w:p>
+      </w:docPartBody>
+    </w:docPart>
+    <w:docPart>
+      <w:docPartPr>
+        <w:name w:val="E4A52B9D06564D7A991B67D623D37DD4"/>
+        <w:category>
+          <w:name w:val="General"/>
+          <w:gallery w:val="placeholder"/>
+        </w:category>
+        <w:types>
+          <w:type w:val="bbPlcHdr"/>
+        </w:types>
+        <w:behaviors>
+          <w:behavior w:val="content"/>
+        </w:behaviors>
+        <w:guid w:val="{4877E18F-82EB-473E-9C5E-680FD4D68163}"/>
+      </w:docPartPr>
+      <w:docPartBody>
+        <w:p>
+          <w:pPr>
+            <w:pStyle w:val="E4A52B9D06564D7A991B67D623D37DD4"/>
+          </w:pPr>
+          <w:r>
+            <w:t>Meeting called by</w:t>
+          </w:r>
+        </w:p>
+      </w:docPartBody>
+    </w:docPart>
+    <w:docPart>
+      <w:docPartPr>
+        <w:name w:val="4B403FA1EE574DD8A8D62B490D2059B9"/>
+        <w:category>
+          <w:name w:val="General"/>
+          <w:gallery w:val="placeholder"/>
+        </w:category>
+        <w:types>
+          <w:type w:val="bbPlcHdr"/>
+        </w:types>
+        <w:behaviors>
+          <w:behavior w:val="content"/>
+        </w:behaviors>
+        <w:guid w:val="{8C064108-5ACE-4BE6-A59E-76B67B37DAB6}"/>
+      </w:docPartPr>
+      <w:docPartBody>
+        <w:p>
+          <w:pPr>
+            <w:pStyle w:val="4B403FA1EE574DD8A8D62B490D2059B9"/>
+          </w:pPr>
+          <w:r>
+            <w:t>Type of meeting</w:t>
+          </w:r>
+        </w:p>
+      </w:docPartBody>
+    </w:docPart>
+    <w:docPart>
+      <w:docPartPr>
+        <w:name w:val="C4EE0C5DEF7F4D469D9DE0EC4E376940"/>
+        <w:category>
+          <w:name w:val="General"/>
+          <w:gallery w:val="placeholder"/>
+        </w:category>
+        <w:types>
+          <w:type w:val="bbPlcHdr"/>
+        </w:types>
+        <w:behaviors>
+          <w:behavior w:val="content"/>
+        </w:behaviors>
+        <w:guid w:val="{153E99D1-BFAC-49B8-B3E3-F86A99A5F950}"/>
+      </w:docPartPr>
+      <w:docPartBody>
+        <w:p>
+          <w:pPr>
+            <w:pStyle w:val="C4EE0C5DEF7F4D469D9DE0EC4E376940"/>
+          </w:pPr>
+          <w:r>
+            <w:t>Facilitator</w:t>
+          </w:r>
+        </w:p>
+      </w:docPartBody>
+    </w:docPart>
+    <w:docPart>
+      <w:docPartPr>
+        <w:name w:val="AB1C79BFDAFA4006880CD4F76DB5BEE4"/>
+        <w:category>
+          <w:name w:val="General"/>
+          <w:gallery w:val="placeholder"/>
+        </w:category>
+        <w:types>
+          <w:type w:val="bbPlcHdr"/>
+        </w:types>
+        <w:behaviors>
+          <w:behavior w:val="content"/>
+        </w:behaviors>
+        <w:guid w:val="{04481A43-40DF-4C53-B379-7B39D2311730}"/>
+      </w:docPartPr>
+      <w:docPartBody>
+        <w:p>
+          <w:pPr>
+            <w:pStyle w:val="AB1C79BFDAFA4006880CD4F76DB5BEE4"/>
+          </w:pPr>
+          <w:r>
+            <w:t>Note taker</w:t>
+          </w:r>
+        </w:p>
+      </w:docPartBody>
+    </w:docPart>
+    <w:docPart>
+      <w:docPartPr>
+        <w:name w:val="035252904D714AABB1128E4AF83A37B5"/>
+        <w:category>
+          <w:name w:val="General"/>
+          <w:gallery w:val="placeholder"/>
+        </w:category>
+        <w:types>
+          <w:type w:val="bbPlcHdr"/>
+        </w:types>
+        <w:behaviors>
+          <w:behavior w:val="content"/>
+        </w:behaviors>
+        <w:guid w:val="{9817E74D-42DE-4023-A91A-E2585A7EDE12}"/>
+      </w:docPartPr>
+      <w:docPartBody>
+        <w:p>
+          <w:pPr>
+            <w:pStyle w:val="035252904D714AABB1128E4AF83A37B5"/>
+          </w:pPr>
+          <w:r>
+            <w:t>Timekeeper</w:t>
+          </w:r>
+        </w:p>
+      </w:docPartBody>
+    </w:docPart>
+    <w:docPart>
+      <w:docPartPr>
+        <w:name w:val="2CB2301CA4D1477F987048AA56B9ECEE"/>
+        <w:category>
+          <w:name w:val="General"/>
+          <w:gallery w:val="placeholder"/>
+        </w:category>
+        <w:types>
+          <w:type w:val="bbPlcHdr"/>
+        </w:types>
+        <w:behaviors>
+          <w:behavior w:val="content"/>
+        </w:behaviors>
+        <w:guid w:val="{3B29D387-C6A9-478C-9238-87031716B357}"/>
+      </w:docPartPr>
+      <w:docPartBody>
+        <w:p>
+          <w:pPr>
+            <w:pStyle w:val="2CB2301CA4D1477F987048AA56B9ECEE"/>
+          </w:pPr>
+          <w:r>
+            <w:t>Attendees</w:t>
+          </w:r>
+        </w:p>
+      </w:docPartBody>
+    </w:docPart>
+    <w:docPart>
+      <w:docPartPr>
+        <w:name w:val="0593732075764B4B8680C723C343A363"/>
+        <w:category>
+          <w:name w:val="General"/>
+          <w:gallery w:val="placeholder"/>
+        </w:category>
+        <w:types>
+          <w:type w:val="bbPlcHdr"/>
+        </w:types>
+        <w:behaviors>
+          <w:behavior w:val="content"/>
+        </w:behaviors>
+        <w:guid w:val="{32D66B70-15A5-4B32-9509-6EC24334B2D9}"/>
+      </w:docPartPr>
+      <w:docPartBody>
+        <w:p>
+          <w:pPr>
+            <w:pStyle w:val="0593732075764B4B8680C723C343A363"/>
+          </w:pPr>
+          <w:r>
+            <w:t>Action Items</w:t>
+          </w:r>
+        </w:p>
+      </w:docPartBody>
+    </w:docPart>
+    <w:docPart>
+      <w:docPartPr>
+        <w:name w:val="A0BA4783F79F4B9F9321C606AC434629"/>
+        <w:category>
+          <w:name w:val="General"/>
+          <w:gallery w:val="placeholder"/>
+        </w:category>
+        <w:types>
+          <w:type w:val="bbPlcHdr"/>
+        </w:types>
+        <w:behaviors>
+          <w:behavior w:val="content"/>
+        </w:behaviors>
+        <w:guid w:val="{4AAA6A7B-8745-4152-B28F-8AC2B4B02BBF}"/>
+      </w:docPartPr>
+      <w:docPartBody>
+        <w:p>
+          <w:pPr>
+            <w:pStyle w:val="A0BA4783F79F4B9F9321C606AC434629"/>
+          </w:pPr>
+          <w:r>
+            <w:t>Person Responsible</w:t>
+          </w:r>
+        </w:p>
+      </w:docPartBody>
+    </w:docPart>
+    <w:docPart>
+      <w:docPartPr>
+        <w:name w:val="639D71C6A0FD40708F651F91CA8F2931"/>
+        <w:category>
+          <w:name w:val="General"/>
+          <w:gallery w:val="placeholder"/>
+        </w:category>
+        <w:types>
+          <w:type w:val="bbPlcHdr"/>
+        </w:types>
+        <w:behaviors>
+          <w:behavior w:val="content"/>
+        </w:behaviors>
+        <w:guid w:val="{B605B204-A1ED-4D72-B3A7-64C50E0A82D9}"/>
+      </w:docPartPr>
+      <w:docPartBody>
+        <w:p>
+          <w:pPr>
+            <w:pStyle w:val="639D71C6A0FD40708F651F91CA8F2931"/>
+          </w:pPr>
+          <w:r>
+            <w:t>Deadline</w:t>
+          </w:r>
+        </w:p>
+      </w:docPartBody>
+    </w:docPart>
+    <w:docPart>
+      <w:docPartPr>
+        <w:name w:val="91E49A0DA5D44F5E9AD21C1952FF1384"/>
+        <w:category>
+          <w:name w:val="General"/>
+          <w:gallery w:val="placeholder"/>
+        </w:category>
+        <w:types>
+          <w:type w:val="bbPlcHdr"/>
+        </w:types>
+        <w:behaviors>
+          <w:behavior w:val="content"/>
+        </w:behaviors>
+        <w:guid w:val="{FAF1E9D5-7027-4338-81D9-9E3A17BFCB3E}"/>
+      </w:docPartPr>
+      <w:docPartBody>
+        <w:p>
+          <w:pPr>
+            <w:pStyle w:val="91E49A0DA5D44F5E9AD21C1952FF1384"/>
+          </w:pPr>
+          <w:r>
+            <w:t>Meeting called by</w:t>
+          </w:r>
+        </w:p>
+      </w:docPartBody>
+    </w:docPart>
+    <w:docPart>
+      <w:docPartPr>
+        <w:name w:val="38437EE81E2949D8A9A0683732D80F8E"/>
+        <w:category>
+          <w:name w:val="General"/>
+          <w:gallery w:val="placeholder"/>
+        </w:category>
+        <w:types>
+          <w:type w:val="bbPlcHdr"/>
+        </w:types>
+        <w:behaviors>
+          <w:behavior w:val="content"/>
+        </w:behaviors>
+        <w:guid w:val="{CC6F6A24-81D2-4626-B620-5DE9F789A4D0}"/>
+      </w:docPartPr>
+      <w:docPartBody>
+        <w:p>
+          <w:pPr>
+            <w:pStyle w:val="38437EE81E2949D8A9A0683732D80F8E"/>
+          </w:pPr>
+          <w:r>
+            <w:t>Type of meeting</w:t>
+          </w:r>
+        </w:p>
+      </w:docPartBody>
+    </w:docPart>
+    <w:docPart>
+      <w:docPartPr>
+        <w:name w:val="F31B3A41AAFF48ADA55F7B6CD2249ABD"/>
+        <w:category>
+          <w:name w:val="General"/>
+          <w:gallery w:val="placeholder"/>
+        </w:category>
+        <w:types>
+          <w:type w:val="bbPlcHdr"/>
+        </w:types>
+        <w:behaviors>
+          <w:behavior w:val="content"/>
+        </w:behaviors>
+        <w:guid w:val="{1676F98A-4AEC-4F74-9191-E5C867D6B5A7}"/>
+      </w:docPartPr>
+      <w:docPartBody>
+        <w:p>
+          <w:pPr>
+            <w:pStyle w:val="F31B3A41AAFF48ADA55F7B6CD2249ABD"/>
+          </w:pPr>
+          <w:r>
+            <w:t>Facilitator</w:t>
+          </w:r>
+        </w:p>
+      </w:docPartBody>
+    </w:docPart>
+    <w:docPart>
+      <w:docPartPr>
+        <w:name w:val="903343F7D42249C180C623D110226930"/>
+        <w:category>
+          <w:name w:val="General"/>
+          <w:gallery w:val="placeholder"/>
+        </w:category>
+        <w:types>
+          <w:type w:val="bbPlcHdr"/>
+        </w:types>
+        <w:behaviors>
+          <w:behavior w:val="content"/>
+        </w:behaviors>
+        <w:guid w:val="{A2B95FC4-3210-4D21-BB6F-86DB7DDF7776}"/>
+      </w:docPartPr>
+      <w:docPartBody>
+        <w:p>
+          <w:pPr>
+            <w:pStyle w:val="903343F7D42249C180C623D110226930"/>
+          </w:pPr>
+          <w:r>
+            <w:t>Note taker</w:t>
+          </w:r>
+        </w:p>
+      </w:docPartBody>
+    </w:docPart>
+    <w:docPart>
+      <w:docPartPr>
+        <w:name w:val="32CC62C8352A41AB811E058879B2D7B0"/>
+        <w:category>
+          <w:name w:val="General"/>
+          <w:gallery w:val="placeholder"/>
+        </w:category>
+        <w:types>
+          <w:type w:val="bbPlcHdr"/>
+        </w:types>
+        <w:behaviors>
+          <w:behavior w:val="content"/>
+        </w:behaviors>
+        <w:guid w:val="{D9F32B46-3CB0-4746-84BE-B52C56029136}"/>
+      </w:docPartPr>
+      <w:docPartBody>
+        <w:p>
+          <w:pPr>
+            <w:pStyle w:val="32CC62C8352A41AB811E058879B2D7B0"/>
+          </w:pPr>
+          <w:r>
+            <w:t>Timekeeper</w:t>
+          </w:r>
+        </w:p>
+      </w:docPartBody>
+    </w:docPart>
+    <w:docPart>
+      <w:docPartPr>
+        <w:name w:val="FD2AC9F37BB140F99EF75B67D516BC99"/>
+        <w:category>
+          <w:name w:val="General"/>
+          <w:gallery w:val="placeholder"/>
+        </w:category>
+        <w:types>
+          <w:type w:val="bbPlcHdr"/>
+        </w:types>
+        <w:behaviors>
+          <w:behavior w:val="content"/>
+        </w:behaviors>
+        <w:guid w:val="{E784BC3D-6955-42F3-B82A-CDB5B8B6A109}"/>
+      </w:docPartPr>
+      <w:docPartBody>
+        <w:p>
+          <w:pPr>
+            <w:pStyle w:val="FD2AC9F37BB140F99EF75B67D516BC99"/>
+          </w:pPr>
+          <w:r>
+            <w:t>Attendees</w:t>
+          </w:r>
+        </w:p>
+      </w:docPartBody>
+    </w:docPart>
+    <w:docPart>
+      <w:docPartPr>
+        <w:name w:val="14679892E34E4505B1B9BFA9F1A8B8FE"/>
+        <w:category>
+          <w:name w:val="General"/>
+          <w:gallery w:val="placeholder"/>
+        </w:category>
+        <w:types>
+          <w:type w:val="bbPlcHdr"/>
+        </w:types>
+        <w:behaviors>
+          <w:behavior w:val="content"/>
+        </w:behaviors>
+        <w:guid w:val="{D52B119B-AEF8-48F6-8456-42450B0AFE5C}"/>
+      </w:docPartPr>
+      <w:docPartBody>
+        <w:p>
+          <w:pPr>
+            <w:pStyle w:val="14679892E34E4505B1B9BFA9F1A8B8FE"/>
+          </w:pPr>
+          <w:r>
+            <w:t>Action Items</w:t>
+          </w:r>
+        </w:p>
+      </w:docPartBody>
+    </w:docPart>
+    <w:docPart>
+      <w:docPartPr>
+        <w:name w:val="59964E3D68714809AC57D0133CB7E16C"/>
+        <w:category>
+          <w:name w:val="General"/>
+          <w:gallery w:val="placeholder"/>
+        </w:category>
+        <w:types>
+          <w:type w:val="bbPlcHdr"/>
+        </w:types>
+        <w:behaviors>
+          <w:behavior w:val="content"/>
+        </w:behaviors>
+        <w:guid w:val="{49ADAA55-C4FB-47CC-9E3C-AECA6F632B3B}"/>
+      </w:docPartPr>
+      <w:docPartBody>
+        <w:p>
+          <w:pPr>
+            <w:pStyle w:val="59964E3D68714809AC57D0133CB7E16C"/>
+          </w:pPr>
+          <w:r>
+            <w:t>Person Responsible</w:t>
+          </w:r>
+        </w:p>
+      </w:docPartBody>
+    </w:docPart>
+    <w:docPart>
+      <w:docPartPr>
+        <w:name w:val="582D9AC8566A44AD9C13BE3D8A6CB177"/>
+        <w:category>
+          <w:name w:val="General"/>
+          <w:gallery w:val="placeholder"/>
+        </w:category>
+        <w:types>
+          <w:type w:val="bbPlcHdr"/>
+        </w:types>
+        <w:behaviors>
+          <w:behavior w:val="content"/>
+        </w:behaviors>
+        <w:guid w:val="{C595FF9E-5AC9-4B12-A760-6CCA07F11665}"/>
+      </w:docPartPr>
+      <w:docPartBody>
+        <w:p>
+          <w:pPr>
+            <w:pStyle w:val="582D9AC8566A44AD9C13BE3D8A6CB177"/>
+          </w:pPr>
+          <w:r>
+            <w:t>Deadline</w:t>
+          </w:r>
+        </w:p>
+      </w:docPartBody>
+    </w:docPart>
+    <w:docPart>
+      <w:docPartPr>
+        <w:name w:val="485B3E2044B942ECAE92651A23309021"/>
+        <w:category>
+          <w:name w:val="General"/>
+          <w:gallery w:val="placeholder"/>
+        </w:category>
+        <w:types>
+          <w:type w:val="bbPlcHdr"/>
+        </w:types>
+        <w:behaviors>
+          <w:behavior w:val="content"/>
+        </w:behaviors>
+        <w:guid w:val="{E1E7F3DC-52E2-4DD1-B7B5-6A2B278DC3BB}"/>
+      </w:docPartPr>
+      <w:docPartBody>
+        <w:p>
+          <w:pPr>
+            <w:pStyle w:val="485B3E2044B942ECAE92651A23309021"/>
+          </w:pPr>
+          <w:r>
+            <w:t>Action Items</w:t>
+          </w:r>
+        </w:p>
+      </w:docPartBody>
+    </w:docPart>
+    <w:docPart>
+      <w:docPartPr>
+        <w:name w:val="E811BA88C3C74CA3A1BC80D961BFBD0A"/>
+        <w:category>
+          <w:name w:val="General"/>
+          <w:gallery w:val="placeholder"/>
+        </w:category>
+        <w:types>
+          <w:type w:val="bbPlcHdr"/>
+        </w:types>
+        <w:behaviors>
+          <w:behavior w:val="content"/>
+        </w:behaviors>
+        <w:guid w:val="{F8289CC1-90BD-4D8D-B547-CC451DD8E7ED}"/>
+      </w:docPartPr>
+      <w:docPartBody>
+        <w:p>
+          <w:pPr>
+            <w:pStyle w:val="E811BA88C3C74CA3A1BC80D961BFBD0A"/>
+          </w:pPr>
+          <w:r>
+            <w:t>Person Responsible</w:t>
+          </w:r>
+        </w:p>
+      </w:docPartBody>
+    </w:docPart>
+    <w:docPart>
+      <w:docPartPr>
+        <w:name w:val="62726704D8C5410B9F4EA1073E8A1EBD"/>
+        <w:category>
+          <w:name w:val="General"/>
+          <w:gallery w:val="placeholder"/>
+        </w:category>
+        <w:types>
+          <w:type w:val="bbPlcHdr"/>
+        </w:types>
+        <w:behaviors>
+          <w:behavior w:val="content"/>
+        </w:behaviors>
+        <w:guid w:val="{99DCE7EF-0F44-421D-B5F7-C7AFF3A40868}"/>
+      </w:docPartPr>
+      <w:docPartBody>
+        <w:p>
+          <w:pPr>
+            <w:pStyle w:val="62726704D8C5410B9F4EA1073E8A1EBD"/>
+          </w:pPr>
+          <w:r>
+            <w:t>Deadline</w:t>
+          </w:r>
+        </w:p>
+      </w:docPartBody>
+    </w:docPart>
+    <w:docPart>
+      <w:docPartPr>
+        <w:name w:val="1769E8FB86E341FCB20A625E2134BE40"/>
+        <w:category>
+          <w:name w:val="General"/>
+          <w:gallery w:val="placeholder"/>
+        </w:category>
+        <w:types>
+          <w:type w:val="bbPlcHdr"/>
+        </w:types>
+        <w:behaviors>
+          <w:behavior w:val="content"/>
+        </w:behaviors>
+        <w:guid w:val="{4920D4AF-44FA-4405-8F73-E6A7D7F1E3B3}"/>
+      </w:docPartPr>
+      <w:docPartBody>
+        <w:p>
+          <w:pPr>
+            <w:pStyle w:val="1769E8FB86E341FCB20A625E2134BE40"/>
+          </w:pPr>
+          <w:r>
+            <w:t>Meeting called by</w:t>
+          </w:r>
+        </w:p>
+      </w:docPartBody>
+    </w:docPart>
+    <w:docPart>
+      <w:docPartPr>
+        <w:name w:val="08E41CD8491149CFAE79D991A3D47500"/>
+        <w:category>
+          <w:name w:val="General"/>
+          <w:gallery w:val="placeholder"/>
+        </w:category>
+        <w:types>
+          <w:type w:val="bbPlcHdr"/>
+        </w:types>
+        <w:behaviors>
+          <w:behavior w:val="content"/>
+        </w:behaviors>
+        <w:guid w:val="{8DE9F6B0-66F9-45BD-A279-811CD7C2B79B}"/>
+      </w:docPartPr>
+      <w:docPartBody>
+        <w:p>
+          <w:pPr>
+            <w:pStyle w:val="08E41CD8491149CFAE79D991A3D47500"/>
+          </w:pPr>
+          <w:r>
+            <w:t>Type of meeting</w:t>
+          </w:r>
+        </w:p>
+      </w:docPartBody>
+    </w:docPart>
+    <w:docPart>
+      <w:docPartPr>
+        <w:name w:val="DA1105A0C0B24B38807EE03DD52A4133"/>
+        <w:category>
+          <w:name w:val="General"/>
+          <w:gallery w:val="placeholder"/>
+        </w:category>
+        <w:types>
+          <w:type w:val="bbPlcHdr"/>
+        </w:types>
+        <w:behaviors>
+          <w:behavior w:val="content"/>
+        </w:behaviors>
+        <w:guid w:val="{B487BCFB-F230-4674-A74B-93AF03DBAF41}"/>
+      </w:docPartPr>
+      <w:docPartBody>
+        <w:p>
+          <w:pPr>
+            <w:pStyle w:val="DA1105A0C0B24B38807EE03DD52A4133"/>
+          </w:pPr>
+          <w:r>
+            <w:t>Facilitator</w:t>
+          </w:r>
+        </w:p>
+      </w:docPartBody>
+    </w:docPart>
+    <w:docPart>
+      <w:docPartPr>
+        <w:name w:val="D22B6777D1DE4C45BA18094B100B3DFE"/>
+        <w:category>
+          <w:name w:val="General"/>
+          <w:gallery w:val="placeholder"/>
+        </w:category>
+        <w:types>
+          <w:type w:val="bbPlcHdr"/>
+        </w:types>
+        <w:behaviors>
+          <w:behavior w:val="content"/>
+        </w:behaviors>
+        <w:guid w:val="{88505D8A-E0E1-4D33-9FFF-09CBDC613826}"/>
+      </w:docPartPr>
+      <w:docPartBody>
+        <w:p>
+          <w:pPr>
+            <w:pStyle w:val="D22B6777D1DE4C45BA18094B100B3DFE"/>
+          </w:pPr>
+          <w:r>
+            <w:t>Note taker</w:t>
+          </w:r>
+        </w:p>
+      </w:docPartBody>
+    </w:docPart>
+    <w:docPart>
+      <w:docPartPr>
+        <w:name w:val="893719D112E94A8A85E4C47D3E0DE6ED"/>
+        <w:category>
+          <w:name w:val="General"/>
+          <w:gallery w:val="placeholder"/>
+        </w:category>
+        <w:types>
+          <w:type w:val="bbPlcHdr"/>
+        </w:types>
+        <w:behaviors>
+          <w:behavior w:val="content"/>
+        </w:behaviors>
+        <w:guid w:val="{9CEFE155-2707-4E15-A239-2D610976FAAB}"/>
+      </w:docPartPr>
+      <w:docPartBody>
+        <w:p>
+          <w:pPr>
+            <w:pStyle w:val="893719D112E94A8A85E4C47D3E0DE6ED"/>
+          </w:pPr>
+          <w:r>
+            <w:t>Timekeeper</w:t>
+          </w:r>
+        </w:p>
+      </w:docPartBody>
+    </w:docPart>
+    <w:docPart>
+      <w:docPartPr>
+        <w:name w:val="0559C50B08E74514AC67B455FCBCC69E"/>
+        <w:category>
+          <w:name w:val="General"/>
+          <w:gallery w:val="placeholder"/>
+        </w:category>
+        <w:types>
+          <w:type w:val="bbPlcHdr"/>
+        </w:types>
+        <w:behaviors>
+          <w:behavior w:val="content"/>
+        </w:behaviors>
+        <w:guid w:val="{C5D821A1-6E6A-41CD-924D-7B1FE9E3CA8C}"/>
+      </w:docPartPr>
+      <w:docPartBody>
+        <w:p>
+          <w:pPr>
+            <w:pStyle w:val="0559C50B08E74514AC67B455FCBCC69E"/>
+          </w:pPr>
+          <w:r>
+            <w:t>Attendees</w:t>
+          </w:r>
+        </w:p>
+      </w:docPartBody>
+    </w:docPart>
+    <w:docPart>
+      <w:docPartPr>
+        <w:name w:val="2C233315C50C407782BCEC8C3F4DCD49"/>
+        <w:category>
+          <w:name w:val="General"/>
+          <w:gallery w:val="placeholder"/>
+        </w:category>
+        <w:types>
+          <w:type w:val="bbPlcHdr"/>
+        </w:types>
+        <w:behaviors>
+          <w:behavior w:val="content"/>
+        </w:behaviors>
+        <w:guid w:val="{000E6B33-A01A-4BCB-AD3B-3CD52377473B}"/>
+      </w:docPartPr>
+      <w:docPartBody>
+        <w:p>
+          <w:pPr>
+            <w:pStyle w:val="2C233315C50C407782BCEC8C3F4DCD49"/>
+          </w:pPr>
+          <w:r>
+            <w:t>Action Items</w:t>
+          </w:r>
+        </w:p>
+      </w:docPartBody>
+    </w:docPart>
+    <w:docPart>
+      <w:docPartPr>
+        <w:name w:val="11AA86045BCD43F88F57E2BB0B24B3B3"/>
+        <w:category>
+          <w:name w:val="General"/>
+          <w:gallery w:val="placeholder"/>
+        </w:category>
+        <w:types>
+          <w:type w:val="bbPlcHdr"/>
+        </w:types>
+        <w:behaviors>
+          <w:behavior w:val="content"/>
+        </w:behaviors>
+        <w:guid w:val="{D0A4C599-EBDB-4BCF-94D0-0CFB6F1BFA86}"/>
+      </w:docPartPr>
+      <w:docPartBody>
+        <w:p>
+          <w:pPr>
+            <w:pStyle w:val="11AA86045BCD43F88F57E2BB0B24B3B3"/>
+          </w:pPr>
+          <w:r>
+            <w:t>Person Responsible</w:t>
+          </w:r>
+        </w:p>
+      </w:docPartBody>
+    </w:docPart>
+    <w:docPart>
+      <w:docPartPr>
+        <w:name w:val="9AF7BD558A6D4CACAD0D945556A46403"/>
+        <w:category>
+          <w:name w:val="General"/>
+          <w:gallery w:val="placeholder"/>
+        </w:category>
+        <w:types>
+          <w:type w:val="bbPlcHdr"/>
+        </w:types>
+        <w:behaviors>
+          <w:behavior w:val="content"/>
+        </w:behaviors>
+        <w:guid w:val="{AC94008C-2BE0-4545-A918-2073F0666277}"/>
+      </w:docPartPr>
+      <w:docPartBody>
+        <w:p>
+          <w:pPr>
+            <w:pStyle w:val="9AF7BD558A6D4CACAD0D945556A46403"/>
+          </w:pPr>
+          <w:r>
+            <w:t>Deadline</w:t>
+          </w:r>
+        </w:p>
+      </w:docPartBody>
+    </w:docPart>
   </w:docParts>
 </w:glossaryDocument>
 </file>
@@ -44052,8 +49094,10 @@
     <w:rsidRoot w:val="004F0B02"/>
     <w:rsid w:val="00084F61"/>
     <w:rsid w:val="00112E5C"/>
+    <w:rsid w:val="001220C0"/>
     <w:rsid w:val="001C3B04"/>
     <w:rsid w:val="00215CF0"/>
+    <w:rsid w:val="0038738A"/>
     <w:rsid w:val="004F0B02"/>
     <w:rsid w:val="004F300A"/>
     <w:rsid w:val="0051045B"/>
@@ -44063,6 +49107,7 @@
     <w:rsid w:val="00847931"/>
     <w:rsid w:val="00884A9A"/>
     <w:rsid w:val="00973AC8"/>
+    <w:rsid w:val="00B27035"/>
     <w:rsid w:val="00C33DD3"/>
     <w:rsid w:val="00C47467"/>
     <w:rsid w:val="00E63963"/>
@@ -45527,6 +50572,510 @@
       <w:lang w:eastAsia="zh-CN"/>
     </w:rPr>
   </w:style>
+  <w:style w:type="paragraph" w:customStyle="1" w:styleId="A2FFB1CA969A4281BD77CD2E804F3C12">
+    <w:name w:val="A2FFB1CA969A4281BD77CD2E804F3C12"/>
+    <w:rsid w:val="00B27035"/>
+    <w:rPr>
+      <w:lang w:eastAsia="zh-CN"/>
+    </w:rPr>
+  </w:style>
+  <w:style w:type="paragraph" w:customStyle="1" w:styleId="D2420F25A89948BCBC55B762160EF64E">
+    <w:name w:val="D2420F25A89948BCBC55B762160EF64E"/>
+    <w:rsid w:val="00B27035"/>
+    <w:rPr>
+      <w:lang w:eastAsia="zh-CN"/>
+    </w:rPr>
+  </w:style>
+  <w:style w:type="paragraph" w:customStyle="1" w:styleId="B2BB9D3C9FDC4E9CA4010F0D61A5702C">
+    <w:name w:val="B2BB9D3C9FDC4E9CA4010F0D61A5702C"/>
+    <w:rsid w:val="00B27035"/>
+    <w:rPr>
+      <w:lang w:eastAsia="zh-CN"/>
+    </w:rPr>
+  </w:style>
+  <w:style w:type="paragraph" w:customStyle="1" w:styleId="D4BBCFA4A340457BBA582F96A4051D03">
+    <w:name w:val="D4BBCFA4A340457BBA582F96A4051D03"/>
+    <w:rsid w:val="00B27035"/>
+    <w:rPr>
+      <w:lang w:eastAsia="zh-CN"/>
+    </w:rPr>
+  </w:style>
+  <w:style w:type="paragraph" w:customStyle="1" w:styleId="8B047BA56EC74B41A1C6EC139674C91A">
+    <w:name w:val="8B047BA56EC74B41A1C6EC139674C91A"/>
+    <w:rsid w:val="00B27035"/>
+    <w:rPr>
+      <w:lang w:eastAsia="zh-CN"/>
+    </w:rPr>
+  </w:style>
+  <w:style w:type="paragraph" w:customStyle="1" w:styleId="1212E7C736264465851CDCE4A46F4DBE">
+    <w:name w:val="1212E7C736264465851CDCE4A46F4DBE"/>
+    <w:rsid w:val="00B27035"/>
+    <w:rPr>
+      <w:lang w:eastAsia="zh-CN"/>
+    </w:rPr>
+  </w:style>
+  <w:style w:type="paragraph" w:customStyle="1" w:styleId="6EC22D8250554FF3A918CB823EC940D3">
+    <w:name w:val="6EC22D8250554FF3A918CB823EC940D3"/>
+    <w:rsid w:val="00B27035"/>
+    <w:rPr>
+      <w:lang w:eastAsia="zh-CN"/>
+    </w:rPr>
+  </w:style>
+  <w:style w:type="paragraph" w:customStyle="1" w:styleId="66D3FEC1AC7949D3B6718D1AC772C3BE">
+    <w:name w:val="66D3FEC1AC7949D3B6718D1AC772C3BE"/>
+    <w:rsid w:val="00B27035"/>
+    <w:rPr>
+      <w:lang w:eastAsia="zh-CN"/>
+    </w:rPr>
+  </w:style>
+  <w:style w:type="paragraph" w:customStyle="1" w:styleId="26A0C23D2BB54EA3AF7599F98B0A7668">
+    <w:name w:val="26A0C23D2BB54EA3AF7599F98B0A7668"/>
+    <w:rsid w:val="00B27035"/>
+    <w:rPr>
+      <w:lang w:eastAsia="zh-CN"/>
+    </w:rPr>
+  </w:style>
+  <w:style w:type="paragraph" w:customStyle="1" w:styleId="3373193D8CF14A56A240FC5A9998AB80">
+    <w:name w:val="3373193D8CF14A56A240FC5A9998AB80"/>
+    <w:rsid w:val="00B27035"/>
+    <w:rPr>
+      <w:lang w:eastAsia="zh-CN"/>
+    </w:rPr>
+  </w:style>
+  <w:style w:type="paragraph" w:customStyle="1" w:styleId="BA8AB07D5B0B4332B5F4E48244160F34">
+    <w:name w:val="BA8AB07D5B0B4332B5F4E48244160F34"/>
+    <w:rsid w:val="00B27035"/>
+    <w:rPr>
+      <w:lang w:eastAsia="zh-CN"/>
+    </w:rPr>
+  </w:style>
+  <w:style w:type="paragraph" w:customStyle="1" w:styleId="88B65A5970F34F29B2708CDAD2F2F0AE">
+    <w:name w:val="88B65A5970F34F29B2708CDAD2F2F0AE"/>
+    <w:rsid w:val="00B27035"/>
+    <w:rPr>
+      <w:lang w:eastAsia="zh-CN"/>
+    </w:rPr>
+  </w:style>
+  <w:style w:type="paragraph" w:customStyle="1" w:styleId="278F08C05EA94226BD4897963E14E41A">
+    <w:name w:val="278F08C05EA94226BD4897963E14E41A"/>
+    <w:rsid w:val="00B27035"/>
+    <w:rPr>
+      <w:lang w:eastAsia="zh-CN"/>
+    </w:rPr>
+  </w:style>
+  <w:style w:type="paragraph" w:customStyle="1" w:styleId="894FCB8D866841278ECE3F1EC7D3EC33">
+    <w:name w:val="894FCB8D866841278ECE3F1EC7D3EC33"/>
+    <w:rsid w:val="00B27035"/>
+    <w:rPr>
+      <w:lang w:eastAsia="zh-CN"/>
+    </w:rPr>
+  </w:style>
+  <w:style w:type="paragraph" w:customStyle="1" w:styleId="C3259A40D0C04A2C8D407C8C5912A03F">
+    <w:name w:val="C3259A40D0C04A2C8D407C8C5912A03F"/>
+    <w:rsid w:val="00B27035"/>
+    <w:rPr>
+      <w:lang w:eastAsia="zh-CN"/>
+    </w:rPr>
+  </w:style>
+  <w:style w:type="paragraph" w:customStyle="1" w:styleId="7A950E6C4EDD4D70AC3832F80B936671">
+    <w:name w:val="7A950E6C4EDD4D70AC3832F80B936671"/>
+    <w:rsid w:val="00B27035"/>
+    <w:rPr>
+      <w:lang w:eastAsia="zh-CN"/>
+    </w:rPr>
+  </w:style>
+  <w:style w:type="paragraph" w:customStyle="1" w:styleId="1CC7020A0EA04B78BF4533D6769A9FA8">
+    <w:name w:val="1CC7020A0EA04B78BF4533D6769A9FA8"/>
+    <w:rsid w:val="00B27035"/>
+    <w:rPr>
+      <w:lang w:eastAsia="zh-CN"/>
+    </w:rPr>
+  </w:style>
+  <w:style w:type="paragraph" w:customStyle="1" w:styleId="2BF83C9FD0F44DACAD1A3AED607AA0D2">
+    <w:name w:val="2BF83C9FD0F44DACAD1A3AED607AA0D2"/>
+    <w:rsid w:val="00B27035"/>
+    <w:rPr>
+      <w:lang w:eastAsia="zh-CN"/>
+    </w:rPr>
+  </w:style>
+  <w:style w:type="paragraph" w:customStyle="1" w:styleId="713DBE1C43034556B1289691C5C68401">
+    <w:name w:val="713DBE1C43034556B1289691C5C68401"/>
+    <w:rsid w:val="00B27035"/>
+    <w:rPr>
+      <w:lang w:eastAsia="zh-CN"/>
+    </w:rPr>
+  </w:style>
+  <w:style w:type="paragraph" w:customStyle="1" w:styleId="3050DB1EFC0440A1BCA2BB28A7572F68">
+    <w:name w:val="3050DB1EFC0440A1BCA2BB28A7572F68"/>
+    <w:rsid w:val="00B27035"/>
+    <w:rPr>
+      <w:lang w:eastAsia="zh-CN"/>
+    </w:rPr>
+  </w:style>
+  <w:style w:type="paragraph" w:customStyle="1" w:styleId="5332BCE5A26D494DAD8F52D5B0DEAD3A">
+    <w:name w:val="5332BCE5A26D494DAD8F52D5B0DEAD3A"/>
+    <w:rsid w:val="00B27035"/>
+    <w:rPr>
+      <w:lang w:eastAsia="zh-CN"/>
+    </w:rPr>
+  </w:style>
+  <w:style w:type="paragraph" w:customStyle="1" w:styleId="5B471BBD445C434FBC0F0C4F1C566DA3">
+    <w:name w:val="5B471BBD445C434FBC0F0C4F1C566DA3"/>
+    <w:rsid w:val="00B27035"/>
+    <w:rPr>
+      <w:lang w:eastAsia="zh-CN"/>
+    </w:rPr>
+  </w:style>
+  <w:style w:type="paragraph" w:customStyle="1" w:styleId="882D94F33C6742928E6ADA572A8C0160">
+    <w:name w:val="882D94F33C6742928E6ADA572A8C0160"/>
+    <w:rsid w:val="00B27035"/>
+    <w:rPr>
+      <w:lang w:eastAsia="zh-CN"/>
+    </w:rPr>
+  </w:style>
+  <w:style w:type="paragraph" w:customStyle="1" w:styleId="50D2056AAEE6439A919658877324F6F0">
+    <w:name w:val="50D2056AAEE6439A919658877324F6F0"/>
+    <w:rsid w:val="00B27035"/>
+    <w:rPr>
+      <w:lang w:eastAsia="zh-CN"/>
+    </w:rPr>
+  </w:style>
+  <w:style w:type="paragraph" w:customStyle="1" w:styleId="AF24EAD934224B8C8D8ED2F1E7808BC5">
+    <w:name w:val="AF24EAD934224B8C8D8ED2F1E7808BC5"/>
+    <w:rsid w:val="00B27035"/>
+    <w:rPr>
+      <w:lang w:eastAsia="zh-CN"/>
+    </w:rPr>
+  </w:style>
+  <w:style w:type="paragraph" w:customStyle="1" w:styleId="B1D29C2DE01D4E4E856D5C5E45F0F036">
+    <w:name w:val="B1D29C2DE01D4E4E856D5C5E45F0F036"/>
+    <w:rsid w:val="00B27035"/>
+    <w:rPr>
+      <w:lang w:eastAsia="zh-CN"/>
+    </w:rPr>
+  </w:style>
+  <w:style w:type="paragraph" w:customStyle="1" w:styleId="6EB2E7642C2A44BE9C0E198AC143344E">
+    <w:name w:val="6EB2E7642C2A44BE9C0E198AC143344E"/>
+    <w:rsid w:val="00B27035"/>
+    <w:rPr>
+      <w:lang w:eastAsia="zh-CN"/>
+    </w:rPr>
+  </w:style>
+  <w:style w:type="paragraph" w:customStyle="1" w:styleId="E4A52B9D06564D7A991B67D623D37DD4">
+    <w:name w:val="E4A52B9D06564D7A991B67D623D37DD4"/>
+    <w:rsid w:val="001220C0"/>
+    <w:rPr>
+      <w:lang w:eastAsia="zh-CN"/>
+    </w:rPr>
+  </w:style>
+  <w:style w:type="paragraph" w:customStyle="1" w:styleId="4B403FA1EE574DD8A8D62B490D2059B9">
+    <w:name w:val="4B403FA1EE574DD8A8D62B490D2059B9"/>
+    <w:rsid w:val="001220C0"/>
+    <w:rPr>
+      <w:lang w:eastAsia="zh-CN"/>
+    </w:rPr>
+  </w:style>
+  <w:style w:type="paragraph" w:customStyle="1" w:styleId="C4EE0C5DEF7F4D469D9DE0EC4E376940">
+    <w:name w:val="C4EE0C5DEF7F4D469D9DE0EC4E376940"/>
+    <w:rsid w:val="001220C0"/>
+    <w:rPr>
+      <w:lang w:eastAsia="zh-CN"/>
+    </w:rPr>
+  </w:style>
+  <w:style w:type="paragraph" w:customStyle="1" w:styleId="AB1C79BFDAFA4006880CD4F76DB5BEE4">
+    <w:name w:val="AB1C79BFDAFA4006880CD4F76DB5BEE4"/>
+    <w:rsid w:val="001220C0"/>
+    <w:rPr>
+      <w:lang w:eastAsia="zh-CN"/>
+    </w:rPr>
+  </w:style>
+  <w:style w:type="paragraph" w:customStyle="1" w:styleId="035252904D714AABB1128E4AF83A37B5">
+    <w:name w:val="035252904D714AABB1128E4AF83A37B5"/>
+    <w:rsid w:val="001220C0"/>
+    <w:rPr>
+      <w:lang w:eastAsia="zh-CN"/>
+    </w:rPr>
+  </w:style>
+  <w:style w:type="paragraph" w:customStyle="1" w:styleId="2CB2301CA4D1477F987048AA56B9ECEE">
+    <w:name w:val="2CB2301CA4D1477F987048AA56B9ECEE"/>
+    <w:rsid w:val="001220C0"/>
+    <w:rPr>
+      <w:lang w:eastAsia="zh-CN"/>
+    </w:rPr>
+  </w:style>
+  <w:style w:type="paragraph" w:customStyle="1" w:styleId="0593732075764B4B8680C723C343A363">
+    <w:name w:val="0593732075764B4B8680C723C343A363"/>
+    <w:rsid w:val="001220C0"/>
+    <w:rPr>
+      <w:lang w:eastAsia="zh-CN"/>
+    </w:rPr>
+  </w:style>
+  <w:style w:type="paragraph" w:customStyle="1" w:styleId="A0BA4783F79F4B9F9321C606AC434629">
+    <w:name w:val="A0BA4783F79F4B9F9321C606AC434629"/>
+    <w:rsid w:val="001220C0"/>
+    <w:rPr>
+      <w:lang w:eastAsia="zh-CN"/>
+    </w:rPr>
+  </w:style>
+  <w:style w:type="paragraph" w:customStyle="1" w:styleId="639D71C6A0FD40708F651F91CA8F2931">
+    <w:name w:val="639D71C6A0FD40708F651F91CA8F2931"/>
+    <w:rsid w:val="001220C0"/>
+    <w:rPr>
+      <w:lang w:eastAsia="zh-CN"/>
+    </w:rPr>
+  </w:style>
+  <w:style w:type="paragraph" w:customStyle="1" w:styleId="D390777461F246A1A6EF318A2423BD5E">
+    <w:name w:val="D390777461F246A1A6EF318A2423BD5E"/>
+    <w:rsid w:val="001220C0"/>
+    <w:rPr>
+      <w:lang w:eastAsia="zh-CN"/>
+    </w:rPr>
+  </w:style>
+  <w:style w:type="paragraph" w:customStyle="1" w:styleId="A8EEF40560314FBCB6C838B2F93F9042">
+    <w:name w:val="A8EEF40560314FBCB6C838B2F93F9042"/>
+    <w:rsid w:val="001220C0"/>
+    <w:rPr>
+      <w:lang w:eastAsia="zh-CN"/>
+    </w:rPr>
+  </w:style>
+  <w:style w:type="paragraph" w:customStyle="1" w:styleId="858A5991963445C1BD2EE03A0D24478C">
+    <w:name w:val="858A5991963445C1BD2EE03A0D24478C"/>
+    <w:rsid w:val="001220C0"/>
+    <w:rPr>
+      <w:lang w:eastAsia="zh-CN"/>
+    </w:rPr>
+  </w:style>
+  <w:style w:type="paragraph" w:customStyle="1" w:styleId="BADFE7B2AE684AFDADDA0BD1FFB4F65B">
+    <w:name w:val="BADFE7B2AE684AFDADDA0BD1FFB4F65B"/>
+    <w:rsid w:val="001220C0"/>
+    <w:rPr>
+      <w:lang w:eastAsia="zh-CN"/>
+    </w:rPr>
+  </w:style>
+  <w:style w:type="paragraph" w:customStyle="1" w:styleId="3677890BC8344B8DAE6DD431721EEF38">
+    <w:name w:val="3677890BC8344B8DAE6DD431721EEF38"/>
+    <w:rsid w:val="001220C0"/>
+    <w:rPr>
+      <w:lang w:eastAsia="zh-CN"/>
+    </w:rPr>
+  </w:style>
+  <w:style w:type="paragraph" w:customStyle="1" w:styleId="20EB4EF2D3614BED93A354F15B35CAA8">
+    <w:name w:val="20EB4EF2D3614BED93A354F15B35CAA8"/>
+    <w:rsid w:val="001220C0"/>
+    <w:rPr>
+      <w:lang w:eastAsia="zh-CN"/>
+    </w:rPr>
+  </w:style>
+  <w:style w:type="paragraph" w:customStyle="1" w:styleId="A52297E924074039B6C77EA3EAB26B4F">
+    <w:name w:val="A52297E924074039B6C77EA3EAB26B4F"/>
+    <w:rsid w:val="001220C0"/>
+    <w:rPr>
+      <w:lang w:eastAsia="zh-CN"/>
+    </w:rPr>
+  </w:style>
+  <w:style w:type="paragraph" w:customStyle="1" w:styleId="3B137AA4116042A3AA709B9C5FD4361B">
+    <w:name w:val="3B137AA4116042A3AA709B9C5FD4361B"/>
+    <w:rsid w:val="001220C0"/>
+    <w:rPr>
+      <w:lang w:eastAsia="zh-CN"/>
+    </w:rPr>
+  </w:style>
+  <w:style w:type="paragraph" w:customStyle="1" w:styleId="FB445D17003641DCBF413899112A29F9">
+    <w:name w:val="FB445D17003641DCBF413899112A29F9"/>
+    <w:rsid w:val="001220C0"/>
+    <w:rPr>
+      <w:lang w:eastAsia="zh-CN"/>
+    </w:rPr>
+  </w:style>
+  <w:style w:type="paragraph" w:customStyle="1" w:styleId="D7664D6CE67444EC9CC46779D2913B96">
+    <w:name w:val="D7664D6CE67444EC9CC46779D2913B96"/>
+    <w:rsid w:val="001220C0"/>
+    <w:rPr>
+      <w:lang w:eastAsia="zh-CN"/>
+    </w:rPr>
+  </w:style>
+  <w:style w:type="paragraph" w:customStyle="1" w:styleId="4F680BD9E3DB4E3B85726B23DDBA15DC">
+    <w:name w:val="4F680BD9E3DB4E3B85726B23DDBA15DC"/>
+    <w:rsid w:val="001220C0"/>
+    <w:rPr>
+      <w:lang w:eastAsia="zh-CN"/>
+    </w:rPr>
+  </w:style>
+  <w:style w:type="paragraph" w:customStyle="1" w:styleId="42D5CC32D8AD477FA0BAC5B94D4F2B97">
+    <w:name w:val="42D5CC32D8AD477FA0BAC5B94D4F2B97"/>
+    <w:rsid w:val="001220C0"/>
+    <w:rPr>
+      <w:lang w:eastAsia="zh-CN"/>
+    </w:rPr>
+  </w:style>
+  <w:style w:type="paragraph" w:customStyle="1" w:styleId="91E49A0DA5D44F5E9AD21C1952FF1384">
+    <w:name w:val="91E49A0DA5D44F5E9AD21C1952FF1384"/>
+    <w:rsid w:val="001220C0"/>
+    <w:rPr>
+      <w:lang w:eastAsia="zh-CN"/>
+    </w:rPr>
+  </w:style>
+  <w:style w:type="paragraph" w:customStyle="1" w:styleId="38437EE81E2949D8A9A0683732D80F8E">
+    <w:name w:val="38437EE81E2949D8A9A0683732D80F8E"/>
+    <w:rsid w:val="001220C0"/>
+    <w:rPr>
+      <w:lang w:eastAsia="zh-CN"/>
+    </w:rPr>
+  </w:style>
+  <w:style w:type="paragraph" w:customStyle="1" w:styleId="F31B3A41AAFF48ADA55F7B6CD2249ABD">
+    <w:name w:val="F31B3A41AAFF48ADA55F7B6CD2249ABD"/>
+    <w:rsid w:val="001220C0"/>
+    <w:rPr>
+      <w:lang w:eastAsia="zh-CN"/>
+    </w:rPr>
+  </w:style>
+  <w:style w:type="paragraph" w:customStyle="1" w:styleId="903343F7D42249C180C623D110226930">
+    <w:name w:val="903343F7D42249C180C623D110226930"/>
+    <w:rsid w:val="001220C0"/>
+    <w:rPr>
+      <w:lang w:eastAsia="zh-CN"/>
+    </w:rPr>
+  </w:style>
+  <w:style w:type="paragraph" w:customStyle="1" w:styleId="32CC62C8352A41AB811E058879B2D7B0">
+    <w:name w:val="32CC62C8352A41AB811E058879B2D7B0"/>
+    <w:rsid w:val="001220C0"/>
+    <w:rPr>
+      <w:lang w:eastAsia="zh-CN"/>
+    </w:rPr>
+  </w:style>
+  <w:style w:type="paragraph" w:customStyle="1" w:styleId="FD2AC9F37BB140F99EF75B67D516BC99">
+    <w:name w:val="FD2AC9F37BB140F99EF75B67D516BC99"/>
+    <w:rsid w:val="001220C0"/>
+    <w:rPr>
+      <w:lang w:eastAsia="zh-CN"/>
+    </w:rPr>
+  </w:style>
+  <w:style w:type="paragraph" w:customStyle="1" w:styleId="14679892E34E4505B1B9BFA9F1A8B8FE">
+    <w:name w:val="14679892E34E4505B1B9BFA9F1A8B8FE"/>
+    <w:rsid w:val="001220C0"/>
+    <w:rPr>
+      <w:lang w:eastAsia="zh-CN"/>
+    </w:rPr>
+  </w:style>
+  <w:style w:type="paragraph" w:customStyle="1" w:styleId="59964E3D68714809AC57D0133CB7E16C">
+    <w:name w:val="59964E3D68714809AC57D0133CB7E16C"/>
+    <w:rsid w:val="001220C0"/>
+    <w:rPr>
+      <w:lang w:eastAsia="zh-CN"/>
+    </w:rPr>
+  </w:style>
+  <w:style w:type="paragraph" w:customStyle="1" w:styleId="582D9AC8566A44AD9C13BE3D8A6CB177">
+    <w:name w:val="582D9AC8566A44AD9C13BE3D8A6CB177"/>
+    <w:rsid w:val="001220C0"/>
+    <w:rPr>
+      <w:lang w:eastAsia="zh-CN"/>
+    </w:rPr>
+  </w:style>
+  <w:style w:type="paragraph" w:customStyle="1" w:styleId="485B3E2044B942ECAE92651A23309021">
+    <w:name w:val="485B3E2044B942ECAE92651A23309021"/>
+    <w:rsid w:val="001220C0"/>
+    <w:rPr>
+      <w:lang w:eastAsia="zh-CN"/>
+    </w:rPr>
+  </w:style>
+  <w:style w:type="paragraph" w:customStyle="1" w:styleId="E811BA88C3C74CA3A1BC80D961BFBD0A">
+    <w:name w:val="E811BA88C3C74CA3A1BC80D961BFBD0A"/>
+    <w:rsid w:val="001220C0"/>
+    <w:rPr>
+      <w:lang w:eastAsia="zh-CN"/>
+    </w:rPr>
+  </w:style>
+  <w:style w:type="paragraph" w:customStyle="1" w:styleId="62726704D8C5410B9F4EA1073E8A1EBD">
+    <w:name w:val="62726704D8C5410B9F4EA1073E8A1EBD"/>
+    <w:rsid w:val="001220C0"/>
+    <w:rPr>
+      <w:lang w:eastAsia="zh-CN"/>
+    </w:rPr>
+  </w:style>
+  <w:style w:type="paragraph" w:customStyle="1" w:styleId="1769E8FB86E341FCB20A625E2134BE40">
+    <w:name w:val="1769E8FB86E341FCB20A625E2134BE40"/>
+    <w:rsid w:val="001220C0"/>
+    <w:rPr>
+      <w:lang w:eastAsia="zh-CN"/>
+    </w:rPr>
+  </w:style>
+  <w:style w:type="paragraph" w:customStyle="1" w:styleId="08E41CD8491149CFAE79D991A3D47500">
+    <w:name w:val="08E41CD8491149CFAE79D991A3D47500"/>
+    <w:rsid w:val="001220C0"/>
+    <w:rPr>
+      <w:lang w:eastAsia="zh-CN"/>
+    </w:rPr>
+  </w:style>
+  <w:style w:type="paragraph" w:customStyle="1" w:styleId="DA1105A0C0B24B38807EE03DD52A4133">
+    <w:name w:val="DA1105A0C0B24B38807EE03DD52A4133"/>
+    <w:rsid w:val="001220C0"/>
+    <w:rPr>
+      <w:lang w:eastAsia="zh-CN"/>
+    </w:rPr>
+  </w:style>
+  <w:style w:type="paragraph" w:customStyle="1" w:styleId="D22B6777D1DE4C45BA18094B100B3DFE">
+    <w:name w:val="D22B6777D1DE4C45BA18094B100B3DFE"/>
+    <w:rsid w:val="001220C0"/>
+    <w:rPr>
+      <w:lang w:eastAsia="zh-CN"/>
+    </w:rPr>
+  </w:style>
+  <w:style w:type="paragraph" w:customStyle="1" w:styleId="893719D112E94A8A85E4C47D3E0DE6ED">
+    <w:name w:val="893719D112E94A8A85E4C47D3E0DE6ED"/>
+    <w:rsid w:val="001220C0"/>
+    <w:rPr>
+      <w:lang w:eastAsia="zh-CN"/>
+    </w:rPr>
+  </w:style>
+  <w:style w:type="paragraph" w:customStyle="1" w:styleId="0559C50B08E74514AC67B455FCBCC69E">
+    <w:name w:val="0559C50B08E74514AC67B455FCBCC69E"/>
+    <w:rsid w:val="001220C0"/>
+    <w:rPr>
+      <w:lang w:eastAsia="zh-CN"/>
+    </w:rPr>
+  </w:style>
+  <w:style w:type="paragraph" w:customStyle="1" w:styleId="2C233315C50C407782BCEC8C3F4DCD49">
+    <w:name w:val="2C233315C50C407782BCEC8C3F4DCD49"/>
+    <w:rsid w:val="001220C0"/>
+    <w:rPr>
+      <w:lang w:eastAsia="zh-CN"/>
+    </w:rPr>
+  </w:style>
+  <w:style w:type="paragraph" w:customStyle="1" w:styleId="11AA86045BCD43F88F57E2BB0B24B3B3">
+    <w:name w:val="11AA86045BCD43F88F57E2BB0B24B3B3"/>
+    <w:rsid w:val="001220C0"/>
+    <w:rPr>
+      <w:lang w:eastAsia="zh-CN"/>
+    </w:rPr>
+  </w:style>
+  <w:style w:type="paragraph" w:customStyle="1" w:styleId="9AF7BD558A6D4CACAD0D945556A46403">
+    <w:name w:val="9AF7BD558A6D4CACAD0D945556A46403"/>
+    <w:rsid w:val="001220C0"/>
+    <w:rPr>
+      <w:lang w:eastAsia="zh-CN"/>
+    </w:rPr>
+  </w:style>
+  <w:style w:type="paragraph" w:customStyle="1" w:styleId="25382C4F18294B37A4B6028D0430BDBB">
+    <w:name w:val="25382C4F18294B37A4B6028D0430BDBB"/>
+    <w:rsid w:val="001220C0"/>
+    <w:rPr>
+      <w:lang w:eastAsia="zh-CN"/>
+    </w:rPr>
+  </w:style>
+  <w:style w:type="paragraph" w:customStyle="1" w:styleId="B447DD2F2F4343B1842174A2D6CDFDC5">
+    <w:name w:val="B447DD2F2F4343B1842174A2D6CDFDC5"/>
+    <w:rsid w:val="001220C0"/>
+    <w:rPr>
+      <w:lang w:eastAsia="zh-CN"/>
+    </w:rPr>
+  </w:style>
+  <w:style w:type="paragraph" w:customStyle="1" w:styleId="DDE8DB6966B145C3AD8D51410B1D8CE8">
+    <w:name w:val="DDE8DB6966B145C3AD8D51410B1D8CE8"/>
+    <w:rsid w:val="001220C0"/>
+    <w:rPr>
+      <w:lang w:eastAsia="zh-CN"/>
+    </w:rPr>
+  </w:style>
 </w:styles>
 </file>
 
@@ -45806,7 +51355,7 @@
 </file>
 
 <file path=customXml/itemProps1.xml><?xml version="1.0" encoding="utf-8"?>
-<ds:datastoreItem xmlns:ds="http://schemas.openxmlformats.org/officeDocument/2006/customXml" ds:itemID="{60FC2B45-014B-4F0E-8DD6-947077F3EFE3}">
+<ds:datastoreItem xmlns:ds="http://schemas.openxmlformats.org/officeDocument/2006/customXml" ds:itemID="{6203C747-478B-4044-BAB2-0FBA1250FB8D}">
   <ds:schemaRefs>
     <ds:schemaRef ds:uri="http://schemas.openxmlformats.org/officeDocument/2006/bibliography"/>
   </ds:schemaRefs>

--- a/Bit Geeks - Project/Gone_Sin_Mal (Constribution-Teamwork)/Bit_Geeks_Meeting_Records.docx
+++ b/Bit Geeks - Project/Gone_Sin_Mal (Constribution-Teamwork)/Bit_Geeks_Meeting_Records.docx
@@ -1,6 +1,6 @@
 
 <file path=word/document.xml><?xml version="1.0" encoding="utf-8"?>
-<w:document xmlns:wpc="http://schemas.microsoft.com/office/word/2010/wordprocessingCanvas" xmlns:mc="http://schemas.openxmlformats.org/markup-compatibility/2006" xmlns:o="urn:schemas-microsoft-com:office:office" xmlns:r="http://schemas.openxmlformats.org/officeDocument/2006/relationships" xmlns:m="http://schemas.openxmlformats.org/officeDocument/2006/math" xmlns:v="urn:schemas-microsoft-com:vml" xmlns:wp14="http://schemas.microsoft.com/office/word/2010/wordprocessingDrawing" xmlns:wp="http://schemas.openxmlformats.org/drawingml/2006/wordprocessingDrawing" xmlns:w10="urn:schemas-microsoft-com:office:word" xmlns:w="http://schemas.openxmlformats.org/wordprocessingml/2006/main" xmlns:w14="http://schemas.microsoft.com/office/word/2010/wordml" xmlns:w15="http://schemas.microsoft.com/office/word/2012/wordml" xmlns:wpg="http://schemas.microsoft.com/office/word/2010/wordprocessingGroup" xmlns:wpi="http://schemas.microsoft.com/office/word/2010/wordprocessingInk" xmlns:wne="http://schemas.microsoft.com/office/word/2006/wordml" xmlns:wps="http://schemas.microsoft.com/office/word/2010/wordprocessingShape" mc:Ignorable="w14 w15 wp14">
+<w:document xmlns:wpc="http://schemas.microsoft.com/office/word/2010/wordprocessingCanvas" xmlns:cx="http://schemas.microsoft.com/office/drawing/2014/chartex" xmlns:cx1="http://schemas.microsoft.com/office/drawing/2015/9/8/chartex" xmlns:cx2="http://schemas.microsoft.com/office/drawing/2015/10/21/chartex" xmlns:cx3="http://schemas.microsoft.com/office/drawing/2016/5/9/chartex" xmlns:cx4="http://schemas.microsoft.com/office/drawing/2016/5/10/chartex" xmlns:cx5="http://schemas.microsoft.com/office/drawing/2016/5/11/chartex" xmlns:cx6="http://schemas.microsoft.com/office/drawing/2016/5/12/chartex" xmlns:cx7="http://schemas.microsoft.com/office/drawing/2016/5/13/chartex" xmlns:cx8="http://schemas.microsoft.com/office/drawing/2016/5/14/chartex" xmlns:mc="http://schemas.openxmlformats.org/markup-compatibility/2006" xmlns:aink="http://schemas.microsoft.com/office/drawing/2016/ink" xmlns:am3d="http://schemas.microsoft.com/office/drawing/2017/model3d" xmlns:o="urn:schemas-microsoft-com:office:office" xmlns:r="http://schemas.openxmlformats.org/officeDocument/2006/relationships" xmlns:m="http://schemas.openxmlformats.org/officeDocument/2006/math" xmlns:v="urn:schemas-microsoft-com:vml" xmlns:wp14="http://schemas.microsoft.com/office/word/2010/wordprocessingDrawing" xmlns:wp="http://schemas.openxmlformats.org/drawingml/2006/wordprocessingDrawing" xmlns:w10="urn:schemas-microsoft-com:office:word" xmlns:w="http://schemas.openxmlformats.org/wordprocessingml/2006/main" xmlns:w14="http://schemas.microsoft.com/office/word/2010/wordml" xmlns:w15="http://schemas.microsoft.com/office/word/2012/wordml" xmlns:w16cid="http://schemas.microsoft.com/office/word/2016/wordml/cid" xmlns:w16se="http://schemas.microsoft.com/office/word/2015/wordml/symex" xmlns:wpg="http://schemas.microsoft.com/office/word/2010/wordprocessingGroup" xmlns:wpi="http://schemas.microsoft.com/office/word/2010/wordprocessingInk" xmlns:wne="http://schemas.microsoft.com/office/word/2006/wordml" xmlns:wps="http://schemas.microsoft.com/office/word/2010/wordprocessingShape" mc:Ignorable="w14 w15 w16se w16cid wp14">
   <w:body>
     <w:p>
       <w:pPr>
@@ -84,6 +84,7 @@
                 <w:showingPlcHdr/>
                 <w15:appearance w15:val="hidden"/>
               </w:sdtPr>
+              <w:sdtEndPr/>
               <w:sdtContent>
                 <w:r>
                   <w:t>Meeting Time</w:t>
@@ -148,6 +149,7 @@
             <w:showingPlcHdr/>
             <w15:appearance w15:val="hidden"/>
           </w:sdtPr>
+          <w:sdtEndPr/>
           <w:sdtContent>
             <w:tc>
               <w:tcPr>
@@ -196,6 +198,7 @@
             <w:showingPlcHdr/>
             <w15:appearance w15:val="hidden"/>
           </w:sdtPr>
+          <w:sdtEndPr/>
           <w:sdtContent>
             <w:tc>
               <w:tcPr>
@@ -233,6 +236,7 @@
             <w:showingPlcHdr/>
             <w15:appearance w15:val="hidden"/>
           </w:sdtPr>
+          <w:sdtEndPr/>
           <w:sdtContent>
             <w:tc>
               <w:tcPr>
@@ -270,6 +274,7 @@
             <w:showingPlcHdr/>
             <w15:appearance w15:val="hidden"/>
           </w:sdtPr>
+          <w:sdtEndPr/>
           <w:sdtContent>
             <w:tc>
               <w:tcPr>
@@ -302,13 +307,8 @@
             </w:r>
             <w:proofErr w:type="spellEnd"/>
             <w:r>
-              <w:t xml:space="preserve"> </w:t>
-            </w:r>
-            <w:proofErr w:type="spellStart"/>
-            <w:r>
-              <w:t>Tun</w:t>
-            </w:r>
-            <w:proofErr w:type="spellEnd"/>
+              <w:t xml:space="preserve"> Tun</w:t>
+            </w:r>
           </w:p>
         </w:tc>
       </w:tr>
@@ -325,6 +325,7 @@
             <w:showingPlcHdr/>
             <w15:appearance w15:val="hidden"/>
           </w:sdtPr>
+          <w:sdtEndPr/>
           <w:sdtContent>
             <w:tc>
               <w:tcPr>
@@ -362,6 +363,7 @@
             <w:showingPlcHdr/>
             <w15:appearance w15:val="hidden"/>
           </w:sdtPr>
+          <w:sdtEndPr/>
           <w:sdtContent>
             <w:tc>
               <w:tcPr>
@@ -405,15 +407,15 @@
             </w:r>
             <w:proofErr w:type="spellEnd"/>
             <w:r>
-              <w:t xml:space="preserve"> Kyi, Su Pyae Thu Ya, Aung Phone </w:t>
-            </w:r>
-            <w:proofErr w:type="spellStart"/>
-            <w:r>
-              <w:t>Kyaw</w:t>
-            </w:r>
-            <w:proofErr w:type="spellEnd"/>
-            <w:r>
-              <w:t xml:space="preserve">, </w:t>
+              <w:t xml:space="preserve"> Kyi, Su Pyae Thu </w:t>
+            </w:r>
+            <w:proofErr w:type="spellStart"/>
+            <w:r>
+              <w:t>Ya</w:t>
+            </w:r>
+            <w:proofErr w:type="spellEnd"/>
+            <w:r>
+              <w:t xml:space="preserve">, Aung Phone Kyaw, </w:t>
             </w:r>
             <w:proofErr w:type="spellStart"/>
             <w:r>
@@ -429,15 +431,7 @@
             </w:r>
             <w:proofErr w:type="spellEnd"/>
             <w:r>
-              <w:t xml:space="preserve"> </w:t>
-            </w:r>
-            <w:proofErr w:type="spellStart"/>
-            <w:r>
-              <w:t>Tun</w:t>
-            </w:r>
-            <w:proofErr w:type="spellEnd"/>
-            <w:r>
-              <w:t xml:space="preserve">, </w:t>
+              <w:t xml:space="preserve"> Tun, </w:t>
             </w:r>
             <w:proofErr w:type="spellStart"/>
             <w:r>
@@ -547,15 +541,15 @@
             </w:r>
             <w:proofErr w:type="spellEnd"/>
             <w:r>
-              <w:t xml:space="preserve"> Kyi, Su Pyae Thu Ya, Aung Phone </w:t>
-            </w:r>
-            <w:proofErr w:type="spellStart"/>
-            <w:r>
-              <w:t>Kyaw</w:t>
-            </w:r>
-            <w:proofErr w:type="spellEnd"/>
-            <w:r>
-              <w:t xml:space="preserve">, </w:t>
+              <w:t xml:space="preserve"> Kyi, Su Pyae Thu </w:t>
+            </w:r>
+            <w:proofErr w:type="spellStart"/>
+            <w:r>
+              <w:t>Ya</w:t>
+            </w:r>
+            <w:proofErr w:type="spellEnd"/>
+            <w:r>
+              <w:t xml:space="preserve">, Aung Phone Kyaw, </w:t>
             </w:r>
             <w:proofErr w:type="spellStart"/>
             <w:r>
@@ -571,15 +565,7 @@
             </w:r>
             <w:proofErr w:type="spellEnd"/>
             <w:r>
-              <w:t xml:space="preserve"> </w:t>
-            </w:r>
-            <w:proofErr w:type="spellStart"/>
-            <w:r>
-              <w:t>Tun</w:t>
-            </w:r>
-            <w:proofErr w:type="spellEnd"/>
-            <w:r>
-              <w:t xml:space="preserve">, </w:t>
+              <w:t xml:space="preserve"> Tun, </w:t>
             </w:r>
             <w:proofErr w:type="spellStart"/>
             <w:r>
@@ -646,15 +632,15 @@
             </w:r>
             <w:proofErr w:type="spellEnd"/>
             <w:r>
-              <w:t xml:space="preserve"> Kyi, Su Pyae Thu Ya, Aung Phone </w:t>
-            </w:r>
-            <w:proofErr w:type="spellStart"/>
-            <w:r>
-              <w:t>Kyaw</w:t>
-            </w:r>
-            <w:proofErr w:type="spellEnd"/>
-            <w:r>
-              <w:t xml:space="preserve">, </w:t>
+              <w:t xml:space="preserve"> Kyi, Su Pyae Thu </w:t>
+            </w:r>
+            <w:proofErr w:type="spellStart"/>
+            <w:r>
+              <w:t>Ya</w:t>
+            </w:r>
+            <w:proofErr w:type="spellEnd"/>
+            <w:r>
+              <w:t xml:space="preserve">, Aung Phone Kyaw, </w:t>
             </w:r>
             <w:proofErr w:type="spellStart"/>
             <w:r>
@@ -670,15 +656,7 @@
             </w:r>
             <w:proofErr w:type="spellEnd"/>
             <w:r>
-              <w:t xml:space="preserve"> </w:t>
-            </w:r>
-            <w:proofErr w:type="spellStart"/>
-            <w:r>
-              <w:t>Tun</w:t>
-            </w:r>
-            <w:proofErr w:type="spellEnd"/>
-            <w:r>
-              <w:t xml:space="preserve">, </w:t>
+              <w:t xml:space="preserve"> Tun, </w:t>
             </w:r>
             <w:proofErr w:type="spellStart"/>
             <w:r>
@@ -745,15 +723,15 @@
             </w:r>
             <w:proofErr w:type="spellEnd"/>
             <w:r>
-              <w:t xml:space="preserve"> Kyi, Su Pyae Thu Ya, Aung Phone </w:t>
-            </w:r>
-            <w:proofErr w:type="spellStart"/>
-            <w:r>
-              <w:t>Kyaw</w:t>
-            </w:r>
-            <w:proofErr w:type="spellEnd"/>
-            <w:r>
-              <w:t xml:space="preserve">, </w:t>
+              <w:t xml:space="preserve"> Kyi, Su Pyae Thu </w:t>
+            </w:r>
+            <w:proofErr w:type="spellStart"/>
+            <w:r>
+              <w:t>Ya</w:t>
+            </w:r>
+            <w:proofErr w:type="spellEnd"/>
+            <w:r>
+              <w:t xml:space="preserve">, Aung Phone Kyaw, </w:t>
             </w:r>
             <w:proofErr w:type="spellStart"/>
             <w:r>
@@ -769,15 +747,7 @@
             </w:r>
             <w:proofErr w:type="spellEnd"/>
             <w:r>
-              <w:t xml:space="preserve"> </w:t>
-            </w:r>
-            <w:proofErr w:type="spellStart"/>
-            <w:r>
-              <w:t>Tun</w:t>
-            </w:r>
-            <w:proofErr w:type="spellEnd"/>
-            <w:r>
-              <w:t xml:space="preserve">, </w:t>
+              <w:t xml:space="preserve"> Tun, </w:t>
             </w:r>
             <w:proofErr w:type="spellStart"/>
             <w:r>
@@ -844,15 +814,15 @@
             </w:r>
             <w:proofErr w:type="spellEnd"/>
             <w:r>
-              <w:t xml:space="preserve"> Kyi, Su Pyae Thu Ya, Aung Phone </w:t>
-            </w:r>
-            <w:proofErr w:type="spellStart"/>
-            <w:r>
-              <w:t>Kyaw</w:t>
-            </w:r>
-            <w:proofErr w:type="spellEnd"/>
-            <w:r>
-              <w:t xml:space="preserve">, </w:t>
+              <w:t xml:space="preserve"> Kyi, Su Pyae Thu </w:t>
+            </w:r>
+            <w:proofErr w:type="spellStart"/>
+            <w:r>
+              <w:t>Ya</w:t>
+            </w:r>
+            <w:proofErr w:type="spellEnd"/>
+            <w:r>
+              <w:t xml:space="preserve">, Aung Phone Kyaw, </w:t>
             </w:r>
             <w:proofErr w:type="spellStart"/>
             <w:r>
@@ -868,15 +838,7 @@
             </w:r>
             <w:proofErr w:type="spellEnd"/>
             <w:r>
-              <w:t xml:space="preserve"> </w:t>
-            </w:r>
-            <w:proofErr w:type="spellStart"/>
-            <w:r>
-              <w:t>Tun</w:t>
-            </w:r>
-            <w:proofErr w:type="spellEnd"/>
-            <w:r>
-              <w:t xml:space="preserve">, </w:t>
+              <w:t xml:space="preserve"> Tun, </w:t>
             </w:r>
             <w:proofErr w:type="spellStart"/>
             <w:r>
@@ -935,6 +897,7 @@
             <w:showingPlcHdr/>
             <w15:appearance w15:val="hidden"/>
           </w:sdtPr>
+          <w:sdtEndPr/>
           <w:sdtContent>
             <w:tc>
               <w:tcPr>
@@ -960,6 +923,7 @@
             <w:showingPlcHdr/>
             <w15:appearance w15:val="hidden"/>
           </w:sdtPr>
+          <w:sdtEndPr/>
           <w:sdtContent>
             <w:tc>
               <w:tcPr>
@@ -985,6 +949,7 @@
             <w:showingPlcHdr/>
             <w15:appearance w15:val="hidden"/>
           </w:sdtPr>
+          <w:sdtEndPr/>
           <w:sdtContent>
             <w:tc>
               <w:tcPr>
@@ -1029,13 +994,8 @@
             </w:r>
             <w:proofErr w:type="spellEnd"/>
             <w:r>
-              <w:t xml:space="preserve"> </w:t>
-            </w:r>
-            <w:proofErr w:type="spellStart"/>
-            <w:r>
-              <w:t>Tun</w:t>
-            </w:r>
-            <w:proofErr w:type="spellEnd"/>
+              <w:t xml:space="preserve"> Tun</w:t>
+            </w:r>
           </w:p>
         </w:tc>
         <w:tc>
@@ -1185,6 +1145,7 @@
                 <w:showingPlcHdr/>
                 <w15:appearance w15:val="hidden"/>
               </w:sdtPr>
+              <w:sdtEndPr/>
               <w:sdtContent>
                 <w:r>
                   <w:t>Meeting Time</w:t>
@@ -1249,6 +1210,7 @@
             <w:showingPlcHdr/>
             <w15:appearance w15:val="hidden"/>
           </w:sdtPr>
+          <w:sdtEndPr/>
           <w:sdtContent>
             <w:tc>
               <w:tcPr>
@@ -1292,6 +1254,7 @@
             <w:showingPlcHdr/>
             <w15:appearance w15:val="hidden"/>
           </w:sdtPr>
+          <w:sdtEndPr/>
           <w:sdtContent>
             <w:tc>
               <w:tcPr>
@@ -1332,6 +1295,7 @@
             <w:showingPlcHdr/>
             <w15:appearance w15:val="hidden"/>
           </w:sdtPr>
+          <w:sdtEndPr/>
           <w:sdtContent>
             <w:tc>
               <w:tcPr>
@@ -1369,6 +1333,7 @@
             <w:showingPlcHdr/>
             <w15:appearance w15:val="hidden"/>
           </w:sdtPr>
+          <w:sdtEndPr/>
           <w:sdtContent>
             <w:tc>
               <w:tcPr>
@@ -1401,13 +1366,8 @@
             </w:r>
             <w:proofErr w:type="spellEnd"/>
             <w:r>
-              <w:t xml:space="preserve"> </w:t>
-            </w:r>
-            <w:proofErr w:type="spellStart"/>
-            <w:r>
-              <w:t>Tun</w:t>
-            </w:r>
-            <w:proofErr w:type="spellEnd"/>
+              <w:t xml:space="preserve"> Tun</w:t>
+            </w:r>
           </w:p>
         </w:tc>
       </w:tr>
@@ -1424,6 +1384,7 @@
             <w:showingPlcHdr/>
             <w15:appearance w15:val="hidden"/>
           </w:sdtPr>
+          <w:sdtEndPr/>
           <w:sdtContent>
             <w:tc>
               <w:tcPr>
@@ -1461,6 +1422,7 @@
             <w:showingPlcHdr/>
             <w15:appearance w15:val="hidden"/>
           </w:sdtPr>
+          <w:sdtEndPr/>
           <w:sdtContent>
             <w:tc>
               <w:tcPr>
@@ -1504,15 +1466,15 @@
             </w:r>
             <w:proofErr w:type="spellEnd"/>
             <w:r>
-              <w:t xml:space="preserve"> Kyi, Su Pyae Thu Ya, Aung Phone </w:t>
-            </w:r>
-            <w:proofErr w:type="spellStart"/>
-            <w:r>
-              <w:t>Kyaw</w:t>
-            </w:r>
-            <w:proofErr w:type="spellEnd"/>
-            <w:r>
-              <w:t xml:space="preserve">, </w:t>
+              <w:t xml:space="preserve"> Kyi, Su Pyae Thu </w:t>
+            </w:r>
+            <w:proofErr w:type="spellStart"/>
+            <w:r>
+              <w:t>Ya</w:t>
+            </w:r>
+            <w:proofErr w:type="spellEnd"/>
+            <w:r>
+              <w:t xml:space="preserve">, Aung Phone Kyaw, </w:t>
             </w:r>
             <w:proofErr w:type="spellStart"/>
             <w:r>
@@ -1528,15 +1490,7 @@
             </w:r>
             <w:proofErr w:type="spellEnd"/>
             <w:r>
-              <w:t xml:space="preserve"> </w:t>
-            </w:r>
-            <w:proofErr w:type="spellStart"/>
-            <w:r>
-              <w:t>Tun</w:t>
-            </w:r>
-            <w:proofErr w:type="spellEnd"/>
-            <w:r>
-              <w:t xml:space="preserve">, </w:t>
+              <w:t xml:space="preserve"> Tun, </w:t>
             </w:r>
             <w:proofErr w:type="spellStart"/>
             <w:r>
@@ -1649,15 +1603,15 @@
             </w:r>
             <w:proofErr w:type="spellEnd"/>
             <w:r>
-              <w:t xml:space="preserve"> Kyi, Su Pyae Thu Ya, Aung Phone </w:t>
-            </w:r>
-            <w:proofErr w:type="spellStart"/>
-            <w:r>
-              <w:t>Kyaw</w:t>
-            </w:r>
-            <w:proofErr w:type="spellEnd"/>
-            <w:r>
-              <w:t xml:space="preserve">, </w:t>
+              <w:t xml:space="preserve"> Kyi, Su Pyae Thu </w:t>
+            </w:r>
+            <w:proofErr w:type="spellStart"/>
+            <w:r>
+              <w:t>Ya</w:t>
+            </w:r>
+            <w:proofErr w:type="spellEnd"/>
+            <w:r>
+              <w:t xml:space="preserve">, Aung Phone Kyaw, </w:t>
             </w:r>
             <w:proofErr w:type="spellStart"/>
             <w:r>
@@ -1673,15 +1627,7 @@
             </w:r>
             <w:proofErr w:type="spellEnd"/>
             <w:r>
-              <w:t xml:space="preserve"> </w:t>
-            </w:r>
-            <w:proofErr w:type="spellStart"/>
-            <w:r>
-              <w:t>Tun</w:t>
-            </w:r>
-            <w:proofErr w:type="spellEnd"/>
-            <w:r>
-              <w:t xml:space="preserve">, </w:t>
+              <w:t xml:space="preserve"> Tun, </w:t>
             </w:r>
             <w:proofErr w:type="spellStart"/>
             <w:r>
@@ -1748,15 +1694,15 @@
             </w:r>
             <w:proofErr w:type="spellEnd"/>
             <w:r>
-              <w:t xml:space="preserve"> Kyi, Su Pyae Thu Ya, Aung Phone </w:t>
-            </w:r>
-            <w:proofErr w:type="spellStart"/>
-            <w:r>
-              <w:t>Kyaw</w:t>
-            </w:r>
-            <w:proofErr w:type="spellEnd"/>
-            <w:r>
-              <w:t xml:space="preserve">, </w:t>
+              <w:t xml:space="preserve"> Kyi, Su Pyae Thu </w:t>
+            </w:r>
+            <w:proofErr w:type="spellStart"/>
+            <w:r>
+              <w:t>Ya</w:t>
+            </w:r>
+            <w:proofErr w:type="spellEnd"/>
+            <w:r>
+              <w:t xml:space="preserve">, Aung Phone Kyaw, </w:t>
             </w:r>
             <w:proofErr w:type="spellStart"/>
             <w:r>
@@ -1772,15 +1718,7 @@
             </w:r>
             <w:proofErr w:type="spellEnd"/>
             <w:r>
-              <w:t xml:space="preserve"> </w:t>
-            </w:r>
-            <w:proofErr w:type="spellStart"/>
-            <w:r>
-              <w:t>Tun</w:t>
-            </w:r>
-            <w:proofErr w:type="spellEnd"/>
-            <w:r>
-              <w:t xml:space="preserve">, </w:t>
+              <w:t xml:space="preserve"> Tun, </w:t>
             </w:r>
             <w:proofErr w:type="spellStart"/>
             <w:r>
@@ -1847,15 +1785,15 @@
             </w:r>
             <w:proofErr w:type="spellEnd"/>
             <w:r>
-              <w:t xml:space="preserve"> Kyi, Su Pyae Thu Ya, Aung Phone </w:t>
-            </w:r>
-            <w:proofErr w:type="spellStart"/>
-            <w:r>
-              <w:t>Kyaw</w:t>
-            </w:r>
-            <w:proofErr w:type="spellEnd"/>
-            <w:r>
-              <w:t xml:space="preserve">, </w:t>
+              <w:t xml:space="preserve"> Kyi, Su Pyae Thu </w:t>
+            </w:r>
+            <w:proofErr w:type="spellStart"/>
+            <w:r>
+              <w:t>Ya</w:t>
+            </w:r>
+            <w:proofErr w:type="spellEnd"/>
+            <w:r>
+              <w:t xml:space="preserve">, Aung Phone Kyaw, </w:t>
             </w:r>
             <w:proofErr w:type="spellStart"/>
             <w:r>
@@ -1871,15 +1809,7 @@
             </w:r>
             <w:proofErr w:type="spellEnd"/>
             <w:r>
-              <w:t xml:space="preserve"> </w:t>
-            </w:r>
-            <w:proofErr w:type="spellStart"/>
-            <w:r>
-              <w:t>Tun</w:t>
-            </w:r>
-            <w:proofErr w:type="spellEnd"/>
-            <w:r>
-              <w:t xml:space="preserve">, </w:t>
+              <w:t xml:space="preserve"> Tun, </w:t>
             </w:r>
             <w:proofErr w:type="spellStart"/>
             <w:r>
@@ -1946,15 +1876,15 @@
             </w:r>
             <w:proofErr w:type="spellEnd"/>
             <w:r>
-              <w:t xml:space="preserve"> Kyi, Su Pyae Thu Ya, Aung Phone </w:t>
-            </w:r>
-            <w:proofErr w:type="spellStart"/>
-            <w:r>
-              <w:t>Kyaw</w:t>
-            </w:r>
-            <w:proofErr w:type="spellEnd"/>
-            <w:r>
-              <w:t xml:space="preserve">, </w:t>
+              <w:t xml:space="preserve"> Kyi, Su Pyae Thu </w:t>
+            </w:r>
+            <w:proofErr w:type="spellStart"/>
+            <w:r>
+              <w:t>Ya</w:t>
+            </w:r>
+            <w:proofErr w:type="spellEnd"/>
+            <w:r>
+              <w:t xml:space="preserve">, Aung Phone Kyaw, </w:t>
             </w:r>
             <w:proofErr w:type="spellStart"/>
             <w:r>
@@ -1970,15 +1900,7 @@
             </w:r>
             <w:proofErr w:type="spellEnd"/>
             <w:r>
-              <w:t xml:space="preserve"> </w:t>
-            </w:r>
-            <w:proofErr w:type="spellStart"/>
-            <w:r>
-              <w:t>Tun</w:t>
-            </w:r>
-            <w:proofErr w:type="spellEnd"/>
-            <w:r>
-              <w:t xml:space="preserve">, </w:t>
+              <w:t xml:space="preserve"> Tun, </w:t>
             </w:r>
             <w:proofErr w:type="spellStart"/>
             <w:r>
@@ -2072,15 +1994,15 @@
             </w:r>
             <w:proofErr w:type="spellEnd"/>
             <w:r>
-              <w:t xml:space="preserve"> Kyi, Su Pyae Thu Ya, Aung Phone </w:t>
-            </w:r>
-            <w:proofErr w:type="spellStart"/>
-            <w:r>
-              <w:t>Kyaw</w:t>
-            </w:r>
-            <w:proofErr w:type="spellEnd"/>
-            <w:r>
-              <w:t xml:space="preserve">, </w:t>
+              <w:t xml:space="preserve"> Kyi, Su Pyae Thu </w:t>
+            </w:r>
+            <w:proofErr w:type="spellStart"/>
+            <w:r>
+              <w:t>Ya</w:t>
+            </w:r>
+            <w:proofErr w:type="spellEnd"/>
+            <w:r>
+              <w:t xml:space="preserve">, Aung Phone Kyaw, </w:t>
             </w:r>
             <w:proofErr w:type="spellStart"/>
             <w:r>
@@ -2096,15 +2018,7 @@
             </w:r>
             <w:proofErr w:type="spellEnd"/>
             <w:r>
-              <w:t xml:space="preserve"> </w:t>
-            </w:r>
-            <w:proofErr w:type="spellStart"/>
-            <w:r>
-              <w:t>Tun</w:t>
-            </w:r>
-            <w:proofErr w:type="spellEnd"/>
-            <w:r>
-              <w:t xml:space="preserve">, </w:t>
+              <w:t xml:space="preserve"> Tun, </w:t>
             </w:r>
             <w:proofErr w:type="spellStart"/>
             <w:r>
@@ -2160,6 +2074,7 @@
             <w:showingPlcHdr/>
             <w15:appearance w15:val="hidden"/>
           </w:sdtPr>
+          <w:sdtEndPr/>
           <w:sdtContent>
             <w:tc>
               <w:tcPr>
@@ -2185,6 +2100,7 @@
             <w:showingPlcHdr/>
             <w15:appearance w15:val="hidden"/>
           </w:sdtPr>
+          <w:sdtEndPr/>
           <w:sdtContent>
             <w:tc>
               <w:tcPr>
@@ -2210,6 +2126,7 @@
             <w:showingPlcHdr/>
             <w15:appearance w15:val="hidden"/>
           </w:sdtPr>
+          <w:sdtEndPr/>
           <w:sdtContent>
             <w:tc>
               <w:tcPr>
@@ -2483,6 +2400,7 @@
             <w:showingPlcHdr/>
             <w15:appearance w15:val="hidden"/>
           </w:sdtPr>
+          <w:sdtEndPr/>
           <w:sdtContent>
             <w:tc>
               <w:tcPr>
@@ -2539,6 +2457,7 @@
             <w:showingPlcHdr/>
             <w15:appearance w15:val="hidden"/>
           </w:sdtPr>
+          <w:sdtEndPr/>
           <w:sdtContent>
             <w:tc>
               <w:tcPr>
@@ -2576,6 +2495,7 @@
             <w:showingPlcHdr/>
             <w15:appearance w15:val="hidden"/>
           </w:sdtPr>
+          <w:sdtEndPr/>
           <w:sdtContent>
             <w:tc>
               <w:tcPr>
@@ -2613,6 +2533,7 @@
             <w:showingPlcHdr/>
             <w15:appearance w15:val="hidden"/>
           </w:sdtPr>
+          <w:sdtEndPr/>
           <w:sdtContent>
             <w:tc>
               <w:tcPr>
@@ -2656,15 +2577,15 @@
             </w:r>
             <w:proofErr w:type="spellEnd"/>
             <w:r>
-              <w:t xml:space="preserve"> Kyi, Su Pyae Thu Ya, Aung Phone </w:t>
-            </w:r>
-            <w:proofErr w:type="spellStart"/>
-            <w:r>
-              <w:t>Kyaw</w:t>
-            </w:r>
-            <w:proofErr w:type="spellEnd"/>
-            <w:r>
-              <w:t xml:space="preserve">, </w:t>
+              <w:t xml:space="preserve"> Kyi, Su Pyae Thu </w:t>
+            </w:r>
+            <w:proofErr w:type="spellStart"/>
+            <w:r>
+              <w:t>Ya</w:t>
+            </w:r>
+            <w:proofErr w:type="spellEnd"/>
+            <w:r>
+              <w:t xml:space="preserve">, Aung Phone Kyaw, </w:t>
             </w:r>
             <w:proofErr w:type="spellStart"/>
             <w:r>
@@ -2680,15 +2601,7 @@
             </w:r>
             <w:proofErr w:type="spellEnd"/>
             <w:r>
-              <w:t xml:space="preserve"> </w:t>
-            </w:r>
-            <w:proofErr w:type="spellStart"/>
-            <w:r>
-              <w:t>Tun</w:t>
-            </w:r>
-            <w:proofErr w:type="spellEnd"/>
-            <w:r>
-              <w:t xml:space="preserve">, </w:t>
+              <w:t xml:space="preserve"> Tun, </w:t>
             </w:r>
             <w:proofErr w:type="spellStart"/>
             <w:r>
@@ -2727,6 +2640,7 @@
             <w:showingPlcHdr/>
             <w15:appearance w15:val="hidden"/>
           </w:sdtPr>
+          <w:sdtEndPr/>
           <w:sdtContent>
             <w:tc>
               <w:tcPr>
@@ -2764,6 +2678,7 @@
             <w:showingPlcHdr/>
             <w15:appearance w15:val="hidden"/>
           </w:sdtPr>
+          <w:sdtEndPr/>
           <w:sdtContent>
             <w:tc>
               <w:tcPr>
@@ -2807,15 +2722,15 @@
             </w:r>
             <w:proofErr w:type="spellEnd"/>
             <w:r>
-              <w:t xml:space="preserve"> Kyi, Su Pyae Thu Ya, Aung Phone </w:t>
-            </w:r>
-            <w:proofErr w:type="spellStart"/>
-            <w:r>
-              <w:t>Kyaw</w:t>
-            </w:r>
-            <w:proofErr w:type="spellEnd"/>
-            <w:r>
-              <w:t xml:space="preserve">, </w:t>
+              <w:t xml:space="preserve"> Kyi, Su Pyae Thu </w:t>
+            </w:r>
+            <w:proofErr w:type="spellStart"/>
+            <w:r>
+              <w:t>Ya</w:t>
+            </w:r>
+            <w:proofErr w:type="spellEnd"/>
+            <w:r>
+              <w:t xml:space="preserve">, Aung Phone Kyaw, </w:t>
             </w:r>
             <w:proofErr w:type="spellStart"/>
             <w:r>
@@ -2831,15 +2746,7 @@
             </w:r>
             <w:proofErr w:type="spellEnd"/>
             <w:r>
-              <w:t xml:space="preserve"> </w:t>
-            </w:r>
-            <w:proofErr w:type="spellStart"/>
-            <w:r>
-              <w:t>Tun</w:t>
-            </w:r>
-            <w:proofErr w:type="spellEnd"/>
-            <w:r>
-              <w:t xml:space="preserve">, </w:t>
+              <w:t xml:space="preserve"> Tun, </w:t>
             </w:r>
             <w:proofErr w:type="spellStart"/>
             <w:r>
@@ -2947,15 +2854,7 @@
           </w:tcPr>
           <w:p>
             <w:r>
-              <w:t xml:space="preserve">Aung Phone </w:t>
-            </w:r>
-            <w:proofErr w:type="spellStart"/>
-            <w:r>
-              <w:t>Kyaw</w:t>
-            </w:r>
-            <w:proofErr w:type="spellEnd"/>
-            <w:r>
-              <w:t xml:space="preserve">, Min Thu </w:t>
+              <w:t xml:space="preserve">Aung Phone Kyaw, Min Thu </w:t>
             </w:r>
             <w:proofErr w:type="spellStart"/>
             <w:r>
@@ -2995,13 +2894,8 @@
             </w:r>
             <w:proofErr w:type="spellEnd"/>
             <w:r>
-              <w:t xml:space="preserve"> </w:t>
-            </w:r>
-            <w:proofErr w:type="spellStart"/>
-            <w:r>
-              <w:t>Tun</w:t>
-            </w:r>
-            <w:proofErr w:type="spellEnd"/>
+              <w:t xml:space="preserve"> Tun</w:t>
+            </w:r>
           </w:p>
         </w:tc>
       </w:tr>
@@ -3046,15 +2940,15 @@
             </w:r>
             <w:proofErr w:type="spellEnd"/>
             <w:r>
-              <w:t xml:space="preserve"> Kyi, Su Pyae Thu Ya, Aung Phone </w:t>
-            </w:r>
-            <w:proofErr w:type="spellStart"/>
-            <w:r>
-              <w:t>Kyaw</w:t>
-            </w:r>
-            <w:proofErr w:type="spellEnd"/>
-            <w:r>
-              <w:t xml:space="preserve">, </w:t>
+              <w:t xml:space="preserve"> Kyi, Su Pyae Thu </w:t>
+            </w:r>
+            <w:proofErr w:type="spellStart"/>
+            <w:r>
+              <w:t>Ya</w:t>
+            </w:r>
+            <w:proofErr w:type="spellEnd"/>
+            <w:r>
+              <w:t xml:space="preserve">, Aung Phone Kyaw, </w:t>
             </w:r>
             <w:proofErr w:type="spellStart"/>
             <w:r>
@@ -3070,15 +2964,7 @@
             </w:r>
             <w:proofErr w:type="spellEnd"/>
             <w:r>
-              <w:t xml:space="preserve"> </w:t>
-            </w:r>
-            <w:proofErr w:type="spellStart"/>
-            <w:r>
-              <w:t>Tun</w:t>
-            </w:r>
-            <w:proofErr w:type="spellEnd"/>
-            <w:r>
-              <w:t xml:space="preserve">, </w:t>
+              <w:t xml:space="preserve"> Tun, </w:t>
             </w:r>
             <w:proofErr w:type="spellStart"/>
             <w:r>
@@ -3145,15 +3031,15 @@
             </w:r>
             <w:proofErr w:type="spellEnd"/>
             <w:r>
-              <w:t xml:space="preserve"> Kyi, Su Pyae Thu Ya, Aung Phone </w:t>
-            </w:r>
-            <w:proofErr w:type="spellStart"/>
-            <w:r>
-              <w:t>Kyaw</w:t>
-            </w:r>
-            <w:proofErr w:type="spellEnd"/>
-            <w:r>
-              <w:t xml:space="preserve">, </w:t>
+              <w:t xml:space="preserve"> Kyi, Su Pyae Thu </w:t>
+            </w:r>
+            <w:proofErr w:type="spellStart"/>
+            <w:r>
+              <w:t>Ya</w:t>
+            </w:r>
+            <w:proofErr w:type="spellEnd"/>
+            <w:r>
+              <w:t xml:space="preserve">, Aung Phone Kyaw, </w:t>
             </w:r>
             <w:proofErr w:type="spellStart"/>
             <w:r>
@@ -3169,15 +3055,7 @@
             </w:r>
             <w:proofErr w:type="spellEnd"/>
             <w:r>
-              <w:t xml:space="preserve"> </w:t>
-            </w:r>
-            <w:proofErr w:type="spellStart"/>
-            <w:r>
-              <w:t>Tun</w:t>
-            </w:r>
-            <w:proofErr w:type="spellEnd"/>
-            <w:r>
-              <w:t xml:space="preserve">, </w:t>
+              <w:t xml:space="preserve"> Tun, </w:t>
             </w:r>
             <w:proofErr w:type="spellStart"/>
             <w:r>
@@ -3233,6 +3111,7 @@
             <w:showingPlcHdr/>
             <w15:appearance w15:val="hidden"/>
           </w:sdtPr>
+          <w:sdtEndPr/>
           <w:sdtContent>
             <w:tc>
               <w:tcPr>
@@ -3258,6 +3137,7 @@
             <w:showingPlcHdr/>
             <w15:appearance w15:val="hidden"/>
           </w:sdtPr>
+          <w:sdtEndPr/>
           <w:sdtContent>
             <w:tc>
               <w:tcPr>
@@ -3283,6 +3163,7 @@
             <w:showingPlcHdr/>
             <w15:appearance w15:val="hidden"/>
           </w:sdtPr>
+          <w:sdtEndPr/>
           <w:sdtContent>
             <w:tc>
               <w:tcPr>
@@ -3526,6 +3407,7 @@
             <w:showingPlcHdr/>
             <w15:appearance w15:val="hidden"/>
           </w:sdtPr>
+          <w:sdtEndPr/>
           <w:sdtContent>
             <w:tc>
               <w:tcPr>
@@ -3574,6 +3456,7 @@
             <w:showingPlcHdr/>
             <w15:appearance w15:val="hidden"/>
           </w:sdtPr>
+          <w:sdtEndPr/>
           <w:sdtContent>
             <w:tc>
               <w:tcPr>
@@ -3614,6 +3497,7 @@
             <w:showingPlcHdr/>
             <w15:appearance w15:val="hidden"/>
           </w:sdtPr>
+          <w:sdtEndPr/>
           <w:sdtContent>
             <w:tc>
               <w:tcPr>
@@ -3651,6 +3535,7 @@
             <w:showingPlcHdr/>
             <w15:appearance w15:val="hidden"/>
           </w:sdtPr>
+          <w:sdtEndPr/>
           <w:sdtContent>
             <w:tc>
               <w:tcPr>
@@ -3694,15 +3579,15 @@
             </w:r>
             <w:proofErr w:type="spellEnd"/>
             <w:r>
-              <w:t xml:space="preserve"> Kyi, Su Pyae Thu Ya, Aung Phone </w:t>
-            </w:r>
-            <w:proofErr w:type="spellStart"/>
-            <w:r>
-              <w:t>Kyaw</w:t>
-            </w:r>
-            <w:proofErr w:type="spellEnd"/>
-            <w:r>
-              <w:t xml:space="preserve">, </w:t>
+              <w:t xml:space="preserve"> Kyi, Su Pyae Thu </w:t>
+            </w:r>
+            <w:proofErr w:type="spellStart"/>
+            <w:r>
+              <w:t>Ya</w:t>
+            </w:r>
+            <w:proofErr w:type="spellEnd"/>
+            <w:r>
+              <w:t xml:space="preserve">, Aung Phone Kyaw, </w:t>
             </w:r>
             <w:proofErr w:type="spellStart"/>
             <w:r>
@@ -3718,15 +3603,7 @@
             </w:r>
             <w:proofErr w:type="spellEnd"/>
             <w:r>
-              <w:t xml:space="preserve"> </w:t>
-            </w:r>
-            <w:proofErr w:type="spellStart"/>
-            <w:r>
-              <w:t>Tun</w:t>
-            </w:r>
-            <w:proofErr w:type="spellEnd"/>
-            <w:r>
-              <w:t xml:space="preserve">, </w:t>
+              <w:t xml:space="preserve"> Tun, </w:t>
             </w:r>
             <w:proofErr w:type="spellStart"/>
             <w:r>
@@ -3765,6 +3642,7 @@
             <w:showingPlcHdr/>
             <w15:appearance w15:val="hidden"/>
           </w:sdtPr>
+          <w:sdtEndPr/>
           <w:sdtContent>
             <w:tc>
               <w:tcPr>
@@ -3802,6 +3680,7 @@
             <w:showingPlcHdr/>
             <w15:appearance w15:val="hidden"/>
           </w:sdtPr>
+          <w:sdtEndPr/>
           <w:sdtContent>
             <w:tc>
               <w:tcPr>
@@ -3845,15 +3724,15 @@
             </w:r>
             <w:proofErr w:type="spellEnd"/>
             <w:r>
-              <w:t xml:space="preserve"> Kyi, Su Pyae Thu Ya, Aung Phone </w:t>
-            </w:r>
-            <w:proofErr w:type="spellStart"/>
-            <w:r>
-              <w:t>Kyaw</w:t>
-            </w:r>
-            <w:proofErr w:type="spellEnd"/>
-            <w:r>
-              <w:t xml:space="preserve">, </w:t>
+              <w:t xml:space="preserve"> Kyi, Su Pyae Thu </w:t>
+            </w:r>
+            <w:proofErr w:type="spellStart"/>
+            <w:r>
+              <w:t>Ya</w:t>
+            </w:r>
+            <w:proofErr w:type="spellEnd"/>
+            <w:r>
+              <w:t xml:space="preserve">, Aung Phone Kyaw, </w:t>
             </w:r>
             <w:proofErr w:type="spellStart"/>
             <w:r>
@@ -3869,15 +3748,7 @@
             </w:r>
             <w:proofErr w:type="spellEnd"/>
             <w:r>
-              <w:t xml:space="preserve"> </w:t>
-            </w:r>
-            <w:proofErr w:type="spellStart"/>
-            <w:r>
-              <w:t>Tun</w:t>
-            </w:r>
-            <w:proofErr w:type="spellEnd"/>
-            <w:r>
-              <w:t xml:space="preserve">, </w:t>
+              <w:t xml:space="preserve"> Tun, </w:t>
             </w:r>
             <w:proofErr w:type="spellStart"/>
             <w:r>
@@ -4001,15 +3872,23 @@
             </w:r>
             <w:proofErr w:type="spellEnd"/>
             <w:r>
-              <w:t xml:space="preserve"> Kyi, Su Pyae Thu Ya, Aung Phone </w:t>
-            </w:r>
-            <w:proofErr w:type="spellStart"/>
-            <w:r>
-              <w:t>Kyaw</w:t>
-            </w:r>
-            <w:proofErr w:type="spellEnd"/>
-            <w:r>
-              <w:t xml:space="preserve">, </w:t>
+              <w:t xml:space="preserve"> Kyi, </w:t>
+            </w:r>
+            <w:proofErr w:type="spellStart"/>
+            <w:r>
+              <w:t>Su</w:t>
+            </w:r>
+            <w:proofErr w:type="spellEnd"/>
+            <w:r>
+              <w:t xml:space="preserve"> Pyae Thu </w:t>
+            </w:r>
+            <w:proofErr w:type="spellStart"/>
+            <w:r>
+              <w:t>Ya</w:t>
+            </w:r>
+            <w:proofErr w:type="spellEnd"/>
+            <w:r>
+              <w:t xml:space="preserve">, Aung Phone Kyaw, </w:t>
             </w:r>
             <w:proofErr w:type="spellStart"/>
             <w:r>
@@ -4025,15 +3904,7 @@
             </w:r>
             <w:proofErr w:type="spellEnd"/>
             <w:r>
-              <w:t xml:space="preserve"> </w:t>
-            </w:r>
-            <w:proofErr w:type="spellStart"/>
-            <w:r>
-              <w:t>Tun</w:t>
-            </w:r>
-            <w:proofErr w:type="spellEnd"/>
-            <w:r>
-              <w:t xml:space="preserve">, </w:t>
+              <w:t xml:space="preserve"> Tun, </w:t>
             </w:r>
             <w:proofErr w:type="spellStart"/>
             <w:r>
@@ -4089,15 +3960,7 @@
             </w:r>
             <w:proofErr w:type="spellEnd"/>
             <w:r>
-              <w:t xml:space="preserve"> </w:t>
-            </w:r>
-            <w:proofErr w:type="spellStart"/>
-            <w:r>
-              <w:t>Tun</w:t>
-            </w:r>
-            <w:proofErr w:type="spellEnd"/>
-            <w:r>
-              <w:t xml:space="preserve">, </w:t>
+              <w:t xml:space="preserve"> Tun, </w:t>
             </w:r>
             <w:proofErr w:type="spellStart"/>
             <w:r>
@@ -4186,15 +4049,15 @@
             </w:r>
             <w:proofErr w:type="spellEnd"/>
             <w:r>
-              <w:t xml:space="preserve"> Kyi, Su Pyae Thu Ya, Aung Phone </w:t>
-            </w:r>
-            <w:proofErr w:type="spellStart"/>
-            <w:r>
-              <w:t>Kyaw</w:t>
-            </w:r>
-            <w:proofErr w:type="spellEnd"/>
-            <w:r>
-              <w:t xml:space="preserve">, </w:t>
+              <w:t xml:space="preserve"> Kyi, Su Pyae Thu </w:t>
+            </w:r>
+            <w:proofErr w:type="spellStart"/>
+            <w:r>
+              <w:t>Ya</w:t>
+            </w:r>
+            <w:proofErr w:type="spellEnd"/>
+            <w:r>
+              <w:t xml:space="preserve">, Aung Phone Kyaw, </w:t>
             </w:r>
             <w:proofErr w:type="spellStart"/>
             <w:r>
@@ -4210,15 +4073,7 @@
             </w:r>
             <w:proofErr w:type="spellEnd"/>
             <w:r>
-              <w:t xml:space="preserve"> </w:t>
-            </w:r>
-            <w:proofErr w:type="spellStart"/>
-            <w:r>
-              <w:t>Tun</w:t>
-            </w:r>
-            <w:proofErr w:type="spellEnd"/>
-            <w:r>
-              <w:t xml:space="preserve">, </w:t>
+              <w:t xml:space="preserve"> Tun, </w:t>
             </w:r>
             <w:proofErr w:type="spellStart"/>
             <w:r>
@@ -4269,13 +4124,8 @@
             </w:r>
             <w:proofErr w:type="spellEnd"/>
             <w:r>
-              <w:t xml:space="preserve">, Aung Phone </w:t>
-            </w:r>
-            <w:proofErr w:type="spellStart"/>
-            <w:r>
-              <w:t>Kyaw</w:t>
-            </w:r>
-            <w:proofErr w:type="spellEnd"/>
+              <w:t>, Aung Phone Kyaw</w:t>
+            </w:r>
           </w:p>
         </w:tc>
       </w:tr>
@@ -4309,6 +4159,7 @@
             <w:showingPlcHdr/>
             <w15:appearance w15:val="hidden"/>
           </w:sdtPr>
+          <w:sdtEndPr/>
           <w:sdtContent>
             <w:tc>
               <w:tcPr>
@@ -4334,6 +4185,7 @@
             <w:showingPlcHdr/>
             <w15:appearance w15:val="hidden"/>
           </w:sdtPr>
+          <w:sdtEndPr/>
           <w:sdtContent>
             <w:tc>
               <w:tcPr>
@@ -4359,6 +4211,7 @@
             <w:showingPlcHdr/>
             <w15:appearance w15:val="hidden"/>
           </w:sdtPr>
+          <w:sdtEndPr/>
           <w:sdtContent>
             <w:tc>
               <w:tcPr>
@@ -4498,13 +4351,8 @@
             </w:r>
             <w:proofErr w:type="spellEnd"/>
             <w:r>
-              <w:t xml:space="preserve">, Aung Phone </w:t>
-            </w:r>
-            <w:proofErr w:type="spellStart"/>
-            <w:r>
-              <w:t>Kyaw</w:t>
-            </w:r>
-            <w:proofErr w:type="spellEnd"/>
+              <w:t>, Aung Phone Kyaw</w:t>
+            </w:r>
           </w:p>
         </w:tc>
       </w:tr>
@@ -4549,18 +4397,18 @@
             </w:r>
             <w:proofErr w:type="spellEnd"/>
             <w:r>
-              <w:t xml:space="preserve"> Kyi, Su Pyae Thu Ya, Au</w:t>
-            </w:r>
-            <w:r>
-              <w:t xml:space="preserve">ng Phone </w:t>
-            </w:r>
-            <w:proofErr w:type="spellStart"/>
-            <w:r>
-              <w:t>Kyaw</w:t>
-            </w:r>
-            <w:proofErr w:type="spellEnd"/>
-            <w:r>
-              <w:t xml:space="preserve">, </w:t>
+              <w:t xml:space="preserve"> Kyi, Su Pyae Thu </w:t>
+            </w:r>
+            <w:proofErr w:type="spellStart"/>
+            <w:r>
+              <w:t>Ya</w:t>
+            </w:r>
+            <w:proofErr w:type="spellEnd"/>
+            <w:r>
+              <w:t>, Au</w:t>
+            </w:r>
+            <w:r>
+              <w:t xml:space="preserve">ng Phone Kyaw, </w:t>
             </w:r>
             <w:proofErr w:type="spellStart"/>
             <w:r>
@@ -4576,15 +4424,7 @@
             </w:r>
             <w:proofErr w:type="spellEnd"/>
             <w:r>
-              <w:t xml:space="preserve"> </w:t>
-            </w:r>
-            <w:proofErr w:type="spellStart"/>
-            <w:r>
-              <w:t>Tun</w:t>
-            </w:r>
-            <w:proofErr w:type="spellEnd"/>
-            <w:r>
-              <w:t xml:space="preserve">, </w:t>
+              <w:t xml:space="preserve"> Tun, </w:t>
             </w:r>
             <w:proofErr w:type="spellStart"/>
             <w:r>
@@ -4643,6 +4483,7 @@
             <w:showingPlcHdr/>
             <w15:appearance w15:val="hidden"/>
           </w:sdtPr>
+          <w:sdtEndPr/>
           <w:sdtContent>
             <w:tc>
               <w:tcPr>
@@ -4668,6 +4509,7 @@
             <w:showingPlcHdr/>
             <w15:appearance w15:val="hidden"/>
           </w:sdtPr>
+          <w:sdtEndPr/>
           <w:sdtContent>
             <w:tc>
               <w:tcPr>
@@ -4693,6 +4535,7 @@
             <w:showingPlcHdr/>
             <w15:appearance w15:val="hidden"/>
           </w:sdtPr>
+          <w:sdtEndPr/>
           <w:sdtContent>
             <w:tc>
               <w:tcPr>
@@ -4761,13 +4604,8 @@
           </w:tcPr>
           <w:p>
             <w:r>
-              <w:t xml:space="preserve">Aung Phone </w:t>
-            </w:r>
-            <w:proofErr w:type="spellStart"/>
-            <w:r>
-              <w:t>Kyaw</w:t>
-            </w:r>
-            <w:proofErr w:type="spellEnd"/>
+              <w:t>Aung Phone Kyaw</w:t>
+            </w:r>
           </w:p>
         </w:tc>
         <w:tc>
@@ -4966,6 +4804,7 @@
             <w:showingPlcHdr/>
             <w15:appearance w15:val="hidden"/>
           </w:sdtPr>
+          <w:sdtEndPr/>
           <w:sdtContent>
             <w:tc>
               <w:tcPr>
@@ -5036,6 +4875,7 @@
             <w:showingPlcHdr/>
             <w15:appearance w15:val="hidden"/>
           </w:sdtPr>
+          <w:sdtEndPr/>
           <w:sdtContent>
             <w:tc>
               <w:tcPr>
@@ -5073,6 +4913,7 @@
             <w:showingPlcHdr/>
             <w15:appearance w15:val="hidden"/>
           </w:sdtPr>
+          <w:sdtEndPr/>
           <w:sdtContent>
             <w:tc>
               <w:tcPr>
@@ -5115,6 +4956,7 @@
             <w:showingPlcHdr/>
             <w15:appearance w15:val="hidden"/>
           </w:sdtPr>
+          <w:sdtEndPr/>
           <w:sdtContent>
             <w:tc>
               <w:tcPr>
@@ -5152,6 +4994,7 @@
             <w:showingPlcHdr/>
             <w15:appearance w15:val="hidden"/>
           </w:sdtPr>
+          <w:sdtEndPr/>
           <w:sdtContent>
             <w:tc>
               <w:tcPr>
@@ -5195,18 +5038,18 @@
             </w:r>
             <w:proofErr w:type="spellEnd"/>
             <w:r>
-              <w:t xml:space="preserve"> Kyi, Su Pyae Thu Ya, Au</w:t>
-            </w:r>
-            <w:r>
-              <w:t xml:space="preserve">ng Phone </w:t>
-            </w:r>
-            <w:proofErr w:type="spellStart"/>
-            <w:r>
-              <w:t>Kyaw</w:t>
-            </w:r>
-            <w:proofErr w:type="spellEnd"/>
-            <w:r>
-              <w:t xml:space="preserve">, </w:t>
+              <w:t xml:space="preserve"> Kyi, Su Pyae Thu </w:t>
+            </w:r>
+            <w:proofErr w:type="spellStart"/>
+            <w:r>
+              <w:t>Ya</w:t>
+            </w:r>
+            <w:proofErr w:type="spellEnd"/>
+            <w:r>
+              <w:t>, Au</w:t>
+            </w:r>
+            <w:r>
+              <w:t xml:space="preserve">ng Phone Kyaw, </w:t>
             </w:r>
             <w:proofErr w:type="spellStart"/>
             <w:r>
@@ -5222,15 +5065,7 @@
             </w:r>
             <w:proofErr w:type="spellEnd"/>
             <w:r>
-              <w:t xml:space="preserve"> </w:t>
-            </w:r>
-            <w:proofErr w:type="spellStart"/>
-            <w:r>
-              <w:t>Tun</w:t>
-            </w:r>
-            <w:proofErr w:type="spellEnd"/>
-            <w:r>
-              <w:t xml:space="preserve">, </w:t>
+              <w:t xml:space="preserve"> Tun, </w:t>
             </w:r>
             <w:proofErr w:type="spellStart"/>
             <w:r>
@@ -5305,7 +5140,7 @@
         </w:trPr>
         <w:tc>
           <w:tcPr>
-            <w:tcW w:w="3595" w:type="dxa"/>
+            <w:tcW w:w="2726" w:type="dxa"/>
           </w:tcPr>
           <w:p>
             <w:r>
@@ -5315,7 +5150,7 @@
         </w:tc>
         <w:tc>
           <w:tcPr>
-            <w:tcW w:w="10795" w:type="dxa"/>
+            <w:tcW w:w="8064" w:type="dxa"/>
           </w:tcPr>
           <w:p>
             <w:r>
@@ -5327,7 +5162,7 @@
       <w:tr>
         <w:tc>
           <w:tcPr>
-            <w:tcW w:w="3595" w:type="dxa"/>
+            <w:tcW w:w="2726" w:type="dxa"/>
           </w:tcPr>
           <w:p>
             <w:r>
@@ -5337,7 +5172,7 @@
         </w:tc>
         <w:tc>
           <w:tcPr>
-            <w:tcW w:w="10795" w:type="dxa"/>
+            <w:tcW w:w="8064" w:type="dxa"/>
           </w:tcPr>
           <w:p>
             <w:r>
@@ -5365,19 +5200,38 @@
             </w:r>
             <w:proofErr w:type="spellEnd"/>
             <w:r>
-              <w:t xml:space="preserve"> Kyi, Su Pyae Thu Ya, Aung Phone </w:t>
-            </w:r>
-            <w:proofErr w:type="spellStart"/>
-            <w:r>
-              <w:t>Kyaw</w:t>
-            </w:r>
-            <w:proofErr w:type="spellEnd"/>
+              <w:t xml:space="preserve"> Kyi, Su Pyae Thu </w:t>
+            </w:r>
+            <w:proofErr w:type="spellStart"/>
+            <w:r>
+              <w:t>Ya</w:t>
+            </w:r>
+            <w:proofErr w:type="spellEnd"/>
+            <w:r>
+              <w:t xml:space="preserve">, Aung Phone Kyaw, </w:t>
+            </w:r>
+            <w:proofErr w:type="spellStart"/>
+            <w:r>
+              <w:t>Myo</w:t>
+            </w:r>
+            <w:proofErr w:type="spellEnd"/>
+            <w:r>
+              <w:t xml:space="preserve"> </w:t>
+            </w:r>
+            <w:proofErr w:type="spellStart"/>
+            <w:r>
+              <w:t>Thiha</w:t>
+            </w:r>
+            <w:proofErr w:type="spellEnd"/>
+            <w:r>
+              <w:t xml:space="preserve"> Tun</w:t>
+            </w:r>
             <w:r>
               <w:t xml:space="preserve">, </w:t>
             </w:r>
             <w:proofErr w:type="spellStart"/>
             <w:r>
-              <w:t>Myo</w:t>
+              <w:t>Yune</w:t>
             </w:r>
             <w:proofErr w:type="spellEnd"/>
             <w:r>
@@ -5385,7 +5239,7 @@
             </w:r>
             <w:proofErr w:type="spellStart"/>
             <w:r>
-              <w:t>Thiha</w:t>
+              <w:t>Nadi</w:t>
             </w:r>
             <w:proofErr w:type="spellEnd"/>
             <w:r>
@@ -5393,7 +5247,7 @@
             </w:r>
             <w:proofErr w:type="spellStart"/>
             <w:r>
-              <w:t>Tun</w:t>
+              <w:t>Oo</w:t>
             </w:r>
             <w:proofErr w:type="spellEnd"/>
           </w:p>
@@ -5402,7 +5256,7 @@
       <w:tr>
         <w:tc>
           <w:tcPr>
-            <w:tcW w:w="3595" w:type="dxa"/>
+            <w:tcW w:w="2726" w:type="dxa"/>
           </w:tcPr>
           <w:p>
             <w:r>
@@ -5412,7 +5266,7 @@
         </w:tc>
         <w:tc>
           <w:tcPr>
-            <w:tcW w:w="10795" w:type="dxa"/>
+            <w:tcW w:w="8064" w:type="dxa"/>
           </w:tcPr>
           <w:p>
             <w:r>
@@ -5440,15 +5294,31 @@
             </w:r>
             <w:proofErr w:type="spellEnd"/>
             <w:r>
-              <w:t xml:space="preserve"> Kyi, Su Pyae Thu Ya, Aung Phone </w:t>
-            </w:r>
-            <w:proofErr w:type="spellStart"/>
-            <w:r>
-              <w:t>Kyaw</w:t>
-            </w:r>
-            <w:proofErr w:type="spellEnd"/>
-            <w:r>
-              <w:t xml:space="preserve">, </w:t>
+              <w:t xml:space="preserve"> Kyi, </w:t>
+            </w:r>
+            <w:proofErr w:type="spellStart"/>
+            <w:r>
+              <w:t>Su</w:t>
+            </w:r>
+            <w:proofErr w:type="spellEnd"/>
+            <w:r>
+              <w:t xml:space="preserve"> </w:t>
+            </w:r>
+            <w:proofErr w:type="spellStart"/>
+            <w:r>
+              <w:t>Pyae</w:t>
+            </w:r>
+            <w:proofErr w:type="spellEnd"/>
+            <w:r>
+              <w:t xml:space="preserve"> Thu </w:t>
+            </w:r>
+            <w:proofErr w:type="spellStart"/>
+            <w:r>
+              <w:t>Ya</w:t>
+            </w:r>
+            <w:proofErr w:type="spellEnd"/>
+            <w:r>
+              <w:t xml:space="preserve">, Aung Phone Kyaw, </w:t>
             </w:r>
             <w:proofErr w:type="spellStart"/>
             <w:r>
@@ -5464,11 +5334,27 @@
             </w:r>
             <w:proofErr w:type="spellEnd"/>
             <w:r>
+              <w:t xml:space="preserve"> Tun, </w:t>
+            </w:r>
+            <w:proofErr w:type="spellStart"/>
+            <w:r>
+              <w:t>Yune</w:t>
+            </w:r>
+            <w:proofErr w:type="spellEnd"/>
+            <w:r>
               <w:t xml:space="preserve"> </w:t>
             </w:r>
             <w:proofErr w:type="spellStart"/>
             <w:r>
-              <w:t>Tun</w:t>
+              <w:t>Nadi</w:t>
+            </w:r>
+            <w:proofErr w:type="spellEnd"/>
+            <w:r>
+              <w:t xml:space="preserve"> </w:t>
+            </w:r>
+            <w:proofErr w:type="spellStart"/>
+            <w:r>
+              <w:t>Oo</w:t>
             </w:r>
             <w:proofErr w:type="spellEnd"/>
           </w:p>
@@ -5477,7 +5363,7 @@
       <w:tr>
         <w:tc>
           <w:tcPr>
-            <w:tcW w:w="3595" w:type="dxa"/>
+            <w:tcW w:w="2726" w:type="dxa"/>
           </w:tcPr>
           <w:p>
             <w:r>
@@ -5487,7 +5373,7 @@
         </w:tc>
         <w:tc>
           <w:tcPr>
-            <w:tcW w:w="10795" w:type="dxa"/>
+            <w:tcW w:w="8064" w:type="dxa"/>
           </w:tcPr>
           <w:p>
             <w:r>
@@ -5515,15 +5401,31 @@
             </w:r>
             <w:proofErr w:type="spellEnd"/>
             <w:r>
-              <w:t xml:space="preserve"> Kyi, Su Pyae Thu Ya, Aung Phone </w:t>
-            </w:r>
-            <w:proofErr w:type="spellStart"/>
-            <w:r>
-              <w:t>Kyaw</w:t>
-            </w:r>
-            <w:proofErr w:type="spellEnd"/>
-            <w:r>
-              <w:t xml:space="preserve">, </w:t>
+              <w:t xml:space="preserve"> Kyi, </w:t>
+            </w:r>
+            <w:proofErr w:type="spellStart"/>
+            <w:r>
+              <w:t>Su</w:t>
+            </w:r>
+            <w:proofErr w:type="spellEnd"/>
+            <w:r>
+              <w:t xml:space="preserve"> </w:t>
+            </w:r>
+            <w:proofErr w:type="spellStart"/>
+            <w:r>
+              <w:t>Pyae</w:t>
+            </w:r>
+            <w:proofErr w:type="spellEnd"/>
+            <w:r>
+              <w:t xml:space="preserve"> Thu </w:t>
+            </w:r>
+            <w:proofErr w:type="spellStart"/>
+            <w:r>
+              <w:t>Ya</w:t>
+            </w:r>
+            <w:proofErr w:type="spellEnd"/>
+            <w:r>
+              <w:t xml:space="preserve">, Aung Phone Kyaw, </w:t>
             </w:r>
             <w:proofErr w:type="spellStart"/>
             <w:r>
@@ -5539,11 +5441,27 @@
             </w:r>
             <w:proofErr w:type="spellEnd"/>
             <w:r>
+              <w:t xml:space="preserve"> Tun, </w:t>
+            </w:r>
+            <w:proofErr w:type="spellStart"/>
+            <w:r>
+              <w:t>Yune</w:t>
+            </w:r>
+            <w:proofErr w:type="spellEnd"/>
+            <w:r>
               <w:t xml:space="preserve"> </w:t>
             </w:r>
             <w:proofErr w:type="spellStart"/>
             <w:r>
-              <w:t>Tun</w:t>
+              <w:t>Nadi</w:t>
+            </w:r>
+            <w:proofErr w:type="spellEnd"/>
+            <w:r>
+              <w:t xml:space="preserve"> </w:t>
+            </w:r>
+            <w:proofErr w:type="spellStart"/>
+            <w:r>
+              <w:t>Oo</w:t>
             </w:r>
             <w:proofErr w:type="spellEnd"/>
           </w:p>
@@ -5579,6 +5497,7 @@
             <w:showingPlcHdr/>
             <w15:appearance w15:val="hidden"/>
           </w:sdtPr>
+          <w:sdtEndPr/>
           <w:sdtContent>
             <w:tc>
               <w:tcPr>
@@ -5604,6 +5523,7 @@
             <w:showingPlcHdr/>
             <w15:appearance w15:val="hidden"/>
           </w:sdtPr>
+          <w:sdtEndPr/>
           <w:sdtContent>
             <w:tc>
               <w:tcPr>
@@ -5629,6 +5549,7 @@
             <w:showingPlcHdr/>
             <w15:appearance w15:val="hidden"/>
           </w:sdtPr>
+          <w:sdtEndPr/>
           <w:sdtContent>
             <w:tc>
               <w:tcPr>
@@ -5721,7 +5642,7 @@
         </w:trPr>
         <w:tc>
           <w:tcPr>
-            <w:tcW w:w="3595" w:type="dxa"/>
+            <w:tcW w:w="2726" w:type="dxa"/>
           </w:tcPr>
           <w:p>
             <w:r>
@@ -5731,7 +5652,7 @@
         </w:tc>
         <w:tc>
           <w:tcPr>
-            <w:tcW w:w="10795" w:type="dxa"/>
+            <w:tcW w:w="8064" w:type="dxa"/>
           </w:tcPr>
           <w:p>
             <w:r>
@@ -5743,7 +5664,7 @@
       <w:tr>
         <w:tc>
           <w:tcPr>
-            <w:tcW w:w="3595" w:type="dxa"/>
+            <w:tcW w:w="2726" w:type="dxa"/>
           </w:tcPr>
           <w:p>
             <w:r>
@@ -5753,7 +5674,7 @@
         </w:tc>
         <w:tc>
           <w:tcPr>
-            <w:tcW w:w="10795" w:type="dxa"/>
+            <w:tcW w:w="8064" w:type="dxa"/>
           </w:tcPr>
           <w:p>
             <w:r>
@@ -5781,15 +5702,31 @@
             </w:r>
             <w:proofErr w:type="spellEnd"/>
             <w:r>
-              <w:t xml:space="preserve"> Kyi, Su Pyae Thu Ya, Aung Phone </w:t>
-            </w:r>
-            <w:proofErr w:type="spellStart"/>
-            <w:r>
-              <w:t>Kyaw</w:t>
-            </w:r>
-            <w:proofErr w:type="spellEnd"/>
-            <w:r>
-              <w:t xml:space="preserve">, </w:t>
+              <w:t xml:space="preserve"> Kyi, </w:t>
+            </w:r>
+            <w:proofErr w:type="spellStart"/>
+            <w:r>
+              <w:t>Su</w:t>
+            </w:r>
+            <w:proofErr w:type="spellEnd"/>
+            <w:r>
+              <w:t xml:space="preserve"> </w:t>
+            </w:r>
+            <w:proofErr w:type="spellStart"/>
+            <w:r>
+              <w:t>Pyae</w:t>
+            </w:r>
+            <w:proofErr w:type="spellEnd"/>
+            <w:r>
+              <w:t xml:space="preserve"> Thu </w:t>
+            </w:r>
+            <w:proofErr w:type="spellStart"/>
+            <w:r>
+              <w:t>Ya</w:t>
+            </w:r>
+            <w:proofErr w:type="spellEnd"/>
+            <w:r>
+              <w:t xml:space="preserve">, Aung Phone Kyaw, </w:t>
             </w:r>
             <w:proofErr w:type="spellStart"/>
             <w:r>
@@ -5805,23 +5742,36 @@
             </w:r>
             <w:proofErr w:type="spellEnd"/>
             <w:r>
+              <w:t xml:space="preserve"> Tun, </w:t>
+            </w:r>
+            <w:proofErr w:type="spellStart"/>
+            <w:r>
+              <w:t>Yune</w:t>
+            </w:r>
+            <w:proofErr w:type="spellEnd"/>
+            <w:r>
               <w:t xml:space="preserve"> </w:t>
             </w:r>
             <w:proofErr w:type="spellStart"/>
             <w:r>
-              <w:t>Tun</w:t>
-            </w:r>
-            <w:proofErr w:type="spellEnd"/>
-            <w:r>
-              <w:t>,</w:t>
-            </w:r>
+              <w:t>Nadi</w:t>
+            </w:r>
+            <w:proofErr w:type="spellEnd"/>
+            <w:r>
+              <w:t xml:space="preserve"> </w:t>
+            </w:r>
+            <w:proofErr w:type="spellStart"/>
+            <w:r>
+              <w:t>Oo</w:t>
+            </w:r>
+            <w:proofErr w:type="spellEnd"/>
           </w:p>
         </w:tc>
       </w:tr>
       <w:tr>
         <w:tc>
           <w:tcPr>
-            <w:tcW w:w="3595" w:type="dxa"/>
+            <w:tcW w:w="2726" w:type="dxa"/>
           </w:tcPr>
           <w:p>
             <w:r>
@@ -5831,7 +5781,7 @@
         </w:tc>
         <w:tc>
           <w:tcPr>
-            <w:tcW w:w="10795" w:type="dxa"/>
+            <w:tcW w:w="8064" w:type="dxa"/>
           </w:tcPr>
           <w:p>
             <w:r>
@@ -5859,18 +5809,31 @@
             </w:r>
             <w:proofErr w:type="spellEnd"/>
             <w:r>
-              <w:t xml:space="preserve"> Kyi, Su Pyae Thu Ya, Aung Phone </w:t>
-            </w:r>
-            <w:proofErr w:type="spellStart"/>
-            <w:r>
-              <w:t>K</w:t>
-            </w:r>
-            <w:r>
-              <w:t>yaw</w:t>
-            </w:r>
-            <w:proofErr w:type="spellEnd"/>
-            <w:r>
-              <w:t xml:space="preserve">, </w:t>
+              <w:t xml:space="preserve"> Kyi, </w:t>
+            </w:r>
+            <w:proofErr w:type="spellStart"/>
+            <w:r>
+              <w:t>Su</w:t>
+            </w:r>
+            <w:proofErr w:type="spellEnd"/>
+            <w:r>
+              <w:t xml:space="preserve"> </w:t>
+            </w:r>
+            <w:proofErr w:type="spellStart"/>
+            <w:r>
+              <w:t>Pyae</w:t>
+            </w:r>
+            <w:proofErr w:type="spellEnd"/>
+            <w:r>
+              <w:t xml:space="preserve"> Thu </w:t>
+            </w:r>
+            <w:proofErr w:type="spellStart"/>
+            <w:r>
+              <w:t>Ya</w:t>
+            </w:r>
+            <w:proofErr w:type="spellEnd"/>
+            <w:r>
+              <w:t xml:space="preserve">, Aung Phone Kyaw, </w:t>
             </w:r>
             <w:proofErr w:type="spellStart"/>
             <w:r>
@@ -5886,11 +5849,27 @@
             </w:r>
             <w:proofErr w:type="spellEnd"/>
             <w:r>
+              <w:t xml:space="preserve"> Tun, </w:t>
+            </w:r>
+            <w:proofErr w:type="spellStart"/>
+            <w:r>
+              <w:t>Yune</w:t>
+            </w:r>
+            <w:proofErr w:type="spellEnd"/>
+            <w:r>
               <w:t xml:space="preserve"> </w:t>
             </w:r>
             <w:proofErr w:type="spellStart"/>
             <w:r>
-              <w:t>Tun</w:t>
+              <w:t>Nadi</w:t>
+            </w:r>
+            <w:proofErr w:type="spellEnd"/>
+            <w:r>
+              <w:t xml:space="preserve"> </w:t>
+            </w:r>
+            <w:proofErr w:type="spellStart"/>
+            <w:r>
+              <w:t>Oo</w:t>
             </w:r>
             <w:proofErr w:type="spellEnd"/>
           </w:p>
@@ -5926,6 +5905,7 @@
             <w:showingPlcHdr/>
             <w15:appearance w15:val="hidden"/>
           </w:sdtPr>
+          <w:sdtEndPr/>
           <w:sdtContent>
             <w:tc>
               <w:tcPr>
@@ -5951,6 +5931,7 @@
             <w:showingPlcHdr/>
             <w15:appearance w15:val="hidden"/>
           </w:sdtPr>
+          <w:sdtEndPr/>
           <w:sdtContent>
             <w:tc>
               <w:tcPr>
@@ -5976,6 +5957,7 @@
             <w:showingPlcHdr/>
             <w15:appearance w15:val="hidden"/>
           </w:sdtPr>
+          <w:sdtEndPr/>
           <w:sdtContent>
             <w:tc>
               <w:tcPr>
@@ -6068,7 +6050,7 @@
         </w:trPr>
         <w:tc>
           <w:tcPr>
-            <w:tcW w:w="3595" w:type="dxa"/>
+            <w:tcW w:w="2726" w:type="dxa"/>
           </w:tcPr>
           <w:p>
             <w:r>
@@ -6078,7 +6060,7 @@
         </w:tc>
         <w:tc>
           <w:tcPr>
-            <w:tcW w:w="10795" w:type="dxa"/>
+            <w:tcW w:w="8064" w:type="dxa"/>
           </w:tcPr>
           <w:p>
             <w:r>
@@ -6090,7 +6072,7 @@
       <w:tr>
         <w:tc>
           <w:tcPr>
-            <w:tcW w:w="3595" w:type="dxa"/>
+            <w:tcW w:w="2726" w:type="dxa"/>
           </w:tcPr>
           <w:p>
             <w:r>
@@ -6100,7 +6082,7 @@
         </w:tc>
         <w:tc>
           <w:tcPr>
-            <w:tcW w:w="10795" w:type="dxa"/>
+            <w:tcW w:w="8064" w:type="dxa"/>
           </w:tcPr>
           <w:p>
             <w:r>
@@ -6128,15 +6110,31 @@
             </w:r>
             <w:proofErr w:type="spellEnd"/>
             <w:r>
-              <w:t xml:space="preserve"> Kyi, Su Pyae Thu Ya, Aung Phone </w:t>
-            </w:r>
-            <w:proofErr w:type="spellStart"/>
-            <w:r>
-              <w:t>Kyaw</w:t>
-            </w:r>
-            <w:proofErr w:type="spellEnd"/>
-            <w:r>
-              <w:t xml:space="preserve">, </w:t>
+              <w:t xml:space="preserve"> Kyi, </w:t>
+            </w:r>
+            <w:proofErr w:type="spellStart"/>
+            <w:r>
+              <w:t>Su</w:t>
+            </w:r>
+            <w:proofErr w:type="spellEnd"/>
+            <w:r>
+              <w:t xml:space="preserve"> </w:t>
+            </w:r>
+            <w:proofErr w:type="spellStart"/>
+            <w:r>
+              <w:t>Pyae</w:t>
+            </w:r>
+            <w:proofErr w:type="spellEnd"/>
+            <w:r>
+              <w:t xml:space="preserve"> Thu </w:t>
+            </w:r>
+            <w:proofErr w:type="spellStart"/>
+            <w:r>
+              <w:t>Ya</w:t>
+            </w:r>
+            <w:proofErr w:type="spellEnd"/>
+            <w:r>
+              <w:t xml:space="preserve">, Aung Phone Kyaw, </w:t>
             </w:r>
             <w:proofErr w:type="spellStart"/>
             <w:r>
@@ -6152,16 +6150,29 @@
             </w:r>
             <w:proofErr w:type="spellEnd"/>
             <w:r>
+              <w:t xml:space="preserve"> Tun, </w:t>
+            </w:r>
+            <w:proofErr w:type="spellStart"/>
+            <w:r>
+              <w:t>Yune</w:t>
+            </w:r>
+            <w:proofErr w:type="spellEnd"/>
+            <w:r>
               <w:t xml:space="preserve"> </w:t>
             </w:r>
             <w:proofErr w:type="spellStart"/>
             <w:r>
-              <w:t>Tun</w:t>
-            </w:r>
-            <w:proofErr w:type="spellEnd"/>
-            <w:r>
-              <w:t>,</w:t>
-            </w:r>
+              <w:t>Nadi</w:t>
+            </w:r>
+            <w:proofErr w:type="spellEnd"/>
+            <w:r>
+              <w:t xml:space="preserve"> </w:t>
+            </w:r>
+            <w:proofErr w:type="spellStart"/>
+            <w:r>
+              <w:t>Oo</w:t>
+            </w:r>
+            <w:proofErr w:type="spellEnd"/>
           </w:p>
         </w:tc>
       </w:tr>
@@ -6195,6 +6206,7 @@
             <w:showingPlcHdr/>
             <w15:appearance w15:val="hidden"/>
           </w:sdtPr>
+          <w:sdtEndPr/>
           <w:sdtContent>
             <w:tc>
               <w:tcPr>
@@ -6220,6 +6232,7 @@
             <w:showingPlcHdr/>
             <w15:appearance w15:val="hidden"/>
           </w:sdtPr>
+          <w:sdtEndPr/>
           <w:sdtContent>
             <w:tc>
               <w:tcPr>
@@ -6245,6 +6258,7 @@
             <w:showingPlcHdr/>
             <w15:appearance w15:val="hidden"/>
           </w:sdtPr>
+          <w:sdtEndPr/>
           <w:sdtContent>
             <w:tc>
               <w:tcPr>
@@ -6342,7 +6356,7 @@
         </w:trPr>
         <w:tc>
           <w:tcPr>
-            <w:tcW w:w="3595" w:type="dxa"/>
+            <w:tcW w:w="2726" w:type="dxa"/>
           </w:tcPr>
           <w:p>
             <w:r>
@@ -6352,7 +6366,7 @@
         </w:tc>
         <w:tc>
           <w:tcPr>
-            <w:tcW w:w="10795" w:type="dxa"/>
+            <w:tcW w:w="8064" w:type="dxa"/>
           </w:tcPr>
           <w:p>
             <w:r>
@@ -6364,7 +6378,7 @@
       <w:tr>
         <w:tc>
           <w:tcPr>
-            <w:tcW w:w="3595" w:type="dxa"/>
+            <w:tcW w:w="2726" w:type="dxa"/>
           </w:tcPr>
           <w:p>
             <w:r>
@@ -6382,7 +6396,7 @@
         </w:tc>
         <w:tc>
           <w:tcPr>
-            <w:tcW w:w="10795" w:type="dxa"/>
+            <w:tcW w:w="8064" w:type="dxa"/>
           </w:tcPr>
           <w:p>
             <w:r>
@@ -6410,15 +6424,31 @@
             </w:r>
             <w:proofErr w:type="spellEnd"/>
             <w:r>
-              <w:t xml:space="preserve"> Kyi, Su Pyae Thu Ya, Aung Phone </w:t>
-            </w:r>
-            <w:proofErr w:type="spellStart"/>
-            <w:r>
-              <w:t>Kyaw</w:t>
-            </w:r>
-            <w:proofErr w:type="spellEnd"/>
-            <w:r>
-              <w:t xml:space="preserve">, </w:t>
+              <w:t xml:space="preserve"> Kyi, </w:t>
+            </w:r>
+            <w:proofErr w:type="spellStart"/>
+            <w:r>
+              <w:t>Su</w:t>
+            </w:r>
+            <w:proofErr w:type="spellEnd"/>
+            <w:r>
+              <w:t xml:space="preserve"> </w:t>
+            </w:r>
+            <w:proofErr w:type="spellStart"/>
+            <w:r>
+              <w:t>Pyae</w:t>
+            </w:r>
+            <w:proofErr w:type="spellEnd"/>
+            <w:r>
+              <w:t xml:space="preserve"> Thu </w:t>
+            </w:r>
+            <w:proofErr w:type="spellStart"/>
+            <w:r>
+              <w:t>Ya</w:t>
+            </w:r>
+            <w:proofErr w:type="spellEnd"/>
+            <w:r>
+              <w:t xml:space="preserve">, Aung Phone Kyaw, </w:t>
             </w:r>
             <w:proofErr w:type="spellStart"/>
             <w:r>
@@ -6434,26 +6464,40 @@
             </w:r>
             <w:proofErr w:type="spellEnd"/>
             <w:r>
+              <w:t xml:space="preserve"> Tun, </w:t>
+            </w:r>
+            <w:proofErr w:type="spellStart"/>
+            <w:r>
+              <w:t>Yune</w:t>
+            </w:r>
+            <w:proofErr w:type="spellEnd"/>
+            <w:r>
               <w:t xml:space="preserve"> </w:t>
             </w:r>
             <w:proofErr w:type="spellStart"/>
             <w:r>
-              <w:t>Tun</w:t>
-            </w:r>
-            <w:proofErr w:type="spellEnd"/>
-            <w:r>
-              <w:t>,</w:t>
-            </w:r>
+              <w:t>Nadi</w:t>
+            </w:r>
+            <w:proofErr w:type="spellEnd"/>
+            <w:r>
+              <w:t xml:space="preserve"> </w:t>
+            </w:r>
+            <w:proofErr w:type="spellStart"/>
+            <w:r>
+              <w:t>Oo</w:t>
+            </w:r>
+            <w:proofErr w:type="spellEnd"/>
           </w:p>
         </w:tc>
       </w:tr>
       <w:tr>
         <w:tc>
           <w:tcPr>
-            <w:tcW w:w="3595" w:type="dxa"/>
+            <w:tcW w:w="2726" w:type="dxa"/>
           </w:tcPr>
           <w:p>
             <w:r>
+              <w:lastRenderedPageBreak/>
               <w:t xml:space="preserve">Contacting </w:t>
             </w:r>
             <w:proofErr w:type="spellStart"/>
@@ -6465,7 +6509,7 @@
         </w:tc>
         <w:tc>
           <w:tcPr>
-            <w:tcW w:w="10795" w:type="dxa"/>
+            <w:tcW w:w="8064" w:type="dxa"/>
           </w:tcPr>
           <w:p>
             <w:r>
@@ -6493,18 +6537,18 @@
             </w:r>
             <w:proofErr w:type="spellEnd"/>
             <w:r>
-              <w:t xml:space="preserve"> Kyi, Su Pyae Thu Ya, Au</w:t>
-            </w:r>
-            <w:r>
-              <w:t xml:space="preserve">ng Phone </w:t>
-            </w:r>
-            <w:proofErr w:type="spellStart"/>
-            <w:r>
-              <w:t>Kyaw</w:t>
-            </w:r>
-            <w:proofErr w:type="spellEnd"/>
-            <w:r>
-              <w:t xml:space="preserve">, </w:t>
+              <w:t xml:space="preserve"> Kyi, Su Pyae Thu </w:t>
+            </w:r>
+            <w:proofErr w:type="spellStart"/>
+            <w:r>
+              <w:t>Ya</w:t>
+            </w:r>
+            <w:proofErr w:type="spellEnd"/>
+            <w:r>
+              <w:t>, Au</w:t>
+            </w:r>
+            <w:r>
+              <w:t xml:space="preserve">ng Phone Kyaw, </w:t>
             </w:r>
             <w:proofErr w:type="spellStart"/>
             <w:r>
@@ -6520,15 +6564,7 @@
             </w:r>
             <w:proofErr w:type="spellEnd"/>
             <w:r>
-              <w:t xml:space="preserve"> </w:t>
-            </w:r>
-            <w:proofErr w:type="spellStart"/>
-            <w:r>
-              <w:t>Tun</w:t>
-            </w:r>
-            <w:proofErr w:type="spellEnd"/>
-            <w:r>
-              <w:t xml:space="preserve">, </w:t>
+              <w:t xml:space="preserve"> Tun, </w:t>
             </w:r>
             <w:proofErr w:type="spellStart"/>
             <w:r>
@@ -6560,11 +6596,10 @@
       <w:tr>
         <w:tc>
           <w:tcPr>
-            <w:tcW w:w="3595" w:type="dxa"/>
+            <w:tcW w:w="2726" w:type="dxa"/>
           </w:tcPr>
           <w:p>
             <w:r>
-              <w:lastRenderedPageBreak/>
               <w:t xml:space="preserve">Waiting reply from </w:t>
             </w:r>
             <w:proofErr w:type="spellStart"/>
@@ -6576,7 +6611,7 @@
         </w:tc>
         <w:tc>
           <w:tcPr>
-            <w:tcW w:w="10795" w:type="dxa"/>
+            <w:tcW w:w="8064" w:type="dxa"/>
           </w:tcPr>
           <w:p>
             <w:r>
@@ -6604,18 +6639,18 @@
             </w:r>
             <w:proofErr w:type="spellEnd"/>
             <w:r>
-              <w:t xml:space="preserve"> Kyi, Su Pyae Thu Ya, Au</w:t>
-            </w:r>
-            <w:r>
-              <w:t xml:space="preserve">ng Phone </w:t>
-            </w:r>
-            <w:proofErr w:type="spellStart"/>
-            <w:r>
-              <w:t>Kyaw</w:t>
-            </w:r>
-            <w:proofErr w:type="spellEnd"/>
-            <w:r>
-              <w:t xml:space="preserve">, </w:t>
+              <w:t xml:space="preserve"> Kyi, Su Pyae Thu </w:t>
+            </w:r>
+            <w:proofErr w:type="spellStart"/>
+            <w:r>
+              <w:t>Ya</w:t>
+            </w:r>
+            <w:proofErr w:type="spellEnd"/>
+            <w:r>
+              <w:t>, Au</w:t>
+            </w:r>
+            <w:r>
+              <w:t xml:space="preserve">ng Phone Kyaw, </w:t>
             </w:r>
             <w:proofErr w:type="spellStart"/>
             <w:r>
@@ -6631,15 +6666,7 @@
             </w:r>
             <w:proofErr w:type="spellEnd"/>
             <w:r>
-              <w:t xml:space="preserve"> </w:t>
-            </w:r>
-            <w:proofErr w:type="spellStart"/>
-            <w:r>
-              <w:t>Tun</w:t>
-            </w:r>
-            <w:proofErr w:type="spellEnd"/>
-            <w:r>
-              <w:t xml:space="preserve">, </w:t>
+              <w:t xml:space="preserve"> Tun, </w:t>
             </w:r>
             <w:proofErr w:type="spellStart"/>
             <w:r>
@@ -6698,6 +6725,7 @@
             <w:showingPlcHdr/>
             <w15:appearance w15:val="hidden"/>
           </w:sdtPr>
+          <w:sdtEndPr/>
           <w:sdtContent>
             <w:tc>
               <w:tcPr>
@@ -6723,6 +6751,7 @@
             <w:showingPlcHdr/>
             <w15:appearance w15:val="hidden"/>
           </w:sdtPr>
+          <w:sdtEndPr/>
           <w:sdtContent>
             <w:tc>
               <w:tcPr>
@@ -6748,6 +6777,7 @@
             <w:showingPlcHdr/>
             <w15:appearance w15:val="hidden"/>
           </w:sdtPr>
+          <w:sdtEndPr/>
           <w:sdtContent>
             <w:tc>
               <w:tcPr>
@@ -6829,13 +6859,8 @@
             </w:r>
             <w:proofErr w:type="spellEnd"/>
             <w:r>
-              <w:t xml:space="preserve"> Kyi, Aung Phone </w:t>
-            </w:r>
-            <w:proofErr w:type="spellStart"/>
-            <w:r>
-              <w:t>Kyaw</w:t>
-            </w:r>
-            <w:proofErr w:type="spellEnd"/>
+              <w:t xml:space="preserve"> Kyi, Aung Phone Kyaw</w:t>
+            </w:r>
           </w:p>
         </w:tc>
         <w:tc>
@@ -6959,18 +6984,18 @@
             </w:r>
             <w:proofErr w:type="spellEnd"/>
             <w:r>
-              <w:t xml:space="preserve"> Kyi, Su Pyae Thu Ya, Au</w:t>
-            </w:r>
-            <w:r>
-              <w:t xml:space="preserve">ng Phone </w:t>
-            </w:r>
-            <w:proofErr w:type="spellStart"/>
-            <w:r>
-              <w:t>Kyaw</w:t>
-            </w:r>
-            <w:proofErr w:type="spellEnd"/>
-            <w:r>
-              <w:t xml:space="preserve">, </w:t>
+              <w:t xml:space="preserve"> Kyi, Su Pyae Thu </w:t>
+            </w:r>
+            <w:proofErr w:type="spellStart"/>
+            <w:r>
+              <w:t>Ya</w:t>
+            </w:r>
+            <w:proofErr w:type="spellEnd"/>
+            <w:r>
+              <w:t>, Au</w:t>
+            </w:r>
+            <w:r>
+              <w:t xml:space="preserve">ng Phone Kyaw, </w:t>
             </w:r>
             <w:proofErr w:type="spellStart"/>
             <w:r>
@@ -6986,15 +7011,7 @@
             </w:r>
             <w:proofErr w:type="spellEnd"/>
             <w:r>
-              <w:t xml:space="preserve"> </w:t>
-            </w:r>
-            <w:proofErr w:type="spellStart"/>
-            <w:r>
-              <w:t>Tun</w:t>
-            </w:r>
-            <w:proofErr w:type="spellEnd"/>
-            <w:r>
-              <w:t xml:space="preserve">, </w:t>
+              <w:t xml:space="preserve"> Tun, </w:t>
             </w:r>
             <w:proofErr w:type="spellStart"/>
             <w:r>
@@ -7224,6 +7241,7 @@
             <w:showingPlcHdr/>
             <w15:appearance w15:val="hidden"/>
           </w:sdtPr>
+          <w:sdtEndPr/>
           <w:sdtContent>
             <w:tc>
               <w:tcPr>
@@ -7302,6 +7320,7 @@
             <w:showingPlcHdr/>
             <w15:appearance w15:val="hidden"/>
           </w:sdtPr>
+          <w:sdtEndPr/>
           <w:sdtContent>
             <w:tc>
               <w:tcPr>
@@ -7339,6 +7358,7 @@
             <w:showingPlcHdr/>
             <w15:appearance w15:val="hidden"/>
           </w:sdtPr>
+          <w:sdtEndPr/>
           <w:sdtContent>
             <w:tc>
               <w:tcPr>
@@ -7381,6 +7401,7 @@
             <w:showingPlcHdr/>
             <w15:appearance w15:val="hidden"/>
           </w:sdtPr>
+          <w:sdtEndPr/>
           <w:sdtContent>
             <w:tc>
               <w:tcPr>
@@ -7418,6 +7439,7 @@
             <w:showingPlcHdr/>
             <w15:appearance w15:val="hidden"/>
           </w:sdtPr>
+          <w:sdtEndPr/>
           <w:sdtContent>
             <w:tc>
               <w:tcPr>
@@ -7447,16 +7469,29 @@
             <w:r>
               <w:t xml:space="preserve">, </w:t>
             </w:r>
-            <w:r>
-              <w:t xml:space="preserve">Su Pyae Thu Ya, Aung Phone </w:t>
-            </w:r>
-            <w:proofErr w:type="spellStart"/>
-            <w:r>
-              <w:t>Kyaw</w:t>
-            </w:r>
-            <w:proofErr w:type="spellEnd"/>
-            <w:r>
-              <w:t xml:space="preserve">, </w:t>
+            <w:proofErr w:type="spellStart"/>
+            <w:r>
+              <w:t>Su</w:t>
+            </w:r>
+            <w:proofErr w:type="spellEnd"/>
+            <w:r>
+              <w:t xml:space="preserve"> </w:t>
+            </w:r>
+            <w:proofErr w:type="spellStart"/>
+            <w:r>
+              <w:t>Pyae</w:t>
+            </w:r>
+            <w:proofErr w:type="spellEnd"/>
+            <w:r>
+              <w:t xml:space="preserve"> Thu </w:t>
+            </w:r>
+            <w:proofErr w:type="spellStart"/>
+            <w:r>
+              <w:t>Ya</w:t>
+            </w:r>
+            <w:proofErr w:type="spellEnd"/>
+            <w:r>
+              <w:t xml:space="preserve">, Aung Phone Kyaw, </w:t>
             </w:r>
             <w:proofErr w:type="spellStart"/>
             <w:r>
@@ -7472,15 +7507,7 @@
             </w:r>
             <w:proofErr w:type="spellEnd"/>
             <w:r>
-              <w:t xml:space="preserve"> </w:t>
-            </w:r>
-            <w:proofErr w:type="spellStart"/>
-            <w:r>
-              <w:t>Tun</w:t>
-            </w:r>
-            <w:proofErr w:type="spellEnd"/>
-            <w:r>
-              <w:t xml:space="preserve">, </w:t>
+              <w:t xml:space="preserve"> Tun, </w:t>
             </w:r>
             <w:proofErr w:type="spellStart"/>
             <w:r>
@@ -7583,15 +7610,7 @@
             </w:r>
             <w:proofErr w:type="spellEnd"/>
             <w:r>
-              <w:t xml:space="preserve">, Aung Phone </w:t>
-            </w:r>
-            <w:proofErr w:type="spellStart"/>
-            <w:r>
-              <w:t>Kyaw</w:t>
-            </w:r>
-            <w:proofErr w:type="spellEnd"/>
-            <w:r>
-              <w:t>, Su Pyae Thu Ya</w:t>
+              <w:t>, Aung Phone Kyaw, Su Pyae Thu Ya</w:t>
             </w:r>
           </w:p>
         </w:tc>
@@ -7621,7 +7640,23 @@
             </w:r>
             <w:proofErr w:type="spellEnd"/>
             <w:r>
-              <w:t>, Su Pyae Thu Ya</w:t>
+              <w:t xml:space="preserve">, </w:t>
+            </w:r>
+            <w:proofErr w:type="spellStart"/>
+            <w:r>
+              <w:t>Su</w:t>
+            </w:r>
+            <w:proofErr w:type="spellEnd"/>
+            <w:r>
+              <w:t xml:space="preserve"> </w:t>
+            </w:r>
+            <w:proofErr w:type="spellStart"/>
+            <w:r>
+              <w:t>Pyae</w:t>
+            </w:r>
+            <w:proofErr w:type="spellEnd"/>
+            <w:r>
+              <w:t xml:space="preserve"> Thu Ya</w:t>
             </w:r>
           </w:p>
         </w:tc>
@@ -7655,6 +7690,7 @@
           </w:tcPr>
           <w:p>
             <w:r>
+              <w:lastRenderedPageBreak/>
               <w:t>663 mobile money</w:t>
             </w:r>
           </w:p>
@@ -7682,7 +7718,6 @@
           </w:tcPr>
           <w:p>
             <w:r>
-              <w:lastRenderedPageBreak/>
               <w:t>Contacting 2C2P and MPSS</w:t>
             </w:r>
           </w:p>
@@ -7701,13 +7736,32 @@
             </w:r>
             <w:proofErr w:type="spellEnd"/>
             <w:r>
-              <w:t xml:space="preserve">, Su Pyae Thu Ya, Aung Phone </w:t>
-            </w:r>
-            <w:proofErr w:type="spellStart"/>
-            <w:r>
-              <w:t>Kyaw</w:t>
-            </w:r>
-            <w:proofErr w:type="spellEnd"/>
+              <w:t xml:space="preserve">, </w:t>
+            </w:r>
+            <w:proofErr w:type="spellStart"/>
+            <w:r>
+              <w:t>Su</w:t>
+            </w:r>
+            <w:proofErr w:type="spellEnd"/>
+            <w:r>
+              <w:t xml:space="preserve"> </w:t>
+            </w:r>
+            <w:proofErr w:type="spellStart"/>
+            <w:r>
+              <w:t>Pyae</w:t>
+            </w:r>
+            <w:proofErr w:type="spellEnd"/>
+            <w:r>
+              <w:t xml:space="preserve"> Thu </w:t>
+            </w:r>
+            <w:proofErr w:type="spellStart"/>
+            <w:r>
+              <w:t>Ya</w:t>
+            </w:r>
+            <w:proofErr w:type="spellEnd"/>
+            <w:r>
+              <w:t>, Aung Phone Kyaw</w:t>
+            </w:r>
           </w:p>
         </w:tc>
       </w:tr>
@@ -7768,15 +7822,7 @@
           </w:tcPr>
           <w:p>
             <w:r>
-              <w:t xml:space="preserve">Aung Phone </w:t>
-            </w:r>
-            <w:proofErr w:type="spellStart"/>
-            <w:r>
-              <w:t>Kyaw</w:t>
-            </w:r>
-            <w:proofErr w:type="spellEnd"/>
-            <w:r>
-              <w:t xml:space="preserve">, Min Thu </w:t>
+              <w:t xml:space="preserve">Aung Phone Kyaw, Min Thu </w:t>
             </w:r>
             <w:proofErr w:type="spellStart"/>
             <w:r>
@@ -7811,13 +7857,8 @@
           </w:tcPr>
           <w:p>
             <w:r>
-              <w:t xml:space="preserve">Aung Phone </w:t>
-            </w:r>
-            <w:proofErr w:type="spellStart"/>
-            <w:r>
-              <w:t>Kyaw</w:t>
-            </w:r>
-            <w:proofErr w:type="spellEnd"/>
+              <w:t>Aung Phone Kyaw</w:t>
+            </w:r>
           </w:p>
         </w:tc>
       </w:tr>
@@ -7854,13 +7895,8 @@
             </w:r>
             <w:proofErr w:type="spellEnd"/>
             <w:r>
-              <w:t xml:space="preserve">, Aung Phone </w:t>
-            </w:r>
-            <w:proofErr w:type="spellStart"/>
-            <w:r>
-              <w:t>Kyaw</w:t>
-            </w:r>
-            <w:proofErr w:type="spellEnd"/>
+              <w:t>, Aung Phone Kyaw</w:t>
+            </w:r>
           </w:p>
         </w:tc>
       </w:tr>
@@ -7894,6 +7930,7 @@
             <w:showingPlcHdr/>
             <w15:appearance w15:val="hidden"/>
           </w:sdtPr>
+          <w:sdtEndPr/>
           <w:sdtContent>
             <w:tc>
               <w:tcPr>
@@ -7919,6 +7956,7 @@
             <w:showingPlcHdr/>
             <w15:appearance w15:val="hidden"/>
           </w:sdtPr>
+          <w:sdtEndPr/>
           <w:sdtContent>
             <w:tc>
               <w:tcPr>
@@ -7944,6 +7982,7 @@
             <w:showingPlcHdr/>
             <w15:appearance w15:val="hidden"/>
           </w:sdtPr>
+          <w:sdtEndPr/>
           <w:sdtContent>
             <w:tc>
               <w:tcPr>
@@ -7983,13 +8022,8 @@
             </w:r>
             <w:proofErr w:type="spellEnd"/>
             <w:r>
-              <w:t xml:space="preserve"> &amp; Aung Phone </w:t>
-            </w:r>
-            <w:proofErr w:type="spellStart"/>
-            <w:r>
-              <w:t>Kyaw</w:t>
-            </w:r>
-            <w:proofErr w:type="spellEnd"/>
+              <w:t xml:space="preserve"> &amp; Aung Phone Kyaw</w:t>
+            </w:r>
           </w:p>
         </w:tc>
         <w:tc>
@@ -8085,15 +8119,7 @@
             </w:r>
             <w:proofErr w:type="spellEnd"/>
             <w:r>
-              <w:t xml:space="preserve"> </w:t>
-            </w:r>
-            <w:proofErr w:type="spellStart"/>
-            <w:r>
-              <w:t>Tun</w:t>
-            </w:r>
-            <w:proofErr w:type="spellEnd"/>
-            <w:r>
-              <w:t xml:space="preserve">, </w:t>
+              <w:t xml:space="preserve"> Tun, </w:t>
             </w:r>
             <w:proofErr w:type="spellStart"/>
             <w:r>
@@ -8157,13 +8183,8 @@
             </w:r>
             <w:proofErr w:type="spellEnd"/>
             <w:r>
-              <w:t xml:space="preserve"> </w:t>
-            </w:r>
-            <w:proofErr w:type="spellStart"/>
-            <w:r>
-              <w:t>Tun</w:t>
-            </w:r>
-            <w:proofErr w:type="spellEnd"/>
+              <w:t xml:space="preserve"> Tun</w:t>
+            </w:r>
           </w:p>
         </w:tc>
       </w:tr>
@@ -8248,15 +8269,7 @@
             </w:r>
             <w:proofErr w:type="spellEnd"/>
             <w:r>
-              <w:t xml:space="preserve"> </w:t>
-            </w:r>
-            <w:proofErr w:type="spellStart"/>
-            <w:r>
-              <w:t>Tun</w:t>
-            </w:r>
-            <w:proofErr w:type="spellEnd"/>
-            <w:r>
-              <w:t xml:space="preserve">, </w:t>
+              <w:t xml:space="preserve"> Tun, </w:t>
             </w:r>
             <w:proofErr w:type="spellStart"/>
             <w:r>
@@ -8352,6 +8365,7 @@
             <w:showingPlcHdr/>
             <w15:appearance w15:val="hidden"/>
           </w:sdtPr>
+          <w:sdtEndPr/>
           <w:sdtContent>
             <w:tc>
               <w:tcPr>
@@ -8377,6 +8391,7 @@
             <w:showingPlcHdr/>
             <w15:appearance w15:val="hidden"/>
           </w:sdtPr>
+          <w:sdtEndPr/>
           <w:sdtContent>
             <w:tc>
               <w:tcPr>
@@ -8402,6 +8417,7 @@
             <w:showingPlcHdr/>
             <w15:appearance w15:val="hidden"/>
           </w:sdtPr>
+          <w:sdtEndPr/>
           <w:sdtContent>
             <w:tc>
               <w:tcPr>
@@ -8433,13 +8449,8 @@
           </w:tcPr>
           <w:p>
             <w:r>
-              <w:t xml:space="preserve">Aung Phone </w:t>
-            </w:r>
-            <w:proofErr w:type="spellStart"/>
-            <w:r>
-              <w:t>Kyaw</w:t>
-            </w:r>
-            <w:proofErr w:type="spellEnd"/>
+              <w:t>Aung Phone Kyaw</w:t>
+            </w:r>
           </w:p>
         </w:tc>
         <w:tc>
@@ -8543,18 +8554,34 @@
             </w:r>
             <w:proofErr w:type="spellEnd"/>
             <w:r>
-              <w:t xml:space="preserve">, Su Pyae Thu Ya, Aung Phone </w:t>
-            </w:r>
-            <w:proofErr w:type="spellStart"/>
-            <w:r>
-              <w:t>Kyaw</w:t>
-            </w:r>
-            <w:proofErr w:type="spellEnd"/>
-            <w:r>
               <w:t xml:space="preserve">, </w:t>
             </w:r>
             <w:proofErr w:type="spellStart"/>
             <w:r>
+              <w:t>Su</w:t>
+            </w:r>
+            <w:proofErr w:type="spellEnd"/>
+            <w:r>
+              <w:t xml:space="preserve"> </w:t>
+            </w:r>
+            <w:proofErr w:type="spellStart"/>
+            <w:r>
+              <w:t>Pyae</w:t>
+            </w:r>
+            <w:proofErr w:type="spellEnd"/>
+            <w:r>
+              <w:t xml:space="preserve"> Thu </w:t>
+            </w:r>
+            <w:proofErr w:type="spellStart"/>
+            <w:r>
+              <w:t>Ya</w:t>
+            </w:r>
+            <w:proofErr w:type="spellEnd"/>
+            <w:r>
+              <w:t xml:space="preserve">, Aung Phone Kyaw, </w:t>
+            </w:r>
+            <w:proofErr w:type="spellStart"/>
+            <w:r>
               <w:t>Myo</w:t>
             </w:r>
             <w:proofErr w:type="spellEnd"/>
@@ -8567,15 +8594,7 @@
             </w:r>
             <w:proofErr w:type="spellEnd"/>
             <w:r>
-              <w:t xml:space="preserve"> </w:t>
-            </w:r>
-            <w:proofErr w:type="spellStart"/>
-            <w:r>
-              <w:t>Tun</w:t>
-            </w:r>
-            <w:proofErr w:type="spellEnd"/>
-            <w:r>
-              <w:t xml:space="preserve">, </w:t>
+              <w:t xml:space="preserve"> Tun, </w:t>
             </w:r>
             <w:proofErr w:type="spellStart"/>
             <w:r>
@@ -8626,18 +8645,34 @@
             </w:r>
             <w:proofErr w:type="spellEnd"/>
             <w:r>
-              <w:t xml:space="preserve">, Su Pyae Thu Ya, Aung Phone </w:t>
-            </w:r>
-            <w:proofErr w:type="spellStart"/>
-            <w:r>
-              <w:t>Kyaw</w:t>
-            </w:r>
-            <w:proofErr w:type="spellEnd"/>
-            <w:r>
               <w:t xml:space="preserve">, </w:t>
             </w:r>
             <w:proofErr w:type="spellStart"/>
             <w:r>
+              <w:t>Su</w:t>
+            </w:r>
+            <w:proofErr w:type="spellEnd"/>
+            <w:r>
+              <w:t xml:space="preserve"> </w:t>
+            </w:r>
+            <w:proofErr w:type="spellStart"/>
+            <w:r>
+              <w:t>Pyae</w:t>
+            </w:r>
+            <w:proofErr w:type="spellEnd"/>
+            <w:r>
+              <w:t xml:space="preserve"> Thu </w:t>
+            </w:r>
+            <w:proofErr w:type="spellStart"/>
+            <w:r>
+              <w:t>Ya</w:t>
+            </w:r>
+            <w:proofErr w:type="spellEnd"/>
+            <w:r>
+              <w:t xml:space="preserve">, Aung Phone Kyaw, </w:t>
+            </w:r>
+            <w:proofErr w:type="spellStart"/>
+            <w:r>
               <w:t>Myo</w:t>
             </w:r>
             <w:proofErr w:type="spellEnd"/>
@@ -8650,15 +8685,7 @@
             </w:r>
             <w:proofErr w:type="spellEnd"/>
             <w:r>
-              <w:t xml:space="preserve"> </w:t>
-            </w:r>
-            <w:proofErr w:type="spellStart"/>
-            <w:r>
-              <w:t>Tun</w:t>
-            </w:r>
-            <w:proofErr w:type="spellEnd"/>
-            <w:r>
-              <w:t xml:space="preserve">, </w:t>
+              <w:t xml:space="preserve"> Tun, </w:t>
             </w:r>
             <w:proofErr w:type="spellStart"/>
             <w:r>
@@ -8709,18 +8736,34 @@
             </w:r>
             <w:proofErr w:type="spellEnd"/>
             <w:r>
-              <w:t xml:space="preserve">, Su Pyae Thu Ya, Aung Phone </w:t>
-            </w:r>
-            <w:proofErr w:type="spellStart"/>
-            <w:r>
-              <w:t>Kyaw</w:t>
-            </w:r>
-            <w:proofErr w:type="spellEnd"/>
-            <w:r>
               <w:t xml:space="preserve">, </w:t>
             </w:r>
             <w:proofErr w:type="spellStart"/>
             <w:r>
+              <w:t>Su</w:t>
+            </w:r>
+            <w:proofErr w:type="spellEnd"/>
+            <w:r>
+              <w:t xml:space="preserve"> </w:t>
+            </w:r>
+            <w:proofErr w:type="spellStart"/>
+            <w:r>
+              <w:t>Pyae</w:t>
+            </w:r>
+            <w:proofErr w:type="spellEnd"/>
+            <w:r>
+              <w:t xml:space="preserve"> Thu </w:t>
+            </w:r>
+            <w:proofErr w:type="spellStart"/>
+            <w:r>
+              <w:t>Ya</w:t>
+            </w:r>
+            <w:proofErr w:type="spellEnd"/>
+            <w:r>
+              <w:t xml:space="preserve">, Aung Phone Kyaw, </w:t>
+            </w:r>
+            <w:proofErr w:type="spellStart"/>
+            <w:r>
               <w:t>Myo</w:t>
             </w:r>
             <w:proofErr w:type="spellEnd"/>
@@ -8733,15 +8776,7 @@
             </w:r>
             <w:proofErr w:type="spellEnd"/>
             <w:r>
-              <w:t xml:space="preserve"> </w:t>
-            </w:r>
-            <w:proofErr w:type="spellStart"/>
-            <w:r>
-              <w:t>Tun</w:t>
-            </w:r>
-            <w:proofErr w:type="spellEnd"/>
-            <w:r>
-              <w:t xml:space="preserve">, </w:t>
+              <w:t xml:space="preserve"> Tun, </w:t>
             </w:r>
             <w:proofErr w:type="spellStart"/>
             <w:r>
@@ -8792,18 +8827,34 @@
             </w:r>
             <w:proofErr w:type="spellEnd"/>
             <w:r>
-              <w:t xml:space="preserve">, Su Pyae Thu Ya, Aung Phone </w:t>
-            </w:r>
-            <w:proofErr w:type="spellStart"/>
-            <w:r>
-              <w:t>Kyaw</w:t>
-            </w:r>
-            <w:proofErr w:type="spellEnd"/>
-            <w:r>
               <w:t xml:space="preserve">, </w:t>
             </w:r>
             <w:proofErr w:type="spellStart"/>
             <w:r>
+              <w:t>Su</w:t>
+            </w:r>
+            <w:proofErr w:type="spellEnd"/>
+            <w:r>
+              <w:t xml:space="preserve"> </w:t>
+            </w:r>
+            <w:proofErr w:type="spellStart"/>
+            <w:r>
+              <w:t>Pyae</w:t>
+            </w:r>
+            <w:proofErr w:type="spellEnd"/>
+            <w:r>
+              <w:t xml:space="preserve"> Thu </w:t>
+            </w:r>
+            <w:proofErr w:type="spellStart"/>
+            <w:r>
+              <w:t>Ya</w:t>
+            </w:r>
+            <w:proofErr w:type="spellEnd"/>
+            <w:r>
+              <w:t xml:space="preserve">, Aung Phone Kyaw, </w:t>
+            </w:r>
+            <w:proofErr w:type="spellStart"/>
+            <w:r>
               <w:t>Myo</w:t>
             </w:r>
             <w:proofErr w:type="spellEnd"/>
@@ -8816,15 +8867,7 @@
             </w:r>
             <w:proofErr w:type="spellEnd"/>
             <w:r>
-              <w:t xml:space="preserve"> </w:t>
-            </w:r>
-            <w:proofErr w:type="spellStart"/>
-            <w:r>
-              <w:t>Tun</w:t>
-            </w:r>
-            <w:proofErr w:type="spellEnd"/>
-            <w:r>
-              <w:t xml:space="preserve">, </w:t>
+              <w:t xml:space="preserve"> Tun, </w:t>
             </w:r>
             <w:proofErr w:type="spellStart"/>
             <w:r>
@@ -8880,6 +8923,7 @@
             <w:showingPlcHdr/>
             <w15:appearance w15:val="hidden"/>
           </w:sdtPr>
+          <w:sdtEndPr/>
           <w:sdtContent>
             <w:tc>
               <w:tcPr>
@@ -8905,6 +8949,7 @@
             <w:showingPlcHdr/>
             <w15:appearance w15:val="hidden"/>
           </w:sdtPr>
+          <w:sdtEndPr/>
           <w:sdtContent>
             <w:tc>
               <w:tcPr>
@@ -8930,6 +8975,7 @@
             <w:showingPlcHdr/>
             <w15:appearance w15:val="hidden"/>
           </w:sdtPr>
+          <w:sdtEndPr/>
           <w:sdtContent>
             <w:tc>
               <w:tcPr>
@@ -8951,6 +8997,7 @@
           </w:tcPr>
           <w:p>
             <w:r>
+              <w:lastRenderedPageBreak/>
               <w:t>-</w:t>
             </w:r>
           </w:p>
@@ -8998,7 +9045,6 @@
               <w:pStyle w:val="MinutesandAgendaTitles"/>
             </w:pPr>
             <w:r>
-              <w:lastRenderedPageBreak/>
               <w:t>Next Meeting Objective</w:t>
             </w:r>
           </w:p>
@@ -9153,6 +9199,7 @@
             <w:showingPlcHdr/>
             <w15:appearance w15:val="hidden"/>
           </w:sdtPr>
+          <w:sdtEndPr/>
           <w:sdtContent>
             <w:tc>
               <w:tcPr>
@@ -9201,6 +9248,7 @@
             <w:showingPlcHdr/>
             <w15:appearance w15:val="hidden"/>
           </w:sdtPr>
+          <w:sdtEndPr/>
           <w:sdtContent>
             <w:tc>
               <w:tcPr>
@@ -9238,6 +9286,7 @@
             <w:showingPlcHdr/>
             <w15:appearance w15:val="hidden"/>
           </w:sdtPr>
+          <w:sdtEndPr/>
           <w:sdtContent>
             <w:tc>
               <w:tcPr>
@@ -9275,6 +9324,7 @@
             <w:showingPlcHdr/>
             <w15:appearance w15:val="hidden"/>
           </w:sdtPr>
+          <w:sdtEndPr/>
           <w:sdtContent>
             <w:tc>
               <w:tcPr>
@@ -9317,6 +9367,7 @@
             <w:showingPlcHdr/>
             <w15:appearance w15:val="hidden"/>
           </w:sdtPr>
+          <w:sdtEndPr/>
           <w:sdtContent>
             <w:tc>
               <w:tcPr>
@@ -9354,6 +9405,7 @@
             <w:showingPlcHdr/>
             <w15:appearance w15:val="hidden"/>
           </w:sdtPr>
+          <w:sdtEndPr/>
           <w:sdtContent>
             <w:tc>
               <w:tcPr>
@@ -9397,15 +9449,15 @@
             </w:r>
             <w:proofErr w:type="spellEnd"/>
             <w:r>
-              <w:t xml:space="preserve"> Kyi, Su Pyae Thu Ya, Aung Phone </w:t>
-            </w:r>
-            <w:proofErr w:type="spellStart"/>
-            <w:r>
-              <w:t>Kyaw</w:t>
-            </w:r>
-            <w:proofErr w:type="spellEnd"/>
-            <w:r>
-              <w:t xml:space="preserve">, </w:t>
+              <w:t xml:space="preserve"> Kyi, Su Pyae Thu </w:t>
+            </w:r>
+            <w:proofErr w:type="spellStart"/>
+            <w:r>
+              <w:t>Ya</w:t>
+            </w:r>
+            <w:proofErr w:type="spellEnd"/>
+            <w:r>
+              <w:t xml:space="preserve">, Aung Phone Kyaw, </w:t>
             </w:r>
             <w:proofErr w:type="spellStart"/>
             <w:r>
@@ -9421,15 +9473,7 @@
             </w:r>
             <w:proofErr w:type="spellEnd"/>
             <w:r>
-              <w:t xml:space="preserve"> </w:t>
-            </w:r>
-            <w:proofErr w:type="spellStart"/>
-            <w:r>
-              <w:t>Tun</w:t>
-            </w:r>
-            <w:proofErr w:type="spellEnd"/>
-            <w:r>
-              <w:t xml:space="preserve">, </w:t>
+              <w:t xml:space="preserve"> Tun, </w:t>
             </w:r>
             <w:proofErr w:type="spellStart"/>
             <w:r>
@@ -9569,13 +9613,8 @@
             </w:r>
             <w:proofErr w:type="spellEnd"/>
             <w:r>
-              <w:t xml:space="preserve"> Kyi, Aung Phone </w:t>
-            </w:r>
-            <w:proofErr w:type="spellStart"/>
-            <w:r>
-              <w:t>Kyaw</w:t>
-            </w:r>
-            <w:proofErr w:type="spellEnd"/>
+              <w:t xml:space="preserve"> Kyi, Aung Phone Kyaw</w:t>
+            </w:r>
           </w:p>
         </w:tc>
       </w:tr>
@@ -9666,15 +9705,15 @@
             </w:r>
             <w:proofErr w:type="spellEnd"/>
             <w:r>
-              <w:t xml:space="preserve"> Kyi, Su Pyae Thu Ya, Aung Phone </w:t>
-            </w:r>
-            <w:proofErr w:type="spellStart"/>
-            <w:r>
-              <w:t>Kyaw</w:t>
-            </w:r>
-            <w:proofErr w:type="spellEnd"/>
-            <w:r>
-              <w:t xml:space="preserve">, </w:t>
+              <w:t xml:space="preserve"> Kyi, Su Pyae Thu </w:t>
+            </w:r>
+            <w:proofErr w:type="spellStart"/>
+            <w:r>
+              <w:t>Ya</w:t>
+            </w:r>
+            <w:proofErr w:type="spellEnd"/>
+            <w:r>
+              <w:t xml:space="preserve">, Aung Phone Kyaw, </w:t>
             </w:r>
             <w:proofErr w:type="spellStart"/>
             <w:r>
@@ -9690,13 +9729,8 @@
             </w:r>
             <w:proofErr w:type="spellEnd"/>
             <w:r>
-              <w:t xml:space="preserve"> </w:t>
-            </w:r>
-            <w:proofErr w:type="spellStart"/>
-            <w:r>
-              <w:t>Tun</w:t>
-            </w:r>
-            <w:proofErr w:type="spellEnd"/>
+              <w:t xml:space="preserve"> Tun</w:t>
+            </w:r>
           </w:p>
         </w:tc>
       </w:tr>
@@ -9741,15 +9775,15 @@
             </w:r>
             <w:proofErr w:type="spellEnd"/>
             <w:r>
-              <w:t xml:space="preserve"> Kyi, Su Pyae Thu Ya, Aung Phone </w:t>
-            </w:r>
-            <w:proofErr w:type="spellStart"/>
-            <w:r>
-              <w:t>Kyaw</w:t>
-            </w:r>
-            <w:proofErr w:type="spellEnd"/>
-            <w:r>
-              <w:t xml:space="preserve">, </w:t>
+              <w:t xml:space="preserve"> Kyi, Su Pyae Thu </w:t>
+            </w:r>
+            <w:proofErr w:type="spellStart"/>
+            <w:r>
+              <w:t>Ya</w:t>
+            </w:r>
+            <w:proofErr w:type="spellEnd"/>
+            <w:r>
+              <w:t xml:space="preserve">, Aung Phone Kyaw, </w:t>
             </w:r>
             <w:proofErr w:type="spellStart"/>
             <w:r>
@@ -9765,13 +9799,8 @@
             </w:r>
             <w:proofErr w:type="spellEnd"/>
             <w:r>
-              <w:t xml:space="preserve"> </w:t>
-            </w:r>
-            <w:proofErr w:type="spellStart"/>
-            <w:r>
-              <w:t>Tun</w:t>
-            </w:r>
-            <w:proofErr w:type="spellEnd"/>
+              <w:t xml:space="preserve"> Tun</w:t>
+            </w:r>
           </w:p>
         </w:tc>
       </w:tr>
@@ -9816,15 +9845,15 @@
             </w:r>
             <w:proofErr w:type="spellEnd"/>
             <w:r>
-              <w:t xml:space="preserve"> Kyi, Su Pyae Thu Ya, Aung Phone </w:t>
-            </w:r>
-            <w:proofErr w:type="spellStart"/>
-            <w:r>
-              <w:t>Kyaw</w:t>
-            </w:r>
-            <w:proofErr w:type="spellEnd"/>
-            <w:r>
-              <w:t xml:space="preserve">, </w:t>
+              <w:t xml:space="preserve"> Kyi, Su Pyae Thu </w:t>
+            </w:r>
+            <w:proofErr w:type="spellStart"/>
+            <w:r>
+              <w:t>Ya</w:t>
+            </w:r>
+            <w:proofErr w:type="spellEnd"/>
+            <w:r>
+              <w:t xml:space="preserve">, Aung Phone Kyaw, </w:t>
             </w:r>
             <w:proofErr w:type="spellStart"/>
             <w:r>
@@ -9840,13 +9869,8 @@
             </w:r>
             <w:proofErr w:type="spellEnd"/>
             <w:r>
-              <w:t xml:space="preserve"> </w:t>
-            </w:r>
-            <w:proofErr w:type="spellStart"/>
-            <w:r>
-              <w:t>Tun</w:t>
-            </w:r>
-            <w:proofErr w:type="spellEnd"/>
+              <w:t xml:space="preserve"> Tun</w:t>
+            </w:r>
           </w:p>
         </w:tc>
       </w:tr>
@@ -9880,6 +9904,7 @@
             <w:showingPlcHdr/>
             <w15:appearance w15:val="hidden"/>
           </w:sdtPr>
+          <w:sdtEndPr/>
           <w:sdtContent>
             <w:tc>
               <w:tcPr>
@@ -9905,6 +9930,7 @@
             <w:showingPlcHdr/>
             <w15:appearance w15:val="hidden"/>
           </w:sdtPr>
+          <w:sdtEndPr/>
           <w:sdtContent>
             <w:tc>
               <w:tcPr>
@@ -9930,6 +9956,7 @@
             <w:showingPlcHdr/>
             <w15:appearance w15:val="hidden"/>
           </w:sdtPr>
+          <w:sdtEndPr/>
           <w:sdtContent>
             <w:tc>
               <w:tcPr>
@@ -10051,6 +10078,7 @@
           </w:tcPr>
           <w:p>
             <w:r>
+              <w:lastRenderedPageBreak/>
               <w:t>Searching for web server</w:t>
             </w:r>
           </w:p>
@@ -10078,7 +10106,6 @@
           </w:tcPr>
           <w:p>
             <w:r>
-              <w:lastRenderedPageBreak/>
               <w:t>Discussing to whether buy it or not</w:t>
             </w:r>
           </w:p>
@@ -10113,15 +10140,15 @@
             </w:r>
             <w:proofErr w:type="spellEnd"/>
             <w:r>
-              <w:t xml:space="preserve"> Kyi, Su Pyae Thu Ya, Aung Phone </w:t>
-            </w:r>
-            <w:proofErr w:type="spellStart"/>
-            <w:r>
-              <w:t>Kyaw</w:t>
-            </w:r>
-            <w:proofErr w:type="spellEnd"/>
-            <w:r>
-              <w:t xml:space="preserve">, </w:t>
+              <w:t xml:space="preserve"> Kyi, Su Pyae Thu </w:t>
+            </w:r>
+            <w:proofErr w:type="spellStart"/>
+            <w:r>
+              <w:t>Ya</w:t>
+            </w:r>
+            <w:proofErr w:type="spellEnd"/>
+            <w:r>
+              <w:t xml:space="preserve">, Aung Phone Kyaw, </w:t>
             </w:r>
             <w:proofErr w:type="spellStart"/>
             <w:r>
@@ -10137,15 +10164,7 @@
             </w:r>
             <w:proofErr w:type="spellEnd"/>
             <w:r>
-              <w:t xml:space="preserve"> </w:t>
-            </w:r>
-            <w:proofErr w:type="spellStart"/>
-            <w:r>
-              <w:t>Tun</w:t>
-            </w:r>
-            <w:proofErr w:type="spellEnd"/>
-            <w:r>
-              <w:t xml:space="preserve">, </w:t>
+              <w:t xml:space="preserve"> Tun, </w:t>
             </w:r>
             <w:proofErr w:type="spellStart"/>
             <w:r>
@@ -10201,6 +10220,7 @@
             <w:showingPlcHdr/>
             <w15:appearance w15:val="hidden"/>
           </w:sdtPr>
+          <w:sdtEndPr/>
           <w:sdtContent>
             <w:tc>
               <w:tcPr>
@@ -10226,6 +10246,7 @@
             <w:showingPlcHdr/>
             <w15:appearance w15:val="hidden"/>
           </w:sdtPr>
+          <w:sdtEndPr/>
           <w:sdtContent>
             <w:tc>
               <w:tcPr>
@@ -10251,6 +10272,7 @@
             <w:showingPlcHdr/>
             <w15:appearance w15:val="hidden"/>
           </w:sdtPr>
+          <w:sdtEndPr/>
           <w:sdtContent>
             <w:tc>
               <w:tcPr>
@@ -10481,6 +10503,7 @@
             <w:showingPlcHdr/>
             <w15:appearance w15:val="hidden"/>
           </w:sdtPr>
+          <w:sdtEndPr/>
           <w:sdtContent>
             <w:tc>
               <w:tcPr>
@@ -10529,6 +10552,7 @@
             <w:showingPlcHdr/>
             <w15:appearance w15:val="hidden"/>
           </w:sdtPr>
+          <w:sdtEndPr/>
           <w:sdtContent>
             <w:tc>
               <w:tcPr>
@@ -10572,6 +10596,7 @@
             <w:showingPlcHdr/>
             <w15:appearance w15:val="hidden"/>
           </w:sdtPr>
+          <w:sdtEndPr/>
           <w:sdtContent>
             <w:tc>
               <w:tcPr>
@@ -10609,6 +10634,7 @@
             <w:showingPlcHdr/>
             <w15:appearance w15:val="hidden"/>
           </w:sdtPr>
+          <w:sdtEndPr/>
           <w:sdtContent>
             <w:tc>
               <w:tcPr>
@@ -10651,6 +10677,7 @@
             <w:showingPlcHdr/>
             <w15:appearance w15:val="hidden"/>
           </w:sdtPr>
+          <w:sdtEndPr/>
           <w:sdtContent>
             <w:tc>
               <w:tcPr>
@@ -10688,6 +10715,7 @@
             <w:showingPlcHdr/>
             <w15:appearance w15:val="hidden"/>
           </w:sdtPr>
+          <w:sdtEndPr/>
           <w:sdtContent>
             <w:tc>
               <w:tcPr>
@@ -10731,15 +10759,15 @@
             </w:r>
             <w:proofErr w:type="spellEnd"/>
             <w:r>
-              <w:t xml:space="preserve"> Kyi, Su Pyae Thu Ya, Aung Phone </w:t>
-            </w:r>
-            <w:proofErr w:type="spellStart"/>
-            <w:r>
-              <w:t>Kyaw</w:t>
-            </w:r>
-            <w:proofErr w:type="spellEnd"/>
-            <w:r>
-              <w:t xml:space="preserve">, </w:t>
+              <w:t xml:space="preserve"> Kyi, Su Pyae Thu </w:t>
+            </w:r>
+            <w:proofErr w:type="spellStart"/>
+            <w:r>
+              <w:t>Ya</w:t>
+            </w:r>
+            <w:proofErr w:type="spellEnd"/>
+            <w:r>
+              <w:t xml:space="preserve">, Aung Phone Kyaw, </w:t>
             </w:r>
             <w:proofErr w:type="spellStart"/>
             <w:r>
@@ -10755,15 +10783,7 @@
             </w:r>
             <w:proofErr w:type="spellEnd"/>
             <w:r>
-              <w:t xml:space="preserve"> </w:t>
-            </w:r>
-            <w:proofErr w:type="spellStart"/>
-            <w:r>
-              <w:t>Tun</w:t>
-            </w:r>
-            <w:proofErr w:type="spellEnd"/>
-            <w:r>
-              <w:t xml:space="preserve">, </w:t>
+              <w:t xml:space="preserve"> Tun, </w:t>
             </w:r>
             <w:proofErr w:type="spellStart"/>
             <w:r>
@@ -10882,15 +10902,7 @@
             </w:r>
             <w:proofErr w:type="spellEnd"/>
             <w:r>
-              <w:t xml:space="preserve">, Aung Phone </w:t>
-            </w:r>
-            <w:proofErr w:type="spellStart"/>
-            <w:r>
-              <w:t>Kyaw</w:t>
-            </w:r>
-            <w:proofErr w:type="spellEnd"/>
-            <w:r>
-              <w:t xml:space="preserve">, </w:t>
+              <w:t xml:space="preserve">, Aung Phone Kyaw, </w:t>
             </w:r>
             <w:proofErr w:type="spellStart"/>
             <w:r>
@@ -10906,19 +10918,27 @@
             </w:r>
             <w:proofErr w:type="spellEnd"/>
             <w:r>
+              <w:t xml:space="preserve"> Tun, </w:t>
+            </w:r>
+            <w:proofErr w:type="spellStart"/>
+            <w:r>
+              <w:t>Khant</w:t>
+            </w:r>
+            <w:proofErr w:type="spellEnd"/>
+            <w:r>
               <w:t xml:space="preserve"> </w:t>
             </w:r>
             <w:proofErr w:type="spellStart"/>
             <w:r>
-              <w:t>Tun</w:t>
-            </w:r>
-            <w:proofErr w:type="spellEnd"/>
-            <w:r>
-              <w:t xml:space="preserve">, </w:t>
-            </w:r>
-            <w:proofErr w:type="spellStart"/>
-            <w:r>
-              <w:t>Khant</w:t>
+              <w:t>Ti</w:t>
+            </w:r>
+            <w:proofErr w:type="spellEnd"/>
+            <w:r>
+              <w:t xml:space="preserve"> Kyi, </w:t>
+            </w:r>
+            <w:proofErr w:type="spellStart"/>
+            <w:r>
+              <w:t>Su</w:t>
             </w:r>
             <w:proofErr w:type="spellEnd"/>
             <w:r>
@@ -10926,15 +10946,17 @@
             </w:r>
             <w:proofErr w:type="spellStart"/>
             <w:r>
-              <w:t>Ti</w:t>
-            </w:r>
-            <w:proofErr w:type="spellEnd"/>
-            <w:r>
-              <w:t xml:space="preserve"> Kyi, </w:t>
-            </w:r>
-            <w:r>
-              <w:t>Su Pyae Thu Ya</w:t>
-            </w:r>
+              <w:t>Pyae</w:t>
+            </w:r>
+            <w:proofErr w:type="spellEnd"/>
+            <w:r>
+              <w:t xml:space="preserve"> Thu </w:t>
+            </w:r>
+            <w:proofErr w:type="spellStart"/>
+            <w:r>
+              <w:t>Ya</w:t>
+            </w:r>
+            <w:proofErr w:type="spellEnd"/>
             <w:r>
               <w:t xml:space="preserve">, </w:t>
             </w:r>
@@ -10987,13 +11009,8 @@
             </w:r>
             <w:proofErr w:type="spellEnd"/>
             <w:r>
-              <w:t xml:space="preserve">, Aung Phone </w:t>
-            </w:r>
-            <w:proofErr w:type="spellStart"/>
-            <w:r>
-              <w:t>Kyaw</w:t>
-            </w:r>
-            <w:proofErr w:type="spellEnd"/>
+              <w:t>, Aung Phone Kyaw</w:t>
+            </w:r>
           </w:p>
         </w:tc>
       </w:tr>
@@ -11027,6 +11044,7 @@
             <w:showingPlcHdr/>
             <w15:appearance w15:val="hidden"/>
           </w:sdtPr>
+          <w:sdtEndPr/>
           <w:sdtContent>
             <w:tc>
               <w:tcPr>
@@ -11052,6 +11070,7 @@
             <w:showingPlcHdr/>
             <w15:appearance w15:val="hidden"/>
           </w:sdtPr>
+          <w:sdtEndPr/>
           <w:sdtContent>
             <w:tc>
               <w:tcPr>
@@ -11077,6 +11096,7 @@
             <w:showingPlcHdr/>
             <w15:appearance w15:val="hidden"/>
           </w:sdtPr>
+          <w:sdtEndPr/>
           <w:sdtContent>
             <w:tc>
               <w:tcPr>
@@ -11184,6 +11204,7 @@
         <w:pStyle w:val="Heading1"/>
       </w:pPr>
       <w:r>
+        <w:lastRenderedPageBreak/>
         <w:t xml:space="preserve">Week 6 </w:t>
       </w:r>
     </w:p>
@@ -11237,7 +11258,6 @@
           </w:tcPr>
           <w:p>
             <w:r>
-              <w:lastRenderedPageBreak/>
               <w:t>Date: 25.7.2018</w:t>
             </w:r>
           </w:p>
@@ -11299,6 +11319,7 @@
             <w:showingPlcHdr/>
             <w15:appearance w15:val="hidden"/>
           </w:sdtPr>
+          <w:sdtEndPr/>
           <w:sdtContent>
             <w:tc>
               <w:tcPr>
@@ -11347,6 +11368,7 @@
             <w:showingPlcHdr/>
             <w15:appearance w15:val="hidden"/>
           </w:sdtPr>
+          <w:sdtEndPr/>
           <w:sdtContent>
             <w:tc>
               <w:tcPr>
@@ -11387,6 +11409,7 @@
             <w:showingPlcHdr/>
             <w15:appearance w15:val="hidden"/>
           </w:sdtPr>
+          <w:sdtEndPr/>
           <w:sdtContent>
             <w:tc>
               <w:tcPr>
@@ -11424,6 +11447,7 @@
             <w:showingPlcHdr/>
             <w15:appearance w15:val="hidden"/>
           </w:sdtPr>
+          <w:sdtEndPr/>
           <w:sdtContent>
             <w:tc>
               <w:tcPr>
@@ -11466,6 +11490,7 @@
             <w:showingPlcHdr/>
             <w15:appearance w15:val="hidden"/>
           </w:sdtPr>
+          <w:sdtEndPr/>
           <w:sdtContent>
             <w:tc>
               <w:tcPr>
@@ -11503,6 +11528,7 @@
             <w:showingPlcHdr/>
             <w15:appearance w15:val="hidden"/>
           </w:sdtPr>
+          <w:sdtEndPr/>
           <w:sdtContent>
             <w:tc>
               <w:tcPr>
@@ -11530,13 +11556,32 @@
             </w:r>
             <w:proofErr w:type="spellEnd"/>
             <w:r>
-              <w:t xml:space="preserve">, Su Pyae Thu Ya, Aung Phone </w:t>
-            </w:r>
-            <w:proofErr w:type="spellStart"/>
-            <w:r>
-              <w:t>Kyaw</w:t>
-            </w:r>
-            <w:proofErr w:type="spellEnd"/>
+              <w:t xml:space="preserve">, </w:t>
+            </w:r>
+            <w:proofErr w:type="spellStart"/>
+            <w:r>
+              <w:t>Su</w:t>
+            </w:r>
+            <w:proofErr w:type="spellEnd"/>
+            <w:r>
+              <w:t xml:space="preserve"> </w:t>
+            </w:r>
+            <w:proofErr w:type="spellStart"/>
+            <w:r>
+              <w:t>Pyae</w:t>
+            </w:r>
+            <w:proofErr w:type="spellEnd"/>
+            <w:r>
+              <w:t xml:space="preserve"> Thu </w:t>
+            </w:r>
+            <w:proofErr w:type="spellStart"/>
+            <w:r>
+              <w:t>Ya</w:t>
+            </w:r>
+            <w:proofErr w:type="spellEnd"/>
+            <w:r>
+              <w:t>, Aung Phone Kyaw</w:t>
+            </w:r>
           </w:p>
         </w:tc>
       </w:tr>
@@ -11636,15 +11681,7 @@
             </w:r>
             <w:proofErr w:type="spellEnd"/>
             <w:r>
-              <w:t xml:space="preserve">, Aung Phone </w:t>
-            </w:r>
-            <w:proofErr w:type="spellStart"/>
-            <w:r>
-              <w:t>Kyaw</w:t>
-            </w:r>
-            <w:proofErr w:type="spellEnd"/>
-            <w:r>
-              <w:t>, Su Pyae Thu Ya</w:t>
+              <w:t>, Aung Phone Kyaw, Su Pyae Thu Ya</w:t>
             </w:r>
           </w:p>
         </w:tc>
@@ -11674,13 +11711,8 @@
             </w:r>
             <w:proofErr w:type="spellEnd"/>
             <w:r>
-              <w:t xml:space="preserve">, Aung Phone </w:t>
-            </w:r>
-            <w:proofErr w:type="spellStart"/>
-            <w:r>
-              <w:t>Kyaw</w:t>
-            </w:r>
-            <w:proofErr w:type="spellEnd"/>
+              <w:t>, Aung Phone Kyaw</w:t>
+            </w:r>
           </w:p>
         </w:tc>
       </w:tr>
@@ -11714,6 +11746,7 @@
             <w:showingPlcHdr/>
             <w15:appearance w15:val="hidden"/>
           </w:sdtPr>
+          <w:sdtEndPr/>
           <w:sdtContent>
             <w:tc>
               <w:tcPr>
@@ -11739,6 +11772,7 @@
             <w:showingPlcHdr/>
             <w15:appearance w15:val="hidden"/>
           </w:sdtPr>
+          <w:sdtEndPr/>
           <w:sdtContent>
             <w:tc>
               <w:tcPr>
@@ -11764,6 +11798,7 @@
             <w:showingPlcHdr/>
             <w15:appearance w15:val="hidden"/>
           </w:sdtPr>
+          <w:sdtEndPr/>
           <w:sdtContent>
             <w:tc>
               <w:tcPr>
@@ -11795,13 +11830,8 @@
           </w:tcPr>
           <w:p>
             <w:r>
-              <w:t xml:space="preserve">Aung Phone </w:t>
-            </w:r>
-            <w:proofErr w:type="spellStart"/>
-            <w:r>
-              <w:t>Kyaw</w:t>
-            </w:r>
-            <w:proofErr w:type="spellEnd"/>
+              <w:t>Aung Phone Kyaw</w:t>
+            </w:r>
           </w:p>
         </w:tc>
         <w:tc>
@@ -11905,15 +11935,7 @@
             </w:r>
             <w:proofErr w:type="spellEnd"/>
             <w:r>
-              <w:t xml:space="preserve">, Aung Phone </w:t>
-            </w:r>
-            <w:proofErr w:type="spellStart"/>
-            <w:r>
-              <w:t>Kyaw</w:t>
-            </w:r>
-            <w:proofErr w:type="spellEnd"/>
-            <w:r>
-              <w:t>, Su Pyae Thu Ya</w:t>
+              <w:t>, Aung Phone Kyaw, Su Pyae Thu Ya</w:t>
             </w:r>
           </w:p>
         </w:tc>
@@ -11948,6 +11970,7 @@
             <w:showingPlcHdr/>
             <w15:appearance w15:val="hidden"/>
           </w:sdtPr>
+          <w:sdtEndPr/>
           <w:sdtContent>
             <w:tc>
               <w:tcPr>
@@ -11973,6 +11996,7 @@
             <w:showingPlcHdr/>
             <w15:appearance w15:val="hidden"/>
           </w:sdtPr>
+          <w:sdtEndPr/>
           <w:sdtContent>
             <w:tc>
               <w:tcPr>
@@ -11998,6 +12022,7 @@
             <w:showingPlcHdr/>
             <w15:appearance w15:val="hidden"/>
           </w:sdtPr>
+          <w:sdtEndPr/>
           <w:sdtContent>
             <w:tc>
               <w:tcPr>
@@ -12196,6 +12221,7 @@
           </w:tcPr>
           <w:p>
             <w:r>
+              <w:lastRenderedPageBreak/>
               <w:t>Date: 4.8.2018</w:t>
             </w:r>
           </w:p>
@@ -12254,6 +12280,7 @@
             <w:showingPlcHdr/>
             <w15:appearance w15:val="hidden"/>
           </w:sdtPr>
+          <w:sdtEndPr/>
           <w:sdtContent>
             <w:tc>
               <w:tcPr>
@@ -12302,6 +12329,7 @@
             <w:showingPlcHdr/>
             <w15:appearance w15:val="hidden"/>
           </w:sdtPr>
+          <w:sdtEndPr/>
           <w:sdtContent>
             <w:tc>
               <w:tcPr>
@@ -12342,6 +12370,7 @@
             <w:showingPlcHdr/>
             <w15:appearance w15:val="hidden"/>
           </w:sdtPr>
+          <w:sdtEndPr/>
           <w:sdtContent>
             <w:tc>
               <w:tcPr>
@@ -12379,6 +12408,7 @@
             <w:showingPlcHdr/>
             <w15:appearance w15:val="hidden"/>
           </w:sdtPr>
+          <w:sdtEndPr/>
           <w:sdtContent>
             <w:tc>
               <w:tcPr>
@@ -12421,6 +12451,7 @@
             <w:showingPlcHdr/>
             <w15:appearance w15:val="hidden"/>
           </w:sdtPr>
+          <w:sdtEndPr/>
           <w:sdtContent>
             <w:tc>
               <w:tcPr>
@@ -12458,6 +12489,7 @@
             <w:showingPlcHdr/>
             <w15:appearance w15:val="hidden"/>
           </w:sdtPr>
+          <w:sdtEndPr/>
           <w:sdtContent>
             <w:tc>
               <w:tcPr>
@@ -12509,13 +12541,16 @@
             </w:r>
             <w:proofErr w:type="spellEnd"/>
             <w:r>
-              <w:t xml:space="preserve">, Su Pyae Thu Ya, Aung Phone </w:t>
-            </w:r>
-            <w:proofErr w:type="spellStart"/>
-            <w:r>
-              <w:t>Kyaw</w:t>
-            </w:r>
-            <w:proofErr w:type="spellEnd"/>
+              <w:t xml:space="preserve">, Su Pyae Thu </w:t>
+            </w:r>
+            <w:proofErr w:type="spellStart"/>
+            <w:r>
+              <w:t>Ya</w:t>
+            </w:r>
+            <w:proofErr w:type="spellEnd"/>
+            <w:r>
+              <w:t>, Aung Phone Kyaw</w:t>
+            </w:r>
             <w:r>
               <w:t xml:space="preserve">, </w:t>
             </w:r>
@@ -12533,13 +12568,8 @@
             </w:r>
             <w:proofErr w:type="spellEnd"/>
             <w:r>
-              <w:t xml:space="preserve"> </w:t>
-            </w:r>
-            <w:proofErr w:type="spellStart"/>
-            <w:r>
-              <w:t>Tun</w:t>
-            </w:r>
-            <w:proofErr w:type="spellEnd"/>
+              <w:t xml:space="preserve"> Tun</w:t>
+            </w:r>
           </w:p>
         </w:tc>
       </w:tr>
@@ -12635,13 +12665,16 @@
             </w:r>
             <w:proofErr w:type="spellEnd"/>
             <w:r>
-              <w:t xml:space="preserve">, Su Pyae Thu Ya, Aung Phone </w:t>
-            </w:r>
-            <w:proofErr w:type="spellStart"/>
-            <w:r>
-              <w:t>Kyaw</w:t>
-            </w:r>
-            <w:proofErr w:type="spellEnd"/>
+              <w:t xml:space="preserve">, Su Pyae Thu </w:t>
+            </w:r>
+            <w:proofErr w:type="spellStart"/>
+            <w:r>
+              <w:t>Ya</w:t>
+            </w:r>
+            <w:proofErr w:type="spellEnd"/>
+            <w:r>
+              <w:t>, Aung Phone Kyaw</w:t>
+            </w:r>
           </w:p>
         </w:tc>
       </w:tr>
@@ -12694,13 +12727,16 @@
             </w:r>
             <w:proofErr w:type="spellEnd"/>
             <w:r>
-              <w:t xml:space="preserve">, Su Pyae Thu Ya, Aung Phone </w:t>
-            </w:r>
-            <w:proofErr w:type="spellStart"/>
-            <w:r>
-              <w:t>Kyaw</w:t>
-            </w:r>
-            <w:proofErr w:type="spellEnd"/>
+              <w:t xml:space="preserve">, Su Pyae Thu </w:t>
+            </w:r>
+            <w:proofErr w:type="spellStart"/>
+            <w:r>
+              <w:t>Ya</w:t>
+            </w:r>
+            <w:proofErr w:type="spellEnd"/>
+            <w:r>
+              <w:t>, Aung Phone Kyaw</w:t>
+            </w:r>
           </w:p>
         </w:tc>
       </w:tr>
@@ -12756,13 +12792,8 @@
             </w:r>
             <w:proofErr w:type="spellEnd"/>
             <w:r>
-              <w:t xml:space="preserve">, Aung Phone </w:t>
-            </w:r>
-            <w:proofErr w:type="spellStart"/>
-            <w:r>
-              <w:t>Kyaw</w:t>
-            </w:r>
-            <w:proofErr w:type="spellEnd"/>
+              <w:t>, Aung Phone Kyaw</w:t>
+            </w:r>
           </w:p>
         </w:tc>
       </w:tr>
@@ -12791,13 +12822,8 @@
             </w:r>
             <w:proofErr w:type="spellEnd"/>
             <w:r>
-              <w:t xml:space="preserve">, Aung Phone </w:t>
-            </w:r>
-            <w:proofErr w:type="spellStart"/>
-            <w:r>
-              <w:t>Kyaw</w:t>
-            </w:r>
-            <w:proofErr w:type="spellEnd"/>
+              <w:t>, Aung Phone Kyaw</w:t>
+            </w:r>
           </w:p>
         </w:tc>
       </w:tr>
@@ -12877,13 +12903,16 @@
             </w:r>
             <w:proofErr w:type="spellEnd"/>
             <w:r>
-              <w:t xml:space="preserve">, Su Pyae Thu Ya, Aung Phone </w:t>
-            </w:r>
-            <w:proofErr w:type="spellStart"/>
-            <w:r>
-              <w:t>Kyaw</w:t>
-            </w:r>
-            <w:proofErr w:type="spellEnd"/>
+              <w:t xml:space="preserve">, Su Pyae Thu </w:t>
+            </w:r>
+            <w:proofErr w:type="spellStart"/>
+            <w:r>
+              <w:t>Ya</w:t>
+            </w:r>
+            <w:proofErr w:type="spellEnd"/>
+            <w:r>
+              <w:t>, Aung Phone Kyaw</w:t>
+            </w:r>
           </w:p>
         </w:tc>
       </w:tr>
@@ -12917,6 +12946,7 @@
             <w:showingPlcHdr/>
             <w15:appearance w15:val="hidden"/>
           </w:sdtPr>
+          <w:sdtEndPr/>
           <w:sdtContent>
             <w:tc>
               <w:tcPr>
@@ -12942,6 +12972,7 @@
             <w:showingPlcHdr/>
             <w15:appearance w15:val="hidden"/>
           </w:sdtPr>
+          <w:sdtEndPr/>
           <w:sdtContent>
             <w:tc>
               <w:tcPr>
@@ -12967,6 +12998,7 @@
             <w:showingPlcHdr/>
             <w15:appearance w15:val="hidden"/>
           </w:sdtPr>
+          <w:sdtEndPr/>
           <w:sdtContent>
             <w:tc>
               <w:tcPr>
@@ -13105,19 +13137,38 @@
             </w:r>
             <w:proofErr w:type="spellEnd"/>
             <w:r>
+              <w:t xml:space="preserve"> Tun, Su Pyae Thu </w:t>
+            </w:r>
+            <w:proofErr w:type="spellStart"/>
+            <w:r>
+              <w:t>Ya</w:t>
+            </w:r>
+            <w:proofErr w:type="spellEnd"/>
+            <w:r>
+              <w:t>, Aung Phone Kyaw</w:t>
+            </w:r>
+            <w:r>
+              <w:t xml:space="preserve">, </w:t>
+            </w:r>
+            <w:proofErr w:type="spellStart"/>
+            <w:r>
+              <w:t>Yune</w:t>
+            </w:r>
+            <w:proofErr w:type="spellEnd"/>
+            <w:r>
               <w:t xml:space="preserve"> </w:t>
             </w:r>
             <w:proofErr w:type="spellStart"/>
             <w:r>
-              <w:t>Tun</w:t>
-            </w:r>
-            <w:proofErr w:type="spellEnd"/>
-            <w:r>
-              <w:t xml:space="preserve">, Su Pyae Thu Ya, Aung Phone </w:t>
-            </w:r>
-            <w:proofErr w:type="spellStart"/>
-            <w:r>
-              <w:t>Kyaw</w:t>
+              <w:t>Nadi</w:t>
+            </w:r>
+            <w:proofErr w:type="spellEnd"/>
+            <w:r>
+              <w:t xml:space="preserve"> </w:t>
+            </w:r>
+            <w:proofErr w:type="spellStart"/>
+            <w:r>
+              <w:t>Oo</w:t>
             </w:r>
             <w:proofErr w:type="spellEnd"/>
           </w:p>
@@ -13129,6 +13180,7 @@
             <w:tcW w:w="2726" w:type="dxa"/>
           </w:tcPr>
           <w:p>
+            <w:bookmarkStart w:id="0" w:name="_GoBack" w:colFirst="1" w:colLast="1"/>
             <w:r>
               <w:t>Searching on QR code generating and shoring</w:t>
             </w:r>
@@ -13164,19 +13216,79 @@
             </w:r>
             <w:proofErr w:type="spellEnd"/>
             <w:r>
+              <w:t xml:space="preserve"> Tun, </w:t>
+            </w:r>
+            <w:proofErr w:type="spellStart"/>
+            <w:r>
+              <w:t>Su</w:t>
+            </w:r>
+            <w:proofErr w:type="spellEnd"/>
+            <w:r>
               <w:t xml:space="preserve"> </w:t>
             </w:r>
             <w:proofErr w:type="spellStart"/>
             <w:r>
-              <w:t>Tun</w:t>
-            </w:r>
-            <w:proofErr w:type="spellEnd"/>
-            <w:r>
-              <w:t xml:space="preserve">, Su Pyae Thu Ya, Aung Phone </w:t>
-            </w:r>
-            <w:proofErr w:type="spellStart"/>
-            <w:r>
-              <w:t>Kyaw</w:t>
+              <w:t>Pyae</w:t>
+            </w:r>
+            <w:proofErr w:type="spellEnd"/>
+            <w:r>
+              <w:t xml:space="preserve"> Thu </w:t>
+            </w:r>
+            <w:proofErr w:type="spellStart"/>
+            <w:r>
+              <w:t>Ya</w:t>
+            </w:r>
+            <w:proofErr w:type="spellEnd"/>
+            <w:r>
+              <w:t xml:space="preserve">, Aung Phone Kyaw, </w:t>
+            </w:r>
+            <w:proofErr w:type="spellStart"/>
+            <w:r>
+              <w:t>Yune</w:t>
+            </w:r>
+            <w:proofErr w:type="spellEnd"/>
+            <w:r>
+              <w:t xml:space="preserve"> </w:t>
+            </w:r>
+            <w:proofErr w:type="spellStart"/>
+            <w:r>
+              <w:t>Nadi</w:t>
+            </w:r>
+            <w:proofErr w:type="spellEnd"/>
+            <w:r>
+              <w:t xml:space="preserve"> </w:t>
+            </w:r>
+            <w:proofErr w:type="spellStart"/>
+            <w:r>
+              <w:t>Oo</w:t>
+            </w:r>
+            <w:proofErr w:type="spellEnd"/>
+          </w:p>
+        </w:tc>
+      </w:tr>
+      <w:bookmarkEnd w:id="0"/>
+      <w:tr>
+        <w:tc>
+          <w:tcPr>
+            <w:tcW w:w="2726" w:type="dxa"/>
+          </w:tcPr>
+          <w:p>
+            <w:r>
+              <w:t xml:space="preserve">Drawing the Restaurant side </w:t>
+            </w:r>
+          </w:p>
+        </w:tc>
+        <w:tc>
+          <w:tcPr>
+            <w:tcW w:w="8064" w:type="dxa"/>
+          </w:tcPr>
+          <w:p>
+            <w:r>
+              <w:t xml:space="preserve">Min Thu </w:t>
+            </w:r>
+            <w:proofErr w:type="spellStart"/>
+            <w:r>
+              <w:t>Khant</w:t>
             </w:r>
             <w:proofErr w:type="spellEnd"/>
           </w:p>
@@ -13189,7 +13301,7 @@
           </w:tcPr>
           <w:p>
             <w:r>
-              <w:t xml:space="preserve">Drawing the Restaurant side </w:t>
+              <w:t>Discussing and advising what to put in the Restaurant class diagram</w:t>
             </w:r>
           </w:p>
         </w:tc>
@@ -13206,6 +13318,33 @@
               <w:t>Khant</w:t>
             </w:r>
             <w:proofErr w:type="spellEnd"/>
+            <w:r>
+              <w:t xml:space="preserve">, </w:t>
+            </w:r>
+            <w:proofErr w:type="spellStart"/>
+            <w:r>
+              <w:t>Myo</w:t>
+            </w:r>
+            <w:proofErr w:type="spellEnd"/>
+            <w:r>
+              <w:t xml:space="preserve"> </w:t>
+            </w:r>
+            <w:proofErr w:type="spellStart"/>
+            <w:r>
+              <w:t>Thiha</w:t>
+            </w:r>
+            <w:proofErr w:type="spellEnd"/>
+            <w:r>
+              <w:t xml:space="preserve"> Tun, Su Pyae Thu </w:t>
+            </w:r>
+            <w:proofErr w:type="spellStart"/>
+            <w:r>
+              <w:t>Ya</w:t>
+            </w:r>
+            <w:proofErr w:type="spellEnd"/>
+            <w:r>
+              <w:t>, Aung Phone Kyaw</w:t>
+            </w:r>
           </w:p>
         </w:tc>
       </w:tr>
@@ -13216,7 +13355,7 @@
           </w:tcPr>
           <w:p>
             <w:r>
-              <w:t>Discussing and advising what to put in the Restaurant class diagram</w:t>
+              <w:t xml:space="preserve">Drawing the Admin side </w:t>
             </w:r>
           </w:p>
         </w:tc>
@@ -13231,38 +13370,6 @@
             <w:proofErr w:type="spellStart"/>
             <w:r>
               <w:t>Khant</w:t>
-            </w:r>
-            <w:proofErr w:type="spellEnd"/>
-            <w:r>
-              <w:t xml:space="preserve">, </w:t>
-            </w:r>
-            <w:proofErr w:type="spellStart"/>
-            <w:r>
-              <w:t>Myo</w:t>
-            </w:r>
-            <w:proofErr w:type="spellEnd"/>
-            <w:r>
-              <w:t xml:space="preserve"> </w:t>
-            </w:r>
-            <w:proofErr w:type="spellStart"/>
-            <w:r>
-              <w:t>Thiha</w:t>
-            </w:r>
-            <w:proofErr w:type="spellEnd"/>
-            <w:r>
-              <w:t xml:space="preserve"> </w:t>
-            </w:r>
-            <w:proofErr w:type="spellStart"/>
-            <w:r>
-              <w:t>Tun</w:t>
-            </w:r>
-            <w:proofErr w:type="spellEnd"/>
-            <w:r>
-              <w:t xml:space="preserve">, Su Pyae Thu Ya, Aung Phone </w:t>
-            </w:r>
-            <w:proofErr w:type="spellStart"/>
-            <w:r>
-              <w:t>Kyaw</w:t>
             </w:r>
             <w:proofErr w:type="spellEnd"/>
           </w:p>
@@ -13275,7 +13382,8 @@
           </w:tcPr>
           <w:p>
             <w:r>
-              <w:t xml:space="preserve">Drawing the Admin side </w:t>
+              <w:lastRenderedPageBreak/>
+              <w:t>Discussing and advising what to put in the Admin class diagram</w:t>
             </w:r>
           </w:p>
         </w:tc>
@@ -13292,6 +13400,33 @@
               <w:t>Khant</w:t>
             </w:r>
             <w:proofErr w:type="spellEnd"/>
+            <w:r>
+              <w:t xml:space="preserve">, </w:t>
+            </w:r>
+            <w:proofErr w:type="spellStart"/>
+            <w:r>
+              <w:t>Myo</w:t>
+            </w:r>
+            <w:proofErr w:type="spellEnd"/>
+            <w:r>
+              <w:t xml:space="preserve"> </w:t>
+            </w:r>
+            <w:proofErr w:type="spellStart"/>
+            <w:r>
+              <w:t>Thiha</w:t>
+            </w:r>
+            <w:proofErr w:type="spellEnd"/>
+            <w:r>
+              <w:t xml:space="preserve"> Tun, Su Pyae Thu </w:t>
+            </w:r>
+            <w:proofErr w:type="spellStart"/>
+            <w:r>
+              <w:t>Ya</w:t>
+            </w:r>
+            <w:proofErr w:type="spellEnd"/>
+            <w:r>
+              <w:t>, Aung Phone Kyaw</w:t>
+            </w:r>
           </w:p>
         </w:tc>
       </w:tr>
@@ -13302,7 +13437,7 @@
           </w:tcPr>
           <w:p>
             <w:r>
-              <w:t>Discussing and advising what to put in the Admin class diagram</w:t>
+              <w:t>Search about trigger for making time count down in for server side</w:t>
             </w:r>
           </w:p>
         </w:tc>
@@ -13336,81 +13471,16 @@
             </w:r>
             <w:proofErr w:type="spellEnd"/>
             <w:r>
-              <w:t xml:space="preserve"> </w:t>
-            </w:r>
-            <w:proofErr w:type="spellStart"/>
-            <w:r>
-              <w:t>Tun</w:t>
-            </w:r>
-            <w:proofErr w:type="spellEnd"/>
-            <w:r>
-              <w:t xml:space="preserve">, Su Pyae Thu Ya, Aung Phone </w:t>
-            </w:r>
-            <w:proofErr w:type="spellStart"/>
-            <w:r>
-              <w:t>Kyaw</w:t>
-            </w:r>
-            <w:proofErr w:type="spellEnd"/>
-          </w:p>
-        </w:tc>
-      </w:tr>
-      <w:tr>
-        <w:tc>
-          <w:tcPr>
-            <w:tcW w:w="2726" w:type="dxa"/>
-          </w:tcPr>
-          <w:p>
-            <w:r>
-              <w:lastRenderedPageBreak/>
-              <w:t>Search about trigger for making time count down in for server side</w:t>
-            </w:r>
-          </w:p>
-        </w:tc>
-        <w:tc>
-          <w:tcPr>
-            <w:tcW w:w="8064" w:type="dxa"/>
-          </w:tcPr>
-          <w:p>
-            <w:r>
-              <w:t xml:space="preserve">Min Thu </w:t>
-            </w:r>
-            <w:proofErr w:type="spellStart"/>
-            <w:r>
-              <w:t>Khant</w:t>
-            </w:r>
-            <w:proofErr w:type="spellEnd"/>
-            <w:r>
-              <w:t xml:space="preserve">, </w:t>
-            </w:r>
-            <w:proofErr w:type="spellStart"/>
-            <w:r>
-              <w:t>Myo</w:t>
-            </w:r>
-            <w:proofErr w:type="spellEnd"/>
-            <w:r>
-              <w:t xml:space="preserve"> </w:t>
-            </w:r>
-            <w:proofErr w:type="spellStart"/>
-            <w:r>
-              <w:t>Thiha</w:t>
-            </w:r>
-            <w:proofErr w:type="spellEnd"/>
-            <w:r>
-              <w:t xml:space="preserve"> </w:t>
-            </w:r>
-            <w:proofErr w:type="spellStart"/>
-            <w:r>
-              <w:t>Tun</w:t>
-            </w:r>
-            <w:proofErr w:type="spellEnd"/>
-            <w:r>
-              <w:t xml:space="preserve">, Su Pyae Thu Ya, Aung Phone </w:t>
-            </w:r>
-            <w:proofErr w:type="spellStart"/>
-            <w:r>
-              <w:t>Kyaw</w:t>
-            </w:r>
-            <w:proofErr w:type="spellEnd"/>
+              <w:t xml:space="preserve"> Tun, Su Pyae Thu </w:t>
+            </w:r>
+            <w:proofErr w:type="spellStart"/>
+            <w:r>
+              <w:t>Ya</w:t>
+            </w:r>
+            <w:proofErr w:type="spellEnd"/>
+            <w:r>
+              <w:t>, Aung Phone Kyaw</w:t>
+            </w:r>
           </w:p>
         </w:tc>
       </w:tr>
@@ -13444,6 +13514,7 @@
             <w:showingPlcHdr/>
             <w15:appearance w15:val="hidden"/>
           </w:sdtPr>
+          <w:sdtEndPr/>
           <w:sdtContent>
             <w:tc>
               <w:tcPr>
@@ -13469,6 +13540,7 @@
             <w:showingPlcHdr/>
             <w15:appearance w15:val="hidden"/>
           </w:sdtPr>
+          <w:sdtEndPr/>
           <w:sdtContent>
             <w:tc>
               <w:tcPr>
@@ -13494,6 +13566,7 @@
             <w:showingPlcHdr/>
             <w15:appearance w15:val="hidden"/>
           </w:sdtPr>
+          <w:sdtEndPr/>
           <w:sdtContent>
             <w:tc>
               <w:tcPr>
@@ -13586,13 +13659,8 @@
             </w:r>
             <w:proofErr w:type="spellEnd"/>
             <w:r>
-              <w:t xml:space="preserve"> </w:t>
-            </w:r>
-            <w:proofErr w:type="spellStart"/>
-            <w:r>
-              <w:t>Tun</w:t>
-            </w:r>
-            <w:proofErr w:type="spellEnd"/>
+              <w:t xml:space="preserve"> Tun</w:t>
+            </w:r>
           </w:p>
         </w:tc>
         <w:tc>
@@ -13697,13 +13765,8 @@
           </w:tcPr>
           <w:p>
             <w:r>
-              <w:t xml:space="preserve">Aung Phone </w:t>
-            </w:r>
-            <w:proofErr w:type="spellStart"/>
-            <w:r>
-              <w:t>Kyaw</w:t>
-            </w:r>
-            <w:proofErr w:type="spellEnd"/>
+              <w:t>Aung Phone Kyaw</w:t>
+            </w:r>
           </w:p>
         </w:tc>
         <w:tc>
@@ -13779,23 +13842,23 @@
             </w:r>
             <w:proofErr w:type="spellEnd"/>
             <w:r>
+              <w:t xml:space="preserve"> Tun, Aung Phone Kyaw, </w:t>
+            </w:r>
+            <w:proofErr w:type="spellStart"/>
+            <w:r>
+              <w:t>Su</w:t>
+            </w:r>
+            <w:proofErr w:type="spellEnd"/>
+            <w:r>
               <w:t xml:space="preserve"> </w:t>
             </w:r>
             <w:proofErr w:type="spellStart"/>
             <w:r>
-              <w:t>Tun</w:t>
-            </w:r>
-            <w:proofErr w:type="spellEnd"/>
-            <w:r>
-              <w:t xml:space="preserve">, Aung Phone </w:t>
-            </w:r>
-            <w:proofErr w:type="spellStart"/>
-            <w:r>
-              <w:t>Kyaw</w:t>
-            </w:r>
-            <w:proofErr w:type="spellEnd"/>
-            <w:r>
-              <w:t>, Su Pyae Thu Ya</w:t>
+              <w:t>Pyae</w:t>
+            </w:r>
+            <w:proofErr w:type="spellEnd"/>
+            <w:r>
+              <w:t xml:space="preserve"> Thu Ya</w:t>
             </w:r>
           </w:p>
         </w:tc>
@@ -13987,6 +14050,7 @@
             <w:showingPlcHdr/>
             <w15:appearance w15:val="hidden"/>
           </w:sdtPr>
+          <w:sdtEndPr/>
           <w:sdtContent>
             <w:tc>
               <w:tcPr>
@@ -14035,6 +14099,7 @@
             <w:showingPlcHdr/>
             <w15:appearance w15:val="hidden"/>
           </w:sdtPr>
+          <w:sdtEndPr/>
           <w:sdtContent>
             <w:tc>
               <w:tcPr>
@@ -14072,6 +14137,7 @@
             <w:showingPlcHdr/>
             <w15:appearance w15:val="hidden"/>
           </w:sdtPr>
+          <w:sdtEndPr/>
           <w:sdtContent>
             <w:tc>
               <w:tcPr>
@@ -14109,6 +14175,7 @@
             <w:showingPlcHdr/>
             <w15:appearance w15:val="hidden"/>
           </w:sdtPr>
+          <w:sdtEndPr/>
           <w:sdtContent>
             <w:tc>
               <w:tcPr>
@@ -14151,6 +14218,7 @@
             <w:showingPlcHdr/>
             <w15:appearance w15:val="hidden"/>
           </w:sdtPr>
+          <w:sdtEndPr/>
           <w:sdtContent>
             <w:tc>
               <w:tcPr>
@@ -14188,6 +14256,7 @@
             <w:showingPlcHdr/>
             <w15:appearance w15:val="hidden"/>
           </w:sdtPr>
+          <w:sdtEndPr/>
           <w:sdtContent>
             <w:tc>
               <w:tcPr>
@@ -14234,13 +14303,16 @@
               <w:t xml:space="preserve"> Kyi</w:t>
             </w:r>
             <w:r>
-              <w:t xml:space="preserve">, Su Pyae Thu Ya, Aung Phone </w:t>
-            </w:r>
-            <w:proofErr w:type="spellStart"/>
-            <w:r>
-              <w:t>Kyaw</w:t>
-            </w:r>
-            <w:proofErr w:type="spellEnd"/>
+              <w:t xml:space="preserve">, Su Pyae Thu </w:t>
+            </w:r>
+            <w:proofErr w:type="spellStart"/>
+            <w:r>
+              <w:t>Ya</w:t>
+            </w:r>
+            <w:proofErr w:type="spellEnd"/>
+            <w:r>
+              <w:t>, Aung Phone Kyaw</w:t>
+            </w:r>
             <w:r>
               <w:t xml:space="preserve">, </w:t>
             </w:r>
@@ -14258,13 +14330,8 @@
             </w:r>
             <w:proofErr w:type="spellEnd"/>
             <w:r>
-              <w:t xml:space="preserve"> </w:t>
-            </w:r>
-            <w:proofErr w:type="spellStart"/>
-            <w:r>
-              <w:t>Tun</w:t>
-            </w:r>
-            <w:proofErr w:type="spellEnd"/>
+              <w:t xml:space="preserve"> Tun</w:t>
+            </w:r>
           </w:p>
         </w:tc>
       </w:tr>
@@ -14352,13 +14419,16 @@
             </w:r>
             <w:proofErr w:type="spellEnd"/>
             <w:r>
-              <w:t xml:space="preserve"> Kyi, Su Pyae Thu Ya, Aung Phone </w:t>
-            </w:r>
-            <w:proofErr w:type="spellStart"/>
-            <w:r>
-              <w:t>Kyaw</w:t>
-            </w:r>
-            <w:proofErr w:type="spellEnd"/>
+              <w:t xml:space="preserve"> Kyi, Su Pyae Thu </w:t>
+            </w:r>
+            <w:proofErr w:type="spellStart"/>
+            <w:r>
+              <w:t>Ya</w:t>
+            </w:r>
+            <w:proofErr w:type="spellEnd"/>
+            <w:r>
+              <w:t>, Aung Phone Kyaw</w:t>
+            </w:r>
             <w:r>
               <w:t xml:space="preserve">, </w:t>
             </w:r>
@@ -14376,13 +14446,8 @@
             </w:r>
             <w:proofErr w:type="spellEnd"/>
             <w:r>
-              <w:t xml:space="preserve"> </w:t>
-            </w:r>
-            <w:proofErr w:type="spellStart"/>
-            <w:r>
-              <w:t>Tun</w:t>
-            </w:r>
-            <w:proofErr w:type="spellEnd"/>
+              <w:t xml:space="preserve"> Tun</w:t>
+            </w:r>
           </w:p>
         </w:tc>
       </w:tr>
@@ -14393,6 +14458,7 @@
           </w:tcPr>
           <w:p>
             <w:r>
+              <w:lastRenderedPageBreak/>
               <w:t>Admin Account Login</w:t>
             </w:r>
           </w:p>
@@ -14427,13 +14493,16 @@
             </w:r>
             <w:proofErr w:type="spellEnd"/>
             <w:r>
-              <w:t xml:space="preserve"> Kyi, Su Pyae Thu Ya, Aung Phone </w:t>
-            </w:r>
-            <w:proofErr w:type="spellStart"/>
-            <w:r>
-              <w:t>Kyaw</w:t>
-            </w:r>
-            <w:proofErr w:type="spellEnd"/>
+              <w:t xml:space="preserve"> Kyi, Su Pyae Thu </w:t>
+            </w:r>
+            <w:proofErr w:type="spellStart"/>
+            <w:r>
+              <w:t>Ya</w:t>
+            </w:r>
+            <w:proofErr w:type="spellEnd"/>
+            <w:r>
+              <w:t>, Aung Phone Kyaw</w:t>
+            </w:r>
           </w:p>
         </w:tc>
       </w:tr>
@@ -14484,13 +14553,16 @@
             </w:r>
             <w:proofErr w:type="spellEnd"/>
             <w:r>
-              <w:t xml:space="preserve"> Kyi, Su Pyae Thu Ya, Aung Phone </w:t>
-            </w:r>
-            <w:proofErr w:type="spellStart"/>
-            <w:r>
-              <w:t>Kyaw</w:t>
-            </w:r>
-            <w:proofErr w:type="spellEnd"/>
+              <w:t xml:space="preserve"> Kyi, Su Pyae Thu </w:t>
+            </w:r>
+            <w:proofErr w:type="spellStart"/>
+            <w:r>
+              <w:t>Ya</w:t>
+            </w:r>
+            <w:proofErr w:type="spellEnd"/>
+            <w:r>
+              <w:t>, Aung Phone Kyaw</w:t>
+            </w:r>
           </w:p>
         </w:tc>
       </w:tr>
@@ -14501,7 +14573,6 @@
           </w:tcPr>
           <w:p>
             <w:r>
-              <w:lastRenderedPageBreak/>
               <w:t>Restaurant login</w:t>
             </w:r>
             <w:r>
@@ -14545,13 +14616,8 @@
             </w:r>
             <w:proofErr w:type="spellEnd"/>
             <w:r>
-              <w:t xml:space="preserve"> Kyi, Aung Phone </w:t>
-            </w:r>
-            <w:proofErr w:type="spellStart"/>
-            <w:r>
-              <w:t>Kyaw</w:t>
-            </w:r>
-            <w:proofErr w:type="spellEnd"/>
+              <w:t xml:space="preserve"> Kyi, Aung Phone Kyaw</w:t>
+            </w:r>
             <w:r>
               <w:t xml:space="preserve">, </w:t>
             </w:r>
@@ -14569,13 +14635,8 @@
             </w:r>
             <w:proofErr w:type="spellEnd"/>
             <w:r>
-              <w:t xml:space="preserve"> </w:t>
-            </w:r>
-            <w:proofErr w:type="spellStart"/>
-            <w:r>
-              <w:t>Tun</w:t>
-            </w:r>
-            <w:proofErr w:type="spellEnd"/>
+              <w:t xml:space="preserve"> Tun</w:t>
+            </w:r>
           </w:p>
         </w:tc>
       </w:tr>
@@ -14628,13 +14689,8 @@
             </w:r>
             <w:proofErr w:type="spellEnd"/>
             <w:r>
-              <w:t xml:space="preserve"> Kyi, Aung Phone </w:t>
-            </w:r>
-            <w:proofErr w:type="spellStart"/>
-            <w:r>
-              <w:t>Kyaw</w:t>
-            </w:r>
-            <w:proofErr w:type="spellEnd"/>
+              <w:t xml:space="preserve"> Kyi, Aung Phone Kyaw</w:t>
+            </w:r>
           </w:p>
         </w:tc>
       </w:tr>
@@ -14668,6 +14724,7 @@
             <w:showingPlcHdr/>
             <w15:appearance w15:val="hidden"/>
           </w:sdtPr>
+          <w:sdtEndPr/>
           <w:sdtContent>
             <w:tc>
               <w:tcPr>
@@ -14693,6 +14750,7 @@
             <w:showingPlcHdr/>
             <w15:appearance w15:val="hidden"/>
           </w:sdtPr>
+          <w:sdtEndPr/>
           <w:sdtContent>
             <w:tc>
               <w:tcPr>
@@ -14718,6 +14776,7 @@
             <w:showingPlcHdr/>
             <w15:appearance w15:val="hidden"/>
           </w:sdtPr>
+          <w:sdtEndPr/>
           <w:sdtContent>
             <w:tc>
               <w:tcPr>
@@ -14741,8 +14800,6 @@
             <w:r>
               <w:t>-</w:t>
             </w:r>
-            <w:bookmarkStart w:id="0" w:name="_GoBack"/>
-            <w:bookmarkEnd w:id="0"/>
           </w:p>
         </w:tc>
         <w:tc>
@@ -14830,7 +14887,7 @@
 </file>
 
 <file path=word/endnotes.xml><?xml version="1.0" encoding="utf-8"?>
-<w:endnotes xmlns:wpc="http://schemas.microsoft.com/office/word/2010/wordprocessingCanvas" xmlns:mc="http://schemas.openxmlformats.org/markup-compatibility/2006" xmlns:o="urn:schemas-microsoft-com:office:office" xmlns:r="http://schemas.openxmlformats.org/officeDocument/2006/relationships" xmlns:m="http://schemas.openxmlformats.org/officeDocument/2006/math" xmlns:v="urn:schemas-microsoft-com:vml" xmlns:wp14="http://schemas.microsoft.com/office/word/2010/wordprocessingDrawing" xmlns:wp="http://schemas.openxmlformats.org/drawingml/2006/wordprocessingDrawing" xmlns:w10="urn:schemas-microsoft-com:office:word" xmlns:w="http://schemas.openxmlformats.org/wordprocessingml/2006/main" xmlns:w14="http://schemas.microsoft.com/office/word/2010/wordml" xmlns:w15="http://schemas.microsoft.com/office/word/2012/wordml" xmlns:wpg="http://schemas.microsoft.com/office/word/2010/wordprocessingGroup" xmlns:wpi="http://schemas.microsoft.com/office/word/2010/wordprocessingInk" xmlns:wne="http://schemas.microsoft.com/office/word/2006/wordml" xmlns:wps="http://schemas.microsoft.com/office/word/2010/wordprocessingShape" mc:Ignorable="w14 w15 wp14">
+<w:endnotes xmlns:wpc="http://schemas.microsoft.com/office/word/2010/wordprocessingCanvas" xmlns:cx="http://schemas.microsoft.com/office/drawing/2014/chartex" xmlns:cx1="http://schemas.microsoft.com/office/drawing/2015/9/8/chartex" xmlns:cx2="http://schemas.microsoft.com/office/drawing/2015/10/21/chartex" xmlns:cx3="http://schemas.microsoft.com/office/drawing/2016/5/9/chartex" xmlns:cx4="http://schemas.microsoft.com/office/drawing/2016/5/10/chartex" xmlns:cx5="http://schemas.microsoft.com/office/drawing/2016/5/11/chartex" xmlns:cx6="http://schemas.microsoft.com/office/drawing/2016/5/12/chartex" xmlns:cx7="http://schemas.microsoft.com/office/drawing/2016/5/13/chartex" xmlns:cx8="http://schemas.microsoft.com/office/drawing/2016/5/14/chartex" xmlns:mc="http://schemas.openxmlformats.org/markup-compatibility/2006" xmlns:aink="http://schemas.microsoft.com/office/drawing/2016/ink" xmlns:am3d="http://schemas.microsoft.com/office/drawing/2017/model3d" xmlns:o="urn:schemas-microsoft-com:office:office" xmlns:r="http://schemas.openxmlformats.org/officeDocument/2006/relationships" xmlns:m="http://schemas.openxmlformats.org/officeDocument/2006/math" xmlns:v="urn:schemas-microsoft-com:vml" xmlns:wp14="http://schemas.microsoft.com/office/word/2010/wordprocessingDrawing" xmlns:wp="http://schemas.openxmlformats.org/drawingml/2006/wordprocessingDrawing" xmlns:w10="urn:schemas-microsoft-com:office:word" xmlns:w="http://schemas.openxmlformats.org/wordprocessingml/2006/main" xmlns:w14="http://schemas.microsoft.com/office/word/2010/wordml" xmlns:w15="http://schemas.microsoft.com/office/word/2012/wordml" xmlns:w16cid="http://schemas.microsoft.com/office/word/2016/wordml/cid" xmlns:w16se="http://schemas.microsoft.com/office/word/2015/wordml/symex" xmlns:wpg="http://schemas.microsoft.com/office/word/2010/wordprocessingGroup" xmlns:wpi="http://schemas.microsoft.com/office/word/2010/wordprocessingInk" xmlns:wne="http://schemas.microsoft.com/office/word/2006/wordml" xmlns:wps="http://schemas.microsoft.com/office/word/2010/wordprocessingShape" mc:Ignorable="w14 w15 w16se w16cid wp14">
   <w:endnote w:type="separator" w:id="-1">
     <w:p>
       <w:r>
@@ -14849,7 +14906,7 @@
 </file>
 
 <file path=word/footnotes.xml><?xml version="1.0" encoding="utf-8"?>
-<w:footnotes xmlns:wpc="http://schemas.microsoft.com/office/word/2010/wordprocessingCanvas" xmlns:mc="http://schemas.openxmlformats.org/markup-compatibility/2006" xmlns:o="urn:schemas-microsoft-com:office:office" xmlns:r="http://schemas.openxmlformats.org/officeDocument/2006/relationships" xmlns:m="http://schemas.openxmlformats.org/officeDocument/2006/math" xmlns:v="urn:schemas-microsoft-com:vml" xmlns:wp14="http://schemas.microsoft.com/office/word/2010/wordprocessingDrawing" xmlns:wp="http://schemas.openxmlformats.org/drawingml/2006/wordprocessingDrawing" xmlns:w10="urn:schemas-microsoft-com:office:word" xmlns:w="http://schemas.openxmlformats.org/wordprocessingml/2006/main" xmlns:w14="http://schemas.microsoft.com/office/word/2010/wordml" xmlns:w15="http://schemas.microsoft.com/office/word/2012/wordml" xmlns:wpg="http://schemas.microsoft.com/office/word/2010/wordprocessingGroup" xmlns:wpi="http://schemas.microsoft.com/office/word/2010/wordprocessingInk" xmlns:wne="http://schemas.microsoft.com/office/word/2006/wordml" xmlns:wps="http://schemas.microsoft.com/office/word/2010/wordprocessingShape" mc:Ignorable="w14 w15 wp14">
+<w:footnotes xmlns:wpc="http://schemas.microsoft.com/office/word/2010/wordprocessingCanvas" xmlns:cx="http://schemas.microsoft.com/office/drawing/2014/chartex" xmlns:cx1="http://schemas.microsoft.com/office/drawing/2015/9/8/chartex" xmlns:cx2="http://schemas.microsoft.com/office/drawing/2015/10/21/chartex" xmlns:cx3="http://schemas.microsoft.com/office/drawing/2016/5/9/chartex" xmlns:cx4="http://schemas.microsoft.com/office/drawing/2016/5/10/chartex" xmlns:cx5="http://schemas.microsoft.com/office/drawing/2016/5/11/chartex" xmlns:cx6="http://schemas.microsoft.com/office/drawing/2016/5/12/chartex" xmlns:cx7="http://schemas.microsoft.com/office/drawing/2016/5/13/chartex" xmlns:cx8="http://schemas.microsoft.com/office/drawing/2016/5/14/chartex" xmlns:mc="http://schemas.openxmlformats.org/markup-compatibility/2006" xmlns:aink="http://schemas.microsoft.com/office/drawing/2016/ink" xmlns:am3d="http://schemas.microsoft.com/office/drawing/2017/model3d" xmlns:o="urn:schemas-microsoft-com:office:office" xmlns:r="http://schemas.openxmlformats.org/officeDocument/2006/relationships" xmlns:m="http://schemas.openxmlformats.org/officeDocument/2006/math" xmlns:v="urn:schemas-microsoft-com:vml" xmlns:wp14="http://schemas.microsoft.com/office/word/2010/wordprocessingDrawing" xmlns:wp="http://schemas.openxmlformats.org/drawingml/2006/wordprocessingDrawing" xmlns:w10="urn:schemas-microsoft-com:office:word" xmlns:w="http://schemas.openxmlformats.org/wordprocessingml/2006/main" xmlns:w14="http://schemas.microsoft.com/office/word/2010/wordml" xmlns:w15="http://schemas.microsoft.com/office/word/2012/wordml" xmlns:w16cid="http://schemas.microsoft.com/office/word/2016/wordml/cid" xmlns:w16se="http://schemas.microsoft.com/office/word/2015/wordml/symex" xmlns:wpg="http://schemas.microsoft.com/office/word/2010/wordprocessingGroup" xmlns:wpi="http://schemas.microsoft.com/office/word/2010/wordprocessingInk" xmlns:wne="http://schemas.microsoft.com/office/word/2006/wordml" xmlns:wps="http://schemas.microsoft.com/office/word/2010/wordprocessingShape" mc:Ignorable="w14 w15 w16se w16cid wp14">
   <w:footnote w:type="separator" w:id="-1">
     <w:p>
       <w:r>
@@ -14868,7 +14925,7 @@
 </file>
 
 <file path=word/header1.xml><?xml version="1.0" encoding="utf-8"?>
-<w:hdr xmlns:wpc="http://schemas.microsoft.com/office/word/2010/wordprocessingCanvas" xmlns:mc="http://schemas.openxmlformats.org/markup-compatibility/2006" xmlns:o="urn:schemas-microsoft-com:office:office" xmlns:r="http://schemas.openxmlformats.org/officeDocument/2006/relationships" xmlns:m="http://schemas.openxmlformats.org/officeDocument/2006/math" xmlns:v="urn:schemas-microsoft-com:vml" xmlns:wp14="http://schemas.microsoft.com/office/word/2010/wordprocessingDrawing" xmlns:wp="http://schemas.openxmlformats.org/drawingml/2006/wordprocessingDrawing" xmlns:w10="urn:schemas-microsoft-com:office:word" xmlns:w="http://schemas.openxmlformats.org/wordprocessingml/2006/main" xmlns:w14="http://schemas.microsoft.com/office/word/2010/wordml" xmlns:w15="http://schemas.microsoft.com/office/word/2012/wordml" xmlns:wpg="http://schemas.microsoft.com/office/word/2010/wordprocessingGroup" xmlns:wpi="http://schemas.microsoft.com/office/word/2010/wordprocessingInk" xmlns:wne="http://schemas.microsoft.com/office/word/2006/wordml" xmlns:wps="http://schemas.microsoft.com/office/word/2010/wordprocessingShape" mc:Ignorable="w14 w15 wp14">
+<w:hdr xmlns:wpc="http://schemas.microsoft.com/office/word/2010/wordprocessingCanvas" xmlns:cx="http://schemas.microsoft.com/office/drawing/2014/chartex" xmlns:cx1="http://schemas.microsoft.com/office/drawing/2015/9/8/chartex" xmlns:cx2="http://schemas.microsoft.com/office/drawing/2015/10/21/chartex" xmlns:cx3="http://schemas.microsoft.com/office/drawing/2016/5/9/chartex" xmlns:cx4="http://schemas.microsoft.com/office/drawing/2016/5/10/chartex" xmlns:cx5="http://schemas.microsoft.com/office/drawing/2016/5/11/chartex" xmlns:cx6="http://schemas.microsoft.com/office/drawing/2016/5/12/chartex" xmlns:cx7="http://schemas.microsoft.com/office/drawing/2016/5/13/chartex" xmlns:cx8="http://schemas.microsoft.com/office/drawing/2016/5/14/chartex" xmlns:mc="http://schemas.openxmlformats.org/markup-compatibility/2006" xmlns:aink="http://schemas.microsoft.com/office/drawing/2016/ink" xmlns:am3d="http://schemas.microsoft.com/office/drawing/2017/model3d" xmlns:o="urn:schemas-microsoft-com:office:office" xmlns:r="http://schemas.openxmlformats.org/officeDocument/2006/relationships" xmlns:m="http://schemas.openxmlformats.org/officeDocument/2006/math" xmlns:v="urn:schemas-microsoft-com:vml" xmlns:wp14="http://schemas.microsoft.com/office/word/2010/wordprocessingDrawing" xmlns:wp="http://schemas.openxmlformats.org/drawingml/2006/wordprocessingDrawing" xmlns:w10="urn:schemas-microsoft-com:office:word" xmlns:w="http://schemas.openxmlformats.org/wordprocessingml/2006/main" xmlns:w14="http://schemas.microsoft.com/office/word/2010/wordml" xmlns:w15="http://schemas.microsoft.com/office/word/2012/wordml" xmlns:w16cid="http://schemas.microsoft.com/office/word/2016/wordml/cid" xmlns:w16se="http://schemas.microsoft.com/office/word/2015/wordml/symex" xmlns:wpg="http://schemas.microsoft.com/office/word/2010/wordprocessingGroup" xmlns:wpi="http://schemas.microsoft.com/office/word/2010/wordprocessingInk" xmlns:wne="http://schemas.microsoft.com/office/word/2006/wordml" xmlns:wps="http://schemas.microsoft.com/office/word/2010/wordprocessingShape" mc:Ignorable="w14 w15 w16se w16cid wp14">
   <w:p>
     <w:pPr>
       <w:pStyle w:val="MeetingMinutesHeading"/>
@@ -14887,7 +14944,7 @@
 </file>
 
 <file path=word/numbering.xml><?xml version="1.0" encoding="utf-8"?>
-<w:numbering xmlns:wpc="http://schemas.microsoft.com/office/word/2010/wordprocessingCanvas" xmlns:mc="http://schemas.openxmlformats.org/markup-compatibility/2006" xmlns:o="urn:schemas-microsoft-com:office:office" xmlns:r="http://schemas.openxmlformats.org/officeDocument/2006/relationships" xmlns:m="http://schemas.openxmlformats.org/officeDocument/2006/math" xmlns:v="urn:schemas-microsoft-com:vml" xmlns:wp14="http://schemas.microsoft.com/office/word/2010/wordprocessingDrawing" xmlns:wp="http://schemas.openxmlformats.org/drawingml/2006/wordprocessingDrawing" xmlns:w10="urn:schemas-microsoft-com:office:word" xmlns:w="http://schemas.openxmlformats.org/wordprocessingml/2006/main" xmlns:w14="http://schemas.microsoft.com/office/word/2010/wordml" xmlns:w15="http://schemas.microsoft.com/office/word/2012/wordml" xmlns:wpg="http://schemas.microsoft.com/office/word/2010/wordprocessingGroup" xmlns:wpi="http://schemas.microsoft.com/office/word/2010/wordprocessingInk" xmlns:wne="http://schemas.microsoft.com/office/word/2006/wordml" xmlns:wps="http://schemas.microsoft.com/office/word/2010/wordprocessingShape" mc:Ignorable="w14 w15 wp14">
+<w:numbering xmlns:wpc="http://schemas.microsoft.com/office/word/2010/wordprocessingCanvas" xmlns:cx="http://schemas.microsoft.com/office/drawing/2014/chartex" xmlns:cx1="http://schemas.microsoft.com/office/drawing/2015/9/8/chartex" xmlns:cx2="http://schemas.microsoft.com/office/drawing/2015/10/21/chartex" xmlns:cx3="http://schemas.microsoft.com/office/drawing/2016/5/9/chartex" xmlns:cx4="http://schemas.microsoft.com/office/drawing/2016/5/10/chartex" xmlns:cx5="http://schemas.microsoft.com/office/drawing/2016/5/11/chartex" xmlns:cx6="http://schemas.microsoft.com/office/drawing/2016/5/12/chartex" xmlns:cx7="http://schemas.microsoft.com/office/drawing/2016/5/13/chartex" xmlns:cx8="http://schemas.microsoft.com/office/drawing/2016/5/14/chartex" xmlns:mc="http://schemas.openxmlformats.org/markup-compatibility/2006" xmlns:aink="http://schemas.microsoft.com/office/drawing/2016/ink" xmlns:am3d="http://schemas.microsoft.com/office/drawing/2017/model3d" xmlns:o="urn:schemas-microsoft-com:office:office" xmlns:r="http://schemas.openxmlformats.org/officeDocument/2006/relationships" xmlns:m="http://schemas.openxmlformats.org/officeDocument/2006/math" xmlns:v="urn:schemas-microsoft-com:vml" xmlns:wp14="http://schemas.microsoft.com/office/word/2010/wordprocessingDrawing" xmlns:wp="http://schemas.openxmlformats.org/drawingml/2006/wordprocessingDrawing" xmlns:w10="urn:schemas-microsoft-com:office:word" xmlns:w="http://schemas.openxmlformats.org/wordprocessingml/2006/main" xmlns:w14="http://schemas.microsoft.com/office/word/2010/wordml" xmlns:w15="http://schemas.microsoft.com/office/word/2012/wordml" xmlns:w16cid="http://schemas.microsoft.com/office/word/2016/wordml/cid" xmlns:w16se="http://schemas.microsoft.com/office/word/2015/wordml/symex" xmlns:wpg="http://schemas.microsoft.com/office/word/2010/wordprocessingGroup" xmlns:wpi="http://schemas.microsoft.com/office/word/2010/wordprocessingInk" xmlns:wne="http://schemas.microsoft.com/office/word/2006/wordml" xmlns:wps="http://schemas.microsoft.com/office/word/2010/wordprocessingShape" mc:Ignorable="w14 w15 w16se w16cid wp14">
   <w:abstractNum w:abstractNumId="0" w15:restartNumberingAfterBreak="0">
     <w:nsid w:val="FFFFFF7C"/>
     <w:multiLevelType w:val="singleLevel"/>
@@ -15113,7 +15170,7 @@
 </file>
 
 <file path=word/styles.xml><?xml version="1.0" encoding="utf-8"?>
-<w:styles xmlns:mc="http://schemas.openxmlformats.org/markup-compatibility/2006" xmlns:r="http://schemas.openxmlformats.org/officeDocument/2006/relationships" xmlns:w="http://schemas.openxmlformats.org/wordprocessingml/2006/main" xmlns:w14="http://schemas.microsoft.com/office/word/2010/wordml" xmlns:w15="http://schemas.microsoft.com/office/word/2012/wordml" mc:Ignorable="w14 w15">
+<w:styles xmlns:mc="http://schemas.openxmlformats.org/markup-compatibility/2006" xmlns:r="http://schemas.openxmlformats.org/officeDocument/2006/relationships" xmlns:w="http://schemas.openxmlformats.org/wordprocessingml/2006/main" xmlns:w14="http://schemas.microsoft.com/office/word/2010/wordml" xmlns:w15="http://schemas.microsoft.com/office/word/2012/wordml" xmlns:w16cid="http://schemas.microsoft.com/office/word/2016/wordml/cid" xmlns:w16se="http://schemas.microsoft.com/office/word/2015/wordml/symex" mc:Ignorable="w14 w15 w16se w16cid">
   <w:docDefaults>
     <w:rPrDefault>
       <w:rPr>
@@ -15129,7 +15186,7 @@
       </w:pPr>
     </w:pPrDefault>
   </w:docDefaults>
-  <w:latentStyles w:defLockedState="0" w:defUIPriority="99" w:defSemiHidden="0" w:defUnhideWhenUsed="0" w:defQFormat="0" w:count="371">
+  <w:latentStyles w:defLockedState="0" w:defUIPriority="99" w:defSemiHidden="0" w:defUnhideWhenUsed="0" w:defQFormat="0" w:count="375">
     <w:lsdException w:name="Normal" w:uiPriority="0" w:qFormat="1"/>
     <w:lsdException w:name="heading 1" w:uiPriority="9" w:qFormat="1"/>
     <w:lsdException w:name="heading 2" w:uiPriority="9" w:qFormat="1"/>
@@ -15235,7 +15292,6 @@
     <w:lsdException w:name="HTML Sample" w:semiHidden="1" w:unhideWhenUsed="1"/>
     <w:lsdException w:name="HTML Typewriter" w:semiHidden="1" w:unhideWhenUsed="1"/>
     <w:lsdException w:name="HTML Variable" w:semiHidden="1" w:unhideWhenUsed="1"/>
-    <w:lsdException w:name="Normal Table" w:semiHidden="1" w:unhideWhenUsed="1"/>
     <w:lsdException w:name="annotation subject" w:semiHidden="1" w:unhideWhenUsed="1"/>
     <w:lsdException w:name="No List" w:semiHidden="1" w:unhideWhenUsed="1"/>
     <w:lsdException w:name="Outline List 1" w:semiHidden="1" w:unhideWhenUsed="1"/>
@@ -15279,10 +15335,8 @@
     <w:lsdException w:name="Table Elegant" w:semiHidden="1" w:unhideWhenUsed="1"/>
     <w:lsdException w:name="Table Professional" w:semiHidden="1" w:unhideWhenUsed="1"/>
     <w:lsdException w:name="Table Subtle 1" w:semiHidden="1" w:unhideWhenUsed="1"/>
-    <w:lsdException w:name="Table Subtle 2" w:semiHidden="1" w:unhideWhenUsed="1"/>
     <w:lsdException w:name="Table Web 1" w:semiHidden="1" w:unhideWhenUsed="1"/>
     <w:lsdException w:name="Table Web 2" w:semiHidden="1" w:unhideWhenUsed="1"/>
-    <w:lsdException w:name="Table Web 3" w:semiHidden="1" w:unhideWhenUsed="1"/>
     <w:lsdException w:name="Balloon Text" w:semiHidden="1" w:unhideWhenUsed="1"/>
     <w:lsdException w:name="Table Grid" w:uiPriority="1"/>
     <w:lsdException w:name="Table Theme" w:semiHidden="1" w:unhideWhenUsed="1"/>
@@ -15304,10 +15358,6 @@
     <w:lsdException w:name="Colorful Grid"/>
     <w:lsdException w:name="Light Shading Accent 1"/>
     <w:lsdException w:name="Light List Accent 1"/>
-    <w:lsdException w:name="Light Grid Accent 1"/>
-    <w:lsdException w:name="Medium Shading 1 Accent 1"/>
-    <w:lsdException w:name="Medium Shading 2 Accent 1"/>
-    <w:lsdException w:name="Medium List 1 Accent 1"/>
     <w:lsdException w:name="Revision" w:semiHidden="1"/>
     <w:lsdException w:name="List Paragraph" w:uiPriority="34" w:qFormat="1"/>
     <w:lsdException w:name="Quote" w:semiHidden="1" w:uiPriority="29" w:unhideWhenUsed="1" w:qFormat="1"/>
@@ -15501,6 +15551,10 @@
     <w:lsdException w:name="List Table 5 Dark Accent 6" w:uiPriority="50"/>
     <w:lsdException w:name="List Table 6 Colorful Accent 6" w:uiPriority="51"/>
     <w:lsdException w:name="List Table 7 Colorful Accent 6" w:uiPriority="52"/>
+    <w:lsdException w:name="Mention" w:semiHidden="1" w:unhideWhenUsed="1"/>
+    <w:lsdException w:name="Smart Hyperlink" w:semiHidden="1" w:unhideWhenUsed="1"/>
+    <w:lsdException w:name="Hashtag" w:semiHidden="1" w:unhideWhenUsed="1"/>
+    <w:lsdException w:name="Unresolved Mention" w:semiHidden="1" w:unhideWhenUsed="1"/>
   </w:latentStyles>
   <w:style w:type="paragraph" w:default="1" w:styleId="Normal">
     <w:name w:val="Normal"/>
@@ -23765,8 +23819,8 @@
       </w:tcPr>
     </w:tblStylePr>
   </w:style>
-  <w:style w:type="character" w:customStyle="1" w:styleId="Hashtag">
-    <w:name w:val="Hashtag"/>
+  <w:style w:type="character" w:customStyle="1" w:styleId="Hashtag1">
+    <w:name w:val="Hashtag1"/>
     <w:basedOn w:val="DefaultParagraphFont"/>
     <w:uiPriority w:val="99"/>
     <w:semiHidden/>
@@ -36408,8 +36462,8 @@
       </w:tcPr>
     </w:tblStylePr>
   </w:style>
-  <w:style w:type="character" w:customStyle="1" w:styleId="Mention">
-    <w:name w:val="Mention"/>
+  <w:style w:type="character" w:customStyle="1" w:styleId="Mention1">
+    <w:name w:val="Mention1"/>
     <w:basedOn w:val="DefaultParagraphFont"/>
     <w:uiPriority w:val="99"/>
     <w:semiHidden/>
@@ -36942,8 +36996,8 @@
       <w:sz w:val="22"/>
     </w:rPr>
   </w:style>
-  <w:style w:type="character" w:customStyle="1" w:styleId="SmartHyperlink">
-    <w:name w:val="Smart Hyperlink"/>
+  <w:style w:type="character" w:customStyle="1" w:styleId="SmartHyperlink1">
+    <w:name w:val="Smart Hyperlink1"/>
     <w:basedOn w:val="DefaultParagraphFont"/>
     <w:uiPriority w:val="99"/>
     <w:semiHidden/>
@@ -40252,8 +40306,8 @@
       <w:outlineLvl w:val="9"/>
     </w:pPr>
   </w:style>
-  <w:style w:type="character" w:customStyle="1" w:styleId="UnresolvedMention">
-    <w:name w:val="Unresolved Mention"/>
+  <w:style w:type="character" w:customStyle="1" w:styleId="UnresolvedMention1">
+    <w:name w:val="Unresolved Mention1"/>
     <w:basedOn w:val="DefaultParagraphFont"/>
     <w:uiPriority w:val="99"/>
     <w:semiHidden/>
@@ -40669,7 +40723,7 @@
 </file>
 
 <file path=word/glossary/document.xml><?xml version="1.0" encoding="utf-8"?>
-<w:glossaryDocument xmlns:wpc="http://schemas.microsoft.com/office/word/2010/wordprocessingCanvas" xmlns:mc="http://schemas.openxmlformats.org/markup-compatibility/2006" xmlns:o="urn:schemas-microsoft-com:office:office" xmlns:r="http://schemas.openxmlformats.org/officeDocument/2006/relationships" xmlns:m="http://schemas.openxmlformats.org/officeDocument/2006/math" xmlns:v="urn:schemas-microsoft-com:vml" xmlns:wp14="http://schemas.microsoft.com/office/word/2010/wordprocessingDrawing" xmlns:wp="http://schemas.openxmlformats.org/drawingml/2006/wordprocessingDrawing" xmlns:w10="urn:schemas-microsoft-com:office:word" xmlns:w="http://schemas.openxmlformats.org/wordprocessingml/2006/main" xmlns:w14="http://schemas.microsoft.com/office/word/2010/wordml" xmlns:w15="http://schemas.microsoft.com/office/word/2012/wordml" xmlns:wpg="http://schemas.microsoft.com/office/word/2010/wordprocessingGroup" xmlns:wpi="http://schemas.microsoft.com/office/word/2010/wordprocessingInk" xmlns:wne="http://schemas.microsoft.com/office/word/2006/wordml" xmlns:wps="http://schemas.microsoft.com/office/word/2010/wordprocessingShape" mc:Ignorable="w14 w15 wp14">
+<w:glossaryDocument xmlns:wpc="http://schemas.microsoft.com/office/word/2010/wordprocessingCanvas" xmlns:cx="http://schemas.microsoft.com/office/drawing/2014/chartex" xmlns:cx1="http://schemas.microsoft.com/office/drawing/2015/9/8/chartex" xmlns:cx2="http://schemas.microsoft.com/office/drawing/2015/10/21/chartex" xmlns:cx3="http://schemas.microsoft.com/office/drawing/2016/5/9/chartex" xmlns:cx4="http://schemas.microsoft.com/office/drawing/2016/5/10/chartex" xmlns:cx5="http://schemas.microsoft.com/office/drawing/2016/5/11/chartex" xmlns:cx6="http://schemas.microsoft.com/office/drawing/2016/5/12/chartex" xmlns:cx7="http://schemas.microsoft.com/office/drawing/2016/5/13/chartex" xmlns:cx8="http://schemas.microsoft.com/office/drawing/2016/5/14/chartex" xmlns:mc="http://schemas.openxmlformats.org/markup-compatibility/2006" xmlns:aink="http://schemas.microsoft.com/office/drawing/2016/ink" xmlns:am3d="http://schemas.microsoft.com/office/drawing/2017/model3d" xmlns:o="urn:schemas-microsoft-com:office:office" xmlns:r="http://schemas.openxmlformats.org/officeDocument/2006/relationships" xmlns:m="http://schemas.openxmlformats.org/officeDocument/2006/math" xmlns:v="urn:schemas-microsoft-com:vml" xmlns:wp14="http://schemas.microsoft.com/office/word/2010/wordprocessingDrawing" xmlns:wp="http://schemas.openxmlformats.org/drawingml/2006/wordprocessingDrawing" xmlns:w10="urn:schemas-microsoft-com:office:word" xmlns:w="http://schemas.openxmlformats.org/wordprocessingml/2006/main" xmlns:w14="http://schemas.microsoft.com/office/word/2010/wordml" xmlns:w15="http://schemas.microsoft.com/office/word/2012/wordml" xmlns:w16cid="http://schemas.microsoft.com/office/word/2016/wordml/cid" xmlns:w16se="http://schemas.microsoft.com/office/word/2015/wordml/symex" xmlns:wpg="http://schemas.microsoft.com/office/word/2010/wordprocessingGroup" xmlns:wpi="http://schemas.microsoft.com/office/word/2010/wordprocessingInk" xmlns:wne="http://schemas.microsoft.com/office/word/2006/wordml" xmlns:wps="http://schemas.microsoft.com/office/word/2010/wordprocessingShape" mc:Ignorable="w14 w15 w16se w16cid wp14">
   <w:docParts>
     <w:docPart>
       <w:docPartPr>
@@ -43952,7 +44006,7 @@
 </file>
 
 <file path=word/glossary/fontTable.xml><?xml version="1.0" encoding="utf-8"?>
-<w:fonts xmlns:mc="http://schemas.openxmlformats.org/markup-compatibility/2006" xmlns:r="http://schemas.openxmlformats.org/officeDocument/2006/relationships" xmlns:w="http://schemas.openxmlformats.org/wordprocessingml/2006/main" xmlns:w14="http://schemas.microsoft.com/office/word/2010/wordml" xmlns:w15="http://schemas.microsoft.com/office/word/2012/wordml" mc:Ignorable="w14 w15">
+<w:fonts xmlns:mc="http://schemas.openxmlformats.org/markup-compatibility/2006" xmlns:r="http://schemas.openxmlformats.org/officeDocument/2006/relationships" xmlns:w="http://schemas.openxmlformats.org/wordprocessingml/2006/main" xmlns:w14="http://schemas.microsoft.com/office/word/2010/wordml" xmlns:w15="http://schemas.microsoft.com/office/word/2012/wordml" xmlns:w16cid="http://schemas.microsoft.com/office/word/2016/wordml/cid" xmlns:w16se="http://schemas.microsoft.com/office/word/2015/wordml/symex" mc:Ignorable="w14 w15 w16se w16cid">
   <w:font w:name="Symbol">
     <w:panose1 w:val="05050102010706020507"/>
     <w:charset w:val="02"/>
@@ -43965,7 +44019,7 @@
     <w:charset w:val="00"/>
     <w:family w:val="roman"/>
     <w:pitch w:val="variable"/>
-    <w:sig w:usb0="E0002EFF" w:usb1="C0007843" w:usb2="00000009" w:usb3="00000000" w:csb0="000001FF" w:csb1="00000000"/>
+    <w:sig w:usb0="E0002AFF" w:usb1="C0007843" w:usb2="00000009" w:usb3="00000000" w:csb0="000001FF" w:csb1="00000000"/>
   </w:font>
   <w:font w:name="Segoe Condensed">
     <w:altName w:val="Arial"/>
@@ -43982,6 +44036,13 @@
     <w:pitch w:val="variable"/>
     <w:sig w:usb0="00000003" w:usb1="288F0000" w:usb2="00000016" w:usb3="00000000" w:csb0="00040001" w:csb1="00000000"/>
   </w:font>
+  <w:font w:name="Myanmar Text">
+    <w:panose1 w:val="020B0502040204020203"/>
+    <w:charset w:val="00"/>
+    <w:family w:val="swiss"/>
+    <w:pitch w:val="variable"/>
+    <w:sig w:usb0="80000003" w:usb1="00000000" w:usb2="00000400" w:usb3="00000000" w:csb0="00000001" w:csb1="00000000"/>
+  </w:font>
   <w:font w:name="Bookman Old Style">
     <w:panose1 w:val="02050604050505020204"/>
     <w:charset w:val="00"/>
@@ -43991,7 +44052,7 @@
   </w:font>
   <w:font w:name="SimHei">
     <w:altName w:val="黑体"/>
-    <w:panose1 w:val="02010609060101010101"/>
+    <w:panose1 w:val="02010600030101010101"/>
     <w:charset w:val="86"/>
     <w:family w:val="modern"/>
     <w:pitch w:val="fixed"/>
@@ -44016,27 +44077,41 @@
     <w:charset w:val="00"/>
     <w:family w:val="modern"/>
     <w:pitch w:val="fixed"/>
-    <w:sig w:usb0="E10002FF" w:usb1="4000FCFF" w:usb2="00000009" w:usb3="00000000" w:csb0="0000019F" w:csb1="00000000"/>
+    <w:sig w:usb0="E00006FF" w:usb1="0000FCFF" w:usb2="00000001" w:usb3="00000000" w:csb0="0000019F" w:csb1="00000000"/>
   </w:font>
   <w:font w:name="Calibri">
     <w:panose1 w:val="020F0502020204030204"/>
     <w:charset w:val="00"/>
     <w:family w:val="swiss"/>
     <w:pitch w:val="variable"/>
-    <w:sig w:usb0="E00002FF" w:usb1="4000ACFF" w:usb2="00000001" w:usb3="00000000" w:csb0="0000019F" w:csb1="00000000"/>
+    <w:sig w:usb0="E0002AFF" w:usb1="4000ACFF" w:usb2="00000001" w:usb3="00000000" w:csb0="000001FF" w:csb1="00000000"/>
+  </w:font>
+  <w:font w:name="DengXian">
+    <w:altName w:val="等线"/>
+    <w:panose1 w:val="02010600030101010101"/>
+    <w:charset w:val="86"/>
+    <w:family w:val="auto"/>
+    <w:pitch w:val="variable"/>
+    <w:sig w:usb0="A00002BF" w:usb1="38CF7CFA" w:usb2="00000016" w:usb3="00000000" w:csb0="0004000F" w:csb1="00000000"/>
+  </w:font>
+  <w:font w:name="DengXian Light">
+    <w:charset w:val="86"/>
+    <w:family w:val="auto"/>
+    <w:pitch w:val="variable"/>
+    <w:sig w:usb0="A00002BF" w:usb1="38CF7CFA" w:usb2="00000016" w:usb3="00000000" w:csb0="0004000F" w:csb1="00000000"/>
   </w:font>
   <w:font w:name="Calibri Light">
     <w:panose1 w:val="020F0302020204030204"/>
     <w:charset w:val="00"/>
     <w:family w:val="swiss"/>
     <w:pitch w:val="variable"/>
-    <w:sig w:usb0="A00002EF" w:usb1="4000207B" w:usb2="00000000" w:usb3="00000000" w:csb0="0000019F" w:csb1="00000000"/>
+    <w:sig w:usb0="A0002AEF" w:usb1="4000207B" w:usb2="00000000" w:usb3="00000000" w:csb0="000001FF" w:csb1="00000000"/>
   </w:font>
 </w:fonts>
 </file>
 
 <file path=word/glossary/settings.xml><?xml version="1.0" encoding="utf-8"?>
-<w:settings xmlns:mc="http://schemas.openxmlformats.org/markup-compatibility/2006" xmlns:o="urn:schemas-microsoft-com:office:office" xmlns:r="http://schemas.openxmlformats.org/officeDocument/2006/relationships" xmlns:m="http://schemas.openxmlformats.org/officeDocument/2006/math" xmlns:v="urn:schemas-microsoft-com:vml" xmlns:w10="urn:schemas-microsoft-com:office:word" xmlns:w="http://schemas.openxmlformats.org/wordprocessingml/2006/main" xmlns:w14="http://schemas.microsoft.com/office/word/2010/wordml" xmlns:w15="http://schemas.microsoft.com/office/word/2012/wordml" xmlns:sl="http://schemas.openxmlformats.org/schemaLibrary/2006/main" mc:Ignorable="w14 w15">
+<w:settings xmlns:mc="http://schemas.openxmlformats.org/markup-compatibility/2006" xmlns:o="urn:schemas-microsoft-com:office:office" xmlns:r="http://schemas.openxmlformats.org/officeDocument/2006/relationships" xmlns:m="http://schemas.openxmlformats.org/officeDocument/2006/math" xmlns:v="urn:schemas-microsoft-com:vml" xmlns:w10="urn:schemas-microsoft-com:office:word" xmlns:w="http://schemas.openxmlformats.org/wordprocessingml/2006/main" xmlns:w14="http://schemas.microsoft.com/office/word/2010/wordml" xmlns:w15="http://schemas.microsoft.com/office/word/2012/wordml" xmlns:w16cid="http://schemas.microsoft.com/office/word/2016/wordml/cid" xmlns:w16se="http://schemas.microsoft.com/office/word/2015/wordml/symex" xmlns:sl="http://schemas.openxmlformats.org/schemaLibrary/2006/main" mc:Ignorable="w14 w15 w16se w16cid">
   <w:view w:val="normal"/>
   <w:defaultTabStop w:val="720"/>
   <w:characterSpacingControl w:val="doNotCompress"/>
@@ -44047,6 +44122,7 @@
     <w:compatSetting w:name="enableOpenTypeFeatures" w:uri="http://schemas.microsoft.com/office/word" w:val="1"/>
     <w:compatSetting w:name="doNotFlipMirrorIndents" w:uri="http://schemas.microsoft.com/office/word" w:val="1"/>
     <w:compatSetting w:name="differentiateMultirowTableHeaders" w:uri="http://schemas.microsoft.com/office/word" w:val="1"/>
+    <w:compatSetting w:name="useWord2013TrackBottomHyphenation" w:uri="http://schemas.microsoft.com/office/word" w:val="1"/>
   </w:compat>
   <w:rsids>
     <w:rsidRoot w:val="004F0B02"/>
@@ -44063,6 +44139,7 @@
     <w:rsid w:val="00847931"/>
     <w:rsid w:val="00884A9A"/>
     <w:rsid w:val="00973AC8"/>
+    <w:rsid w:val="00AC7426"/>
     <w:rsid w:val="00C33DD3"/>
     <w:rsid w:val="00C47467"/>
     <w:rsid w:val="00E63963"/>
@@ -44082,7 +44159,7 @@
     <m:intLim m:val="subSup"/>
     <m:naryLim m:val="undOvr"/>
   </m:mathPr>
-  <w:themeFontLang w:val="en-US" w:eastAsia="zh-CN"/>
+  <w:themeFontLang w:val="en-US" w:eastAsia="zh-CN" w:bidi="my-MM"/>
   <w:clrSchemeMapping w:bg1="light1" w:t1="dark1" w:bg2="light2" w:t2="dark2" w:accent1="accent1" w:accent2="accent2" w:accent3="accent3" w:accent4="accent4" w:accent5="accent5" w:accent6="accent6" w:hyperlink="hyperlink" w:followedHyperlink="followedHyperlink"/>
   <w:decimalSymbol w:val="."/>
   <w:listSeparator w:val=","/>
@@ -44091,7 +44168,7 @@
 </file>
 
 <file path=word/glossary/styles.xml><?xml version="1.0" encoding="utf-8"?>
-<w:styles xmlns:mc="http://schemas.openxmlformats.org/markup-compatibility/2006" xmlns:r="http://schemas.openxmlformats.org/officeDocument/2006/relationships" xmlns:w="http://schemas.openxmlformats.org/wordprocessingml/2006/main" xmlns:w14="http://schemas.microsoft.com/office/word/2010/wordml" xmlns:w15="http://schemas.microsoft.com/office/word/2012/wordml" mc:Ignorable="w14 w15">
+<w:styles xmlns:mc="http://schemas.openxmlformats.org/markup-compatibility/2006" xmlns:r="http://schemas.openxmlformats.org/officeDocument/2006/relationships" xmlns:w="http://schemas.openxmlformats.org/wordprocessingml/2006/main" xmlns:w14="http://schemas.microsoft.com/office/word/2010/wordml" xmlns:w15="http://schemas.microsoft.com/office/word/2012/wordml" xmlns:w16cid="http://schemas.microsoft.com/office/word/2016/wordml/cid" xmlns:w16se="http://schemas.microsoft.com/office/word/2015/wordml/symex" mc:Ignorable="w14 w15 w16se w16cid">
   <w:docDefaults>
     <w:rPrDefault>
       <w:rPr>
@@ -44107,7 +44184,7 @@
       </w:pPr>
     </w:pPrDefault>
   </w:docDefaults>
-  <w:latentStyles w:defLockedState="0" w:defUIPriority="99" w:defSemiHidden="0" w:defUnhideWhenUsed="0" w:defQFormat="0" w:count="371">
+  <w:latentStyles w:defLockedState="0" w:defUIPriority="99" w:defSemiHidden="0" w:defUnhideWhenUsed="0" w:defQFormat="0" w:count="375">
     <w:lsdException w:name="Normal" w:uiPriority="0" w:qFormat="1"/>
     <w:lsdException w:name="heading 1" w:uiPriority="9" w:qFormat="1"/>
     <w:lsdException w:name="heading 2" w:semiHidden="1" w:uiPriority="9" w:unhideWhenUsed="1" w:qFormat="1"/>
@@ -44213,7 +44290,6 @@
     <w:lsdException w:name="HTML Sample" w:semiHidden="1" w:unhideWhenUsed="1"/>
     <w:lsdException w:name="HTML Typewriter" w:semiHidden="1" w:unhideWhenUsed="1"/>
     <w:lsdException w:name="HTML Variable" w:semiHidden="1" w:unhideWhenUsed="1"/>
-    <w:lsdException w:name="Normal Table" w:semiHidden="1" w:unhideWhenUsed="1"/>
     <w:lsdException w:name="annotation subject" w:semiHidden="1" w:unhideWhenUsed="1"/>
     <w:lsdException w:name="No List" w:semiHidden="1" w:unhideWhenUsed="1"/>
     <w:lsdException w:name="Outline List 1" w:semiHidden="1" w:unhideWhenUsed="1"/>
@@ -44257,10 +44333,8 @@
     <w:lsdException w:name="Table Elegant" w:semiHidden="1" w:unhideWhenUsed="1"/>
     <w:lsdException w:name="Table Professional" w:semiHidden="1" w:unhideWhenUsed="1"/>
     <w:lsdException w:name="Table Subtle 1" w:semiHidden="1" w:unhideWhenUsed="1"/>
-    <w:lsdException w:name="Table Subtle 2" w:semiHidden="1" w:unhideWhenUsed="1"/>
     <w:lsdException w:name="Table Web 1" w:semiHidden="1" w:unhideWhenUsed="1"/>
     <w:lsdException w:name="Table Web 2" w:semiHidden="1" w:unhideWhenUsed="1"/>
-    <w:lsdException w:name="Table Web 3" w:semiHidden="1" w:unhideWhenUsed="1"/>
     <w:lsdException w:name="Balloon Text" w:semiHidden="1" w:unhideWhenUsed="1"/>
     <w:lsdException w:name="Table Grid" w:uiPriority="39"/>
     <w:lsdException w:name="Table Theme" w:semiHidden="1" w:unhideWhenUsed="1"/>
@@ -44479,6 +44553,10 @@
     <w:lsdException w:name="List Table 5 Dark Accent 6" w:uiPriority="50"/>
     <w:lsdException w:name="List Table 6 Colorful Accent 6" w:uiPriority="51"/>
     <w:lsdException w:name="List Table 7 Colorful Accent 6" w:uiPriority="52"/>
+    <w:lsdException w:name="Mention" w:semiHidden="1" w:unhideWhenUsed="1"/>
+    <w:lsdException w:name="Smart Hyperlink" w:semiHidden="1" w:unhideWhenUsed="1"/>
+    <w:lsdException w:name="Hashtag" w:semiHidden="1" w:unhideWhenUsed="1"/>
+    <w:lsdException w:name="Unresolved Mention" w:semiHidden="1" w:unhideWhenUsed="1"/>
   </w:latentStyles>
   <w:style w:type="paragraph" w:default="1" w:styleId="Normal">
     <w:name w:val="Normal"/>
@@ -45531,7 +45609,7 @@
 </file>
 
 <file path=word/glossary/webSettings.xml><?xml version="1.0" encoding="utf-8"?>
-<w:webSettings xmlns:mc="http://schemas.openxmlformats.org/markup-compatibility/2006" xmlns:r="http://schemas.openxmlformats.org/officeDocument/2006/relationships" xmlns:w="http://schemas.openxmlformats.org/wordprocessingml/2006/main" xmlns:w14="http://schemas.microsoft.com/office/word/2010/wordml" xmlns:w15="http://schemas.microsoft.com/office/word/2012/wordml" mc:Ignorable="w14 w15">
+<w:webSettings xmlns:mc="http://schemas.openxmlformats.org/markup-compatibility/2006" xmlns:r="http://schemas.openxmlformats.org/officeDocument/2006/relationships" xmlns:w="http://schemas.openxmlformats.org/wordprocessingml/2006/main" xmlns:w14="http://schemas.microsoft.com/office/word/2010/wordml" xmlns:w15="http://schemas.microsoft.com/office/word/2012/wordml" xmlns:w16cid="http://schemas.microsoft.com/office/word/2016/wordml/cid" xmlns:w16se="http://schemas.microsoft.com/office/word/2015/wordml/symex" mc:Ignorable="w14 w15 w16se w16cid">
   <w:optimizeForBrowser/>
   <w:allowPNG/>
 </w:webSettings>
@@ -45806,7 +45884,7 @@
 </file>
 
 <file path=customXml/itemProps1.xml><?xml version="1.0" encoding="utf-8"?>
-<ds:datastoreItem xmlns:ds="http://schemas.openxmlformats.org/officeDocument/2006/customXml" ds:itemID="{60FC2B45-014B-4F0E-8DD6-947077F3EFE3}">
+<ds:datastoreItem xmlns:ds="http://schemas.openxmlformats.org/officeDocument/2006/customXml" ds:itemID="{B81BDF7E-11E1-4F84-A14C-7B4E6B52B9E7}">
   <ds:schemaRefs>
     <ds:schemaRef ds:uri="http://schemas.openxmlformats.org/officeDocument/2006/bibliography"/>
   </ds:schemaRefs>

--- a/Bit Geeks - Project/Gone_Sin_Mal (Constribution-Teamwork)/Bit_Geeks_Meeting_Records.docx
+++ b/Bit Geeks - Project/Gone_Sin_Mal (Constribution-Teamwork)/Bit_Geeks_Meeting_Records.docx
@@ -407,7 +407,23 @@
             </w:r>
             <w:proofErr w:type="spellEnd"/>
             <w:r>
-              <w:t xml:space="preserve"> Kyi, Su Pyae Thu </w:t>
+              <w:t xml:space="preserve"> Kyi, </w:t>
+            </w:r>
+            <w:proofErr w:type="spellStart"/>
+            <w:r>
+              <w:t>Su</w:t>
+            </w:r>
+            <w:proofErr w:type="spellEnd"/>
+            <w:r>
+              <w:t xml:space="preserve"> </w:t>
+            </w:r>
+            <w:proofErr w:type="spellStart"/>
+            <w:r>
+              <w:t>Pyae</w:t>
+            </w:r>
+            <w:proofErr w:type="spellEnd"/>
+            <w:r>
+              <w:t xml:space="preserve"> Thu </w:t>
             </w:r>
             <w:proofErr w:type="spellStart"/>
             <w:r>
@@ -541,7 +557,23 @@
             </w:r>
             <w:proofErr w:type="spellEnd"/>
             <w:r>
-              <w:t xml:space="preserve"> Kyi, Su Pyae Thu </w:t>
+              <w:t xml:space="preserve"> Kyi, </w:t>
+            </w:r>
+            <w:proofErr w:type="spellStart"/>
+            <w:r>
+              <w:t>Su</w:t>
+            </w:r>
+            <w:proofErr w:type="spellEnd"/>
+            <w:r>
+              <w:t xml:space="preserve"> </w:t>
+            </w:r>
+            <w:proofErr w:type="spellStart"/>
+            <w:r>
+              <w:t>Pyae</w:t>
+            </w:r>
+            <w:proofErr w:type="spellEnd"/>
+            <w:r>
+              <w:t xml:space="preserve"> Thu </w:t>
             </w:r>
             <w:proofErr w:type="spellStart"/>
             <w:r>
@@ -632,7 +664,23 @@
             </w:r>
             <w:proofErr w:type="spellEnd"/>
             <w:r>
-              <w:t xml:space="preserve"> Kyi, Su Pyae Thu </w:t>
+              <w:t xml:space="preserve"> Kyi, </w:t>
+            </w:r>
+            <w:proofErr w:type="spellStart"/>
+            <w:r>
+              <w:t>Su</w:t>
+            </w:r>
+            <w:proofErr w:type="spellEnd"/>
+            <w:r>
+              <w:t xml:space="preserve"> </w:t>
+            </w:r>
+            <w:proofErr w:type="spellStart"/>
+            <w:r>
+              <w:t>Pyae</w:t>
+            </w:r>
+            <w:proofErr w:type="spellEnd"/>
+            <w:r>
+              <w:t xml:space="preserve"> Thu </w:t>
             </w:r>
             <w:proofErr w:type="spellStart"/>
             <w:r>
@@ -723,7 +771,23 @@
             </w:r>
             <w:proofErr w:type="spellEnd"/>
             <w:r>
-              <w:t xml:space="preserve"> Kyi, Su Pyae Thu </w:t>
+              <w:t xml:space="preserve"> Kyi, </w:t>
+            </w:r>
+            <w:proofErr w:type="spellStart"/>
+            <w:r>
+              <w:t>Su</w:t>
+            </w:r>
+            <w:proofErr w:type="spellEnd"/>
+            <w:r>
+              <w:t xml:space="preserve"> </w:t>
+            </w:r>
+            <w:proofErr w:type="spellStart"/>
+            <w:r>
+              <w:t>Pyae</w:t>
+            </w:r>
+            <w:proofErr w:type="spellEnd"/>
+            <w:r>
+              <w:t xml:space="preserve"> Thu </w:t>
             </w:r>
             <w:proofErr w:type="spellStart"/>
             <w:r>
@@ -814,7 +878,23 @@
             </w:r>
             <w:proofErr w:type="spellEnd"/>
             <w:r>
-              <w:t xml:space="preserve"> Kyi, Su Pyae Thu </w:t>
+              <w:t xml:space="preserve"> Kyi, </w:t>
+            </w:r>
+            <w:proofErr w:type="spellStart"/>
+            <w:r>
+              <w:t>Su</w:t>
+            </w:r>
+            <w:proofErr w:type="spellEnd"/>
+            <w:r>
+              <w:t xml:space="preserve"> </w:t>
+            </w:r>
+            <w:proofErr w:type="spellStart"/>
+            <w:r>
+              <w:t>Pyae</w:t>
+            </w:r>
+            <w:proofErr w:type="spellEnd"/>
+            <w:r>
+              <w:t xml:space="preserve"> Thu </w:t>
             </w:r>
             <w:proofErr w:type="spellStart"/>
             <w:r>
@@ -1466,7 +1546,23 @@
             </w:r>
             <w:proofErr w:type="spellEnd"/>
             <w:r>
-              <w:t xml:space="preserve"> Kyi, Su Pyae Thu </w:t>
+              <w:t xml:space="preserve"> Kyi, </w:t>
+            </w:r>
+            <w:proofErr w:type="spellStart"/>
+            <w:r>
+              <w:t>Su</w:t>
+            </w:r>
+            <w:proofErr w:type="spellEnd"/>
+            <w:r>
+              <w:t xml:space="preserve"> </w:t>
+            </w:r>
+            <w:proofErr w:type="spellStart"/>
+            <w:r>
+              <w:t>Pyae</w:t>
+            </w:r>
+            <w:proofErr w:type="spellEnd"/>
+            <w:r>
+              <w:t xml:space="preserve"> Thu </w:t>
             </w:r>
             <w:proofErr w:type="spellStart"/>
             <w:r>
@@ -1603,7 +1699,23 @@
             </w:r>
             <w:proofErr w:type="spellEnd"/>
             <w:r>
-              <w:t xml:space="preserve"> Kyi, Su Pyae Thu </w:t>
+              <w:t xml:space="preserve"> Kyi, </w:t>
+            </w:r>
+            <w:proofErr w:type="spellStart"/>
+            <w:r>
+              <w:t>Su</w:t>
+            </w:r>
+            <w:proofErr w:type="spellEnd"/>
+            <w:r>
+              <w:t xml:space="preserve"> </w:t>
+            </w:r>
+            <w:proofErr w:type="spellStart"/>
+            <w:r>
+              <w:t>Pyae</w:t>
+            </w:r>
+            <w:proofErr w:type="spellEnd"/>
+            <w:r>
+              <w:t xml:space="preserve"> Thu </w:t>
             </w:r>
             <w:proofErr w:type="spellStart"/>
             <w:r>
@@ -1694,7 +1806,23 @@
             </w:r>
             <w:proofErr w:type="spellEnd"/>
             <w:r>
-              <w:t xml:space="preserve"> Kyi, Su Pyae Thu </w:t>
+              <w:t xml:space="preserve"> Kyi, </w:t>
+            </w:r>
+            <w:proofErr w:type="spellStart"/>
+            <w:r>
+              <w:t>Su</w:t>
+            </w:r>
+            <w:proofErr w:type="spellEnd"/>
+            <w:r>
+              <w:t xml:space="preserve"> </w:t>
+            </w:r>
+            <w:proofErr w:type="spellStart"/>
+            <w:r>
+              <w:t>Pyae</w:t>
+            </w:r>
+            <w:proofErr w:type="spellEnd"/>
+            <w:r>
+              <w:t xml:space="preserve"> Thu </w:t>
             </w:r>
             <w:proofErr w:type="spellStart"/>
             <w:r>
@@ -1785,7 +1913,23 @@
             </w:r>
             <w:proofErr w:type="spellEnd"/>
             <w:r>
-              <w:t xml:space="preserve"> Kyi, Su Pyae Thu </w:t>
+              <w:t xml:space="preserve"> Kyi, </w:t>
+            </w:r>
+            <w:proofErr w:type="spellStart"/>
+            <w:r>
+              <w:t>Su</w:t>
+            </w:r>
+            <w:proofErr w:type="spellEnd"/>
+            <w:r>
+              <w:t xml:space="preserve"> </w:t>
+            </w:r>
+            <w:proofErr w:type="spellStart"/>
+            <w:r>
+              <w:t>Pyae</w:t>
+            </w:r>
+            <w:proofErr w:type="spellEnd"/>
+            <w:r>
+              <w:t xml:space="preserve"> Thu </w:t>
             </w:r>
             <w:proofErr w:type="spellStart"/>
             <w:r>
@@ -1876,7 +2020,23 @@
             </w:r>
             <w:proofErr w:type="spellEnd"/>
             <w:r>
-              <w:t xml:space="preserve"> Kyi, Su Pyae Thu </w:t>
+              <w:t xml:space="preserve"> Kyi, </w:t>
+            </w:r>
+            <w:proofErr w:type="spellStart"/>
+            <w:r>
+              <w:t>Su</w:t>
+            </w:r>
+            <w:proofErr w:type="spellEnd"/>
+            <w:r>
+              <w:t xml:space="preserve"> </w:t>
+            </w:r>
+            <w:proofErr w:type="spellStart"/>
+            <w:r>
+              <w:t>Pyae</w:t>
+            </w:r>
+            <w:proofErr w:type="spellEnd"/>
+            <w:r>
+              <w:t xml:space="preserve"> Thu </w:t>
             </w:r>
             <w:proofErr w:type="spellStart"/>
             <w:r>
@@ -1994,7 +2154,23 @@
             </w:r>
             <w:proofErr w:type="spellEnd"/>
             <w:r>
-              <w:t xml:space="preserve"> Kyi, Su Pyae Thu </w:t>
+              <w:t xml:space="preserve"> Kyi, </w:t>
+            </w:r>
+            <w:proofErr w:type="spellStart"/>
+            <w:r>
+              <w:t>Su</w:t>
+            </w:r>
+            <w:proofErr w:type="spellEnd"/>
+            <w:r>
+              <w:t xml:space="preserve"> </w:t>
+            </w:r>
+            <w:proofErr w:type="spellStart"/>
+            <w:r>
+              <w:t>Pyae</w:t>
+            </w:r>
+            <w:proofErr w:type="spellEnd"/>
+            <w:r>
+              <w:t xml:space="preserve"> Thu </w:t>
             </w:r>
             <w:proofErr w:type="spellStart"/>
             <w:r>
@@ -2577,7 +2753,23 @@
             </w:r>
             <w:proofErr w:type="spellEnd"/>
             <w:r>
-              <w:t xml:space="preserve"> Kyi, Su Pyae Thu </w:t>
+              <w:t xml:space="preserve"> Kyi, </w:t>
+            </w:r>
+            <w:proofErr w:type="spellStart"/>
+            <w:r>
+              <w:t>Su</w:t>
+            </w:r>
+            <w:proofErr w:type="spellEnd"/>
+            <w:r>
+              <w:t xml:space="preserve"> </w:t>
+            </w:r>
+            <w:proofErr w:type="spellStart"/>
+            <w:r>
+              <w:t>Pyae</w:t>
+            </w:r>
+            <w:proofErr w:type="spellEnd"/>
+            <w:r>
+              <w:t xml:space="preserve"> Thu </w:t>
             </w:r>
             <w:proofErr w:type="spellStart"/>
             <w:r>
@@ -2722,7 +2914,23 @@
             </w:r>
             <w:proofErr w:type="spellEnd"/>
             <w:r>
-              <w:t xml:space="preserve"> Kyi, Su Pyae Thu </w:t>
+              <w:t xml:space="preserve"> Kyi, </w:t>
+            </w:r>
+            <w:proofErr w:type="spellStart"/>
+            <w:r>
+              <w:t>Su</w:t>
+            </w:r>
+            <w:proofErr w:type="spellEnd"/>
+            <w:r>
+              <w:t xml:space="preserve"> </w:t>
+            </w:r>
+            <w:proofErr w:type="spellStart"/>
+            <w:r>
+              <w:t>Pyae</w:t>
+            </w:r>
+            <w:proofErr w:type="spellEnd"/>
+            <w:r>
+              <w:t xml:space="preserve"> Thu </w:t>
             </w:r>
             <w:proofErr w:type="spellStart"/>
             <w:r>
@@ -2940,7 +3148,23 @@
             </w:r>
             <w:proofErr w:type="spellEnd"/>
             <w:r>
-              <w:t xml:space="preserve"> Kyi, Su Pyae Thu </w:t>
+              <w:t xml:space="preserve"> Kyi, </w:t>
+            </w:r>
+            <w:proofErr w:type="spellStart"/>
+            <w:r>
+              <w:t>Su</w:t>
+            </w:r>
+            <w:proofErr w:type="spellEnd"/>
+            <w:r>
+              <w:t xml:space="preserve"> </w:t>
+            </w:r>
+            <w:proofErr w:type="spellStart"/>
+            <w:r>
+              <w:t>Pyae</w:t>
+            </w:r>
+            <w:proofErr w:type="spellEnd"/>
+            <w:r>
+              <w:t xml:space="preserve"> Thu </w:t>
             </w:r>
             <w:proofErr w:type="spellStart"/>
             <w:r>
@@ -3031,7 +3255,23 @@
             </w:r>
             <w:proofErr w:type="spellEnd"/>
             <w:r>
-              <w:t xml:space="preserve"> Kyi, Su Pyae Thu </w:t>
+              <w:t xml:space="preserve"> Kyi, </w:t>
+            </w:r>
+            <w:proofErr w:type="spellStart"/>
+            <w:r>
+              <w:t>Su</w:t>
+            </w:r>
+            <w:proofErr w:type="spellEnd"/>
+            <w:r>
+              <w:t xml:space="preserve"> </w:t>
+            </w:r>
+            <w:proofErr w:type="spellStart"/>
+            <w:r>
+              <w:t>Pyae</w:t>
+            </w:r>
+            <w:proofErr w:type="spellEnd"/>
+            <w:r>
+              <w:t xml:space="preserve"> Thu </w:t>
             </w:r>
             <w:proofErr w:type="spellStart"/>
             <w:r>
@@ -3579,7 +3819,23 @@
             </w:r>
             <w:proofErr w:type="spellEnd"/>
             <w:r>
-              <w:t xml:space="preserve"> Kyi, Su Pyae Thu </w:t>
+              <w:t xml:space="preserve"> Kyi, </w:t>
+            </w:r>
+            <w:proofErr w:type="spellStart"/>
+            <w:r>
+              <w:t>Su</w:t>
+            </w:r>
+            <w:proofErr w:type="spellEnd"/>
+            <w:r>
+              <w:t xml:space="preserve"> </w:t>
+            </w:r>
+            <w:proofErr w:type="spellStart"/>
+            <w:r>
+              <w:t>Pyae</w:t>
+            </w:r>
+            <w:proofErr w:type="spellEnd"/>
+            <w:r>
+              <w:t xml:space="preserve"> Thu </w:t>
             </w:r>
             <w:proofErr w:type="spellStart"/>
             <w:r>
@@ -3724,7 +3980,23 @@
             </w:r>
             <w:proofErr w:type="spellEnd"/>
             <w:r>
-              <w:t xml:space="preserve"> Kyi, Su Pyae Thu </w:t>
+              <w:t xml:space="preserve"> Kyi, </w:t>
+            </w:r>
+            <w:proofErr w:type="spellStart"/>
+            <w:r>
+              <w:t>Su</w:t>
+            </w:r>
+            <w:proofErr w:type="spellEnd"/>
+            <w:r>
+              <w:t xml:space="preserve"> </w:t>
+            </w:r>
+            <w:proofErr w:type="spellStart"/>
+            <w:r>
+              <w:t>Pyae</w:t>
+            </w:r>
+            <w:proofErr w:type="spellEnd"/>
+            <w:r>
+              <w:t xml:space="preserve"> Thu </w:t>
             </w:r>
             <w:proofErr w:type="spellStart"/>
             <w:r>
@@ -3880,7 +4152,15 @@
             </w:r>
             <w:proofErr w:type="spellEnd"/>
             <w:r>
-              <w:t xml:space="preserve"> Pyae Thu </w:t>
+              <w:t xml:space="preserve"> </w:t>
+            </w:r>
+            <w:proofErr w:type="spellStart"/>
+            <w:r>
+              <w:t>Pyae</w:t>
+            </w:r>
+            <w:proofErr w:type="spellEnd"/>
+            <w:r>
+              <w:t xml:space="preserve"> Thu </w:t>
             </w:r>
             <w:proofErr w:type="spellStart"/>
             <w:r>
@@ -4049,7 +4329,23 @@
             </w:r>
             <w:proofErr w:type="spellEnd"/>
             <w:r>
-              <w:t xml:space="preserve"> Kyi, Su Pyae Thu </w:t>
+              <w:t xml:space="preserve"> Kyi, </w:t>
+            </w:r>
+            <w:proofErr w:type="spellStart"/>
+            <w:r>
+              <w:t>Su</w:t>
+            </w:r>
+            <w:proofErr w:type="spellEnd"/>
+            <w:r>
+              <w:t xml:space="preserve"> </w:t>
+            </w:r>
+            <w:proofErr w:type="spellStart"/>
+            <w:r>
+              <w:t>Pyae</w:t>
+            </w:r>
+            <w:proofErr w:type="spellEnd"/>
+            <w:r>
+              <w:t xml:space="preserve"> Thu </w:t>
             </w:r>
             <w:proofErr w:type="spellStart"/>
             <w:r>
@@ -4397,7 +4693,23 @@
             </w:r>
             <w:proofErr w:type="spellEnd"/>
             <w:r>
-              <w:t xml:space="preserve"> Kyi, Su Pyae Thu </w:t>
+              <w:t xml:space="preserve"> Kyi, </w:t>
+            </w:r>
+            <w:proofErr w:type="spellStart"/>
+            <w:r>
+              <w:t>Su</w:t>
+            </w:r>
+            <w:proofErr w:type="spellEnd"/>
+            <w:r>
+              <w:t xml:space="preserve"> </w:t>
+            </w:r>
+            <w:proofErr w:type="spellStart"/>
+            <w:r>
+              <w:t>Pyae</w:t>
+            </w:r>
+            <w:proofErr w:type="spellEnd"/>
+            <w:r>
+              <w:t xml:space="preserve"> Thu </w:t>
             </w:r>
             <w:proofErr w:type="spellStart"/>
             <w:r>
@@ -5038,7 +5350,23 @@
             </w:r>
             <w:proofErr w:type="spellEnd"/>
             <w:r>
-              <w:t xml:space="preserve"> Kyi, Su Pyae Thu </w:t>
+              <w:t xml:space="preserve"> Kyi, </w:t>
+            </w:r>
+            <w:proofErr w:type="spellStart"/>
+            <w:r>
+              <w:t>Su</w:t>
+            </w:r>
+            <w:proofErr w:type="spellEnd"/>
+            <w:r>
+              <w:t xml:space="preserve"> </w:t>
+            </w:r>
+            <w:proofErr w:type="spellStart"/>
+            <w:r>
+              <w:t>Pyae</w:t>
+            </w:r>
+            <w:proofErr w:type="spellEnd"/>
+            <w:r>
+              <w:t xml:space="preserve"> Thu </w:t>
             </w:r>
             <w:proofErr w:type="spellStart"/>
             <w:r>
@@ -5200,7 +5528,23 @@
             </w:r>
             <w:proofErr w:type="spellEnd"/>
             <w:r>
-              <w:t xml:space="preserve"> Kyi, Su Pyae Thu </w:t>
+              <w:t xml:space="preserve"> Kyi, </w:t>
+            </w:r>
+            <w:proofErr w:type="spellStart"/>
+            <w:r>
+              <w:t>Su</w:t>
+            </w:r>
+            <w:proofErr w:type="spellEnd"/>
+            <w:r>
+              <w:t xml:space="preserve"> </w:t>
+            </w:r>
+            <w:proofErr w:type="spellStart"/>
+            <w:r>
+              <w:t>Pyae</w:t>
+            </w:r>
+            <w:proofErr w:type="spellEnd"/>
+            <w:r>
+              <w:t xml:space="preserve"> Thu </w:t>
             </w:r>
             <w:proofErr w:type="spellStart"/>
             <w:r>
@@ -6537,7 +6881,23 @@
             </w:r>
             <w:proofErr w:type="spellEnd"/>
             <w:r>
-              <w:t xml:space="preserve"> Kyi, Su Pyae Thu </w:t>
+              <w:t xml:space="preserve"> Kyi, </w:t>
+            </w:r>
+            <w:proofErr w:type="spellStart"/>
+            <w:r>
+              <w:t>Su</w:t>
+            </w:r>
+            <w:proofErr w:type="spellEnd"/>
+            <w:r>
+              <w:t xml:space="preserve"> </w:t>
+            </w:r>
+            <w:proofErr w:type="spellStart"/>
+            <w:r>
+              <w:t>Pyae</w:t>
+            </w:r>
+            <w:proofErr w:type="spellEnd"/>
+            <w:r>
+              <w:t xml:space="preserve"> Thu </w:t>
             </w:r>
             <w:proofErr w:type="spellStart"/>
             <w:r>
@@ -6639,7 +6999,23 @@
             </w:r>
             <w:proofErr w:type="spellEnd"/>
             <w:r>
-              <w:t xml:space="preserve"> Kyi, Su Pyae Thu </w:t>
+              <w:t xml:space="preserve"> Kyi, </w:t>
+            </w:r>
+            <w:proofErr w:type="spellStart"/>
+            <w:r>
+              <w:t>Su</w:t>
+            </w:r>
+            <w:proofErr w:type="spellEnd"/>
+            <w:r>
+              <w:t xml:space="preserve"> </w:t>
+            </w:r>
+            <w:proofErr w:type="spellStart"/>
+            <w:r>
+              <w:t>Pyae</w:t>
+            </w:r>
+            <w:proofErr w:type="spellEnd"/>
+            <w:r>
+              <w:t xml:space="preserve"> Thu </w:t>
             </w:r>
             <w:proofErr w:type="spellStart"/>
             <w:r>
@@ -6984,7 +7360,23 @@
             </w:r>
             <w:proofErr w:type="spellEnd"/>
             <w:r>
-              <w:t xml:space="preserve"> Kyi, Su Pyae Thu </w:t>
+              <w:t xml:space="preserve"> Kyi, </w:t>
+            </w:r>
+            <w:proofErr w:type="spellStart"/>
+            <w:r>
+              <w:t>Su</w:t>
+            </w:r>
+            <w:proofErr w:type="spellEnd"/>
+            <w:r>
+              <w:t xml:space="preserve"> </w:t>
+            </w:r>
+            <w:proofErr w:type="spellStart"/>
+            <w:r>
+              <w:t>Pyae</w:t>
+            </w:r>
+            <w:proofErr w:type="spellEnd"/>
+            <w:r>
+              <w:t xml:space="preserve"> Thu </w:t>
             </w:r>
             <w:proofErr w:type="spellStart"/>
             <w:r>
@@ -9449,7 +9841,23 @@
             </w:r>
             <w:proofErr w:type="spellEnd"/>
             <w:r>
-              <w:t xml:space="preserve"> Kyi, Su Pyae Thu </w:t>
+              <w:t xml:space="preserve"> Kyi, </w:t>
+            </w:r>
+            <w:proofErr w:type="spellStart"/>
+            <w:r>
+              <w:t>Su</w:t>
+            </w:r>
+            <w:proofErr w:type="spellEnd"/>
+            <w:r>
+              <w:t xml:space="preserve"> </w:t>
+            </w:r>
+            <w:proofErr w:type="spellStart"/>
+            <w:r>
+              <w:t>Pyae</w:t>
+            </w:r>
+            <w:proofErr w:type="spellEnd"/>
+            <w:r>
+              <w:t xml:space="preserve"> Thu </w:t>
             </w:r>
             <w:proofErr w:type="spellStart"/>
             <w:r>
@@ -9705,7 +10113,23 @@
             </w:r>
             <w:proofErr w:type="spellEnd"/>
             <w:r>
-              <w:t xml:space="preserve"> Kyi, Su Pyae Thu </w:t>
+              <w:t xml:space="preserve"> Kyi, </w:t>
+            </w:r>
+            <w:proofErr w:type="spellStart"/>
+            <w:r>
+              <w:t>Su</w:t>
+            </w:r>
+            <w:proofErr w:type="spellEnd"/>
+            <w:r>
+              <w:t xml:space="preserve"> </w:t>
+            </w:r>
+            <w:proofErr w:type="spellStart"/>
+            <w:r>
+              <w:t>Pyae</w:t>
+            </w:r>
+            <w:proofErr w:type="spellEnd"/>
+            <w:r>
+              <w:t xml:space="preserve"> Thu </w:t>
             </w:r>
             <w:proofErr w:type="spellStart"/>
             <w:r>
@@ -9775,7 +10199,23 @@
             </w:r>
             <w:proofErr w:type="spellEnd"/>
             <w:r>
-              <w:t xml:space="preserve"> Kyi, Su Pyae Thu </w:t>
+              <w:t xml:space="preserve"> Kyi, </w:t>
+            </w:r>
+            <w:proofErr w:type="spellStart"/>
+            <w:r>
+              <w:t>Su</w:t>
+            </w:r>
+            <w:proofErr w:type="spellEnd"/>
+            <w:r>
+              <w:t xml:space="preserve"> </w:t>
+            </w:r>
+            <w:proofErr w:type="spellStart"/>
+            <w:r>
+              <w:t>Pyae</w:t>
+            </w:r>
+            <w:proofErr w:type="spellEnd"/>
+            <w:r>
+              <w:t xml:space="preserve"> Thu </w:t>
             </w:r>
             <w:proofErr w:type="spellStart"/>
             <w:r>
@@ -9845,7 +10285,23 @@
             </w:r>
             <w:proofErr w:type="spellEnd"/>
             <w:r>
-              <w:t xml:space="preserve"> Kyi, Su Pyae Thu </w:t>
+              <w:t xml:space="preserve"> Kyi, </w:t>
+            </w:r>
+            <w:proofErr w:type="spellStart"/>
+            <w:r>
+              <w:t>Su</w:t>
+            </w:r>
+            <w:proofErr w:type="spellEnd"/>
+            <w:r>
+              <w:t xml:space="preserve"> </w:t>
+            </w:r>
+            <w:proofErr w:type="spellStart"/>
+            <w:r>
+              <w:t>Pyae</w:t>
+            </w:r>
+            <w:proofErr w:type="spellEnd"/>
+            <w:r>
+              <w:t xml:space="preserve"> Thu </w:t>
             </w:r>
             <w:proofErr w:type="spellStart"/>
             <w:r>
@@ -10140,7 +10596,23 @@
             </w:r>
             <w:proofErr w:type="spellEnd"/>
             <w:r>
-              <w:t xml:space="preserve"> Kyi, Su Pyae Thu </w:t>
+              <w:t xml:space="preserve"> Kyi, </w:t>
+            </w:r>
+            <w:proofErr w:type="spellStart"/>
+            <w:r>
+              <w:t>Su</w:t>
+            </w:r>
+            <w:proofErr w:type="spellEnd"/>
+            <w:r>
+              <w:t xml:space="preserve"> </w:t>
+            </w:r>
+            <w:proofErr w:type="spellStart"/>
+            <w:r>
+              <w:t>Pyae</w:t>
+            </w:r>
+            <w:proofErr w:type="spellEnd"/>
+            <w:r>
+              <w:t xml:space="preserve"> Thu </w:t>
             </w:r>
             <w:proofErr w:type="spellStart"/>
             <w:r>
@@ -10759,7 +11231,23 @@
             </w:r>
             <w:proofErr w:type="spellEnd"/>
             <w:r>
-              <w:t xml:space="preserve"> Kyi, Su Pyae Thu </w:t>
+              <w:t xml:space="preserve"> Kyi, </w:t>
+            </w:r>
+            <w:proofErr w:type="spellStart"/>
+            <w:r>
+              <w:t>Su</w:t>
+            </w:r>
+            <w:proofErr w:type="spellEnd"/>
+            <w:r>
+              <w:t xml:space="preserve"> </w:t>
+            </w:r>
+            <w:proofErr w:type="spellStart"/>
+            <w:r>
+              <w:t>Pyae</w:t>
+            </w:r>
+            <w:proofErr w:type="spellEnd"/>
+            <w:r>
+              <w:t xml:space="preserve"> Thu </w:t>
             </w:r>
             <w:proofErr w:type="spellStart"/>
             <w:r>
@@ -12541,7 +13029,23 @@
             </w:r>
             <w:proofErr w:type="spellEnd"/>
             <w:r>
-              <w:t xml:space="preserve">, Su Pyae Thu </w:t>
+              <w:t xml:space="preserve">, </w:t>
+            </w:r>
+            <w:proofErr w:type="spellStart"/>
+            <w:r>
+              <w:t>Su</w:t>
+            </w:r>
+            <w:proofErr w:type="spellEnd"/>
+            <w:r>
+              <w:t xml:space="preserve"> </w:t>
+            </w:r>
+            <w:proofErr w:type="spellStart"/>
+            <w:r>
+              <w:t>Pyae</w:t>
+            </w:r>
+            <w:proofErr w:type="spellEnd"/>
+            <w:r>
+              <w:t xml:space="preserve"> Thu </w:t>
             </w:r>
             <w:proofErr w:type="spellStart"/>
             <w:r>
@@ -12665,7 +13169,23 @@
             </w:r>
             <w:proofErr w:type="spellEnd"/>
             <w:r>
-              <w:t xml:space="preserve">, Su Pyae Thu </w:t>
+              <w:t xml:space="preserve">, </w:t>
+            </w:r>
+            <w:proofErr w:type="spellStart"/>
+            <w:r>
+              <w:t>Su</w:t>
+            </w:r>
+            <w:proofErr w:type="spellEnd"/>
+            <w:r>
+              <w:t xml:space="preserve"> </w:t>
+            </w:r>
+            <w:proofErr w:type="spellStart"/>
+            <w:r>
+              <w:t>Pyae</w:t>
+            </w:r>
+            <w:proofErr w:type="spellEnd"/>
+            <w:r>
+              <w:t xml:space="preserve"> Thu </w:t>
             </w:r>
             <w:proofErr w:type="spellStart"/>
             <w:r>
@@ -12727,7 +13247,23 @@
             </w:r>
             <w:proofErr w:type="spellEnd"/>
             <w:r>
-              <w:t xml:space="preserve">, Su Pyae Thu </w:t>
+              <w:t xml:space="preserve">, </w:t>
+            </w:r>
+            <w:proofErr w:type="spellStart"/>
+            <w:r>
+              <w:t>Su</w:t>
+            </w:r>
+            <w:proofErr w:type="spellEnd"/>
+            <w:r>
+              <w:t xml:space="preserve"> </w:t>
+            </w:r>
+            <w:proofErr w:type="spellStart"/>
+            <w:r>
+              <w:t>Pyae</w:t>
+            </w:r>
+            <w:proofErr w:type="spellEnd"/>
+            <w:r>
+              <w:t xml:space="preserve"> Thu </w:t>
             </w:r>
             <w:proofErr w:type="spellStart"/>
             <w:r>
@@ -12903,7 +13439,23 @@
             </w:r>
             <w:proofErr w:type="spellEnd"/>
             <w:r>
-              <w:t xml:space="preserve">, Su Pyae Thu </w:t>
+              <w:t xml:space="preserve">, </w:t>
+            </w:r>
+            <w:proofErr w:type="spellStart"/>
+            <w:r>
+              <w:t>Su</w:t>
+            </w:r>
+            <w:proofErr w:type="spellEnd"/>
+            <w:r>
+              <w:t xml:space="preserve"> </w:t>
+            </w:r>
+            <w:proofErr w:type="spellStart"/>
+            <w:r>
+              <w:t>Pyae</w:t>
+            </w:r>
+            <w:proofErr w:type="spellEnd"/>
+            <w:r>
+              <w:t xml:space="preserve"> Thu </w:t>
             </w:r>
             <w:proofErr w:type="spellStart"/>
             <w:r>
@@ -13137,7 +13689,23 @@
             </w:r>
             <w:proofErr w:type="spellEnd"/>
             <w:r>
-              <w:t xml:space="preserve"> Tun, Su Pyae Thu </w:t>
+              <w:t xml:space="preserve"> Tun, </w:t>
+            </w:r>
+            <w:proofErr w:type="spellStart"/>
+            <w:r>
+              <w:t>Su</w:t>
+            </w:r>
+            <w:proofErr w:type="spellEnd"/>
+            <w:r>
+              <w:t xml:space="preserve"> </w:t>
+            </w:r>
+            <w:proofErr w:type="spellStart"/>
+            <w:r>
+              <w:t>Pyae</w:t>
+            </w:r>
+            <w:proofErr w:type="spellEnd"/>
+            <w:r>
+              <w:t xml:space="preserve"> Thu </w:t>
             </w:r>
             <w:proofErr w:type="spellStart"/>
             <w:r>
@@ -13180,7 +13748,6 @@
             <w:tcW w:w="2726" w:type="dxa"/>
           </w:tcPr>
           <w:p>
-            <w:bookmarkStart w:id="0" w:name="_GoBack" w:colFirst="1" w:colLast="1"/>
             <w:r>
               <w:t>Searching on QR code generating and shoring</w:t>
             </w:r>
@@ -13261,34 +13828,6 @@
             <w:proofErr w:type="spellStart"/>
             <w:r>
               <w:t>Oo</w:t>
-            </w:r>
-            <w:proofErr w:type="spellEnd"/>
-          </w:p>
-        </w:tc>
-      </w:tr>
-      <w:bookmarkEnd w:id="0"/>
-      <w:tr>
-        <w:tc>
-          <w:tcPr>
-            <w:tcW w:w="2726" w:type="dxa"/>
-          </w:tcPr>
-          <w:p>
-            <w:r>
-              <w:t xml:space="preserve">Drawing the Restaurant side </w:t>
-            </w:r>
-          </w:p>
-        </w:tc>
-        <w:tc>
-          <w:tcPr>
-            <w:tcW w:w="8064" w:type="dxa"/>
-          </w:tcPr>
-          <w:p>
-            <w:r>
-              <w:t xml:space="preserve">Min Thu </w:t>
-            </w:r>
-            <w:proofErr w:type="spellStart"/>
-            <w:r>
-              <w:t>Khant</w:t>
             </w:r>
             <w:proofErr w:type="spellEnd"/>
           </w:p>
@@ -13301,7 +13840,7 @@
           </w:tcPr>
           <w:p>
             <w:r>
-              <w:t>Discussing and advising what to put in the Restaurant class diagram</w:t>
+              <w:t xml:space="preserve">Drawing the Restaurant side </w:t>
             </w:r>
           </w:p>
         </w:tc>
@@ -13318,33 +13857,6 @@
               <w:t>Khant</w:t>
             </w:r>
             <w:proofErr w:type="spellEnd"/>
-            <w:r>
-              <w:t xml:space="preserve">, </w:t>
-            </w:r>
-            <w:proofErr w:type="spellStart"/>
-            <w:r>
-              <w:t>Myo</w:t>
-            </w:r>
-            <w:proofErr w:type="spellEnd"/>
-            <w:r>
-              <w:t xml:space="preserve"> </w:t>
-            </w:r>
-            <w:proofErr w:type="spellStart"/>
-            <w:r>
-              <w:t>Thiha</w:t>
-            </w:r>
-            <w:proofErr w:type="spellEnd"/>
-            <w:r>
-              <w:t xml:space="preserve"> Tun, Su Pyae Thu </w:t>
-            </w:r>
-            <w:proofErr w:type="spellStart"/>
-            <w:r>
-              <w:t>Ya</w:t>
-            </w:r>
-            <w:proofErr w:type="spellEnd"/>
-            <w:r>
-              <w:t>, Aung Phone Kyaw</w:t>
-            </w:r>
           </w:p>
         </w:tc>
       </w:tr>
@@ -13355,7 +13867,7 @@
           </w:tcPr>
           <w:p>
             <w:r>
-              <w:t xml:space="preserve">Drawing the Admin side </w:t>
+              <w:t>Discussing and advising what to put in the Restaurant class diagram</w:t>
             </w:r>
           </w:p>
         </w:tc>
@@ -13372,6 +13884,49 @@
               <w:t>Khant</w:t>
             </w:r>
             <w:proofErr w:type="spellEnd"/>
+            <w:r>
+              <w:t xml:space="preserve">, </w:t>
+            </w:r>
+            <w:proofErr w:type="spellStart"/>
+            <w:r>
+              <w:t>Myo</w:t>
+            </w:r>
+            <w:proofErr w:type="spellEnd"/>
+            <w:r>
+              <w:t xml:space="preserve"> </w:t>
+            </w:r>
+            <w:proofErr w:type="spellStart"/>
+            <w:r>
+              <w:t>Thiha</w:t>
+            </w:r>
+            <w:proofErr w:type="spellEnd"/>
+            <w:r>
+              <w:t xml:space="preserve"> Tun, </w:t>
+            </w:r>
+            <w:proofErr w:type="spellStart"/>
+            <w:r>
+              <w:t>Su</w:t>
+            </w:r>
+            <w:proofErr w:type="spellEnd"/>
+            <w:r>
+              <w:t xml:space="preserve"> </w:t>
+            </w:r>
+            <w:proofErr w:type="spellStart"/>
+            <w:r>
+              <w:t>Pyae</w:t>
+            </w:r>
+            <w:proofErr w:type="spellEnd"/>
+            <w:r>
+              <w:t xml:space="preserve"> Thu </w:t>
+            </w:r>
+            <w:proofErr w:type="spellStart"/>
+            <w:r>
+              <w:t>Ya</w:t>
+            </w:r>
+            <w:proofErr w:type="spellEnd"/>
+            <w:r>
+              <w:t>, Aung Phone Kyaw</w:t>
+            </w:r>
           </w:p>
         </w:tc>
       </w:tr>
@@ -13382,8 +13937,7 @@
           </w:tcPr>
           <w:p>
             <w:r>
-              <w:lastRenderedPageBreak/>
-              <w:t>Discussing and advising what to put in the Admin class diagram</w:t>
+              <w:t xml:space="preserve">Drawing the Admin side </w:t>
             </w:r>
           </w:p>
         </w:tc>
@@ -13400,33 +13954,6 @@
               <w:t>Khant</w:t>
             </w:r>
             <w:proofErr w:type="spellEnd"/>
-            <w:r>
-              <w:t xml:space="preserve">, </w:t>
-            </w:r>
-            <w:proofErr w:type="spellStart"/>
-            <w:r>
-              <w:t>Myo</w:t>
-            </w:r>
-            <w:proofErr w:type="spellEnd"/>
-            <w:r>
-              <w:t xml:space="preserve"> </w:t>
-            </w:r>
-            <w:proofErr w:type="spellStart"/>
-            <w:r>
-              <w:t>Thiha</w:t>
-            </w:r>
-            <w:proofErr w:type="spellEnd"/>
-            <w:r>
-              <w:t xml:space="preserve"> Tun, Su Pyae Thu </w:t>
-            </w:r>
-            <w:proofErr w:type="spellStart"/>
-            <w:r>
-              <w:t>Ya</w:t>
-            </w:r>
-            <w:proofErr w:type="spellEnd"/>
-            <w:r>
-              <w:t>, Aung Phone Kyaw</w:t>
-            </w:r>
           </w:p>
         </w:tc>
       </w:tr>
@@ -13437,7 +13964,8 @@
           </w:tcPr>
           <w:p>
             <w:r>
-              <w:t>Search about trigger for making time count down in for server side</w:t>
+              <w:lastRenderedPageBreak/>
+              <w:t>Discussing and advising what to put in the Admin class diagram</w:t>
             </w:r>
           </w:p>
         </w:tc>
@@ -13471,7 +13999,93 @@
             </w:r>
             <w:proofErr w:type="spellEnd"/>
             <w:r>
-              <w:t xml:space="preserve"> Tun, Su Pyae Thu </w:t>
+              <w:t xml:space="preserve"> Tun, </w:t>
+            </w:r>
+            <w:proofErr w:type="spellStart"/>
+            <w:r>
+              <w:t>Su</w:t>
+            </w:r>
+            <w:proofErr w:type="spellEnd"/>
+            <w:r>
+              <w:t xml:space="preserve"> </w:t>
+            </w:r>
+            <w:proofErr w:type="spellStart"/>
+            <w:r>
+              <w:t>Pyae</w:t>
+            </w:r>
+            <w:proofErr w:type="spellEnd"/>
+            <w:r>
+              <w:t xml:space="preserve"> Thu </w:t>
+            </w:r>
+            <w:proofErr w:type="spellStart"/>
+            <w:r>
+              <w:t>Ya</w:t>
+            </w:r>
+            <w:proofErr w:type="spellEnd"/>
+            <w:r>
+              <w:t>, Aung Phone Kyaw</w:t>
+            </w:r>
+          </w:p>
+        </w:tc>
+      </w:tr>
+      <w:tr>
+        <w:tc>
+          <w:tcPr>
+            <w:tcW w:w="2726" w:type="dxa"/>
+          </w:tcPr>
+          <w:p>
+            <w:r>
+              <w:t>Search about trigger for making time count down in for server side</w:t>
+            </w:r>
+          </w:p>
+        </w:tc>
+        <w:tc>
+          <w:tcPr>
+            <w:tcW w:w="8064" w:type="dxa"/>
+          </w:tcPr>
+          <w:p>
+            <w:r>
+              <w:t xml:space="preserve">Min Thu </w:t>
+            </w:r>
+            <w:proofErr w:type="spellStart"/>
+            <w:r>
+              <w:t>Khant</w:t>
+            </w:r>
+            <w:proofErr w:type="spellEnd"/>
+            <w:r>
+              <w:t xml:space="preserve">, </w:t>
+            </w:r>
+            <w:proofErr w:type="spellStart"/>
+            <w:r>
+              <w:t>Myo</w:t>
+            </w:r>
+            <w:proofErr w:type="spellEnd"/>
+            <w:r>
+              <w:t xml:space="preserve"> </w:t>
+            </w:r>
+            <w:proofErr w:type="spellStart"/>
+            <w:r>
+              <w:t>Thiha</w:t>
+            </w:r>
+            <w:proofErr w:type="spellEnd"/>
+            <w:r>
+              <w:t xml:space="preserve"> Tun, </w:t>
+            </w:r>
+            <w:proofErr w:type="spellStart"/>
+            <w:r>
+              <w:t>Su</w:t>
+            </w:r>
+            <w:proofErr w:type="spellEnd"/>
+            <w:r>
+              <w:t xml:space="preserve"> </w:t>
+            </w:r>
+            <w:proofErr w:type="spellStart"/>
+            <w:r>
+              <w:t>Pyae</w:t>
+            </w:r>
+            <w:proofErr w:type="spellEnd"/>
+            <w:r>
+              <w:t xml:space="preserve"> Thu </w:t>
             </w:r>
             <w:proofErr w:type="spellStart"/>
             <w:r>
@@ -13858,8 +14472,13 @@
             </w:r>
             <w:proofErr w:type="spellEnd"/>
             <w:r>
-              <w:t xml:space="preserve"> Thu Ya</w:t>
-            </w:r>
+              <w:t xml:space="preserve"> Thu </w:t>
+            </w:r>
+            <w:proofErr w:type="spellStart"/>
+            <w:r>
+              <w:t>Ya</w:t>
+            </w:r>
+            <w:proofErr w:type="spellEnd"/>
           </w:p>
         </w:tc>
         <w:tc>
@@ -13930,11 +14549,14 @@
       <w:pPr>
         <w:pStyle w:val="Heading1"/>
       </w:pPr>
-      <w:proofErr w:type="gramStart"/>
       <w:r>
-        <w:t>Week ????</w:t>
+        <w:t xml:space="preserve">Week </w:t>
       </w:r>
-      <w:proofErr w:type="gramEnd"/>
+      <w:r>
+        <w:t>8</w:t>
+      </w:r>
+      <w:bookmarkStart w:id="0" w:name="_GoBack"/>
+      <w:bookmarkEnd w:id="0"/>
     </w:p>
     <w:tbl>
       <w:tblPr>
@@ -14303,7 +14925,23 @@
               <w:t xml:space="preserve"> Kyi</w:t>
             </w:r>
             <w:r>
-              <w:t xml:space="preserve">, Su Pyae Thu </w:t>
+              <w:t xml:space="preserve">, </w:t>
+            </w:r>
+            <w:proofErr w:type="spellStart"/>
+            <w:r>
+              <w:t>Su</w:t>
+            </w:r>
+            <w:proofErr w:type="spellEnd"/>
+            <w:r>
+              <w:t xml:space="preserve"> </w:t>
+            </w:r>
+            <w:proofErr w:type="spellStart"/>
+            <w:r>
+              <w:t>Pyae</w:t>
+            </w:r>
+            <w:proofErr w:type="spellEnd"/>
+            <w:r>
+              <w:t xml:space="preserve"> Thu </w:t>
             </w:r>
             <w:proofErr w:type="spellStart"/>
             <w:r>
@@ -14419,7 +15057,23 @@
             </w:r>
             <w:proofErr w:type="spellEnd"/>
             <w:r>
-              <w:t xml:space="preserve"> Kyi, Su Pyae Thu </w:t>
+              <w:t xml:space="preserve"> Kyi, </w:t>
+            </w:r>
+            <w:proofErr w:type="spellStart"/>
+            <w:r>
+              <w:t>Su</w:t>
+            </w:r>
+            <w:proofErr w:type="spellEnd"/>
+            <w:r>
+              <w:t xml:space="preserve"> </w:t>
+            </w:r>
+            <w:proofErr w:type="spellStart"/>
+            <w:r>
+              <w:t>Pyae</w:t>
+            </w:r>
+            <w:proofErr w:type="spellEnd"/>
+            <w:r>
+              <w:t xml:space="preserve"> Thu </w:t>
             </w:r>
             <w:proofErr w:type="spellStart"/>
             <w:r>
@@ -14493,7 +15147,23 @@
             </w:r>
             <w:proofErr w:type="spellEnd"/>
             <w:r>
-              <w:t xml:space="preserve"> Kyi, Su Pyae Thu </w:t>
+              <w:t xml:space="preserve"> Kyi, </w:t>
+            </w:r>
+            <w:proofErr w:type="spellStart"/>
+            <w:r>
+              <w:t>Su</w:t>
+            </w:r>
+            <w:proofErr w:type="spellEnd"/>
+            <w:r>
+              <w:t xml:space="preserve"> </w:t>
+            </w:r>
+            <w:proofErr w:type="spellStart"/>
+            <w:r>
+              <w:t>Pyae</w:t>
+            </w:r>
+            <w:proofErr w:type="spellEnd"/>
+            <w:r>
+              <w:t xml:space="preserve"> Thu </w:t>
             </w:r>
             <w:proofErr w:type="spellStart"/>
             <w:r>
@@ -14553,7 +15223,23 @@
             </w:r>
             <w:proofErr w:type="spellEnd"/>
             <w:r>
-              <w:t xml:space="preserve"> Kyi, Su Pyae Thu </w:t>
+              <w:t xml:space="preserve"> Kyi, </w:t>
+            </w:r>
+            <w:proofErr w:type="spellStart"/>
+            <w:r>
+              <w:t>Su</w:t>
+            </w:r>
+            <w:proofErr w:type="spellEnd"/>
+            <w:r>
+              <w:t xml:space="preserve"> </w:t>
+            </w:r>
+            <w:proofErr w:type="spellStart"/>
+            <w:r>
+              <w:t>Pyae</w:t>
+            </w:r>
+            <w:proofErr w:type="spellEnd"/>
+            <w:r>
+              <w:t xml:space="preserve"> Thu </w:t>
             </w:r>
             <w:proofErr w:type="spellStart"/>
             <w:r>
@@ -15292,6 +15978,7 @@
     <w:lsdException w:name="HTML Sample" w:semiHidden="1" w:unhideWhenUsed="1"/>
     <w:lsdException w:name="HTML Typewriter" w:semiHidden="1" w:unhideWhenUsed="1"/>
     <w:lsdException w:name="HTML Variable" w:semiHidden="1" w:unhideWhenUsed="1"/>
+    <w:lsdException w:name="Normal Table" w:semiHidden="1" w:unhideWhenUsed="1"/>
     <w:lsdException w:name="annotation subject" w:semiHidden="1" w:unhideWhenUsed="1"/>
     <w:lsdException w:name="No List" w:semiHidden="1" w:unhideWhenUsed="1"/>
     <w:lsdException w:name="Outline List 1" w:semiHidden="1" w:unhideWhenUsed="1"/>
@@ -15335,8 +16022,10 @@
     <w:lsdException w:name="Table Elegant" w:semiHidden="1" w:unhideWhenUsed="1"/>
     <w:lsdException w:name="Table Professional" w:semiHidden="1" w:unhideWhenUsed="1"/>
     <w:lsdException w:name="Table Subtle 1" w:semiHidden="1" w:unhideWhenUsed="1"/>
+    <w:lsdException w:name="Table Subtle 2" w:semiHidden="1" w:unhideWhenUsed="1"/>
     <w:lsdException w:name="Table Web 1" w:semiHidden="1" w:unhideWhenUsed="1"/>
     <w:lsdException w:name="Table Web 2" w:semiHidden="1" w:unhideWhenUsed="1"/>
+    <w:lsdException w:name="Table Web 3" w:semiHidden="1" w:unhideWhenUsed="1"/>
     <w:lsdException w:name="Balloon Text" w:semiHidden="1" w:unhideWhenUsed="1"/>
     <w:lsdException w:name="Table Grid" w:uiPriority="1"/>
     <w:lsdException w:name="Table Theme" w:semiHidden="1" w:unhideWhenUsed="1"/>
@@ -15358,6 +16047,10 @@
     <w:lsdException w:name="Colorful Grid"/>
     <w:lsdException w:name="Light Shading Accent 1"/>
     <w:lsdException w:name="Light List Accent 1"/>
+    <w:lsdException w:name="Light Grid Accent 1"/>
+    <w:lsdException w:name="Medium Shading 1 Accent 1"/>
+    <w:lsdException w:name="Medium Shading 2 Accent 1"/>
+    <w:lsdException w:name="Medium List 1 Accent 1"/>
     <w:lsdException w:name="Revision" w:semiHidden="1"/>
     <w:lsdException w:name="List Paragraph" w:uiPriority="34" w:qFormat="1"/>
     <w:lsdException w:name="Quote" w:semiHidden="1" w:uiPriority="29" w:unhideWhenUsed="1" w:qFormat="1"/>
@@ -44143,6 +44836,7 @@
     <w:rsid w:val="00C33DD3"/>
     <w:rsid w:val="00C47467"/>
     <w:rsid w:val="00E63963"/>
+    <w:rsid w:val="00EA5852"/>
     <w:rsid w:val="00EE20A6"/>
     <w:rsid w:val="00F34748"/>
   </w:rsids>
@@ -44290,6 +44984,7 @@
     <w:lsdException w:name="HTML Sample" w:semiHidden="1" w:unhideWhenUsed="1"/>
     <w:lsdException w:name="HTML Typewriter" w:semiHidden="1" w:unhideWhenUsed="1"/>
     <w:lsdException w:name="HTML Variable" w:semiHidden="1" w:unhideWhenUsed="1"/>
+    <w:lsdException w:name="Normal Table" w:semiHidden="1" w:unhideWhenUsed="1"/>
     <w:lsdException w:name="annotation subject" w:semiHidden="1" w:unhideWhenUsed="1"/>
     <w:lsdException w:name="No List" w:semiHidden="1" w:unhideWhenUsed="1"/>
     <w:lsdException w:name="Outline List 1" w:semiHidden="1" w:unhideWhenUsed="1"/>
@@ -44333,8 +45028,10 @@
     <w:lsdException w:name="Table Elegant" w:semiHidden="1" w:unhideWhenUsed="1"/>
     <w:lsdException w:name="Table Professional" w:semiHidden="1" w:unhideWhenUsed="1"/>
     <w:lsdException w:name="Table Subtle 1" w:semiHidden="1" w:unhideWhenUsed="1"/>
+    <w:lsdException w:name="Table Subtle 2" w:semiHidden="1" w:unhideWhenUsed="1"/>
     <w:lsdException w:name="Table Web 1" w:semiHidden="1" w:unhideWhenUsed="1"/>
     <w:lsdException w:name="Table Web 2" w:semiHidden="1" w:unhideWhenUsed="1"/>
+    <w:lsdException w:name="Table Web 3" w:semiHidden="1" w:unhideWhenUsed="1"/>
     <w:lsdException w:name="Balloon Text" w:semiHidden="1" w:unhideWhenUsed="1"/>
     <w:lsdException w:name="Table Grid" w:uiPriority="39"/>
     <w:lsdException w:name="Table Theme" w:semiHidden="1" w:unhideWhenUsed="1"/>
@@ -45884,7 +46581,7 @@
 </file>
 
 <file path=customXml/itemProps1.xml><?xml version="1.0" encoding="utf-8"?>
-<ds:datastoreItem xmlns:ds="http://schemas.openxmlformats.org/officeDocument/2006/customXml" ds:itemID="{B81BDF7E-11E1-4F84-A14C-7B4E6B52B9E7}">
+<ds:datastoreItem xmlns:ds="http://schemas.openxmlformats.org/officeDocument/2006/customXml" ds:itemID="{96DA7B12-CFD6-4CB5-873B-69F8E8FCC86E}">
   <ds:schemaRefs>
     <ds:schemaRef ds:uri="http://schemas.openxmlformats.org/officeDocument/2006/bibliography"/>
   </ds:schemaRefs>
